--- a/documentation/report.docx
+++ b/documentation/report.docx
@@ -4,7 +4,6 @@
   <w:body>
     <w:p>
       <w:pPr>
-        <w:jc w:val="center"/>
         <w:rPr>
           <w:sz w:val="72"/>
           <w:szCs w:val="72"/>
@@ -101,7 +100,7 @@
                     </pic:cNvPicPr>
                   </pic:nvPicPr>
                   <pic:blipFill>
-                    <a:blip r:embed="rId5" cstate="print">
+                    <a:blip r:embed="rId6" cstate="print">
                       <a:extLst>
                         <a:ext uri="{28A0092B-C50C-407E-A947-70E740481C1C}">
                           <a14:useLocalDpi xmlns:a14="http://schemas.microsoft.com/office/drawing/2010/main" val="0"/>
@@ -360,7 +359,7 @@
       <w:pPr>
         <w:pStyle w:val="Heading1"/>
       </w:pPr>
-      <w:bookmarkStart w:id="0" w:name="_Toc100680128"/>
+      <w:bookmarkStart w:id="0" w:name="_Toc101902352"/>
       <w:r>
         <w:lastRenderedPageBreak/>
         <w:t>Acknowledgements</w:t>
@@ -415,7 +414,7 @@
       <w:pPr>
         <w:pStyle w:val="Heading1"/>
       </w:pPr>
-      <w:bookmarkStart w:id="1" w:name="_Toc100680129"/>
+      <w:bookmarkStart w:id="1" w:name="_Toc101902353"/>
       <w:r>
         <w:t>Abstract</w:t>
       </w:r>
@@ -462,7 +461,15 @@
               <w:tab w:val="right" w:leader="dot" w:pos="9016"/>
             </w:tabs>
             <w:rPr>
+              <w:rFonts w:eastAsiaTheme="minorEastAsia" w:cstheme="minorBidi"/>
+              <w:b w:val="0"/>
+              <w:bCs w:val="0"/>
+              <w:i w:val="0"/>
+              <w:iCs w:val="0"/>
               <w:noProof/>
+              <w:sz w:val="22"/>
+              <w:szCs w:val="22"/>
+              <w:lang w:eastAsia="en-GB"/>
             </w:rPr>
           </w:pPr>
           <w:r>
@@ -482,7 +489,7 @@
             </w:rPr>
             <w:fldChar w:fldCharType="separate"/>
           </w:r>
-          <w:hyperlink w:anchor="_Toc100680128" w:history="1">
+          <w:hyperlink w:anchor="_Toc101902352" w:history="1">
             <w:r>
               <w:rPr>
                 <w:rStyle w:val="Hyperlink"/>
@@ -509,7 +516,7 @@
                 <w:noProof/>
                 <w:webHidden/>
               </w:rPr>
-              <w:instrText xml:space="preserve"> PAGEREF _Toc100680128 \h </w:instrText>
+              <w:instrText xml:space="preserve"> PAGEREF _Toc101902352 \h </w:instrText>
             </w:r>
             <w:r>
               <w:rPr>
@@ -547,10 +554,18 @@
               <w:tab w:val="right" w:leader="dot" w:pos="9016"/>
             </w:tabs>
             <w:rPr>
+              <w:rFonts w:eastAsiaTheme="minorEastAsia" w:cstheme="minorBidi"/>
+              <w:b w:val="0"/>
+              <w:bCs w:val="0"/>
+              <w:i w:val="0"/>
+              <w:iCs w:val="0"/>
               <w:noProof/>
+              <w:sz w:val="22"/>
+              <w:szCs w:val="22"/>
+              <w:lang w:eastAsia="en-GB"/>
             </w:rPr>
           </w:pPr>
-          <w:hyperlink w:anchor="_Toc100680129" w:history="1">
+          <w:hyperlink w:anchor="_Toc101902353" w:history="1">
             <w:r>
               <w:rPr>
                 <w:rStyle w:val="Hyperlink"/>
@@ -577,7 +592,7 @@
                 <w:noProof/>
                 <w:webHidden/>
               </w:rPr>
-              <w:instrText xml:space="preserve"> PAGEREF _Toc100680129 \h </w:instrText>
+              <w:instrText xml:space="preserve"> PAGEREF _Toc101902353 \h </w:instrText>
             </w:r>
             <w:r>
               <w:rPr>
@@ -598,6 +613,1562 @@
                 <w:webHidden/>
               </w:rPr>
               <w:t>2</w:t>
+            </w:r>
+            <w:r>
+              <w:rPr>
+                <w:noProof/>
+                <w:webHidden/>
+              </w:rPr>
+              <w:fldChar w:fldCharType="end"/>
+            </w:r>
+          </w:hyperlink>
+        </w:p>
+        <w:p>
+          <w:pPr>
+            <w:pStyle w:val="TOC1"/>
+            <w:tabs>
+              <w:tab w:val="right" w:leader="dot" w:pos="9016"/>
+            </w:tabs>
+            <w:rPr>
+              <w:rFonts w:eastAsiaTheme="minorEastAsia" w:cstheme="minorBidi"/>
+              <w:b w:val="0"/>
+              <w:bCs w:val="0"/>
+              <w:i w:val="0"/>
+              <w:iCs w:val="0"/>
+              <w:noProof/>
+              <w:sz w:val="22"/>
+              <w:szCs w:val="22"/>
+              <w:lang w:eastAsia="en-GB"/>
+            </w:rPr>
+          </w:pPr>
+          <w:hyperlink w:anchor="_Toc101902354" w:history="1">
+            <w:r>
+              <w:rPr>
+                <w:rStyle w:val="Hyperlink"/>
+                <w:noProof/>
+              </w:rPr>
+              <w:t>Word Count</w:t>
+            </w:r>
+            <w:r>
+              <w:rPr>
+                <w:noProof/>
+                <w:webHidden/>
+              </w:rPr>
+              <w:tab/>
+            </w:r>
+            <w:r>
+              <w:rPr>
+                <w:noProof/>
+                <w:webHidden/>
+              </w:rPr>
+              <w:fldChar w:fldCharType="begin"/>
+            </w:r>
+            <w:r>
+              <w:rPr>
+                <w:noProof/>
+                <w:webHidden/>
+              </w:rPr>
+              <w:instrText xml:space="preserve"> PAGEREF _Toc101902354 \h </w:instrText>
+            </w:r>
+            <w:r>
+              <w:rPr>
+                <w:noProof/>
+                <w:webHidden/>
+              </w:rPr>
+            </w:r>
+            <w:r>
+              <w:rPr>
+                <w:noProof/>
+                <w:webHidden/>
+              </w:rPr>
+              <w:fldChar w:fldCharType="separate"/>
+            </w:r>
+            <w:r>
+              <w:rPr>
+                <w:noProof/>
+                <w:webHidden/>
+              </w:rPr>
+              <w:t>3</w:t>
+            </w:r>
+            <w:r>
+              <w:rPr>
+                <w:noProof/>
+                <w:webHidden/>
+              </w:rPr>
+              <w:fldChar w:fldCharType="end"/>
+            </w:r>
+          </w:hyperlink>
+        </w:p>
+        <w:p>
+          <w:pPr>
+            <w:pStyle w:val="TOC1"/>
+            <w:tabs>
+              <w:tab w:val="right" w:leader="dot" w:pos="9016"/>
+            </w:tabs>
+            <w:rPr>
+              <w:rFonts w:eastAsiaTheme="minorEastAsia" w:cstheme="minorBidi"/>
+              <w:b w:val="0"/>
+              <w:bCs w:val="0"/>
+              <w:i w:val="0"/>
+              <w:iCs w:val="0"/>
+              <w:noProof/>
+              <w:sz w:val="22"/>
+              <w:szCs w:val="22"/>
+              <w:lang w:eastAsia="en-GB"/>
+            </w:rPr>
+          </w:pPr>
+          <w:hyperlink w:anchor="_Toc101902355" w:history="1">
+            <w:r>
+              <w:rPr>
+                <w:rStyle w:val="Hyperlink"/>
+                <w:noProof/>
+              </w:rPr>
+              <w:t>Code</w:t>
+            </w:r>
+            <w:r>
+              <w:rPr>
+                <w:noProof/>
+                <w:webHidden/>
+              </w:rPr>
+              <w:tab/>
+            </w:r>
+            <w:r>
+              <w:rPr>
+                <w:noProof/>
+                <w:webHidden/>
+              </w:rPr>
+              <w:fldChar w:fldCharType="begin"/>
+            </w:r>
+            <w:r>
+              <w:rPr>
+                <w:noProof/>
+                <w:webHidden/>
+              </w:rPr>
+              <w:instrText xml:space="preserve"> PAGEREF _Toc101902355 \h </w:instrText>
+            </w:r>
+            <w:r>
+              <w:rPr>
+                <w:noProof/>
+                <w:webHidden/>
+              </w:rPr>
+            </w:r>
+            <w:r>
+              <w:rPr>
+                <w:noProof/>
+                <w:webHidden/>
+              </w:rPr>
+              <w:fldChar w:fldCharType="separate"/>
+            </w:r>
+            <w:r>
+              <w:rPr>
+                <w:noProof/>
+                <w:webHidden/>
+              </w:rPr>
+              <w:t>3</w:t>
+            </w:r>
+            <w:r>
+              <w:rPr>
+                <w:noProof/>
+                <w:webHidden/>
+              </w:rPr>
+              <w:fldChar w:fldCharType="end"/>
+            </w:r>
+          </w:hyperlink>
+        </w:p>
+        <w:p>
+          <w:pPr>
+            <w:pStyle w:val="TOC1"/>
+            <w:tabs>
+              <w:tab w:val="right" w:leader="dot" w:pos="9016"/>
+            </w:tabs>
+            <w:rPr>
+              <w:rFonts w:eastAsiaTheme="minorEastAsia" w:cstheme="minorBidi"/>
+              <w:b w:val="0"/>
+              <w:bCs w:val="0"/>
+              <w:i w:val="0"/>
+              <w:iCs w:val="0"/>
+              <w:noProof/>
+              <w:sz w:val="22"/>
+              <w:szCs w:val="22"/>
+              <w:lang w:eastAsia="en-GB"/>
+            </w:rPr>
+          </w:pPr>
+          <w:hyperlink w:anchor="_Toc101902356" w:history="1">
+            <w:r>
+              <w:rPr>
+                <w:rStyle w:val="Hyperlink"/>
+                <w:noProof/>
+              </w:rPr>
+              <w:t>Introduction</w:t>
+            </w:r>
+            <w:r>
+              <w:rPr>
+                <w:noProof/>
+                <w:webHidden/>
+              </w:rPr>
+              <w:tab/>
+            </w:r>
+            <w:r>
+              <w:rPr>
+                <w:noProof/>
+                <w:webHidden/>
+              </w:rPr>
+              <w:fldChar w:fldCharType="begin"/>
+            </w:r>
+            <w:r>
+              <w:rPr>
+                <w:noProof/>
+                <w:webHidden/>
+              </w:rPr>
+              <w:instrText xml:space="preserve"> PAGEREF _Toc101902356 \h </w:instrText>
+            </w:r>
+            <w:r>
+              <w:rPr>
+                <w:noProof/>
+                <w:webHidden/>
+              </w:rPr>
+            </w:r>
+            <w:r>
+              <w:rPr>
+                <w:noProof/>
+                <w:webHidden/>
+              </w:rPr>
+              <w:fldChar w:fldCharType="separate"/>
+            </w:r>
+            <w:r>
+              <w:rPr>
+                <w:noProof/>
+                <w:webHidden/>
+              </w:rPr>
+              <w:t>3</w:t>
+            </w:r>
+            <w:r>
+              <w:rPr>
+                <w:noProof/>
+                <w:webHidden/>
+              </w:rPr>
+              <w:fldChar w:fldCharType="end"/>
+            </w:r>
+          </w:hyperlink>
+        </w:p>
+        <w:p>
+          <w:pPr>
+            <w:pStyle w:val="TOC2"/>
+            <w:tabs>
+              <w:tab w:val="right" w:leader="dot" w:pos="9016"/>
+            </w:tabs>
+            <w:rPr>
+              <w:rFonts w:eastAsiaTheme="minorEastAsia" w:cstheme="minorBidi"/>
+              <w:b w:val="0"/>
+              <w:bCs w:val="0"/>
+              <w:noProof/>
+              <w:lang w:eastAsia="en-GB"/>
+            </w:rPr>
+          </w:pPr>
+          <w:hyperlink w:anchor="_Toc101902357" w:history="1">
+            <w:r>
+              <w:rPr>
+                <w:rStyle w:val="Hyperlink"/>
+                <w:noProof/>
+              </w:rPr>
+              <w:t>Project Definition</w:t>
+            </w:r>
+            <w:r>
+              <w:rPr>
+                <w:noProof/>
+                <w:webHidden/>
+              </w:rPr>
+              <w:tab/>
+            </w:r>
+            <w:r>
+              <w:rPr>
+                <w:noProof/>
+                <w:webHidden/>
+              </w:rPr>
+              <w:fldChar w:fldCharType="begin"/>
+            </w:r>
+            <w:r>
+              <w:rPr>
+                <w:noProof/>
+                <w:webHidden/>
+              </w:rPr>
+              <w:instrText xml:space="preserve"> PAGEREF _Toc101902357 \h </w:instrText>
+            </w:r>
+            <w:r>
+              <w:rPr>
+                <w:noProof/>
+                <w:webHidden/>
+              </w:rPr>
+            </w:r>
+            <w:r>
+              <w:rPr>
+                <w:noProof/>
+                <w:webHidden/>
+              </w:rPr>
+              <w:fldChar w:fldCharType="separate"/>
+            </w:r>
+            <w:r>
+              <w:rPr>
+                <w:noProof/>
+                <w:webHidden/>
+              </w:rPr>
+              <w:t>3</w:t>
+            </w:r>
+            <w:r>
+              <w:rPr>
+                <w:noProof/>
+                <w:webHidden/>
+              </w:rPr>
+              <w:fldChar w:fldCharType="end"/>
+            </w:r>
+          </w:hyperlink>
+        </w:p>
+        <w:p>
+          <w:pPr>
+            <w:pStyle w:val="TOC2"/>
+            <w:tabs>
+              <w:tab w:val="right" w:leader="dot" w:pos="9016"/>
+            </w:tabs>
+            <w:rPr>
+              <w:rFonts w:eastAsiaTheme="minorEastAsia" w:cstheme="minorBidi"/>
+              <w:b w:val="0"/>
+              <w:bCs w:val="0"/>
+              <w:noProof/>
+              <w:lang w:eastAsia="en-GB"/>
+            </w:rPr>
+          </w:pPr>
+          <w:hyperlink w:anchor="_Toc101902358" w:history="1">
+            <w:r>
+              <w:rPr>
+                <w:rStyle w:val="Hyperlink"/>
+                <w:noProof/>
+              </w:rPr>
+              <w:t>Purpose</w:t>
+            </w:r>
+            <w:r>
+              <w:rPr>
+                <w:noProof/>
+                <w:webHidden/>
+              </w:rPr>
+              <w:tab/>
+            </w:r>
+            <w:r>
+              <w:rPr>
+                <w:noProof/>
+                <w:webHidden/>
+              </w:rPr>
+              <w:fldChar w:fldCharType="begin"/>
+            </w:r>
+            <w:r>
+              <w:rPr>
+                <w:noProof/>
+                <w:webHidden/>
+              </w:rPr>
+              <w:instrText xml:space="preserve"> PAGEREF _Toc101902358 \h </w:instrText>
+            </w:r>
+            <w:r>
+              <w:rPr>
+                <w:noProof/>
+                <w:webHidden/>
+              </w:rPr>
+            </w:r>
+            <w:r>
+              <w:rPr>
+                <w:noProof/>
+                <w:webHidden/>
+              </w:rPr>
+              <w:fldChar w:fldCharType="separate"/>
+            </w:r>
+            <w:r>
+              <w:rPr>
+                <w:noProof/>
+                <w:webHidden/>
+              </w:rPr>
+              <w:t>3</w:t>
+            </w:r>
+            <w:r>
+              <w:rPr>
+                <w:noProof/>
+                <w:webHidden/>
+              </w:rPr>
+              <w:fldChar w:fldCharType="end"/>
+            </w:r>
+          </w:hyperlink>
+        </w:p>
+        <w:p>
+          <w:pPr>
+            <w:pStyle w:val="TOC2"/>
+            <w:tabs>
+              <w:tab w:val="right" w:leader="dot" w:pos="9016"/>
+            </w:tabs>
+            <w:rPr>
+              <w:rFonts w:eastAsiaTheme="minorEastAsia" w:cstheme="minorBidi"/>
+              <w:b w:val="0"/>
+              <w:bCs w:val="0"/>
+              <w:noProof/>
+              <w:lang w:eastAsia="en-GB"/>
+            </w:rPr>
+          </w:pPr>
+          <w:hyperlink w:anchor="_Toc101902359" w:history="1">
+            <w:r>
+              <w:rPr>
+                <w:rStyle w:val="Hyperlink"/>
+                <w:noProof/>
+              </w:rPr>
+              <w:t>Objectives &amp; Functional Requirements</w:t>
+            </w:r>
+            <w:r>
+              <w:rPr>
+                <w:noProof/>
+                <w:webHidden/>
+              </w:rPr>
+              <w:tab/>
+            </w:r>
+            <w:r>
+              <w:rPr>
+                <w:noProof/>
+                <w:webHidden/>
+              </w:rPr>
+              <w:fldChar w:fldCharType="begin"/>
+            </w:r>
+            <w:r>
+              <w:rPr>
+                <w:noProof/>
+                <w:webHidden/>
+              </w:rPr>
+              <w:instrText xml:space="preserve"> PAGEREF _Toc101902359 \h </w:instrText>
+            </w:r>
+            <w:r>
+              <w:rPr>
+                <w:noProof/>
+                <w:webHidden/>
+              </w:rPr>
+            </w:r>
+            <w:r>
+              <w:rPr>
+                <w:noProof/>
+                <w:webHidden/>
+              </w:rPr>
+              <w:fldChar w:fldCharType="separate"/>
+            </w:r>
+            <w:r>
+              <w:rPr>
+                <w:noProof/>
+                <w:webHidden/>
+              </w:rPr>
+              <w:t>4</w:t>
+            </w:r>
+            <w:r>
+              <w:rPr>
+                <w:noProof/>
+                <w:webHidden/>
+              </w:rPr>
+              <w:fldChar w:fldCharType="end"/>
+            </w:r>
+          </w:hyperlink>
+        </w:p>
+        <w:p>
+          <w:pPr>
+            <w:pStyle w:val="TOC3"/>
+            <w:tabs>
+              <w:tab w:val="right" w:leader="dot" w:pos="9016"/>
+            </w:tabs>
+            <w:rPr>
+              <w:rFonts w:eastAsiaTheme="minorEastAsia" w:cstheme="minorBidi"/>
+              <w:noProof/>
+              <w:sz w:val="22"/>
+              <w:szCs w:val="22"/>
+              <w:lang w:eastAsia="en-GB"/>
+            </w:rPr>
+          </w:pPr>
+          <w:hyperlink w:anchor="_Toc101902360" w:history="1">
+            <w:r>
+              <w:rPr>
+                <w:rStyle w:val="Hyperlink"/>
+                <w:noProof/>
+              </w:rPr>
+              <w:t>Minimum viable product</w:t>
+            </w:r>
+            <w:r>
+              <w:rPr>
+                <w:noProof/>
+                <w:webHidden/>
+              </w:rPr>
+              <w:tab/>
+            </w:r>
+            <w:r>
+              <w:rPr>
+                <w:noProof/>
+                <w:webHidden/>
+              </w:rPr>
+              <w:fldChar w:fldCharType="begin"/>
+            </w:r>
+            <w:r>
+              <w:rPr>
+                <w:noProof/>
+                <w:webHidden/>
+              </w:rPr>
+              <w:instrText xml:space="preserve"> PAGEREF _Toc101902360 \h </w:instrText>
+            </w:r>
+            <w:r>
+              <w:rPr>
+                <w:noProof/>
+                <w:webHidden/>
+              </w:rPr>
+            </w:r>
+            <w:r>
+              <w:rPr>
+                <w:noProof/>
+                <w:webHidden/>
+              </w:rPr>
+              <w:fldChar w:fldCharType="separate"/>
+            </w:r>
+            <w:r>
+              <w:rPr>
+                <w:noProof/>
+                <w:webHidden/>
+              </w:rPr>
+              <w:t>4</w:t>
+            </w:r>
+            <w:r>
+              <w:rPr>
+                <w:noProof/>
+                <w:webHidden/>
+              </w:rPr>
+              <w:fldChar w:fldCharType="end"/>
+            </w:r>
+          </w:hyperlink>
+        </w:p>
+        <w:p>
+          <w:pPr>
+            <w:pStyle w:val="TOC3"/>
+            <w:tabs>
+              <w:tab w:val="right" w:leader="dot" w:pos="9016"/>
+            </w:tabs>
+            <w:rPr>
+              <w:rFonts w:eastAsiaTheme="minorEastAsia" w:cstheme="minorBidi"/>
+              <w:noProof/>
+              <w:sz w:val="22"/>
+              <w:szCs w:val="22"/>
+              <w:lang w:eastAsia="en-GB"/>
+            </w:rPr>
+          </w:pPr>
+          <w:hyperlink w:anchor="_Toc101902361" w:history="1">
+            <w:r>
+              <w:rPr>
+                <w:rStyle w:val="Hyperlink"/>
+                <w:noProof/>
+              </w:rPr>
+              <w:t>Minimum awesome product</w:t>
+            </w:r>
+            <w:r>
+              <w:rPr>
+                <w:noProof/>
+                <w:webHidden/>
+              </w:rPr>
+              <w:tab/>
+            </w:r>
+            <w:r>
+              <w:rPr>
+                <w:noProof/>
+                <w:webHidden/>
+              </w:rPr>
+              <w:fldChar w:fldCharType="begin"/>
+            </w:r>
+            <w:r>
+              <w:rPr>
+                <w:noProof/>
+                <w:webHidden/>
+              </w:rPr>
+              <w:instrText xml:space="preserve"> PAGEREF _Toc101902361 \h </w:instrText>
+            </w:r>
+            <w:r>
+              <w:rPr>
+                <w:noProof/>
+                <w:webHidden/>
+              </w:rPr>
+            </w:r>
+            <w:r>
+              <w:rPr>
+                <w:noProof/>
+                <w:webHidden/>
+              </w:rPr>
+              <w:fldChar w:fldCharType="separate"/>
+            </w:r>
+            <w:r>
+              <w:rPr>
+                <w:noProof/>
+                <w:webHidden/>
+              </w:rPr>
+              <w:t>4</w:t>
+            </w:r>
+            <w:r>
+              <w:rPr>
+                <w:noProof/>
+                <w:webHidden/>
+              </w:rPr>
+              <w:fldChar w:fldCharType="end"/>
+            </w:r>
+          </w:hyperlink>
+        </w:p>
+        <w:p>
+          <w:pPr>
+            <w:pStyle w:val="TOC1"/>
+            <w:tabs>
+              <w:tab w:val="right" w:leader="dot" w:pos="9016"/>
+            </w:tabs>
+            <w:rPr>
+              <w:rFonts w:eastAsiaTheme="minorEastAsia" w:cstheme="minorBidi"/>
+              <w:b w:val="0"/>
+              <w:bCs w:val="0"/>
+              <w:i w:val="0"/>
+              <w:iCs w:val="0"/>
+              <w:noProof/>
+              <w:sz w:val="22"/>
+              <w:szCs w:val="22"/>
+              <w:lang w:eastAsia="en-GB"/>
+            </w:rPr>
+          </w:pPr>
+          <w:hyperlink w:anchor="_Toc101902362" w:history="1">
+            <w:r>
+              <w:rPr>
+                <w:rStyle w:val="Hyperlink"/>
+                <w:noProof/>
+              </w:rPr>
+              <w:t>Method of Approach</w:t>
+            </w:r>
+            <w:r>
+              <w:rPr>
+                <w:noProof/>
+                <w:webHidden/>
+              </w:rPr>
+              <w:tab/>
+            </w:r>
+            <w:r>
+              <w:rPr>
+                <w:noProof/>
+                <w:webHidden/>
+              </w:rPr>
+              <w:fldChar w:fldCharType="begin"/>
+            </w:r>
+            <w:r>
+              <w:rPr>
+                <w:noProof/>
+                <w:webHidden/>
+              </w:rPr>
+              <w:instrText xml:space="preserve"> PAGEREF _Toc101902362 \h </w:instrText>
+            </w:r>
+            <w:r>
+              <w:rPr>
+                <w:noProof/>
+                <w:webHidden/>
+              </w:rPr>
+            </w:r>
+            <w:r>
+              <w:rPr>
+                <w:noProof/>
+                <w:webHidden/>
+              </w:rPr>
+              <w:fldChar w:fldCharType="separate"/>
+            </w:r>
+            <w:r>
+              <w:rPr>
+                <w:noProof/>
+                <w:webHidden/>
+              </w:rPr>
+              <w:t>5</w:t>
+            </w:r>
+            <w:r>
+              <w:rPr>
+                <w:noProof/>
+                <w:webHidden/>
+              </w:rPr>
+              <w:fldChar w:fldCharType="end"/>
+            </w:r>
+          </w:hyperlink>
+        </w:p>
+        <w:p>
+          <w:pPr>
+            <w:pStyle w:val="TOC2"/>
+            <w:tabs>
+              <w:tab w:val="right" w:leader="dot" w:pos="9016"/>
+            </w:tabs>
+            <w:rPr>
+              <w:rFonts w:eastAsiaTheme="minorEastAsia" w:cstheme="minorBidi"/>
+              <w:b w:val="0"/>
+              <w:bCs w:val="0"/>
+              <w:noProof/>
+              <w:lang w:eastAsia="en-GB"/>
+            </w:rPr>
+          </w:pPr>
+          <w:hyperlink w:anchor="_Toc101902363" w:history="1">
+            <w:r>
+              <w:rPr>
+                <w:rStyle w:val="Hyperlink"/>
+                <w:noProof/>
+              </w:rPr>
+              <w:t>Project Management</w:t>
+            </w:r>
+            <w:r>
+              <w:rPr>
+                <w:noProof/>
+                <w:webHidden/>
+              </w:rPr>
+              <w:tab/>
+            </w:r>
+            <w:r>
+              <w:rPr>
+                <w:noProof/>
+                <w:webHidden/>
+              </w:rPr>
+              <w:fldChar w:fldCharType="begin"/>
+            </w:r>
+            <w:r>
+              <w:rPr>
+                <w:noProof/>
+                <w:webHidden/>
+              </w:rPr>
+              <w:instrText xml:space="preserve"> PAGEREF _Toc101902363 \h </w:instrText>
+            </w:r>
+            <w:r>
+              <w:rPr>
+                <w:noProof/>
+                <w:webHidden/>
+              </w:rPr>
+            </w:r>
+            <w:r>
+              <w:rPr>
+                <w:noProof/>
+                <w:webHidden/>
+              </w:rPr>
+              <w:fldChar w:fldCharType="separate"/>
+            </w:r>
+            <w:r>
+              <w:rPr>
+                <w:noProof/>
+                <w:webHidden/>
+              </w:rPr>
+              <w:t>5</w:t>
+            </w:r>
+            <w:r>
+              <w:rPr>
+                <w:noProof/>
+                <w:webHidden/>
+              </w:rPr>
+              <w:fldChar w:fldCharType="end"/>
+            </w:r>
+          </w:hyperlink>
+        </w:p>
+        <w:p>
+          <w:pPr>
+            <w:pStyle w:val="TOC3"/>
+            <w:tabs>
+              <w:tab w:val="right" w:leader="dot" w:pos="9016"/>
+            </w:tabs>
+            <w:rPr>
+              <w:rFonts w:eastAsiaTheme="minorEastAsia" w:cstheme="minorBidi"/>
+              <w:noProof/>
+              <w:sz w:val="22"/>
+              <w:szCs w:val="22"/>
+              <w:lang w:eastAsia="en-GB"/>
+            </w:rPr>
+          </w:pPr>
+          <w:hyperlink w:anchor="_Toc101902364" w:history="1">
+            <w:r>
+              <w:rPr>
+                <w:rStyle w:val="Hyperlink"/>
+                <w:noProof/>
+              </w:rPr>
+              <w:t>Microsoft Teams</w:t>
+            </w:r>
+            <w:r>
+              <w:rPr>
+                <w:noProof/>
+                <w:webHidden/>
+              </w:rPr>
+              <w:tab/>
+            </w:r>
+            <w:r>
+              <w:rPr>
+                <w:noProof/>
+                <w:webHidden/>
+              </w:rPr>
+              <w:fldChar w:fldCharType="begin"/>
+            </w:r>
+            <w:r>
+              <w:rPr>
+                <w:noProof/>
+                <w:webHidden/>
+              </w:rPr>
+              <w:instrText xml:space="preserve"> PAGEREF _Toc101902364 \h </w:instrText>
+            </w:r>
+            <w:r>
+              <w:rPr>
+                <w:noProof/>
+                <w:webHidden/>
+              </w:rPr>
+            </w:r>
+            <w:r>
+              <w:rPr>
+                <w:noProof/>
+                <w:webHidden/>
+              </w:rPr>
+              <w:fldChar w:fldCharType="separate"/>
+            </w:r>
+            <w:r>
+              <w:rPr>
+                <w:noProof/>
+                <w:webHidden/>
+              </w:rPr>
+              <w:t>5</w:t>
+            </w:r>
+            <w:r>
+              <w:rPr>
+                <w:noProof/>
+                <w:webHidden/>
+              </w:rPr>
+              <w:fldChar w:fldCharType="end"/>
+            </w:r>
+          </w:hyperlink>
+        </w:p>
+        <w:p>
+          <w:pPr>
+            <w:pStyle w:val="TOC2"/>
+            <w:tabs>
+              <w:tab w:val="right" w:leader="dot" w:pos="9016"/>
+            </w:tabs>
+            <w:rPr>
+              <w:rFonts w:eastAsiaTheme="minorEastAsia" w:cstheme="minorBidi"/>
+              <w:b w:val="0"/>
+              <w:bCs w:val="0"/>
+              <w:noProof/>
+              <w:lang w:eastAsia="en-GB"/>
+            </w:rPr>
+          </w:pPr>
+          <w:hyperlink w:anchor="_Toc101902365" w:history="1">
+            <w:r>
+              <w:rPr>
+                <w:rStyle w:val="Hyperlink"/>
+                <w:noProof/>
+              </w:rPr>
+              <w:t>Version Control</w:t>
+            </w:r>
+            <w:r>
+              <w:rPr>
+                <w:noProof/>
+                <w:webHidden/>
+              </w:rPr>
+              <w:tab/>
+            </w:r>
+            <w:r>
+              <w:rPr>
+                <w:noProof/>
+                <w:webHidden/>
+              </w:rPr>
+              <w:fldChar w:fldCharType="begin"/>
+            </w:r>
+            <w:r>
+              <w:rPr>
+                <w:noProof/>
+                <w:webHidden/>
+              </w:rPr>
+              <w:instrText xml:space="preserve"> PAGEREF _Toc101902365 \h </w:instrText>
+            </w:r>
+            <w:r>
+              <w:rPr>
+                <w:noProof/>
+                <w:webHidden/>
+              </w:rPr>
+            </w:r>
+            <w:r>
+              <w:rPr>
+                <w:noProof/>
+                <w:webHidden/>
+              </w:rPr>
+              <w:fldChar w:fldCharType="separate"/>
+            </w:r>
+            <w:r>
+              <w:rPr>
+                <w:noProof/>
+                <w:webHidden/>
+              </w:rPr>
+              <w:t>5</w:t>
+            </w:r>
+            <w:r>
+              <w:rPr>
+                <w:noProof/>
+                <w:webHidden/>
+              </w:rPr>
+              <w:fldChar w:fldCharType="end"/>
+            </w:r>
+          </w:hyperlink>
+        </w:p>
+        <w:p>
+          <w:pPr>
+            <w:pStyle w:val="TOC2"/>
+            <w:tabs>
+              <w:tab w:val="right" w:leader="dot" w:pos="9016"/>
+            </w:tabs>
+            <w:rPr>
+              <w:rFonts w:eastAsiaTheme="minorEastAsia" w:cstheme="minorBidi"/>
+              <w:b w:val="0"/>
+              <w:bCs w:val="0"/>
+              <w:noProof/>
+              <w:lang w:eastAsia="en-GB"/>
+            </w:rPr>
+          </w:pPr>
+          <w:hyperlink w:anchor="_Toc101902366" w:history="1">
+            <w:r>
+              <w:rPr>
+                <w:rStyle w:val="Hyperlink"/>
+                <w:noProof/>
+              </w:rPr>
+              <w:t>Language and software used</w:t>
+            </w:r>
+            <w:r>
+              <w:rPr>
+                <w:noProof/>
+                <w:webHidden/>
+              </w:rPr>
+              <w:tab/>
+            </w:r>
+            <w:r>
+              <w:rPr>
+                <w:noProof/>
+                <w:webHidden/>
+              </w:rPr>
+              <w:fldChar w:fldCharType="begin"/>
+            </w:r>
+            <w:r>
+              <w:rPr>
+                <w:noProof/>
+                <w:webHidden/>
+              </w:rPr>
+              <w:instrText xml:space="preserve"> PAGEREF _Toc101902366 \h </w:instrText>
+            </w:r>
+            <w:r>
+              <w:rPr>
+                <w:noProof/>
+                <w:webHidden/>
+              </w:rPr>
+            </w:r>
+            <w:r>
+              <w:rPr>
+                <w:noProof/>
+                <w:webHidden/>
+              </w:rPr>
+              <w:fldChar w:fldCharType="separate"/>
+            </w:r>
+            <w:r>
+              <w:rPr>
+                <w:noProof/>
+                <w:webHidden/>
+              </w:rPr>
+              <w:t>5</w:t>
+            </w:r>
+            <w:r>
+              <w:rPr>
+                <w:noProof/>
+                <w:webHidden/>
+              </w:rPr>
+              <w:fldChar w:fldCharType="end"/>
+            </w:r>
+          </w:hyperlink>
+        </w:p>
+        <w:p>
+          <w:pPr>
+            <w:pStyle w:val="TOC1"/>
+            <w:tabs>
+              <w:tab w:val="right" w:leader="dot" w:pos="9016"/>
+            </w:tabs>
+            <w:rPr>
+              <w:rFonts w:eastAsiaTheme="minorEastAsia" w:cstheme="minorBidi"/>
+              <w:b w:val="0"/>
+              <w:bCs w:val="0"/>
+              <w:i w:val="0"/>
+              <w:iCs w:val="0"/>
+              <w:noProof/>
+              <w:sz w:val="22"/>
+              <w:szCs w:val="22"/>
+              <w:lang w:eastAsia="en-GB"/>
+            </w:rPr>
+          </w:pPr>
+          <w:hyperlink w:anchor="_Toc101902367" w:history="1">
+            <w:r>
+              <w:rPr>
+                <w:rStyle w:val="Hyperlink"/>
+                <w:noProof/>
+              </w:rPr>
+              <w:t>Legal, Social, Ethical and Professional</w:t>
+            </w:r>
+            <w:r>
+              <w:rPr>
+                <w:noProof/>
+                <w:webHidden/>
+              </w:rPr>
+              <w:tab/>
+            </w:r>
+            <w:r>
+              <w:rPr>
+                <w:noProof/>
+                <w:webHidden/>
+              </w:rPr>
+              <w:fldChar w:fldCharType="begin"/>
+            </w:r>
+            <w:r>
+              <w:rPr>
+                <w:noProof/>
+                <w:webHidden/>
+              </w:rPr>
+              <w:instrText xml:space="preserve"> PAGEREF _Toc101902367 \h </w:instrText>
+            </w:r>
+            <w:r>
+              <w:rPr>
+                <w:noProof/>
+                <w:webHidden/>
+              </w:rPr>
+            </w:r>
+            <w:r>
+              <w:rPr>
+                <w:noProof/>
+                <w:webHidden/>
+              </w:rPr>
+              <w:fldChar w:fldCharType="separate"/>
+            </w:r>
+            <w:r>
+              <w:rPr>
+                <w:noProof/>
+                <w:webHidden/>
+              </w:rPr>
+              <w:t>5</w:t>
+            </w:r>
+            <w:r>
+              <w:rPr>
+                <w:noProof/>
+                <w:webHidden/>
+              </w:rPr>
+              <w:fldChar w:fldCharType="end"/>
+            </w:r>
+          </w:hyperlink>
+        </w:p>
+        <w:p>
+          <w:pPr>
+            <w:pStyle w:val="TOC1"/>
+            <w:tabs>
+              <w:tab w:val="right" w:leader="dot" w:pos="9016"/>
+            </w:tabs>
+            <w:rPr>
+              <w:rFonts w:eastAsiaTheme="minorEastAsia" w:cstheme="minorBidi"/>
+              <w:b w:val="0"/>
+              <w:bCs w:val="0"/>
+              <w:i w:val="0"/>
+              <w:iCs w:val="0"/>
+              <w:noProof/>
+              <w:sz w:val="22"/>
+              <w:szCs w:val="22"/>
+              <w:lang w:eastAsia="en-GB"/>
+            </w:rPr>
+          </w:pPr>
+          <w:hyperlink w:anchor="_Toc101902368" w:history="1">
+            <w:r>
+              <w:rPr>
+                <w:rStyle w:val="Hyperlink"/>
+                <w:noProof/>
+              </w:rPr>
+              <w:t>Implementation</w:t>
+            </w:r>
+            <w:r>
+              <w:rPr>
+                <w:noProof/>
+                <w:webHidden/>
+              </w:rPr>
+              <w:tab/>
+            </w:r>
+            <w:r>
+              <w:rPr>
+                <w:noProof/>
+                <w:webHidden/>
+              </w:rPr>
+              <w:fldChar w:fldCharType="begin"/>
+            </w:r>
+            <w:r>
+              <w:rPr>
+                <w:noProof/>
+                <w:webHidden/>
+              </w:rPr>
+              <w:instrText xml:space="preserve"> PAGEREF _Toc101902368 \h </w:instrText>
+            </w:r>
+            <w:r>
+              <w:rPr>
+                <w:noProof/>
+                <w:webHidden/>
+              </w:rPr>
+            </w:r>
+            <w:r>
+              <w:rPr>
+                <w:noProof/>
+                <w:webHidden/>
+              </w:rPr>
+              <w:fldChar w:fldCharType="separate"/>
+            </w:r>
+            <w:r>
+              <w:rPr>
+                <w:noProof/>
+                <w:webHidden/>
+              </w:rPr>
+              <w:t>5</w:t>
+            </w:r>
+            <w:r>
+              <w:rPr>
+                <w:noProof/>
+                <w:webHidden/>
+              </w:rPr>
+              <w:fldChar w:fldCharType="end"/>
+            </w:r>
+          </w:hyperlink>
+        </w:p>
+        <w:p>
+          <w:pPr>
+            <w:pStyle w:val="TOC2"/>
+            <w:tabs>
+              <w:tab w:val="right" w:leader="dot" w:pos="9016"/>
+            </w:tabs>
+            <w:rPr>
+              <w:rFonts w:eastAsiaTheme="minorEastAsia" w:cstheme="minorBidi"/>
+              <w:b w:val="0"/>
+              <w:bCs w:val="0"/>
+              <w:noProof/>
+              <w:lang w:eastAsia="en-GB"/>
+            </w:rPr>
+          </w:pPr>
+          <w:hyperlink w:anchor="_Toc101902369" w:history="1">
+            <w:r>
+              <w:rPr>
+                <w:rStyle w:val="Hyperlink"/>
+                <w:noProof/>
+              </w:rPr>
+              <w:t>Sprints 0 - 12</w:t>
+            </w:r>
+            <w:r>
+              <w:rPr>
+                <w:noProof/>
+                <w:webHidden/>
+              </w:rPr>
+              <w:tab/>
+            </w:r>
+            <w:r>
+              <w:rPr>
+                <w:noProof/>
+                <w:webHidden/>
+              </w:rPr>
+              <w:fldChar w:fldCharType="begin"/>
+            </w:r>
+            <w:r>
+              <w:rPr>
+                <w:noProof/>
+                <w:webHidden/>
+              </w:rPr>
+              <w:instrText xml:space="preserve"> PAGEREF _Toc101902369 \h </w:instrText>
+            </w:r>
+            <w:r>
+              <w:rPr>
+                <w:noProof/>
+                <w:webHidden/>
+              </w:rPr>
+            </w:r>
+            <w:r>
+              <w:rPr>
+                <w:noProof/>
+                <w:webHidden/>
+              </w:rPr>
+              <w:fldChar w:fldCharType="separate"/>
+            </w:r>
+            <w:r>
+              <w:rPr>
+                <w:noProof/>
+                <w:webHidden/>
+              </w:rPr>
+              <w:t>5</w:t>
+            </w:r>
+            <w:r>
+              <w:rPr>
+                <w:noProof/>
+                <w:webHidden/>
+              </w:rPr>
+              <w:fldChar w:fldCharType="end"/>
+            </w:r>
+          </w:hyperlink>
+        </w:p>
+        <w:p>
+          <w:pPr>
+            <w:pStyle w:val="TOC1"/>
+            <w:tabs>
+              <w:tab w:val="right" w:leader="dot" w:pos="9016"/>
+            </w:tabs>
+            <w:rPr>
+              <w:rFonts w:eastAsiaTheme="minorEastAsia" w:cstheme="minorBidi"/>
+              <w:b w:val="0"/>
+              <w:bCs w:val="0"/>
+              <w:i w:val="0"/>
+              <w:iCs w:val="0"/>
+              <w:noProof/>
+              <w:sz w:val="22"/>
+              <w:szCs w:val="22"/>
+              <w:lang w:eastAsia="en-GB"/>
+            </w:rPr>
+          </w:pPr>
+          <w:hyperlink w:anchor="_Toc101902370" w:history="1">
+            <w:r>
+              <w:rPr>
+                <w:rStyle w:val="Hyperlink"/>
+                <w:noProof/>
+              </w:rPr>
+              <w:t>End of Project Report</w:t>
+            </w:r>
+            <w:r>
+              <w:rPr>
+                <w:noProof/>
+                <w:webHidden/>
+              </w:rPr>
+              <w:tab/>
+            </w:r>
+            <w:r>
+              <w:rPr>
+                <w:noProof/>
+                <w:webHidden/>
+              </w:rPr>
+              <w:fldChar w:fldCharType="begin"/>
+            </w:r>
+            <w:r>
+              <w:rPr>
+                <w:noProof/>
+                <w:webHidden/>
+              </w:rPr>
+              <w:instrText xml:space="preserve"> PAGEREF _Toc101902370 \h </w:instrText>
+            </w:r>
+            <w:r>
+              <w:rPr>
+                <w:noProof/>
+                <w:webHidden/>
+              </w:rPr>
+            </w:r>
+            <w:r>
+              <w:rPr>
+                <w:noProof/>
+                <w:webHidden/>
+              </w:rPr>
+              <w:fldChar w:fldCharType="separate"/>
+            </w:r>
+            <w:r>
+              <w:rPr>
+                <w:noProof/>
+                <w:webHidden/>
+              </w:rPr>
+              <w:t>6</w:t>
+            </w:r>
+            <w:r>
+              <w:rPr>
+                <w:noProof/>
+                <w:webHidden/>
+              </w:rPr>
+              <w:fldChar w:fldCharType="end"/>
+            </w:r>
+          </w:hyperlink>
+        </w:p>
+        <w:p>
+          <w:pPr>
+            <w:pStyle w:val="TOC1"/>
+            <w:tabs>
+              <w:tab w:val="right" w:leader="dot" w:pos="9016"/>
+            </w:tabs>
+            <w:rPr>
+              <w:rFonts w:eastAsiaTheme="minorEastAsia" w:cstheme="minorBidi"/>
+              <w:b w:val="0"/>
+              <w:bCs w:val="0"/>
+              <w:i w:val="0"/>
+              <w:iCs w:val="0"/>
+              <w:noProof/>
+              <w:sz w:val="22"/>
+              <w:szCs w:val="22"/>
+              <w:lang w:eastAsia="en-GB"/>
+            </w:rPr>
+          </w:pPr>
+          <w:hyperlink w:anchor="_Toc101902371" w:history="1">
+            <w:r>
+              <w:rPr>
+                <w:rStyle w:val="Hyperlink"/>
+                <w:noProof/>
+              </w:rPr>
+              <w:t>Project Post-Mortem</w:t>
+            </w:r>
+            <w:r>
+              <w:rPr>
+                <w:noProof/>
+                <w:webHidden/>
+              </w:rPr>
+              <w:tab/>
+            </w:r>
+            <w:r>
+              <w:rPr>
+                <w:noProof/>
+                <w:webHidden/>
+              </w:rPr>
+              <w:fldChar w:fldCharType="begin"/>
+            </w:r>
+            <w:r>
+              <w:rPr>
+                <w:noProof/>
+                <w:webHidden/>
+              </w:rPr>
+              <w:instrText xml:space="preserve"> PAGEREF _Toc101902371 \h </w:instrText>
+            </w:r>
+            <w:r>
+              <w:rPr>
+                <w:noProof/>
+                <w:webHidden/>
+              </w:rPr>
+            </w:r>
+            <w:r>
+              <w:rPr>
+                <w:noProof/>
+                <w:webHidden/>
+              </w:rPr>
+              <w:fldChar w:fldCharType="separate"/>
+            </w:r>
+            <w:r>
+              <w:rPr>
+                <w:noProof/>
+                <w:webHidden/>
+              </w:rPr>
+              <w:t>6</w:t>
+            </w:r>
+            <w:r>
+              <w:rPr>
+                <w:noProof/>
+                <w:webHidden/>
+              </w:rPr>
+              <w:fldChar w:fldCharType="end"/>
+            </w:r>
+          </w:hyperlink>
+        </w:p>
+        <w:p>
+          <w:pPr>
+            <w:pStyle w:val="TOC1"/>
+            <w:tabs>
+              <w:tab w:val="right" w:leader="dot" w:pos="9016"/>
+            </w:tabs>
+            <w:rPr>
+              <w:rFonts w:eastAsiaTheme="minorEastAsia" w:cstheme="minorBidi"/>
+              <w:b w:val="0"/>
+              <w:bCs w:val="0"/>
+              <w:i w:val="0"/>
+              <w:iCs w:val="0"/>
+              <w:noProof/>
+              <w:sz w:val="22"/>
+              <w:szCs w:val="22"/>
+              <w:lang w:eastAsia="en-GB"/>
+            </w:rPr>
+          </w:pPr>
+          <w:hyperlink w:anchor="_Toc101902372" w:history="1">
+            <w:r>
+              <w:rPr>
+                <w:rStyle w:val="Hyperlink"/>
+                <w:noProof/>
+              </w:rPr>
+              <w:t>Conclusion</w:t>
+            </w:r>
+            <w:r>
+              <w:rPr>
+                <w:noProof/>
+                <w:webHidden/>
+              </w:rPr>
+              <w:tab/>
+            </w:r>
+            <w:r>
+              <w:rPr>
+                <w:noProof/>
+                <w:webHidden/>
+              </w:rPr>
+              <w:fldChar w:fldCharType="begin"/>
+            </w:r>
+            <w:r>
+              <w:rPr>
+                <w:noProof/>
+                <w:webHidden/>
+              </w:rPr>
+              <w:instrText xml:space="preserve"> PAGEREF _Toc101902372 \h </w:instrText>
+            </w:r>
+            <w:r>
+              <w:rPr>
+                <w:noProof/>
+                <w:webHidden/>
+              </w:rPr>
+            </w:r>
+            <w:r>
+              <w:rPr>
+                <w:noProof/>
+                <w:webHidden/>
+              </w:rPr>
+              <w:fldChar w:fldCharType="separate"/>
+            </w:r>
+            <w:r>
+              <w:rPr>
+                <w:noProof/>
+                <w:webHidden/>
+              </w:rPr>
+              <w:t>6</w:t>
+            </w:r>
+            <w:r>
+              <w:rPr>
+                <w:noProof/>
+                <w:webHidden/>
+              </w:rPr>
+              <w:fldChar w:fldCharType="end"/>
+            </w:r>
+          </w:hyperlink>
+        </w:p>
+        <w:p>
+          <w:pPr>
+            <w:pStyle w:val="TOC1"/>
+            <w:tabs>
+              <w:tab w:val="right" w:leader="dot" w:pos="9016"/>
+            </w:tabs>
+            <w:rPr>
+              <w:rFonts w:eastAsiaTheme="minorEastAsia" w:cstheme="minorBidi"/>
+              <w:b w:val="0"/>
+              <w:bCs w:val="0"/>
+              <w:i w:val="0"/>
+              <w:iCs w:val="0"/>
+              <w:noProof/>
+              <w:sz w:val="22"/>
+              <w:szCs w:val="22"/>
+              <w:lang w:eastAsia="en-GB"/>
+            </w:rPr>
+          </w:pPr>
+          <w:hyperlink w:anchor="_Toc101902373" w:history="1">
+            <w:r>
+              <w:rPr>
+                <w:rStyle w:val="Hyperlink"/>
+                <w:noProof/>
+              </w:rPr>
+              <w:t>Bibliography</w:t>
+            </w:r>
+            <w:r>
+              <w:rPr>
+                <w:noProof/>
+                <w:webHidden/>
+              </w:rPr>
+              <w:tab/>
+            </w:r>
+            <w:r>
+              <w:rPr>
+                <w:noProof/>
+                <w:webHidden/>
+              </w:rPr>
+              <w:fldChar w:fldCharType="begin"/>
+            </w:r>
+            <w:r>
+              <w:rPr>
+                <w:noProof/>
+                <w:webHidden/>
+              </w:rPr>
+              <w:instrText xml:space="preserve"> PAGEREF _Toc101902373 \h </w:instrText>
+            </w:r>
+            <w:r>
+              <w:rPr>
+                <w:noProof/>
+                <w:webHidden/>
+              </w:rPr>
+            </w:r>
+            <w:r>
+              <w:rPr>
+                <w:noProof/>
+                <w:webHidden/>
+              </w:rPr>
+              <w:fldChar w:fldCharType="separate"/>
+            </w:r>
+            <w:r>
+              <w:rPr>
+                <w:noProof/>
+                <w:webHidden/>
+              </w:rPr>
+              <w:t>6</w:t>
+            </w:r>
+            <w:r>
+              <w:rPr>
+                <w:noProof/>
+                <w:webHidden/>
+              </w:rPr>
+              <w:fldChar w:fldCharType="end"/>
+            </w:r>
+          </w:hyperlink>
+        </w:p>
+        <w:p>
+          <w:pPr>
+            <w:pStyle w:val="TOC1"/>
+            <w:tabs>
+              <w:tab w:val="right" w:leader="dot" w:pos="9016"/>
+            </w:tabs>
+            <w:rPr>
+              <w:rFonts w:eastAsiaTheme="minorEastAsia" w:cstheme="minorBidi"/>
+              <w:b w:val="0"/>
+              <w:bCs w:val="0"/>
+              <w:i w:val="0"/>
+              <w:iCs w:val="0"/>
+              <w:noProof/>
+              <w:sz w:val="22"/>
+              <w:szCs w:val="22"/>
+              <w:lang w:eastAsia="en-GB"/>
+            </w:rPr>
+          </w:pPr>
+          <w:hyperlink w:anchor="_Toc101902374" w:history="1">
+            <w:r>
+              <w:rPr>
+                <w:rStyle w:val="Hyperlink"/>
+                <w:noProof/>
+              </w:rPr>
+              <w:t>Appendices</w:t>
+            </w:r>
+            <w:r>
+              <w:rPr>
+                <w:noProof/>
+                <w:webHidden/>
+              </w:rPr>
+              <w:tab/>
+            </w:r>
+            <w:r>
+              <w:rPr>
+                <w:noProof/>
+                <w:webHidden/>
+              </w:rPr>
+              <w:fldChar w:fldCharType="begin"/>
+            </w:r>
+            <w:r>
+              <w:rPr>
+                <w:noProof/>
+                <w:webHidden/>
+              </w:rPr>
+              <w:instrText xml:space="preserve"> PAGEREF _Toc101902374 \h </w:instrText>
+            </w:r>
+            <w:r>
+              <w:rPr>
+                <w:noProof/>
+                <w:webHidden/>
+              </w:rPr>
+            </w:r>
+            <w:r>
+              <w:rPr>
+                <w:noProof/>
+                <w:webHidden/>
+              </w:rPr>
+              <w:fldChar w:fldCharType="separate"/>
+            </w:r>
+            <w:r>
+              <w:rPr>
+                <w:noProof/>
+                <w:webHidden/>
+              </w:rPr>
+              <w:t>6</w:t>
             </w:r>
             <w:r>
               <w:rPr>
@@ -624,18 +2195,22 @@
       <w:pPr>
         <w:pStyle w:val="Heading1"/>
       </w:pPr>
+      <w:bookmarkStart w:id="2" w:name="_Toc101902354"/>
       <w:r>
         <w:t>Word Count</w:t>
       </w:r>
+      <w:bookmarkEnd w:id="2"/>
     </w:p>
     <w:p/>
     <w:p>
       <w:pPr>
         <w:pStyle w:val="Heading1"/>
       </w:pPr>
+      <w:bookmarkStart w:id="3" w:name="_Toc101902355"/>
       <w:r>
         <w:t>Code</w:t>
       </w:r>
+      <w:bookmarkEnd w:id="3"/>
     </w:p>
     <w:p/>
     <w:p>
@@ -658,266 +2233,953 @@
       <w:pPr>
         <w:pStyle w:val="Heading1"/>
       </w:pPr>
+      <w:bookmarkStart w:id="4" w:name="_Toc101902356"/>
       <w:r>
         <w:t>Introduction</w:t>
       </w:r>
+      <w:bookmarkEnd w:id="4"/>
+    </w:p>
+    <w:p>
+      <w:pPr>
+        <w:ind w:firstLine="720"/>
+      </w:pPr>
+      <w:r>
+        <w:t>This report details my experience in taking on a large solo project that attempts to</w:t>
+      </w:r>
+      <w:r>
+        <w:t xml:space="preserve"> showcase my skills and understanding of </w:t>
+      </w:r>
+      <w:r>
+        <w:t>U</w:t>
+      </w:r>
+      <w:r>
+        <w:t>nit</w:t>
+      </w:r>
+      <w:r>
+        <w:t>y’</w:t>
+      </w:r>
+      <w:r>
+        <w:t>s libraries as well as</w:t>
+      </w:r>
+      <w:r>
+        <w:t xml:space="preserve"> incorporat</w:t>
+      </w:r>
+      <w:r>
+        <w:t>ing</w:t>
+      </w:r>
+      <w:r>
+        <w:t xml:space="preserve"> many of the aspect</w:t>
+      </w:r>
+      <w:r>
+        <w:t>s</w:t>
+      </w:r>
+      <w:r>
+        <w:t xml:space="preserve"> that </w:t>
+      </w:r>
+      <w:r>
+        <w:t>were</w:t>
+      </w:r>
+      <w:r>
+        <w:t xml:space="preserve"> taught to me over the duration of the course</w:t>
+      </w:r>
+      <w:r>
+        <w:t>,</w:t>
+      </w:r>
+      <w:r>
+        <w:t xml:space="preserve"> specifically</w:t>
+      </w:r>
+      <w:r>
+        <w:t xml:space="preserve">, </w:t>
+      </w:r>
+      <w:r>
+        <w:t xml:space="preserve">I drew inspiration from COMP2007 where I built a 3D game and </w:t>
+      </w:r>
+      <w:r>
+        <w:t xml:space="preserve">3D </w:t>
+      </w:r>
+      <w:r>
+        <w:t>scene for the first time as well as Comp3013 where I was project manager and spent more time with project development strategies</w:t>
+      </w:r>
+      <w:r>
+        <w:t xml:space="preserve"> and became more familiar with how to operate a large scale project from a planning level</w:t>
+      </w:r>
+      <w:r>
+        <w:t>.</w:t>
+      </w:r>
+      <w:r>
+        <w:t xml:space="preserve"> I intended to </w:t>
+      </w:r>
+      <w:r>
+        <w:t>utilise the experience id gained in</w:t>
+      </w:r>
+      <w:r>
+        <w:t xml:space="preserve"> these modules to plan and enact a project of appropriate size and scale that can be used as an important stand out portfolio piece that includes hall marks of industry standard criteria that employers would like to see</w:t>
+      </w:r>
+      <w:r>
+        <w:t>. With significant focus on Unity and partner software with unity such as blender</w:t>
+      </w:r>
+      <w:r>
+        <w:t>,</w:t>
+      </w:r>
+      <w:r>
+        <w:t xml:space="preserve"> I hoped to</w:t>
+      </w:r>
+      <w:r>
+        <w:t xml:space="preserve"> </w:t>
+      </w:r>
+      <w:r>
+        <w:t xml:space="preserve">link </w:t>
+      </w:r>
+      <w:r>
+        <w:t>this to the current COMP3014 module</w:t>
+      </w:r>
+      <w:r>
+        <w:t xml:space="preserve"> to </w:t>
+      </w:r>
+      <w:r>
+        <w:t>achieve this portfolio piece as well as to feel fulfilled that my career at university lead to this, and I can be proud of it.</w:t>
+      </w:r>
     </w:p>
     <w:p/>
     <w:p>
-      <w:r>
-        <w:t>This report details my experience in taking on a large solo project that attempts to</w:t>
-      </w:r>
-      <w:r>
-        <w:t xml:space="preserve"> showcase my skills and understanding of </w:t>
-      </w:r>
-      <w:r>
-        <w:t>U</w:t>
-      </w:r>
-      <w:r>
-        <w:t>nit</w:t>
-      </w:r>
-      <w:r>
-        <w:t>y’</w:t>
-      </w:r>
-      <w:r>
-        <w:t>s libraries as well as</w:t>
-      </w:r>
-      <w:r>
-        <w:t xml:space="preserve"> incorporat</w:t>
+      <w:pPr>
+        <w:pStyle w:val="Heading2"/>
+      </w:pPr>
+      <w:bookmarkStart w:id="5" w:name="_Toc101902357"/>
+      <w:r>
+        <w:t>Project Definition</w:t>
+      </w:r>
+      <w:bookmarkEnd w:id="5"/>
+    </w:p>
+    <w:p>
+      <w:pPr>
+        <w:ind w:firstLine="720"/>
+      </w:pPr>
+      <w:r>
+        <w:t>Defend &amp; Capture</w:t>
+      </w:r>
+      <w:r>
+        <w:t xml:space="preserve"> is a </w:t>
+      </w:r>
+      <w:r>
+        <w:t xml:space="preserve">3D </w:t>
+      </w:r>
+      <w:r>
+        <w:t>single player</w:t>
+      </w:r>
+      <w:r>
+        <w:t>,</w:t>
+      </w:r>
+      <w:r>
+        <w:t xml:space="preserve"> </w:t>
+      </w:r>
+      <w:r>
+        <w:t>artificial intelligence</w:t>
+      </w:r>
+      <w:r>
+        <w:t xml:space="preserve"> driven</w:t>
+      </w:r>
+      <w:r>
+        <w:t>,</w:t>
+      </w:r>
+      <w:r>
+        <w:t xml:space="preserve"> real time strategy game </w:t>
+      </w:r>
+      <w:r>
+        <w:t xml:space="preserve">with a casual simulation twist on the combat. It is </w:t>
+      </w:r>
+      <w:r>
+        <w:t>built on the Unity game engin</w:t>
+      </w:r>
+      <w:r>
+        <w:t>e,</w:t>
+      </w:r>
+      <w:r>
+        <w:t xml:space="preserve"> Specifically, built primarily using Unity’s navmesh AI system, raycast networks and lightweight custom built sorting algorithms</w:t>
+      </w:r>
+      <w:r>
+        <w:t xml:space="preserve">. The game features some </w:t>
+      </w:r>
+      <w:r>
+        <w:t>custom-built</w:t>
+      </w:r>
+      <w:r>
+        <w:t xml:space="preserve"> assets using Blender and free assets imported from the U</w:t>
+      </w:r>
+      <w:r>
+        <w:t>n</w:t>
+      </w:r>
+      <w:r>
+        <w:t>ity asset store</w:t>
+      </w:r>
+      <w:r>
+        <w:t xml:space="preserve"> that creates an overarching ‘toy soldiers’ aesthetic to the game</w:t>
+      </w:r>
+      <w:r>
+        <w:t xml:space="preserve"> realising a casual theme that</w:t>
+      </w:r>
+      <w:r>
+        <w:t xml:space="preserve"> aims to</w:t>
+      </w:r>
+      <w:r>
+        <w:t xml:space="preserve"> welcomes a younger audience to the </w:t>
+      </w:r>
+      <w:r>
+        <w:t>RTS</w:t>
+      </w:r>
+      <w:r>
+        <w:t>;</w:t>
+      </w:r>
+      <w:r>
+        <w:t xml:space="preserve"> several RTS focused features and several important AI mechanics</w:t>
+      </w:r>
+      <w:r>
+        <w:t xml:space="preserve"> designed</w:t>
+      </w:r>
+      <w:r>
+        <w:t xml:space="preserve"> for</w:t>
+      </w:r>
+      <w:r>
+        <w:t xml:space="preserve"> engaging gameplay</w:t>
+      </w:r>
+      <w:r>
+        <w:t xml:space="preserve">. </w:t>
+      </w:r>
+      <w:r>
+        <w:t xml:space="preserve">The </w:t>
+      </w:r>
+      <w:r>
+        <w:t xml:space="preserve">gameplay loop is designed around a rock paper </w:t>
+      </w:r>
+      <w:r>
+        <w:t>scissors-based</w:t>
+      </w:r>
+      <w:r>
+        <w:t xml:space="preserve"> unit creation where unit </w:t>
+      </w:r>
+      <w:r>
+        <w:t>types of</w:t>
+      </w:r>
+      <w:r>
+        <w:t xml:space="preserve"> counter other unit types, the player must </w:t>
+      </w:r>
+      <w:r>
+        <w:t>manage</w:t>
+      </w:r>
+      <w:r>
+        <w:t xml:space="preserve"> their bases supplies and buildings</w:t>
+      </w:r>
+      <w:r>
+        <w:t xml:space="preserve"> while trying to stay on top of the unit counters the enemy AI is creating. </w:t>
+      </w:r>
+      <w:r>
+        <w:t>The</w:t>
+      </w:r>
+      <w:r>
+        <w:t xml:space="preserve"> main objective</w:t>
+      </w:r>
+      <w:r>
+        <w:t xml:space="preserve"> for the player</w:t>
+      </w:r>
+      <w:r>
+        <w:t xml:space="preserve"> is to get to the AI base </w:t>
+      </w:r>
+      <w:r>
+        <w:t>and</w:t>
+      </w:r>
+      <w:r>
+        <w:t xml:space="preserve"> destroy it to wi</w:t>
+      </w:r>
+      <w:r>
+        <w:t xml:space="preserve">n. </w:t>
+      </w:r>
+    </w:p>
+    <w:p>
+      <w:pPr>
+        <w:pStyle w:val="Heading2"/>
+      </w:pPr>
+      <w:bookmarkStart w:id="6" w:name="_Toc101902358"/>
+      <w:r>
+        <w:t>Purpose</w:t>
+      </w:r>
+      <w:bookmarkEnd w:id="6"/>
+    </w:p>
+    <w:p>
+      <w:pPr>
+        <w:ind w:firstLine="720"/>
+      </w:pPr>
+      <w:r>
+        <w:t>on a personal level, t</w:t>
+      </w:r>
+      <w:r>
+        <w:t xml:space="preserve">he purpose of the game was to provide a </w:t>
+      </w:r>
+      <w:r>
+        <w:t xml:space="preserve">creative </w:t>
+      </w:r>
+      <w:r>
+        <w:t>platform for me t</w:t>
+      </w:r>
+      <w:r>
+        <w:t xml:space="preserve">o push my skills </w:t>
+      </w:r>
+      <w:r>
+        <w:t xml:space="preserve">and knowledge of Unity in a way that’s challenging and introduces new concepts to my skill base to ultimately show to employers. </w:t>
+      </w:r>
+      <w:r>
+        <w:t xml:space="preserve">On a gameplay level, </w:t>
+      </w:r>
+      <w:r>
+        <w:t xml:space="preserve">Defend and capture hopes to stretch these skills in trying to produce a valuable, comprehensive AI using Unity’s libraries. </w:t>
+      </w:r>
+      <w:r>
+        <w:t xml:space="preserve">Making the AI challenging and synergistic was an important aim to make </w:t>
+      </w:r>
+      <w:r>
+        <w:lastRenderedPageBreak/>
+        <w:t xml:space="preserve">the journey of </w:t>
+      </w:r>
+      <w:r>
+        <w:t>playing</w:t>
+      </w:r>
+      <w:r>
+        <w:t xml:space="preserve"> an </w:t>
+      </w:r>
+      <w:r>
+        <w:t xml:space="preserve">experience centred around determination </w:t>
+      </w:r>
+      <w:r>
+        <w:t>so players can feel they did well even if they lost resulting in rewarding gameplay.</w:t>
+      </w:r>
+    </w:p>
+    <w:p>
+      <w:pPr>
+        <w:pStyle w:val="Heading2"/>
+      </w:pPr>
+      <w:bookmarkStart w:id="7" w:name="_Toc101902359"/>
+      <w:r>
+        <w:t>Objectives</w:t>
+      </w:r>
+      <w:r>
+        <w:t xml:space="preserve"> &amp; Functional Requirements</w:t>
+      </w:r>
+      <w:bookmarkEnd w:id="7"/>
+    </w:p>
+    <w:p>
+      <w:pPr>
+        <w:ind w:firstLine="360"/>
+      </w:pPr>
+      <w:r>
+        <w:t>Upon project conception the functional requirements were established to give a good foundation to the backlog and actualise concepts into preliminary planning stages. The objectives that aligned with my existential goals were:</w:t>
+      </w:r>
+    </w:p>
+    <w:p>
+      <w:pPr>
+        <w:pStyle w:val="ListParagraph"/>
+        <w:numPr>
+          <w:ilvl w:val="0"/>
+          <w:numId w:val="1"/>
+        </w:numPr>
+      </w:pPr>
+      <w:r>
+        <w:t xml:space="preserve">Use a Kanban style project management board </w:t>
+      </w:r>
+      <w:r>
+        <w:t xml:space="preserve">than </w:t>
+      </w:r>
+      <w:r>
+        <w:t xml:space="preserve">parallels </w:t>
+      </w:r>
+      <w:r>
+        <w:t>with key agile project management manifesto core values.</w:t>
+      </w:r>
+    </w:p>
+    <w:p>
+      <w:pPr>
+        <w:pStyle w:val="ListParagraph"/>
+        <w:numPr>
+          <w:ilvl w:val="0"/>
+          <w:numId w:val="1"/>
+        </w:numPr>
+      </w:pPr>
+      <w:r>
+        <w:t>Deliver an error/ bug free experience as to promote this in future works.</w:t>
+      </w:r>
+    </w:p>
+    <w:p>
+      <w:pPr>
+        <w:pStyle w:val="ListParagraph"/>
+        <w:numPr>
+          <w:ilvl w:val="0"/>
+          <w:numId w:val="1"/>
+        </w:numPr>
+      </w:pPr>
+      <w:r>
+        <w:t>Explore the ways of production of a custom-built AI in the unity game engine</w:t>
+      </w:r>
+    </w:p>
+    <w:p>
+      <w:pPr>
+        <w:pStyle w:val="ListParagraph"/>
+        <w:numPr>
+          <w:ilvl w:val="0"/>
+          <w:numId w:val="1"/>
+        </w:numPr>
+      </w:pPr>
+      <w:r>
+        <w:t>Use the knowledge of previous modules to amalgamate a gaming experience worthy of a portfolio showcase.</w:t>
+      </w:r>
+    </w:p>
+    <w:p/>
+    <w:p>
+      <w:pPr>
+        <w:ind w:firstLine="360"/>
+      </w:pPr>
+      <w:r>
+        <w:t xml:space="preserve">Core manifesto values reinforce an idea of not getting bogged down in extensive and exhaustive documentation but streamlining these into user stories as to begin the </w:t>
+      </w:r>
+      <w:r>
+        <w:t>project sooner and without delay from the documents; they also stress the use of ‘customer collaboration’ which brings the potential customers into the development process to give developers useful insight as its being built</w:t>
+      </w:r>
+      <w:r>
+        <w:t xml:space="preserve"> and</w:t>
+      </w:r>
+      <w:r>
+        <w:t xml:space="preserve"> then accepting that changes might be helpful to the projects solution.</w:t>
+      </w:r>
+      <w:sdt>
+        <w:sdtPr>
+          <w:id w:val="1276992101"/>
+          <w:citation/>
+        </w:sdtPr>
+        <w:sdtContent>
+          <w:r>
+            <w:fldChar w:fldCharType="begin"/>
+          </w:r>
+          <w:r>
+            <w:instrText xml:space="preserve"> CITATION Wri22 \l 2057 </w:instrText>
+          </w:r>
+          <w:r>
+            <w:fldChar w:fldCharType="separate"/>
+          </w:r>
+          <w:r>
+            <w:rPr>
+              <w:noProof/>
+            </w:rPr>
+            <w:t>(Wrike, n.d.)</w:t>
+          </w:r>
+          <w:r>
+            <w:fldChar w:fldCharType="end"/>
+          </w:r>
+        </w:sdtContent>
+      </w:sdt>
+      <w:r>
+        <w:t>.</w:t>
+      </w:r>
+    </w:p>
+    <w:p>
+      <w:pPr>
+        <w:ind w:firstLine="360"/>
+      </w:pPr>
+      <w:r>
+        <w:t xml:space="preserve">My functional requirements </w:t>
+      </w:r>
+      <w:r>
+        <w:t>were split into my minimum viable product (MVP) and my Maximum Awesome Product (MAP)</w:t>
+      </w:r>
+    </w:p>
+    <w:p/>
+    <w:p>
+      <w:pPr>
+        <w:pStyle w:val="Heading3"/>
+      </w:pPr>
+      <w:bookmarkStart w:id="8" w:name="_Toc101902360"/>
+      <w:r>
+        <w:t>Minimum viable product</w:t>
+      </w:r>
+      <w:bookmarkEnd w:id="8"/>
+    </w:p>
+    <w:p>
+      <w:pPr>
+        <w:pStyle w:val="ListParagraph"/>
+        <w:numPr>
+          <w:ilvl w:val="0"/>
+          <w:numId w:val="4"/>
+        </w:numPr>
+        <w:spacing w:after="160" w:line="259" w:lineRule="auto"/>
+      </w:pPr>
+      <w:r>
+        <w:t>Player can build buildings and each of them effect the game in their specific way.</w:t>
+      </w:r>
+    </w:p>
+    <w:p>
+      <w:pPr>
+        <w:pStyle w:val="ListParagraph"/>
+        <w:numPr>
+          <w:ilvl w:val="0"/>
+          <w:numId w:val="4"/>
+        </w:numPr>
+        <w:spacing w:after="160" w:line="259" w:lineRule="auto"/>
+      </w:pPr>
+      <w:r>
+        <w:t>Players can control troops using the single click system</w:t>
+      </w:r>
+    </w:p>
+    <w:p>
+      <w:pPr>
+        <w:pStyle w:val="ListParagraph"/>
+        <w:numPr>
+          <w:ilvl w:val="0"/>
+          <w:numId w:val="4"/>
+        </w:numPr>
+        <w:spacing w:after="160" w:line="259" w:lineRule="auto"/>
+      </w:pPr>
+      <w:r>
+        <w:t>Player units and enemy units fight and can hurt each other</w:t>
+      </w:r>
+    </w:p>
+    <w:p>
+      <w:pPr>
+        <w:pStyle w:val="ListParagraph"/>
+        <w:numPr>
+          <w:ilvl w:val="0"/>
+          <w:numId w:val="4"/>
+        </w:numPr>
+        <w:spacing w:after="160" w:line="259" w:lineRule="auto"/>
+      </w:pPr>
+      <w:r>
+        <w:t>Player can destroy the enemy base and win, and Players can have their base destroyed and lose (Conquest)</w:t>
+      </w:r>
+    </w:p>
+    <w:p>
+      <w:pPr>
+        <w:pStyle w:val="ListParagraph"/>
+        <w:numPr>
+          <w:ilvl w:val="0"/>
+          <w:numId w:val="4"/>
+        </w:numPr>
+        <w:spacing w:after="160" w:line="259" w:lineRule="auto"/>
+      </w:pPr>
+      <w:r>
+        <w:t>Enemy Ai moves around the map randomly</w:t>
+      </w:r>
+    </w:p>
+    <w:p>
+      <w:pPr>
+        <w:pStyle w:val="ListParagraph"/>
+        <w:numPr>
+          <w:ilvl w:val="0"/>
+          <w:numId w:val="4"/>
+        </w:numPr>
+        <w:spacing w:after="160" w:line="259" w:lineRule="auto"/>
+      </w:pPr>
+      <w:r>
+        <w:t>Game has no errors and functions on mid to low spec PCs</w:t>
+      </w:r>
+    </w:p>
+    <w:p>
+      <w:pPr>
+        <w:pStyle w:val="Heading3"/>
+      </w:pPr>
+      <w:bookmarkStart w:id="9" w:name="_Toc101902361"/>
+      <w:r>
+        <w:t>Minimum awesome product</w:t>
+      </w:r>
+      <w:bookmarkEnd w:id="9"/>
+    </w:p>
+    <w:p>
+      <w:pPr>
+        <w:pStyle w:val="ListParagraph"/>
+        <w:numPr>
+          <w:ilvl w:val="0"/>
+          <w:numId w:val="5"/>
+        </w:numPr>
+        <w:spacing w:after="160" w:line="259" w:lineRule="auto"/>
+      </w:pPr>
+      <w:r>
+        <w:t>Players can control the troops using single click, group select, select all of one type of units and select all units</w:t>
+      </w:r>
+    </w:p>
+    <w:p>
+      <w:pPr>
+        <w:pStyle w:val="ListParagraph"/>
+        <w:numPr>
+          <w:ilvl w:val="0"/>
+          <w:numId w:val="5"/>
+        </w:numPr>
+        <w:spacing w:after="160" w:line="259" w:lineRule="auto"/>
+      </w:pPr>
+      <w:r>
+        <w:t>Player can upgrade existing units using the building upgrades system</w:t>
+      </w:r>
+    </w:p>
+    <w:p>
+      <w:pPr>
+        <w:pStyle w:val="ListParagraph"/>
+        <w:numPr>
+          <w:ilvl w:val="0"/>
+          <w:numId w:val="5"/>
+        </w:numPr>
+        <w:spacing w:after="160" w:line="259" w:lineRule="auto"/>
+      </w:pPr>
+      <w:r>
+        <w:t>Units fight each other and rock paper scissors system is completely integrated</w:t>
+      </w:r>
+    </w:p>
+    <w:p>
+      <w:pPr>
+        <w:pStyle w:val="ListParagraph"/>
+        <w:numPr>
+          <w:ilvl w:val="1"/>
+          <w:numId w:val="5"/>
+        </w:numPr>
+        <w:spacing w:after="160" w:line="259" w:lineRule="auto"/>
+      </w:pPr>
+      <w:r>
+        <w:t>Flanking troops (if a troop is shot in the back) they take extra damage</w:t>
+      </w:r>
+    </w:p>
+    <w:p>
+      <w:pPr>
+        <w:pStyle w:val="ListParagraph"/>
+        <w:numPr>
+          <w:ilvl w:val="0"/>
+          <w:numId w:val="5"/>
+        </w:numPr>
+        <w:spacing w:after="160" w:line="259" w:lineRule="auto"/>
+      </w:pPr>
+      <w:r>
+        <w:t>Players can decide which units fight which unit by clicking on the unit then the enemy unit</w:t>
+      </w:r>
+    </w:p>
+    <w:p>
+      <w:pPr>
+        <w:pStyle w:val="ListParagraph"/>
+        <w:numPr>
+          <w:ilvl w:val="0"/>
+          <w:numId w:val="5"/>
+        </w:numPr>
+        <w:spacing w:after="160" w:line="259" w:lineRule="auto"/>
+      </w:pPr>
+      <w:r>
+        <w:t>Enemy AI uses tactics to fight for example, flanking and counter flanking, distractions, counter units, rushes/ turtling, scouting, directly fighting troops weak to the unit, or holding strategic areas of the map.</w:t>
+      </w:r>
+    </w:p>
+    <w:p>
+      <w:pPr>
+        <w:pStyle w:val="ListParagraph"/>
+        <w:numPr>
+          <w:ilvl w:val="0"/>
+          <w:numId w:val="5"/>
+        </w:numPr>
+        <w:spacing w:after="160" w:line="259" w:lineRule="auto"/>
+      </w:pPr>
+      <w:r>
+        <w:t>More than one map</w:t>
+      </w:r>
+    </w:p>
+    <w:p>
+      <w:pPr>
+        <w:pStyle w:val="ListParagraph"/>
+        <w:numPr>
+          <w:ilvl w:val="0"/>
+          <w:numId w:val="5"/>
+        </w:numPr>
+        <w:spacing w:after="160" w:line="259" w:lineRule="auto"/>
+      </w:pPr>
+      <w:r>
+        <w:t>More than one game type, conquest, and dominion (hold areas to gain points, first to x points wins)</w:t>
+      </w:r>
+    </w:p>
+    <w:p>
+      <w:pPr>
+        <w:spacing w:after="160" w:line="259" w:lineRule="auto"/>
+        <w:ind w:left="360"/>
+        <w:rPr>
+          <w:color w:val="FF0000"/>
+        </w:rPr>
+      </w:pPr>
+      <w:r>
+        <w:lastRenderedPageBreak/>
+        <w:t xml:space="preserve">Full context of these can be seen in the games design document at… </w:t>
+      </w:r>
+      <w:r>
+        <w:rPr>
+          <w:color w:val="FF0000"/>
+        </w:rPr>
+        <w:t>[insert appendix number]</w:t>
+      </w:r>
+    </w:p>
+    <w:p>
+      <w:pPr>
+        <w:ind w:firstLine="360"/>
+      </w:pPr>
+    </w:p>
+    <w:p/>
+    <w:p>
+      <w:r>
+        <w:tab/>
+      </w:r>
+      <w:r>
+        <w:t xml:space="preserve"> </w:t>
+      </w:r>
+    </w:p>
+    <w:p>
+      <w:pPr>
+        <w:pStyle w:val="Heading1"/>
+      </w:pPr>
+      <w:bookmarkStart w:id="10" w:name="_Toc101902362"/>
+      <w:r>
+        <w:t>Method of Approach</w:t>
+      </w:r>
+      <w:bookmarkEnd w:id="10"/>
+    </w:p>
+    <w:p>
+      <w:pPr>
+        <w:ind w:firstLine="720"/>
+      </w:pPr>
+      <w:r>
+        <w:t xml:space="preserve">My main goal with my project management was to display a level of knowledge around agile project management that would be satisfactory or exceptional to the level of industry standards. </w:t>
+      </w:r>
+      <w:r>
+        <w:t xml:space="preserve">To </w:t>
+      </w:r>
+      <w:r>
+        <w:t xml:space="preserve">adhere to </w:t>
+      </w:r>
+      <w:r>
+        <w:t>an</w:t>
+      </w:r>
+      <w:r>
+        <w:t xml:space="preserve"> Agile strategy, my project would be iteratively assessed and dynamically adapted to achieve functionality</w:t>
+      </w:r>
+      <w:r>
+        <w:t xml:space="preserve"> targets</w:t>
+      </w:r>
+      <w:r>
+        <w:t>, with the addition of deliverable reviews on a biweekly or triweekly basis depend</w:t>
       </w:r>
       <w:r>
         <w:t>ing</w:t>
       </w:r>
       <w:r>
-        <w:t xml:space="preserve"> many of the aspect</w:t>
+        <w:t xml:space="preserve"> on task sizes</w:t>
+      </w:r>
+      <w:r>
+        <w:t xml:space="preserve">, </w:t>
+      </w:r>
+      <w:r>
+        <w:t>importance of depth</w:t>
+      </w:r>
+      <w:r>
+        <w:t xml:space="preserve"> and discovery of problematic errors</w:t>
+      </w:r>
+      <w:r>
+        <w:t>.</w:t>
+      </w:r>
+      <w:r>
+        <w:t xml:space="preserve"> These ‘Sprints’ would dictate the flow of progress and </w:t>
+      </w:r>
+      <w:r>
+        <w:t>task lists for that section. A</w:t>
+      </w:r>
+      <w:r>
+        <w:t>djusting the length of them dynamically was important given some tasks of the project were bigger and more important to complete than others</w:t>
+      </w:r>
+      <w:r>
+        <w:t xml:space="preserve">. Following these with a review would portray what was achieved in the sprint and plans for the next sprint could be </w:t>
+      </w:r>
+      <w:r>
+        <w:t>assessed</w:t>
+      </w:r>
+      <w:r>
+        <w:t xml:space="preserve"> with the information of the last</w:t>
+      </w:r>
+      <w:r>
+        <w:t xml:space="preserve"> sprint</w:t>
+      </w:r>
+      <w:r>
+        <w:t xml:space="preserve"> in plain text, helping the natural flow between </w:t>
+      </w:r>
+      <w:r>
+        <w:t>the end of one sprint and the start of another.</w:t>
+      </w:r>
+      <w:r>
+        <w:t xml:space="preserve"> Sprints as they are on teams can be seen at </w:t>
+      </w:r>
+      <w:r>
+        <w:rPr>
+          <w:color w:val="FF0000"/>
+        </w:rPr>
+        <w:t>[insert appendix number]</w:t>
+      </w:r>
+    </w:p>
+    <w:p>
+      <w:pPr>
+        <w:ind w:firstLine="720"/>
+      </w:pPr>
+      <w:r>
+        <w:t>Research was an important step in creating the p</w:t>
+      </w:r>
+      <w:r>
+        <w:t>roject Systems</w:t>
+      </w:r>
+      <w:r>
+        <w:t>, they</w:t>
+      </w:r>
+      <w:r>
+        <w:t xml:space="preserve"> were written and broken down with the use of diagrams and charts </w:t>
+      </w:r>
+      <w:r>
+        <w:t xml:space="preserve">(which are centralised into the GDD as per manifesto guidelines) </w:t>
+      </w:r>
+      <w:r>
+        <w:t>which derived the projects backlog and allowed the project to be separated down in MVPs and MAPs. This was important as understanding the aims</w:t>
+      </w:r>
+      <w:r>
+        <w:t xml:space="preserve"> around creating the different parts of the game would set out the paths and avenues that would guide future sprints, therefore planning around revision and research times would be more effectively achieved with more specific conceptual points being brought to the forefront.</w:t>
+      </w:r>
+    </w:p>
+    <w:p>
+      <w:pPr>
+        <w:ind w:firstLine="720"/>
+      </w:pPr>
+      <w:r>
+        <w:t>To achieve</w:t>
+      </w:r>
+      <w:r>
+        <w:t xml:space="preserve"> these methodologies</w:t>
+      </w:r>
+      <w:r>
+        <w:t>,</w:t>
+      </w:r>
+      <w:r>
+        <w:t xml:space="preserve"> I needed a viable understanding of platforms in which to launch </w:t>
+      </w:r>
+      <w:r>
+        <w:t>these</w:t>
+      </w:r>
+      <w:r>
+        <w:t xml:space="preserve"> project management strategies.</w:t>
+      </w:r>
+      <w:r>
+        <w:t xml:space="preserve"> </w:t>
+      </w:r>
+      <w:r>
+        <w:t xml:space="preserve">There was a number of applications and packages I used for project </w:t>
+      </w:r>
+      <w:r>
+        <w:t>management,</w:t>
+      </w:r>
+      <w:r>
+        <w:t xml:space="preserve"> but my aim was to keep the amount of these down to centralise my progression and development</w:t>
+      </w:r>
+      <w:r>
+        <w:t xml:space="preserve"> into app</w:t>
       </w:r>
       <w:r>
         <w:t>s</w:t>
       </w:r>
       <w:r>
-        <w:t xml:space="preserve"> that </w:t>
-      </w:r>
-      <w:r>
-        <w:t>were</w:t>
-      </w:r>
-      <w:r>
-        <w:t xml:space="preserve"> taught to me over the duration of the course</w:t>
+        <w:t xml:space="preserve"> that specialised in </w:t>
+      </w:r>
+      <w:r>
+        <w:t xml:space="preserve">the project management and </w:t>
+      </w:r>
+      <w:r>
+        <w:t xml:space="preserve">development </w:t>
+      </w:r>
+      <w:r>
+        <w:t xml:space="preserve">field </w:t>
+      </w:r>
+      <w:r>
+        <w:t>as well as</w:t>
+      </w:r>
+      <w:r>
+        <w:t xml:space="preserve"> ha</w:t>
+      </w:r>
+      <w:r>
+        <w:t>ving</w:t>
+      </w:r>
+      <w:r>
+        <w:t xml:space="preserve"> connections to my past </w:t>
+      </w:r>
+      <w:r>
+        <w:t>experience</w:t>
+      </w:r>
+      <w:r>
+        <w:t xml:space="preserve"> at university</w:t>
       </w:r>
       <w:r>
         <w:t>,</w:t>
       </w:r>
       <w:r>
-        <w:t xml:space="preserve"> specifically</w:t>
-      </w:r>
-      <w:r>
-        <w:t xml:space="preserve">, </w:t>
-      </w:r>
-      <w:r>
-        <w:t>I drew inspiration from COMP2007 where I built a 3D game and scene for the first time as well as Comp3013 where I was project manager and spent more time with project development strategies.</w:t>
-      </w:r>
-      <w:r>
-        <w:t xml:space="preserve"> I intended to </w:t>
-      </w:r>
-      <w:r>
-        <w:t>utilise the experience id gained in</w:t>
-      </w:r>
-      <w:r>
-        <w:t xml:space="preserve"> these modules to plan and enact a project of appropriate size and scale that can be used as an important stand out portfolio piece that includes hall marks of industry standard criteria that employers would like to see</w:t>
-      </w:r>
-      <w:r>
-        <w:t>. With significant focus on Unity and partner software with unity such as blender</w:t>
-      </w:r>
-      <w:r>
-        <w:t>,</w:t>
-      </w:r>
-      <w:r>
-        <w:t xml:space="preserve"> I hoped to</w:t>
-      </w:r>
-      <w:r>
-        <w:t xml:space="preserve"> </w:t>
-      </w:r>
-      <w:r>
-        <w:t xml:space="preserve">link </w:t>
-      </w:r>
-      <w:r>
-        <w:t>this to the current COMP3014 module</w:t>
-      </w:r>
-      <w:r>
-        <w:t xml:space="preserve"> to </w:t>
-      </w:r>
-      <w:r>
-        <w:t>achieve this portfolio piece as well as to feel fulfilled that my career at university lead to this, and I can be proud of it.</w:t>
+        <w:t xml:space="preserve"> so time spent adjusting to new software and APIs wasn’t needed</w:t>
+      </w:r>
+      <w:r>
+        <w:t>. I also needed a version control system with analogous criteria</w:t>
+      </w:r>
+      <w:r>
+        <w:t xml:space="preserve"> for project redundancy</w:t>
+      </w:r>
+      <w:r>
+        <w:t>.</w:t>
       </w:r>
     </w:p>
     <w:p/>
     <w:p>
       <w:pPr>
         <w:pStyle w:val="Heading2"/>
-      </w:pPr>
-      <w:r>
-        <w:lastRenderedPageBreak/>
-        <w:t>Project Definition</w:t>
-      </w:r>
-    </w:p>
-    <w:p>
-      <w:r>
-        <w:t>Defend &amp; Capture</w:t>
-      </w:r>
-      <w:r>
-        <w:t xml:space="preserve"> is a </w:t>
-      </w:r>
-      <w:r>
-        <w:t xml:space="preserve">3D </w:t>
-      </w:r>
-      <w:r>
-        <w:t>single player</w:t>
-      </w:r>
-      <w:r>
-        <w:t>,</w:t>
-      </w:r>
-      <w:r>
-        <w:t xml:space="preserve"> </w:t>
-      </w:r>
-      <w:r>
-        <w:t>artificial intelligence</w:t>
-      </w:r>
-      <w:r>
-        <w:t xml:space="preserve"> driven</w:t>
-      </w:r>
-      <w:r>
-        <w:t>,</w:t>
-      </w:r>
-      <w:r>
-        <w:t xml:space="preserve"> real time strategy game </w:t>
-      </w:r>
-      <w:r>
-        <w:t xml:space="preserve">with a casual simulation twist on the combat. It is </w:t>
-      </w:r>
-      <w:r>
-        <w:t>built on the Unity game engin</w:t>
-      </w:r>
-      <w:r>
-        <w:t>e,</w:t>
-      </w:r>
-      <w:r>
-        <w:t xml:space="preserve"> Specifically, built primarily using Unity’s navmesh AI system, raycast networks and lightweight custom built sorting algorithms</w:t>
-      </w:r>
-      <w:r>
-        <w:t xml:space="preserve">. The game features some </w:t>
-      </w:r>
-      <w:r>
-        <w:t>custom-built</w:t>
-      </w:r>
-      <w:r>
-        <w:t xml:space="preserve"> assets using Blender and free assets imported from the U</w:t>
-      </w:r>
-      <w:r>
-        <w:t>n</w:t>
-      </w:r>
-      <w:r>
-        <w:t>ity asset store</w:t>
-      </w:r>
-      <w:r>
-        <w:t>, several RTS focused features and several important AI mechanics that I believe push the game to a higher level</w:t>
-      </w:r>
-      <w:r>
-        <w:t xml:space="preserve">. </w:t>
-      </w:r>
-      <w:r>
-        <w:t xml:space="preserve">The gameplay loop is designed around a rock paper </w:t>
-      </w:r>
-      <w:r>
-        <w:t>scissors-based</w:t>
-      </w:r>
-      <w:r>
-        <w:t xml:space="preserve"> unit creation where unit </w:t>
-      </w:r>
-      <w:r>
-        <w:t>types of</w:t>
-      </w:r>
-      <w:r>
-        <w:t xml:space="preserve"> counter other unit types, the player must create these counters while the AI counters theirs </w:t>
-      </w:r>
-      <w:r>
-        <w:t>while managing their bases supplies and buildings. The</w:t>
-      </w:r>
-      <w:r>
-        <w:t xml:space="preserve"> main objective</w:t>
-      </w:r>
-      <w:r>
-        <w:t xml:space="preserve"> for the player</w:t>
-      </w:r>
-      <w:r>
-        <w:t xml:space="preserve"> is to get to the AI base </w:t>
-      </w:r>
-      <w:r>
-        <w:t>and</w:t>
-      </w:r>
-      <w:r>
-        <w:t xml:space="preserve"> destroy it to win</w:t>
-      </w:r>
-      <w:r>
-        <w:t>.</w:t>
+        <w:tabs>
+          <w:tab w:val="left" w:pos="2839"/>
+        </w:tabs>
+      </w:pPr>
+      <w:bookmarkStart w:id="11" w:name="_Toc101902363"/>
+      <w:r>
+        <w:t>Project Management</w:t>
+      </w:r>
+      <w:bookmarkEnd w:id="11"/>
+      <w:r>
+        <w:tab/>
+      </w:r>
+    </w:p>
+    <w:p>
+      <w:pPr>
+        <w:pStyle w:val="Heading3"/>
+      </w:pPr>
+      <w:bookmarkStart w:id="12" w:name="_Toc101902364"/>
+      <w:r>
+        <w:t>Microsoft Teams</w:t>
+      </w:r>
+      <w:bookmarkEnd w:id="12"/>
+    </w:p>
+    <w:p>
+      <w:r>
+        <w:t>Teams was used for several different reasons</w:t>
       </w:r>
     </w:p>
     <w:p>
       <w:pPr>
         <w:pStyle w:val="Heading2"/>
       </w:pPr>
-      <w:r>
-        <w:t>Purpose</w:t>
-      </w:r>
-    </w:p>
-    <w:p>
-      <w:r>
-        <w:t xml:space="preserve">The purpose of the game was to provide a </w:t>
-      </w:r>
-      <w:r>
-        <w:t xml:space="preserve">creative </w:t>
-      </w:r>
-      <w:r>
-        <w:t>platform for me to experiment with pushing my limits with the unity engine while creating an AI along this premise.</w:t>
-      </w:r>
-      <w:r>
-        <w:t xml:space="preserve"> </w:t>
-      </w:r>
-    </w:p>
-    <w:p/>
-    <w:p/>
-    <w:p>
-      <w:pPr>
-        <w:pStyle w:val="Heading1"/>
-      </w:pPr>
-      <w:r>
-        <w:t>Method of Approach</w:t>
-      </w:r>
+      <w:bookmarkStart w:id="13" w:name="_Toc101902365"/>
+      <w:r>
+        <w:t>Version Control</w:t>
+      </w:r>
+      <w:bookmarkEnd w:id="13"/>
     </w:p>
     <w:p>
       <w:pPr>
         <w:pStyle w:val="Heading2"/>
       </w:pPr>
-      <w:r>
-        <w:t>Project Management</w:t>
-      </w:r>
-    </w:p>
-    <w:p>
-      <w:pPr>
-        <w:pStyle w:val="Heading2"/>
-      </w:pPr>
-      <w:r>
-        <w:t>Version Control</w:t>
-      </w:r>
-    </w:p>
-    <w:p>
-      <w:pPr>
-        <w:pStyle w:val="Heading2"/>
-      </w:pPr>
+      <w:bookmarkStart w:id="14" w:name="_Toc101902366"/>
       <w:r>
         <w:t>Language</w:t>
       </w:r>
       <w:r>
         <w:t xml:space="preserve"> and software used</w:t>
       </w:r>
+      <w:bookmarkEnd w:id="14"/>
     </w:p>
     <w:p/>
     <w:p/>
@@ -928,9 +3190,98 @@
       <w:pPr>
         <w:pStyle w:val="Heading1"/>
       </w:pPr>
-      <w:r>
+      <w:bookmarkStart w:id="15" w:name="_Toc101902367"/>
+      <w:r>
+        <w:lastRenderedPageBreak/>
         <w:t>Legal, Social, Ethical and Professional</w:t>
       </w:r>
+      <w:bookmarkEnd w:id="15"/>
+    </w:p>
+    <w:p>
+      <w:r>
+        <w:t>Credited assets</w:t>
+      </w:r>
+    </w:p>
+    <w:p>
+      <w:r>
+        <w:t>Appropriate licences</w:t>
+      </w:r>
+    </w:p>
+    <w:p>
+      <w:r>
+        <w:t>PEGI 16</w:t>
+      </w:r>
+    </w:p>
+    <w:p/>
+    <w:p/>
+    <w:p/>
+    <w:p>
+      <w:pPr>
+        <w:pStyle w:val="Heading1"/>
+      </w:pPr>
+      <w:bookmarkStart w:id="16" w:name="_Toc101902368"/>
+      <w:r>
+        <w:t>Implementation</w:t>
+      </w:r>
+      <w:bookmarkEnd w:id="16"/>
+    </w:p>
+    <w:p/>
+    <w:p>
+      <w:pPr>
+        <w:pStyle w:val="Heading2"/>
+      </w:pPr>
+      <w:bookmarkStart w:id="17" w:name="_Toc101902369"/>
+      <w:r>
+        <w:t>Sprint</w:t>
+      </w:r>
+      <w:r>
+        <w:t>s</w:t>
+      </w:r>
+      <w:r>
+        <w:t xml:space="preserve"> 0 - 12</w:t>
+      </w:r>
+      <w:bookmarkEnd w:id="17"/>
+    </w:p>
+    <w:p>
+      <w:pPr>
+        <w:tabs>
+          <w:tab w:val="left" w:pos="1047"/>
+        </w:tabs>
+      </w:pPr>
+      <w:r>
+        <w:tab/>
+      </w:r>
+    </w:p>
+    <w:p>
+      <w:pPr>
+        <w:tabs>
+          <w:tab w:val="left" w:pos="1047"/>
+        </w:tabs>
+      </w:pPr>
+    </w:p>
+    <w:p>
+      <w:pPr>
+        <w:tabs>
+          <w:tab w:val="left" w:pos="1047"/>
+        </w:tabs>
+      </w:pPr>
+    </w:p>
+    <w:p>
+      <w:pPr>
+        <w:tabs>
+          <w:tab w:val="left" w:pos="1047"/>
+        </w:tabs>
+      </w:pPr>
+    </w:p>
+    <w:p>
+      <w:pPr>
+        <w:pStyle w:val="Heading1"/>
+      </w:pPr>
+      <w:bookmarkStart w:id="18" w:name="_Toc101902370"/>
+      <w:r>
+        <w:t>End of Project Report</w:t>
+      </w:r>
+      <w:bookmarkEnd w:id="18"/>
     </w:p>
     <w:p/>
     <w:p/>
@@ -940,63 +3291,11 @@
       <w:pPr>
         <w:pStyle w:val="Heading1"/>
       </w:pPr>
-      <w:r>
-        <w:t>Implementation</w:t>
-      </w:r>
-    </w:p>
-    <w:p/>
-    <w:p>
-      <w:pPr>
-        <w:pStyle w:val="Heading2"/>
-      </w:pPr>
-      <w:r>
-        <w:t>Sprint</w:t>
-      </w:r>
-      <w:r>
-        <w:t>s</w:t>
-      </w:r>
-      <w:r>
-        <w:t xml:space="preserve"> 0 - 12</w:t>
-      </w:r>
-    </w:p>
-    <w:p>
-      <w:pPr>
-        <w:tabs>
-          <w:tab w:val="left" w:pos="1047"/>
-        </w:tabs>
-      </w:pPr>
-      <w:r>
-        <w:tab/>
-      </w:r>
-    </w:p>
-    <w:p>
-      <w:pPr>
-        <w:tabs>
-          <w:tab w:val="left" w:pos="1047"/>
-        </w:tabs>
-      </w:pPr>
-    </w:p>
-    <w:p>
-      <w:pPr>
-        <w:tabs>
-          <w:tab w:val="left" w:pos="1047"/>
-        </w:tabs>
-      </w:pPr>
-    </w:p>
-    <w:p>
-      <w:pPr>
-        <w:tabs>
-          <w:tab w:val="left" w:pos="1047"/>
-        </w:tabs>
-      </w:pPr>
-    </w:p>
-    <w:p>
-      <w:pPr>
-        <w:pStyle w:val="Heading1"/>
-      </w:pPr>
-      <w:r>
-        <w:t>End of Project Report</w:t>
-      </w:r>
+      <w:bookmarkStart w:id="19" w:name="_Toc101902371"/>
+      <w:r>
+        <w:t>Project Post-Mortem</w:t>
+      </w:r>
+      <w:bookmarkEnd w:id="19"/>
     </w:p>
     <w:p/>
     <w:p/>
@@ -1006,26 +3305,17 @@
       <w:pPr>
         <w:pStyle w:val="Heading1"/>
       </w:pPr>
-      <w:r>
-        <w:t>Project Post-Mortem</w:t>
-      </w:r>
+      <w:bookmarkStart w:id="20" w:name="_Toc101902372"/>
+      <w:r>
+        <w:t>Conclusion</w:t>
+      </w:r>
+      <w:bookmarkEnd w:id="20"/>
     </w:p>
     <w:p/>
     <w:p/>
     <w:p/>
     <w:p/>
-    <w:p>
-      <w:pPr>
-        <w:pStyle w:val="Heading1"/>
-      </w:pPr>
-      <w:r>
-        <w:t>Conclusion</w:t>
-      </w:r>
-    </w:p>
-    <w:p/>
-    <w:p/>
-    <w:p/>
-    <w:p/>
+    <w:bookmarkStart w:id="21" w:name="_Toc101902373" w:displacedByCustomXml="next"/>
     <w:sdt>
       <w:sdtPr>
         <w:rPr>
@@ -1049,6 +3339,7 @@
           <w:r>
             <w:t>Bibliography</w:t>
           </w:r>
+          <w:bookmarkEnd w:id="21"/>
         </w:p>
         <w:sdt>
           <w:sdtPr>
@@ -1058,6 +3349,12 @@
           <w:sdtEndPr/>
           <w:sdtContent>
             <w:p>
+              <w:pPr>
+                <w:pStyle w:val="Bibliography"/>
+                <w:rPr>
+                  <w:noProof/>
+                </w:rPr>
+              </w:pPr>
               <w:r>
                 <w:fldChar w:fldCharType="begin"/>
               </w:r>
@@ -1069,12 +3366,47 @@
               </w:r>
               <w:r>
                 <w:rPr>
-                  <w:b/>
-                  <w:bCs/>
                   <w:noProof/>
                 </w:rPr>
-                <w:t>There are no sources in the current document.</w:t>
+                <w:t xml:space="preserve">Wrike, n.d. </w:t>
               </w:r>
+              <w:r>
+                <w:rPr>
+                  <w:i/>
+                  <w:iCs/>
+                  <w:noProof/>
+                </w:rPr>
+                <w:t xml:space="preserve">What Is the Agile Manifesto?. </w:t>
+              </w:r>
+              <w:r>
+                <w:rPr>
+                  <w:noProof/>
+                </w:rPr>
+                <w:t xml:space="preserve">[Online] </w:t>
+              </w:r>
+              <w:r>
+                <w:rPr>
+                  <w:noProof/>
+                </w:rPr>
+                <w:br/>
+                <w:t xml:space="preserve">Available at: </w:t>
+              </w:r>
+              <w:r>
+                <w:rPr>
+                  <w:noProof/>
+                  <w:u w:val="single"/>
+                </w:rPr>
+                <w:t>https://www.wrike.com/agile-guide/agile-manifesto/#the-four-agile-manifesto-values</w:t>
+              </w:r>
+              <w:r>
+                <w:rPr>
+                  <w:noProof/>
+                </w:rPr>
+                <w:br/>
+                <w:t>[Accessed 23 April 2022].</w:t>
+              </w:r>
+            </w:p>
+            <w:p>
               <w:r>
                 <w:rPr>
                   <w:b/>
@@ -1093,9 +3425,11 @@
       <w:pPr>
         <w:pStyle w:val="Heading1"/>
       </w:pPr>
+      <w:bookmarkStart w:id="22" w:name="_Toc101902374"/>
       <w:r>
         <w:t>Appendices</w:t>
       </w:r>
+      <w:bookmarkEnd w:id="22"/>
     </w:p>
     <w:sectPr>
       <w:pgSz w:w="11906" w:h="16838"/>
@@ -1105,6 +3439,591 @@
     </w:sectPr>
   </w:body>
 </w:document>
+</file>
+
+<file path=word/numbering.xml><?xml version="1.0" encoding="utf-8"?>
+<w:numbering xmlns:wpc="http://schemas.microsoft.com/office/word/2010/wordprocessingCanvas" xmlns:cx="http://schemas.microsoft.com/office/drawing/2014/chartex" xmlns:cx1="http://schemas.microsoft.com/office/drawing/2015/9/8/chartex" xmlns:cx2="http://schemas.microsoft.com/office/drawing/2015/10/21/chartex" xmlns:cx3="http://schemas.microsoft.com/office/drawing/2016/5/9/chartex" xmlns:cx4="http://schemas.microsoft.com/office/drawing/2016/5/10/chartex" xmlns:cx5="http://schemas.microsoft.com/office/drawing/2016/5/11/chartex" xmlns:cx6="http://schemas.microsoft.com/office/drawing/2016/5/12/chartex" xmlns:cx7="http://schemas.microsoft.com/office/drawing/2016/5/13/chartex" xmlns:cx8="http://schemas.microsoft.com/office/drawing/2016/5/14/chartex" xmlns:mc="http://schemas.openxmlformats.org/markup-compatibility/2006" xmlns:aink="http://schemas.microsoft.com/office/drawing/2016/ink" xmlns:am3d="http://schemas.microsoft.com/office/drawing/2017/model3d" xmlns:o="urn:schemas-microsoft-com:office:office" xmlns:r="http://schemas.openxmlformats.org/officeDocument/2006/relationships" xmlns:m="http://schemas.openxmlformats.org/officeDocument/2006/math" xmlns:v="urn:schemas-microsoft-com:vml" xmlns:wp14="http://schemas.microsoft.com/office/word/2010/wordprocessingDrawing" xmlns:wp="http://schemas.openxmlformats.org/drawingml/2006/wordprocessingDrawing" xmlns:w10="urn:schemas-microsoft-com:office:word" xmlns:w="http://schemas.openxmlformats.org/wordprocessingml/2006/main" xmlns:w14="http://schemas.microsoft.com/office/word/2010/wordml" xmlns:w15="http://schemas.microsoft.com/office/word/2012/wordml" xmlns:w16cex="http://schemas.microsoft.com/office/word/2018/wordml/cex" xmlns:w16cid="http://schemas.microsoft.com/office/word/2016/wordml/cid" xmlns:w16="http://schemas.microsoft.com/office/word/2018/wordml" xmlns:w16sdtdh="http://schemas.microsoft.com/office/word/2020/wordml/sdtdatahash" xmlns:w16se="http://schemas.microsoft.com/office/word/2015/wordml/symex" xmlns:wpg="http://schemas.microsoft.com/office/word/2010/wordprocessingGroup" xmlns:wpi="http://schemas.microsoft.com/office/word/2010/wordprocessingInk" xmlns:wne="http://schemas.microsoft.com/office/word/2006/wordml" xmlns:wps="http://schemas.microsoft.com/office/word/2010/wordprocessingShape" mc:Ignorable="w14 w15 w16se w16cid w16 w16cex w16sdtdh wp14">
+  <w:abstractNum w:abstractNumId="0" w15:restartNumberingAfterBreak="0">
+    <w:nsid w:val="08485C6B"/>
+    <w:multiLevelType w:val="hybridMultilevel"/>
+    <w:tmpl w:val="7F0E9DEE"/>
+    <w:lvl w:ilvl="0" w:tplc="08090001">
+      <w:start w:val="1"/>
+      <w:numFmt w:val="bullet"/>
+      <w:lvlText w:val=""/>
+      <w:lvlJc w:val="left"/>
+      <w:pPr>
+        <w:ind w:left="1080" w:hanging="360"/>
+      </w:pPr>
+      <w:rPr>
+        <w:rFonts w:ascii="Symbol" w:hAnsi="Symbol" w:hint="default"/>
+      </w:rPr>
+    </w:lvl>
+    <w:lvl w:ilvl="1" w:tplc="08090003" w:tentative="1">
+      <w:start w:val="1"/>
+      <w:numFmt w:val="bullet"/>
+      <w:lvlText w:val="o"/>
+      <w:lvlJc w:val="left"/>
+      <w:pPr>
+        <w:ind w:left="1800" w:hanging="360"/>
+      </w:pPr>
+      <w:rPr>
+        <w:rFonts w:ascii="Courier New" w:hAnsi="Courier New" w:cs="Courier New" w:hint="default"/>
+      </w:rPr>
+    </w:lvl>
+    <w:lvl w:ilvl="2" w:tplc="08090005" w:tentative="1">
+      <w:start w:val="1"/>
+      <w:numFmt w:val="bullet"/>
+      <w:lvlText w:val=""/>
+      <w:lvlJc w:val="left"/>
+      <w:pPr>
+        <w:ind w:left="2520" w:hanging="360"/>
+      </w:pPr>
+      <w:rPr>
+        <w:rFonts w:ascii="Wingdings" w:hAnsi="Wingdings" w:hint="default"/>
+      </w:rPr>
+    </w:lvl>
+    <w:lvl w:ilvl="3" w:tplc="08090001" w:tentative="1">
+      <w:start w:val="1"/>
+      <w:numFmt w:val="bullet"/>
+      <w:lvlText w:val=""/>
+      <w:lvlJc w:val="left"/>
+      <w:pPr>
+        <w:ind w:left="3240" w:hanging="360"/>
+      </w:pPr>
+      <w:rPr>
+        <w:rFonts w:ascii="Symbol" w:hAnsi="Symbol" w:hint="default"/>
+      </w:rPr>
+    </w:lvl>
+    <w:lvl w:ilvl="4" w:tplc="08090003" w:tentative="1">
+      <w:start w:val="1"/>
+      <w:numFmt w:val="bullet"/>
+      <w:lvlText w:val="o"/>
+      <w:lvlJc w:val="left"/>
+      <w:pPr>
+        <w:ind w:left="3960" w:hanging="360"/>
+      </w:pPr>
+      <w:rPr>
+        <w:rFonts w:ascii="Courier New" w:hAnsi="Courier New" w:cs="Courier New" w:hint="default"/>
+      </w:rPr>
+    </w:lvl>
+    <w:lvl w:ilvl="5" w:tplc="08090005" w:tentative="1">
+      <w:start w:val="1"/>
+      <w:numFmt w:val="bullet"/>
+      <w:lvlText w:val=""/>
+      <w:lvlJc w:val="left"/>
+      <w:pPr>
+        <w:ind w:left="4680" w:hanging="360"/>
+      </w:pPr>
+      <w:rPr>
+        <w:rFonts w:ascii="Wingdings" w:hAnsi="Wingdings" w:hint="default"/>
+      </w:rPr>
+    </w:lvl>
+    <w:lvl w:ilvl="6" w:tplc="08090001" w:tentative="1">
+      <w:start w:val="1"/>
+      <w:numFmt w:val="bullet"/>
+      <w:lvlText w:val=""/>
+      <w:lvlJc w:val="left"/>
+      <w:pPr>
+        <w:ind w:left="5400" w:hanging="360"/>
+      </w:pPr>
+      <w:rPr>
+        <w:rFonts w:ascii="Symbol" w:hAnsi="Symbol" w:hint="default"/>
+      </w:rPr>
+    </w:lvl>
+    <w:lvl w:ilvl="7" w:tplc="08090003" w:tentative="1">
+      <w:start w:val="1"/>
+      <w:numFmt w:val="bullet"/>
+      <w:lvlText w:val="o"/>
+      <w:lvlJc w:val="left"/>
+      <w:pPr>
+        <w:ind w:left="6120" w:hanging="360"/>
+      </w:pPr>
+      <w:rPr>
+        <w:rFonts w:ascii="Courier New" w:hAnsi="Courier New" w:cs="Courier New" w:hint="default"/>
+      </w:rPr>
+    </w:lvl>
+    <w:lvl w:ilvl="8" w:tplc="08090005" w:tentative="1">
+      <w:start w:val="1"/>
+      <w:numFmt w:val="bullet"/>
+      <w:lvlText w:val=""/>
+      <w:lvlJc w:val="left"/>
+      <w:pPr>
+        <w:ind w:left="6840" w:hanging="360"/>
+      </w:pPr>
+      <w:rPr>
+        <w:rFonts w:ascii="Wingdings" w:hAnsi="Wingdings" w:hint="default"/>
+      </w:rPr>
+    </w:lvl>
+  </w:abstractNum>
+  <w:abstractNum w:abstractNumId="1" w15:restartNumberingAfterBreak="0">
+    <w:nsid w:val="0F043531"/>
+    <w:multiLevelType w:val="hybridMultilevel"/>
+    <w:tmpl w:val="A09ABC26"/>
+    <w:lvl w:ilvl="0" w:tplc="08090001">
+      <w:start w:val="1"/>
+      <w:numFmt w:val="bullet"/>
+      <w:lvlText w:val=""/>
+      <w:lvlJc w:val="left"/>
+      <w:pPr>
+        <w:ind w:left="720" w:hanging="360"/>
+      </w:pPr>
+      <w:rPr>
+        <w:rFonts w:ascii="Symbol" w:hAnsi="Symbol" w:hint="default"/>
+      </w:rPr>
+    </w:lvl>
+    <w:lvl w:ilvl="1" w:tplc="08090003">
+      <w:start w:val="1"/>
+      <w:numFmt w:val="bullet"/>
+      <w:lvlText w:val="o"/>
+      <w:lvlJc w:val="left"/>
+      <w:pPr>
+        <w:ind w:left="1440" w:hanging="360"/>
+      </w:pPr>
+      <w:rPr>
+        <w:rFonts w:ascii="Courier New" w:hAnsi="Courier New" w:cs="Courier New" w:hint="default"/>
+      </w:rPr>
+    </w:lvl>
+    <w:lvl w:ilvl="2" w:tplc="08090005" w:tentative="1">
+      <w:start w:val="1"/>
+      <w:numFmt w:val="bullet"/>
+      <w:lvlText w:val=""/>
+      <w:lvlJc w:val="left"/>
+      <w:pPr>
+        <w:ind w:left="2160" w:hanging="360"/>
+      </w:pPr>
+      <w:rPr>
+        <w:rFonts w:ascii="Wingdings" w:hAnsi="Wingdings" w:hint="default"/>
+      </w:rPr>
+    </w:lvl>
+    <w:lvl w:ilvl="3" w:tplc="08090001" w:tentative="1">
+      <w:start w:val="1"/>
+      <w:numFmt w:val="bullet"/>
+      <w:lvlText w:val=""/>
+      <w:lvlJc w:val="left"/>
+      <w:pPr>
+        <w:ind w:left="2880" w:hanging="360"/>
+      </w:pPr>
+      <w:rPr>
+        <w:rFonts w:ascii="Symbol" w:hAnsi="Symbol" w:hint="default"/>
+      </w:rPr>
+    </w:lvl>
+    <w:lvl w:ilvl="4" w:tplc="08090003" w:tentative="1">
+      <w:start w:val="1"/>
+      <w:numFmt w:val="bullet"/>
+      <w:lvlText w:val="o"/>
+      <w:lvlJc w:val="left"/>
+      <w:pPr>
+        <w:ind w:left="3600" w:hanging="360"/>
+      </w:pPr>
+      <w:rPr>
+        <w:rFonts w:ascii="Courier New" w:hAnsi="Courier New" w:cs="Courier New" w:hint="default"/>
+      </w:rPr>
+    </w:lvl>
+    <w:lvl w:ilvl="5" w:tplc="08090005" w:tentative="1">
+      <w:start w:val="1"/>
+      <w:numFmt w:val="bullet"/>
+      <w:lvlText w:val=""/>
+      <w:lvlJc w:val="left"/>
+      <w:pPr>
+        <w:ind w:left="4320" w:hanging="360"/>
+      </w:pPr>
+      <w:rPr>
+        <w:rFonts w:ascii="Wingdings" w:hAnsi="Wingdings" w:hint="default"/>
+      </w:rPr>
+    </w:lvl>
+    <w:lvl w:ilvl="6" w:tplc="08090001" w:tentative="1">
+      <w:start w:val="1"/>
+      <w:numFmt w:val="bullet"/>
+      <w:lvlText w:val=""/>
+      <w:lvlJc w:val="left"/>
+      <w:pPr>
+        <w:ind w:left="5040" w:hanging="360"/>
+      </w:pPr>
+      <w:rPr>
+        <w:rFonts w:ascii="Symbol" w:hAnsi="Symbol" w:hint="default"/>
+      </w:rPr>
+    </w:lvl>
+    <w:lvl w:ilvl="7" w:tplc="08090003" w:tentative="1">
+      <w:start w:val="1"/>
+      <w:numFmt w:val="bullet"/>
+      <w:lvlText w:val="o"/>
+      <w:lvlJc w:val="left"/>
+      <w:pPr>
+        <w:ind w:left="5760" w:hanging="360"/>
+      </w:pPr>
+      <w:rPr>
+        <w:rFonts w:ascii="Courier New" w:hAnsi="Courier New" w:cs="Courier New" w:hint="default"/>
+      </w:rPr>
+    </w:lvl>
+    <w:lvl w:ilvl="8" w:tplc="08090005" w:tentative="1">
+      <w:start w:val="1"/>
+      <w:numFmt w:val="bullet"/>
+      <w:lvlText w:val=""/>
+      <w:lvlJc w:val="left"/>
+      <w:pPr>
+        <w:ind w:left="6480" w:hanging="360"/>
+      </w:pPr>
+      <w:rPr>
+        <w:rFonts w:ascii="Wingdings" w:hAnsi="Wingdings" w:hint="default"/>
+      </w:rPr>
+    </w:lvl>
+  </w:abstractNum>
+  <w:abstractNum w:abstractNumId="2" w15:restartNumberingAfterBreak="0">
+    <w:nsid w:val="29B418C1"/>
+    <w:multiLevelType w:val="hybridMultilevel"/>
+    <w:tmpl w:val="A60ED7EC"/>
+    <w:lvl w:ilvl="0" w:tplc="08090001">
+      <w:start w:val="1"/>
+      <w:numFmt w:val="bullet"/>
+      <w:lvlText w:val=""/>
+      <w:lvlJc w:val="left"/>
+      <w:pPr>
+        <w:ind w:left="720" w:hanging="360"/>
+      </w:pPr>
+      <w:rPr>
+        <w:rFonts w:ascii="Symbol" w:hAnsi="Symbol" w:hint="default"/>
+      </w:rPr>
+    </w:lvl>
+    <w:lvl w:ilvl="1" w:tplc="08090003">
+      <w:start w:val="1"/>
+      <w:numFmt w:val="bullet"/>
+      <w:lvlText w:val="o"/>
+      <w:lvlJc w:val="left"/>
+      <w:pPr>
+        <w:ind w:left="1440" w:hanging="360"/>
+      </w:pPr>
+      <w:rPr>
+        <w:rFonts w:ascii="Courier New" w:hAnsi="Courier New" w:cs="Courier New" w:hint="default"/>
+      </w:rPr>
+    </w:lvl>
+    <w:lvl w:ilvl="2" w:tplc="08090005" w:tentative="1">
+      <w:start w:val="1"/>
+      <w:numFmt w:val="bullet"/>
+      <w:lvlText w:val=""/>
+      <w:lvlJc w:val="left"/>
+      <w:pPr>
+        <w:ind w:left="2160" w:hanging="360"/>
+      </w:pPr>
+      <w:rPr>
+        <w:rFonts w:ascii="Wingdings" w:hAnsi="Wingdings" w:hint="default"/>
+      </w:rPr>
+    </w:lvl>
+    <w:lvl w:ilvl="3" w:tplc="08090001" w:tentative="1">
+      <w:start w:val="1"/>
+      <w:numFmt w:val="bullet"/>
+      <w:lvlText w:val=""/>
+      <w:lvlJc w:val="left"/>
+      <w:pPr>
+        <w:ind w:left="2880" w:hanging="360"/>
+      </w:pPr>
+      <w:rPr>
+        <w:rFonts w:ascii="Symbol" w:hAnsi="Symbol" w:hint="default"/>
+      </w:rPr>
+    </w:lvl>
+    <w:lvl w:ilvl="4" w:tplc="08090003" w:tentative="1">
+      <w:start w:val="1"/>
+      <w:numFmt w:val="bullet"/>
+      <w:lvlText w:val="o"/>
+      <w:lvlJc w:val="left"/>
+      <w:pPr>
+        <w:ind w:left="3600" w:hanging="360"/>
+      </w:pPr>
+      <w:rPr>
+        <w:rFonts w:ascii="Courier New" w:hAnsi="Courier New" w:cs="Courier New" w:hint="default"/>
+      </w:rPr>
+    </w:lvl>
+    <w:lvl w:ilvl="5" w:tplc="08090005" w:tentative="1">
+      <w:start w:val="1"/>
+      <w:numFmt w:val="bullet"/>
+      <w:lvlText w:val=""/>
+      <w:lvlJc w:val="left"/>
+      <w:pPr>
+        <w:ind w:left="4320" w:hanging="360"/>
+      </w:pPr>
+      <w:rPr>
+        <w:rFonts w:ascii="Wingdings" w:hAnsi="Wingdings" w:hint="default"/>
+      </w:rPr>
+    </w:lvl>
+    <w:lvl w:ilvl="6" w:tplc="08090001" w:tentative="1">
+      <w:start w:val="1"/>
+      <w:numFmt w:val="bullet"/>
+      <w:lvlText w:val=""/>
+      <w:lvlJc w:val="left"/>
+      <w:pPr>
+        <w:ind w:left="5040" w:hanging="360"/>
+      </w:pPr>
+      <w:rPr>
+        <w:rFonts w:ascii="Symbol" w:hAnsi="Symbol" w:hint="default"/>
+      </w:rPr>
+    </w:lvl>
+    <w:lvl w:ilvl="7" w:tplc="08090003" w:tentative="1">
+      <w:start w:val="1"/>
+      <w:numFmt w:val="bullet"/>
+      <w:lvlText w:val="o"/>
+      <w:lvlJc w:val="left"/>
+      <w:pPr>
+        <w:ind w:left="5760" w:hanging="360"/>
+      </w:pPr>
+      <w:rPr>
+        <w:rFonts w:ascii="Courier New" w:hAnsi="Courier New" w:cs="Courier New" w:hint="default"/>
+      </w:rPr>
+    </w:lvl>
+    <w:lvl w:ilvl="8" w:tplc="08090005" w:tentative="1">
+      <w:start w:val="1"/>
+      <w:numFmt w:val="bullet"/>
+      <w:lvlText w:val=""/>
+      <w:lvlJc w:val="left"/>
+      <w:pPr>
+        <w:ind w:left="6480" w:hanging="360"/>
+      </w:pPr>
+      <w:rPr>
+        <w:rFonts w:ascii="Wingdings" w:hAnsi="Wingdings" w:hint="default"/>
+      </w:rPr>
+    </w:lvl>
+  </w:abstractNum>
+  <w:abstractNum w:abstractNumId="3" w15:restartNumberingAfterBreak="0">
+    <w:nsid w:val="35194E2C"/>
+    <w:multiLevelType w:val="hybridMultilevel"/>
+    <w:tmpl w:val="46A0DD92"/>
+    <w:lvl w:ilvl="0" w:tplc="08090001">
+      <w:start w:val="1"/>
+      <w:numFmt w:val="bullet"/>
+      <w:lvlText w:val=""/>
+      <w:lvlJc w:val="left"/>
+      <w:pPr>
+        <w:ind w:left="720" w:hanging="360"/>
+      </w:pPr>
+      <w:rPr>
+        <w:rFonts w:ascii="Symbol" w:hAnsi="Symbol" w:hint="default"/>
+      </w:rPr>
+    </w:lvl>
+    <w:lvl w:ilvl="1" w:tplc="08090003" w:tentative="1">
+      <w:start w:val="1"/>
+      <w:numFmt w:val="bullet"/>
+      <w:lvlText w:val="o"/>
+      <w:lvlJc w:val="left"/>
+      <w:pPr>
+        <w:ind w:left="1440" w:hanging="360"/>
+      </w:pPr>
+      <w:rPr>
+        <w:rFonts w:ascii="Courier New" w:hAnsi="Courier New" w:cs="Courier New" w:hint="default"/>
+      </w:rPr>
+    </w:lvl>
+    <w:lvl w:ilvl="2" w:tplc="08090005" w:tentative="1">
+      <w:start w:val="1"/>
+      <w:numFmt w:val="bullet"/>
+      <w:lvlText w:val=""/>
+      <w:lvlJc w:val="left"/>
+      <w:pPr>
+        <w:ind w:left="2160" w:hanging="360"/>
+      </w:pPr>
+      <w:rPr>
+        <w:rFonts w:ascii="Wingdings" w:hAnsi="Wingdings" w:hint="default"/>
+      </w:rPr>
+    </w:lvl>
+    <w:lvl w:ilvl="3" w:tplc="08090001" w:tentative="1">
+      <w:start w:val="1"/>
+      <w:numFmt w:val="bullet"/>
+      <w:lvlText w:val=""/>
+      <w:lvlJc w:val="left"/>
+      <w:pPr>
+        <w:ind w:left="2880" w:hanging="360"/>
+      </w:pPr>
+      <w:rPr>
+        <w:rFonts w:ascii="Symbol" w:hAnsi="Symbol" w:hint="default"/>
+      </w:rPr>
+    </w:lvl>
+    <w:lvl w:ilvl="4" w:tplc="08090003" w:tentative="1">
+      <w:start w:val="1"/>
+      <w:numFmt w:val="bullet"/>
+      <w:lvlText w:val="o"/>
+      <w:lvlJc w:val="left"/>
+      <w:pPr>
+        <w:ind w:left="3600" w:hanging="360"/>
+      </w:pPr>
+      <w:rPr>
+        <w:rFonts w:ascii="Courier New" w:hAnsi="Courier New" w:cs="Courier New" w:hint="default"/>
+      </w:rPr>
+    </w:lvl>
+    <w:lvl w:ilvl="5" w:tplc="08090005" w:tentative="1">
+      <w:start w:val="1"/>
+      <w:numFmt w:val="bullet"/>
+      <w:lvlText w:val=""/>
+      <w:lvlJc w:val="left"/>
+      <w:pPr>
+        <w:ind w:left="4320" w:hanging="360"/>
+      </w:pPr>
+      <w:rPr>
+        <w:rFonts w:ascii="Wingdings" w:hAnsi="Wingdings" w:hint="default"/>
+      </w:rPr>
+    </w:lvl>
+    <w:lvl w:ilvl="6" w:tplc="08090001" w:tentative="1">
+      <w:start w:val="1"/>
+      <w:numFmt w:val="bullet"/>
+      <w:lvlText w:val=""/>
+      <w:lvlJc w:val="left"/>
+      <w:pPr>
+        <w:ind w:left="5040" w:hanging="360"/>
+      </w:pPr>
+      <w:rPr>
+        <w:rFonts w:ascii="Symbol" w:hAnsi="Symbol" w:hint="default"/>
+      </w:rPr>
+    </w:lvl>
+    <w:lvl w:ilvl="7" w:tplc="08090003" w:tentative="1">
+      <w:start w:val="1"/>
+      <w:numFmt w:val="bullet"/>
+      <w:lvlText w:val="o"/>
+      <w:lvlJc w:val="left"/>
+      <w:pPr>
+        <w:ind w:left="5760" w:hanging="360"/>
+      </w:pPr>
+      <w:rPr>
+        <w:rFonts w:ascii="Courier New" w:hAnsi="Courier New" w:cs="Courier New" w:hint="default"/>
+      </w:rPr>
+    </w:lvl>
+    <w:lvl w:ilvl="8" w:tplc="08090005" w:tentative="1">
+      <w:start w:val="1"/>
+      <w:numFmt w:val="bullet"/>
+      <w:lvlText w:val=""/>
+      <w:lvlJc w:val="left"/>
+      <w:pPr>
+        <w:ind w:left="6480" w:hanging="360"/>
+      </w:pPr>
+      <w:rPr>
+        <w:rFonts w:ascii="Wingdings" w:hAnsi="Wingdings" w:hint="default"/>
+      </w:rPr>
+    </w:lvl>
+  </w:abstractNum>
+  <w:abstractNum w:abstractNumId="4" w15:restartNumberingAfterBreak="0">
+    <w:nsid w:val="40332933"/>
+    <w:multiLevelType w:val="hybridMultilevel"/>
+    <w:tmpl w:val="808258A6"/>
+    <w:lvl w:ilvl="0" w:tplc="08090001">
+      <w:start w:val="1"/>
+      <w:numFmt w:val="bullet"/>
+      <w:lvlText w:val=""/>
+      <w:lvlJc w:val="left"/>
+      <w:pPr>
+        <w:ind w:left="720" w:hanging="360"/>
+      </w:pPr>
+      <w:rPr>
+        <w:rFonts w:ascii="Symbol" w:hAnsi="Symbol" w:hint="default"/>
+      </w:rPr>
+    </w:lvl>
+    <w:lvl w:ilvl="1" w:tplc="08090003" w:tentative="1">
+      <w:start w:val="1"/>
+      <w:numFmt w:val="bullet"/>
+      <w:lvlText w:val="o"/>
+      <w:lvlJc w:val="left"/>
+      <w:pPr>
+        <w:ind w:left="1440" w:hanging="360"/>
+      </w:pPr>
+      <w:rPr>
+        <w:rFonts w:ascii="Courier New" w:hAnsi="Courier New" w:cs="Courier New" w:hint="default"/>
+      </w:rPr>
+    </w:lvl>
+    <w:lvl w:ilvl="2" w:tplc="08090005" w:tentative="1">
+      <w:start w:val="1"/>
+      <w:numFmt w:val="bullet"/>
+      <w:lvlText w:val=""/>
+      <w:lvlJc w:val="left"/>
+      <w:pPr>
+        <w:ind w:left="2160" w:hanging="360"/>
+      </w:pPr>
+      <w:rPr>
+        <w:rFonts w:ascii="Wingdings" w:hAnsi="Wingdings" w:hint="default"/>
+      </w:rPr>
+    </w:lvl>
+    <w:lvl w:ilvl="3" w:tplc="08090001" w:tentative="1">
+      <w:start w:val="1"/>
+      <w:numFmt w:val="bullet"/>
+      <w:lvlText w:val=""/>
+      <w:lvlJc w:val="left"/>
+      <w:pPr>
+        <w:ind w:left="2880" w:hanging="360"/>
+      </w:pPr>
+      <w:rPr>
+        <w:rFonts w:ascii="Symbol" w:hAnsi="Symbol" w:hint="default"/>
+      </w:rPr>
+    </w:lvl>
+    <w:lvl w:ilvl="4" w:tplc="08090003" w:tentative="1">
+      <w:start w:val="1"/>
+      <w:numFmt w:val="bullet"/>
+      <w:lvlText w:val="o"/>
+      <w:lvlJc w:val="left"/>
+      <w:pPr>
+        <w:ind w:left="3600" w:hanging="360"/>
+      </w:pPr>
+      <w:rPr>
+        <w:rFonts w:ascii="Courier New" w:hAnsi="Courier New" w:cs="Courier New" w:hint="default"/>
+      </w:rPr>
+    </w:lvl>
+    <w:lvl w:ilvl="5" w:tplc="08090005" w:tentative="1">
+      <w:start w:val="1"/>
+      <w:numFmt w:val="bullet"/>
+      <w:lvlText w:val=""/>
+      <w:lvlJc w:val="left"/>
+      <w:pPr>
+        <w:ind w:left="4320" w:hanging="360"/>
+      </w:pPr>
+      <w:rPr>
+        <w:rFonts w:ascii="Wingdings" w:hAnsi="Wingdings" w:hint="default"/>
+      </w:rPr>
+    </w:lvl>
+    <w:lvl w:ilvl="6" w:tplc="08090001" w:tentative="1">
+      <w:start w:val="1"/>
+      <w:numFmt w:val="bullet"/>
+      <w:lvlText w:val=""/>
+      <w:lvlJc w:val="left"/>
+      <w:pPr>
+        <w:ind w:left="5040" w:hanging="360"/>
+      </w:pPr>
+      <w:rPr>
+        <w:rFonts w:ascii="Symbol" w:hAnsi="Symbol" w:hint="default"/>
+      </w:rPr>
+    </w:lvl>
+    <w:lvl w:ilvl="7" w:tplc="08090003" w:tentative="1">
+      <w:start w:val="1"/>
+      <w:numFmt w:val="bullet"/>
+      <w:lvlText w:val="o"/>
+      <w:lvlJc w:val="left"/>
+      <w:pPr>
+        <w:ind w:left="5760" w:hanging="360"/>
+      </w:pPr>
+      <w:rPr>
+        <w:rFonts w:ascii="Courier New" w:hAnsi="Courier New" w:cs="Courier New" w:hint="default"/>
+      </w:rPr>
+    </w:lvl>
+    <w:lvl w:ilvl="8" w:tplc="08090005" w:tentative="1">
+      <w:start w:val="1"/>
+      <w:numFmt w:val="bullet"/>
+      <w:lvlText w:val=""/>
+      <w:lvlJc w:val="left"/>
+      <w:pPr>
+        <w:ind w:left="6480" w:hanging="360"/>
+      </w:pPr>
+      <w:rPr>
+        <w:rFonts w:ascii="Wingdings" w:hAnsi="Wingdings" w:hint="default"/>
+      </w:rPr>
+    </w:lvl>
+  </w:abstractNum>
+  <w:num w:numId="1">
+    <w:abstractNumId w:val="1"/>
+  </w:num>
+  <w:num w:numId="2">
+    <w:abstractNumId w:val="3"/>
+  </w:num>
+  <w:num w:numId="3">
+    <w:abstractNumId w:val="0"/>
+  </w:num>
+  <w:num w:numId="4">
+    <w:abstractNumId w:val="4"/>
+  </w:num>
+  <w:num w:numId="5">
+    <w:abstractNumId w:val="2"/>
+  </w:num>
+</w:numbering>
 </file>
 
 <file path=word/styles.xml><?xml version="1.0" encoding="utf-8"?>
@@ -1662,7 +4581,6 @@
     <w:next w:val="Normal"/>
     <w:autoRedefine/>
     <w:uiPriority w:val="39"/>
-    <w:semiHidden/>
     <w:unhideWhenUsed/>
     <w:rsid w:val="00FF580D"/>
     <w:pPr>
@@ -1683,7 +4601,6 @@
     <w:next w:val="Normal"/>
     <w:autoRedefine/>
     <w:uiPriority w:val="39"/>
-    <w:semiHidden/>
     <w:unhideWhenUsed/>
     <w:rsid w:val="00FF580D"/>
     <w:pPr>
@@ -1826,6 +4743,25 @@
       <w:rFonts w:asciiTheme="majorHAnsi" w:eastAsiaTheme="majorEastAsia" w:hAnsiTheme="majorHAnsi" w:cstheme="majorBidi"/>
       <w:color w:val="1F3763" w:themeColor="accent1" w:themeShade="7F"/>
     </w:rPr>
+  </w:style>
+  <w:style w:type="paragraph" w:styleId="ListParagraph">
+    <w:name w:val="List Paragraph"/>
+    <w:basedOn w:val="Normal"/>
+    <w:uiPriority w:val="34"/>
+    <w:qFormat/>
+    <w:rsid w:val="0021696C"/>
+    <w:pPr>
+      <w:ind w:left="720"/>
+      <w:contextualSpacing/>
+    </w:pPr>
+  </w:style>
+  <w:style w:type="paragraph" w:styleId="Bibliography">
+    <w:name w:val="Bibliography"/>
+    <w:basedOn w:val="Normal"/>
+    <w:next w:val="Normal"/>
+    <w:uiPriority w:val="37"/>
+    <w:unhideWhenUsed/>
+    <w:rsid w:val="003F0719"/>
   </w:style>
 </w:styles>
 </file>
@@ -2126,11 +5062,28 @@
 </file>
 
 <file path=customXml/item1.xml><?xml version="1.0" encoding="utf-8"?>
-<b:Sources xmlns:b="http://schemas.openxmlformats.org/officeDocument/2006/bibliography" xmlns="http://schemas.openxmlformats.org/officeDocument/2006/bibliography" SelectedStyle="/HarvardAnglia2008OfficeOnline.xsl" StyleName="Harvard - Anglia" Version="2008"/>
+<b:Sources xmlns:b="http://schemas.openxmlformats.org/officeDocument/2006/bibliography" xmlns="http://schemas.openxmlformats.org/officeDocument/2006/bibliography" SelectedStyle="\HarvardAnglia2008OfficeOnline.xsl" StyleName="Harvard - Anglia" Version="2008">
+  <b:Source>
+    <b:Tag>Wri22</b:Tag>
+    <b:SourceType>InternetSite</b:SourceType>
+    <b:Guid>{0D2867C7-1DAD-4453-8D02-588A5DF57E24}</b:Guid>
+    <b:Author>
+      <b:Author>
+        <b:Corporate>Wrike</b:Corporate>
+      </b:Author>
+    </b:Author>
+    <b:Title>What Is the Agile Manifesto?</b:Title>
+    <b:YearAccessed>2022</b:YearAccessed>
+    <b:MonthAccessed>April</b:MonthAccessed>
+    <b:DayAccessed>23</b:DayAccessed>
+    <b:URL>https://www.wrike.com/agile-guide/agile-manifesto/#the-four-agile-manifesto-values</b:URL>
+    <b:RefOrder>1</b:RefOrder>
+  </b:Source>
+</b:Sources>
 </file>
 
 <file path=customXml/itemProps1.xml><?xml version="1.0" encoding="utf-8"?>
-<ds:datastoreItem xmlns:ds="http://schemas.openxmlformats.org/officeDocument/2006/customXml" ds:itemID="{18ECB334-5338-BD42-B833-F4A55CA28BFD}">
+<ds:datastoreItem xmlns:ds="http://schemas.openxmlformats.org/officeDocument/2006/customXml" ds:itemID="{E3013E9F-2B4F-45E8-A12C-2BAB13A45F42}">
   <ds:schemaRefs>
     <ds:schemaRef ds:uri="http://schemas.openxmlformats.org/officeDocument/2006/bibliography"/>
   </ds:schemaRefs>

--- a/documentation/report.docx
+++ b/documentation/report.docx
@@ -375,6 +375,17 @@
       </w:r>
       <w:r>
         <w:t xml:space="preserve"> me with support and guidance.</w:t>
+      </w:r>
+    </w:p>
+    <w:p/>
+    <w:p>
+      <w:proofErr w:type="gramStart"/>
+      <w:r>
+        <w:t>Also</w:t>
+      </w:r>
+      <w:proofErr w:type="gramEnd"/>
+      <w:r>
+        <w:t xml:space="preserve"> thanks goes to my friends who helped test my game and gave me helpful constructive criticism.  </w:t>
       </w:r>
     </w:p>
     <w:p/>
@@ -2530,14 +2541,14 @@
         <w:t xml:space="preserve">On a gameplay level, </w:t>
       </w:r>
       <w:r>
-        <w:t xml:space="preserve">Defend and capture hopes to stretch these skills in trying to produce a valuable, comprehensive AI using Unity’s libraries. </w:t>
-      </w:r>
-      <w:r>
-        <w:t xml:space="preserve">Making the AI challenging and synergistic was an important aim to make </w:t>
+        <w:t xml:space="preserve">Defend and </w:t>
       </w:r>
       <w:r>
         <w:lastRenderedPageBreak/>
-        <w:t xml:space="preserve">the journey of </w:t>
+        <w:t xml:space="preserve">capture hopes to stretch these skills in trying to produce a valuable, comprehensive AI using Unity’s libraries. </w:t>
+      </w:r>
+      <w:r>
+        <w:t xml:space="preserve">Making the AI challenging and synergistic was an important aim to make the journey of </w:t>
       </w:r>
       <w:r>
         <w:t>playing</w:t>
@@ -2549,8 +2560,19 @@
         <w:t xml:space="preserve">experience centred around determination </w:t>
       </w:r>
       <w:r>
-        <w:t>so players can feel they did well even if they lost resulting in rewarding gameplay.</w:t>
-      </w:r>
+        <w:t>so players can feel they did well even if they lost</w:t>
+      </w:r>
+      <w:r>
+        <w:t>,</w:t>
+      </w:r>
+      <w:r>
+        <w:t xml:space="preserve"> resulting in rewarding gameplay.</w:t>
+      </w:r>
+    </w:p>
+    <w:p>
+      <w:pPr>
+        <w:ind w:firstLine="720"/>
+      </w:pPr>
     </w:p>
     <w:p>
       <w:pPr>
@@ -2582,10 +2604,37 @@
         </w:numPr>
       </w:pPr>
       <w:r>
-        <w:t xml:space="preserve">Use a Kanban style project management board </w:t>
-      </w:r>
-      <w:r>
-        <w:t xml:space="preserve">than </w:t>
+        <w:t xml:space="preserve">Use a </w:t>
+      </w:r>
+      <w:r>
+        <w:t>‘</w:t>
+      </w:r>
+      <w:r>
+        <w:t>Kanban’ style of</w:t>
+      </w:r>
+      <w:r>
+        <w:t xml:space="preserve"> </w:t>
+      </w:r>
+      <w:r>
+        <w:t>framework</w:t>
+      </w:r>
+      <w:r>
+        <w:t xml:space="preserve"> </w:t>
+      </w:r>
+      <w:r>
+        <w:t xml:space="preserve">for </w:t>
+      </w:r>
+      <w:r>
+        <w:t xml:space="preserve">project management </w:t>
+      </w:r>
+      <w:r>
+        <w:t>tha</w:t>
+      </w:r>
+      <w:r>
+        <w:t>t</w:t>
+      </w:r>
+      <w:r>
+        <w:t xml:space="preserve"> </w:t>
       </w:r>
       <w:r>
         <w:t xml:space="preserve">parallels </w:t>
@@ -2628,6 +2677,18 @@
       </w:pPr>
       <w:r>
         <w:t>Use the knowledge of previous modules to amalgamate a gaming experience worthy of a portfolio showcase.</w:t>
+      </w:r>
+    </w:p>
+    <w:p>
+      <w:pPr>
+        <w:pStyle w:val="ListParagraph"/>
+        <w:numPr>
+          <w:ilvl w:val="0"/>
+          <w:numId w:val="1"/>
+        </w:numPr>
+      </w:pPr>
+      <w:r>
+        <w:t>To utilise testing to deliver a better project based on feedback</w:t>
       </w:r>
     </w:p>
     <w:p/>
@@ -2862,6 +2923,7 @@
         <w:spacing w:after="160" w:line="259" w:lineRule="auto"/>
       </w:pPr>
       <w:r>
+        <w:lastRenderedPageBreak/>
         <w:t>Enemy AI uses tactics to fight for example, flanking and counter flanking, distractions, counter units, rushes/ turtling, scouting, directly fighting troops weak to the unit, or holding strategic areas of the map.</w:t>
       </w:r>
     </w:p>
@@ -2900,7 +2962,6 @@
         </w:rPr>
       </w:pPr>
       <w:r>
-        <w:lastRenderedPageBreak/>
         <w:t xml:space="preserve">Full context of these can be seen in the games design document at… </w:t>
       </w:r>
       <w:r>
@@ -2937,6 +2998,9 @@
     <w:p>
       <w:pPr>
         <w:ind w:firstLine="720"/>
+        <w:rPr>
+          <w:color w:val="FF0000"/>
+        </w:rPr>
       </w:pPr>
       <w:r>
         <w:t xml:space="preserve">My main goal with my project management was to display a level of knowledge around agile project management that would be satisfactory or exceptional to the level of industry standards. </w:t>
@@ -2951,7 +3015,13 @@
         <w:t>an</w:t>
       </w:r>
       <w:r>
-        <w:t xml:space="preserve"> Agile strategy, my project would be iteratively assessed and dynamically adapted to achieve functionality</w:t>
+        <w:t xml:space="preserve"> Agile strategy, my project would be iteratively assessed and dynamically adapted to achieve </w:t>
+      </w:r>
+      <w:r>
+        <w:t xml:space="preserve">my </w:t>
+      </w:r>
+      <w:r>
+        <w:t>functionality</w:t>
       </w:r>
       <w:r>
         <w:t xml:space="preserve"> targets</w:t>
@@ -2987,7 +3057,13 @@
         <w:t>djusting the length of them dynamically was important given some tasks of the project were bigger and more important to complete than others</w:t>
       </w:r>
       <w:r>
-        <w:t xml:space="preserve">. Following these with a review would portray what was achieved in the sprint and plans for the next sprint could be </w:t>
+        <w:t xml:space="preserve">. Following these with a </w:t>
+      </w:r>
+      <w:r>
+        <w:t>retrospective that</w:t>
+      </w:r>
+      <w:r>
+        <w:t xml:space="preserve"> would portray what was achieved in the sprint and plans for the next sprint could be </w:t>
       </w:r>
       <w:r>
         <w:t>assessed</w:t>
@@ -3013,13 +3089,33 @@
         </w:rPr>
         <w:t>[insert appendix number]</w:t>
       </w:r>
+      <w:r>
+        <w:rPr>
+          <w:color w:val="FF0000"/>
+        </w:rPr>
+        <w:t>.</w:t>
+      </w:r>
     </w:p>
     <w:p>
       <w:pPr>
         <w:ind w:firstLine="720"/>
-      </w:pPr>
-      <w:r>
-        <w:t>Research was an important step in creating the p</w:t>
+        <w:rPr>
+          <w:color w:val="FF0000"/>
+        </w:rPr>
+      </w:pPr>
+    </w:p>
+    <w:p>
+      <w:pPr>
+        <w:ind w:firstLine="720"/>
+      </w:pPr>
+      <w:r>
+        <w:t>Research</w:t>
+      </w:r>
+      <w:r>
+        <w:t xml:space="preserve"> and development</w:t>
+      </w:r>
+      <w:r>
+        <w:t xml:space="preserve"> was an important step in creating the p</w:t>
       </w:r>
       <w:r>
         <w:t>roject Systems</w:t>
@@ -3028,17 +3124,40 @@
         <w:t>, they</w:t>
       </w:r>
       <w:r>
-        <w:t xml:space="preserve"> were written and broken down with the use of diagrams and charts </w:t>
-      </w:r>
-      <w:r>
-        <w:t xml:space="preserve">(which are centralised into the GDD as per manifesto guidelines) </w:t>
-      </w:r>
-      <w:r>
-        <w:t>which derived the projects backlog and allowed the project to be separated down in MVPs and MAPs. This was important as understanding the aims</w:t>
-      </w:r>
-      <w:r>
-        <w:t xml:space="preserve"> around creating the different parts of the game would set out the paths and avenues that would guide future sprints, therefore planning around revision and research times would be more effectively achieved with more specific conceptual points being brought to the forefront.</w:t>
-      </w:r>
+        <w:t xml:space="preserve"> were written and broken down with the use of diagrams and charts</w:t>
+      </w:r>
+      <w:r>
+        <w:t>,</w:t>
+      </w:r>
+      <w:r>
+        <w:t xml:space="preserve"> </w:t>
+      </w:r>
+      <w:r>
+        <w:t>they</w:t>
+      </w:r>
+      <w:r>
+        <w:t xml:space="preserve"> are centralised into the GDD as per manifesto guidelines</w:t>
+      </w:r>
+      <w:r>
+        <w:t xml:space="preserve"> and</w:t>
+      </w:r>
+      <w:r>
+        <w:t xml:space="preserve"> derived the projects backlog and allowed the project to be separated down in MVPs and MAPs. This was important as understanding the aims</w:t>
+      </w:r>
+      <w:r>
+        <w:t xml:space="preserve"> around creating the different parts of the game would set out the paths and avenues that would guide future sprints, therefore planning </w:t>
+      </w:r>
+      <w:r>
+        <w:t xml:space="preserve">centred </w:t>
+      </w:r>
+      <w:r>
+        <w:t>around revision and research would be more effectively achieved with more specific conceptual points being brought to the forefront.</w:t>
+      </w:r>
+    </w:p>
+    <w:p>
+      <w:pPr>
+        <w:ind w:firstLine="720"/>
+      </w:pPr>
     </w:p>
     <w:p>
       <w:pPr>
@@ -3136,6 +3255,7 @@
       </w:pPr>
       <w:bookmarkStart w:id="11" w:name="_Toc101902363"/>
       <w:r>
+        <w:lastRenderedPageBreak/>
         <w:t>Project Management</w:t>
       </w:r>
       <w:bookmarkEnd w:id="11"/>
@@ -3154,9 +3274,23 @@
       <w:bookmarkEnd w:id="12"/>
     </w:p>
     <w:p>
-      <w:r>
-        <w:t>Teams was used for several different reasons</w:t>
-      </w:r>
+      <w:pPr>
+        <w:ind w:firstLine="720"/>
+      </w:pPr>
+      <w:r>
+        <w:t>I chose Teams to host my project board</w:t>
+      </w:r>
+      <w:r>
+        <w:t xml:space="preserve"> because it met many of my prerequisites for choosing an API. I was familiar with the software as I’d used it twice before in two separate modules where I’d used the planner add on to gain access to a Kanban style customisable board.</w:t>
+      </w:r>
+      <w:r>
+        <w:t xml:space="preserve"> This is where I created user stories to form the back log targets broken down into check lists of tasks.</w:t>
+      </w:r>
+    </w:p>
+    <w:p>
+      <w:pPr>
+        <w:ind w:firstLine="720"/>
+      </w:pPr>
     </w:p>
     <w:p>
       <w:pPr>
@@ -3192,7 +3326,6 @@
       </w:pPr>
       <w:bookmarkStart w:id="15" w:name="_Toc101902367"/>
       <w:r>
-        <w:lastRenderedPageBreak/>
         <w:t>Legal, Social, Ethical and Professional</w:t>
       </w:r>
       <w:bookmarkEnd w:id="15"/>

--- a/documentation/report.docx
+++ b/documentation/report.docx
@@ -1,6 +1,7 @@
 
 <file path=word/document.xml><?xml version="1.0" encoding="utf-8"?>
 <w:document xmlns:wpc="http://schemas.microsoft.com/office/word/2010/wordprocessingCanvas" xmlns:cx="http://schemas.microsoft.com/office/drawing/2014/chartex" xmlns:cx1="http://schemas.microsoft.com/office/drawing/2015/9/8/chartex" xmlns:cx2="http://schemas.microsoft.com/office/drawing/2015/10/21/chartex" xmlns:cx3="http://schemas.microsoft.com/office/drawing/2016/5/9/chartex" xmlns:cx4="http://schemas.microsoft.com/office/drawing/2016/5/10/chartex" xmlns:cx5="http://schemas.microsoft.com/office/drawing/2016/5/11/chartex" xmlns:cx6="http://schemas.microsoft.com/office/drawing/2016/5/12/chartex" xmlns:cx7="http://schemas.microsoft.com/office/drawing/2016/5/13/chartex" xmlns:cx8="http://schemas.microsoft.com/office/drawing/2016/5/14/chartex" xmlns:mc="http://schemas.openxmlformats.org/markup-compatibility/2006" xmlns:aink="http://schemas.microsoft.com/office/drawing/2016/ink" xmlns:am3d="http://schemas.microsoft.com/office/drawing/2017/model3d" xmlns:o="urn:schemas-microsoft-com:office:office" xmlns:r="http://schemas.openxmlformats.org/officeDocument/2006/relationships" xmlns:m="http://schemas.openxmlformats.org/officeDocument/2006/math" xmlns:v="urn:schemas-microsoft-com:vml" xmlns:wp14="http://schemas.microsoft.com/office/word/2010/wordprocessingDrawing" xmlns:wp="http://schemas.openxmlformats.org/drawingml/2006/wordprocessingDrawing" xmlns:w10="urn:schemas-microsoft-com:office:word" xmlns:w="http://schemas.openxmlformats.org/wordprocessingml/2006/main" xmlns:w14="http://schemas.microsoft.com/office/word/2010/wordml" xmlns:w15="http://schemas.microsoft.com/office/word/2012/wordml" xmlns:w16cex="http://schemas.microsoft.com/office/word/2018/wordml/cex" xmlns:w16cid="http://schemas.microsoft.com/office/word/2016/wordml/cid" xmlns:w16="http://schemas.microsoft.com/office/word/2018/wordml" xmlns:w16sdtdh="http://schemas.microsoft.com/office/word/2020/wordml/sdtdatahash" xmlns:w16se="http://schemas.microsoft.com/office/word/2015/wordml/symex" xmlns:wpg="http://schemas.microsoft.com/office/word/2010/wordprocessingGroup" xmlns:wpi="http://schemas.microsoft.com/office/word/2010/wordprocessingInk" xmlns:wne="http://schemas.microsoft.com/office/word/2006/wordml" xmlns:wps="http://schemas.microsoft.com/office/word/2010/wordprocessingShape" mc:Ignorable="w14 w15 w16se w16cid w16 w16cex w16sdtdh wp14">
+  <w:background w:color="000000" w:themeColor="text1"/>
   <w:body>
     <w:p>
       <w:pPr>
@@ -359,7 +360,7 @@
       <w:pPr>
         <w:pStyle w:val="Heading1"/>
       </w:pPr>
-      <w:bookmarkStart w:id="0" w:name="_Toc101902352"/>
+      <w:bookmarkStart w:id="0" w:name="_Toc103043321"/>
       <w:r>
         <w:lastRenderedPageBreak/>
         <w:t>Acknowledgements</w:t>
@@ -425,7 +426,7 @@
       <w:pPr>
         <w:pStyle w:val="Heading1"/>
       </w:pPr>
-      <w:bookmarkStart w:id="1" w:name="_Toc101902353"/>
+      <w:bookmarkStart w:id="1" w:name="_Toc103043322"/>
       <w:r>
         <w:t>Abstract</w:t>
       </w:r>
@@ -500,7 +501,7 @@
             </w:rPr>
             <w:fldChar w:fldCharType="separate"/>
           </w:r>
-          <w:hyperlink w:anchor="_Toc101902352" w:history="1">
+          <w:hyperlink w:anchor="_Toc103043321" w:history="1">
             <w:r>
               <w:rPr>
                 <w:rStyle w:val="Hyperlink"/>
@@ -527,7 +528,7 @@
                 <w:noProof/>
                 <w:webHidden/>
               </w:rPr>
-              <w:instrText xml:space="preserve"> PAGEREF _Toc101902352 \h </w:instrText>
+              <w:instrText xml:space="preserve"> PAGEREF _Toc103043321 \h </w:instrText>
             </w:r>
             <w:r>
               <w:rPr>
@@ -576,7 +577,7 @@
               <w:lang w:eastAsia="en-GB"/>
             </w:rPr>
           </w:pPr>
-          <w:hyperlink w:anchor="_Toc101902353" w:history="1">
+          <w:hyperlink w:anchor="_Toc103043322" w:history="1">
             <w:r>
               <w:rPr>
                 <w:rStyle w:val="Hyperlink"/>
@@ -603,7 +604,7 @@
                 <w:noProof/>
                 <w:webHidden/>
               </w:rPr>
-              <w:instrText xml:space="preserve"> PAGEREF _Toc101902353 \h </w:instrText>
+              <w:instrText xml:space="preserve"> PAGEREF _Toc103043322 \h </w:instrText>
             </w:r>
             <w:r>
               <w:rPr>
@@ -652,7 +653,7 @@
               <w:lang w:eastAsia="en-GB"/>
             </w:rPr>
           </w:pPr>
-          <w:hyperlink w:anchor="_Toc101902354" w:history="1">
+          <w:hyperlink w:anchor="_Toc103043323" w:history="1">
             <w:r>
               <w:rPr>
                 <w:rStyle w:val="Hyperlink"/>
@@ -679,7 +680,7 @@
                 <w:noProof/>
                 <w:webHidden/>
               </w:rPr>
-              <w:instrText xml:space="preserve"> PAGEREF _Toc101902354 \h </w:instrText>
+              <w:instrText xml:space="preserve"> PAGEREF _Toc103043323 \h </w:instrText>
             </w:r>
             <w:r>
               <w:rPr>
@@ -728,7 +729,7 @@
               <w:lang w:eastAsia="en-GB"/>
             </w:rPr>
           </w:pPr>
-          <w:hyperlink w:anchor="_Toc101902355" w:history="1">
+          <w:hyperlink w:anchor="_Toc103043324" w:history="1">
             <w:r>
               <w:rPr>
                 <w:rStyle w:val="Hyperlink"/>
@@ -755,7 +756,7 @@
                 <w:noProof/>
                 <w:webHidden/>
               </w:rPr>
-              <w:instrText xml:space="preserve"> PAGEREF _Toc101902355 \h </w:instrText>
+              <w:instrText xml:space="preserve"> PAGEREF _Toc103043324 \h </w:instrText>
             </w:r>
             <w:r>
               <w:rPr>
@@ -804,7 +805,7 @@
               <w:lang w:eastAsia="en-GB"/>
             </w:rPr>
           </w:pPr>
-          <w:hyperlink w:anchor="_Toc101902356" w:history="1">
+          <w:hyperlink w:anchor="_Toc103043325" w:history="1">
             <w:r>
               <w:rPr>
                 <w:rStyle w:val="Hyperlink"/>
@@ -831,7 +832,7 @@
                 <w:noProof/>
                 <w:webHidden/>
               </w:rPr>
-              <w:instrText xml:space="preserve"> PAGEREF _Toc101902356 \h </w:instrText>
+              <w:instrText xml:space="preserve"> PAGEREF _Toc103043325 \h </w:instrText>
             </w:r>
             <w:r>
               <w:rPr>
@@ -876,7 +877,7 @@
               <w:lang w:eastAsia="en-GB"/>
             </w:rPr>
           </w:pPr>
-          <w:hyperlink w:anchor="_Toc101902357" w:history="1">
+          <w:hyperlink w:anchor="_Toc103043326" w:history="1">
             <w:r>
               <w:rPr>
                 <w:rStyle w:val="Hyperlink"/>
@@ -903,7 +904,7 @@
                 <w:noProof/>
                 <w:webHidden/>
               </w:rPr>
-              <w:instrText xml:space="preserve"> PAGEREF _Toc101902357 \h </w:instrText>
+              <w:instrText xml:space="preserve"> PAGEREF _Toc103043326 \h </w:instrText>
             </w:r>
             <w:r>
               <w:rPr>
@@ -948,7 +949,7 @@
               <w:lang w:eastAsia="en-GB"/>
             </w:rPr>
           </w:pPr>
-          <w:hyperlink w:anchor="_Toc101902358" w:history="1">
+          <w:hyperlink w:anchor="_Toc103043327" w:history="1">
             <w:r>
               <w:rPr>
                 <w:rStyle w:val="Hyperlink"/>
@@ -975,7 +976,7 @@
                 <w:noProof/>
                 <w:webHidden/>
               </w:rPr>
-              <w:instrText xml:space="preserve"> PAGEREF _Toc101902358 \h </w:instrText>
+              <w:instrText xml:space="preserve"> PAGEREF _Toc103043327 \h </w:instrText>
             </w:r>
             <w:r>
               <w:rPr>
@@ -995,7 +996,7 @@
                 <w:noProof/>
                 <w:webHidden/>
               </w:rPr>
-              <w:t>3</w:t>
+              <w:t>4</w:t>
             </w:r>
             <w:r>
               <w:rPr>
@@ -1020,7 +1021,7 @@
               <w:lang w:eastAsia="en-GB"/>
             </w:rPr>
           </w:pPr>
-          <w:hyperlink w:anchor="_Toc101902359" w:history="1">
+          <w:hyperlink w:anchor="_Toc103043328" w:history="1">
             <w:r>
               <w:rPr>
                 <w:rStyle w:val="Hyperlink"/>
@@ -1047,7 +1048,7 @@
                 <w:noProof/>
                 <w:webHidden/>
               </w:rPr>
-              <w:instrText xml:space="preserve"> PAGEREF _Toc101902359 \h </w:instrText>
+              <w:instrText xml:space="preserve"> PAGEREF _Toc103043328 \h </w:instrText>
             </w:r>
             <w:r>
               <w:rPr>
@@ -1092,7 +1093,7 @@
               <w:lang w:eastAsia="en-GB"/>
             </w:rPr>
           </w:pPr>
-          <w:hyperlink w:anchor="_Toc101902360" w:history="1">
+          <w:hyperlink w:anchor="_Toc103043329" w:history="1">
             <w:r>
               <w:rPr>
                 <w:rStyle w:val="Hyperlink"/>
@@ -1119,7 +1120,7 @@
                 <w:noProof/>
                 <w:webHidden/>
               </w:rPr>
-              <w:instrText xml:space="preserve"> PAGEREF _Toc101902360 \h </w:instrText>
+              <w:instrText xml:space="preserve"> PAGEREF _Toc103043329 \h </w:instrText>
             </w:r>
             <w:r>
               <w:rPr>
@@ -1164,7 +1165,7 @@
               <w:lang w:eastAsia="en-GB"/>
             </w:rPr>
           </w:pPr>
-          <w:hyperlink w:anchor="_Toc101902361" w:history="1">
+          <w:hyperlink w:anchor="_Toc103043330" w:history="1">
             <w:r>
               <w:rPr>
                 <w:rStyle w:val="Hyperlink"/>
@@ -1191,7 +1192,7 @@
                 <w:noProof/>
                 <w:webHidden/>
               </w:rPr>
-              <w:instrText xml:space="preserve"> PAGEREF _Toc101902361 \h </w:instrText>
+              <w:instrText xml:space="preserve"> PAGEREF _Toc103043330 \h </w:instrText>
             </w:r>
             <w:r>
               <w:rPr>
@@ -1240,7 +1241,7 @@
               <w:lang w:eastAsia="en-GB"/>
             </w:rPr>
           </w:pPr>
-          <w:hyperlink w:anchor="_Toc101902362" w:history="1">
+          <w:hyperlink w:anchor="_Toc103043331" w:history="1">
             <w:r>
               <w:rPr>
                 <w:rStyle w:val="Hyperlink"/>
@@ -1267,7 +1268,7 @@
                 <w:noProof/>
                 <w:webHidden/>
               </w:rPr>
-              <w:instrText xml:space="preserve"> PAGEREF _Toc101902362 \h </w:instrText>
+              <w:instrText xml:space="preserve"> PAGEREF _Toc103043331 \h </w:instrText>
             </w:r>
             <w:r>
               <w:rPr>
@@ -1312,7 +1313,7 @@
               <w:lang w:eastAsia="en-GB"/>
             </w:rPr>
           </w:pPr>
-          <w:hyperlink w:anchor="_Toc101902363" w:history="1">
+          <w:hyperlink w:anchor="_Toc103043332" w:history="1">
             <w:r>
               <w:rPr>
                 <w:rStyle w:val="Hyperlink"/>
@@ -1339,7 +1340,7 @@
                 <w:noProof/>
                 <w:webHidden/>
               </w:rPr>
-              <w:instrText xml:space="preserve"> PAGEREF _Toc101902363 \h </w:instrText>
+              <w:instrText xml:space="preserve"> PAGEREF _Toc103043332 \h </w:instrText>
             </w:r>
             <w:r>
               <w:rPr>
@@ -1359,7 +1360,7 @@
                 <w:noProof/>
                 <w:webHidden/>
               </w:rPr>
-              <w:t>5</w:t>
+              <w:t>6</w:t>
             </w:r>
             <w:r>
               <w:rPr>
@@ -1384,7 +1385,7 @@
               <w:lang w:eastAsia="en-GB"/>
             </w:rPr>
           </w:pPr>
-          <w:hyperlink w:anchor="_Toc101902364" w:history="1">
+          <w:hyperlink w:anchor="_Toc103043333" w:history="1">
             <w:r>
               <w:rPr>
                 <w:rStyle w:val="Hyperlink"/>
@@ -1411,7 +1412,7 @@
                 <w:noProof/>
                 <w:webHidden/>
               </w:rPr>
-              <w:instrText xml:space="preserve"> PAGEREF _Toc101902364 \h </w:instrText>
+              <w:instrText xml:space="preserve"> PAGEREF _Toc103043333 \h </w:instrText>
             </w:r>
             <w:r>
               <w:rPr>
@@ -1431,7 +1432,7 @@
                 <w:noProof/>
                 <w:webHidden/>
               </w:rPr>
-              <w:t>5</w:t>
+              <w:t>6</w:t>
             </w:r>
             <w:r>
               <w:rPr>
@@ -1456,13 +1457,13 @@
               <w:lang w:eastAsia="en-GB"/>
             </w:rPr>
           </w:pPr>
-          <w:hyperlink w:anchor="_Toc101902365" w:history="1">
+          <w:hyperlink w:anchor="_Toc103043334" w:history="1">
             <w:r>
               <w:rPr>
                 <w:rStyle w:val="Hyperlink"/>
                 <w:noProof/>
               </w:rPr>
-              <w:t>Version Control</w:t>
+              <w:t>Testing</w:t>
             </w:r>
             <w:r>
               <w:rPr>
@@ -1483,7 +1484,7 @@
                 <w:noProof/>
                 <w:webHidden/>
               </w:rPr>
-              <w:instrText xml:space="preserve"> PAGEREF _Toc101902365 \h </w:instrText>
+              <w:instrText xml:space="preserve"> PAGEREF _Toc103043334 \h </w:instrText>
             </w:r>
             <w:r>
               <w:rPr>
@@ -1503,7 +1504,7 @@
                 <w:noProof/>
                 <w:webHidden/>
               </w:rPr>
-              <w:t>5</w:t>
+              <w:t>6</w:t>
             </w:r>
             <w:r>
               <w:rPr>
@@ -1528,13 +1529,13 @@
               <w:lang w:eastAsia="en-GB"/>
             </w:rPr>
           </w:pPr>
-          <w:hyperlink w:anchor="_Toc101902366" w:history="1">
+          <w:hyperlink w:anchor="_Toc103043335" w:history="1">
             <w:r>
               <w:rPr>
                 <w:rStyle w:val="Hyperlink"/>
                 <w:noProof/>
               </w:rPr>
-              <w:t>Language and software used</w:t>
+              <w:t>Version Control</w:t>
             </w:r>
             <w:r>
               <w:rPr>
@@ -1555,7 +1556,7 @@
                 <w:noProof/>
                 <w:webHidden/>
               </w:rPr>
-              <w:instrText xml:space="preserve"> PAGEREF _Toc101902366 \h </w:instrText>
+              <w:instrText xml:space="preserve"> PAGEREF _Toc103043335 \h </w:instrText>
             </w:r>
             <w:r>
               <w:rPr>
@@ -1575,7 +1576,151 @@
                 <w:noProof/>
                 <w:webHidden/>
               </w:rPr>
-              <w:t>5</w:t>
+              <w:t>6</w:t>
+            </w:r>
+            <w:r>
+              <w:rPr>
+                <w:noProof/>
+                <w:webHidden/>
+              </w:rPr>
+              <w:fldChar w:fldCharType="end"/>
+            </w:r>
+          </w:hyperlink>
+        </w:p>
+        <w:p>
+          <w:pPr>
+            <w:pStyle w:val="TOC2"/>
+            <w:tabs>
+              <w:tab w:val="right" w:leader="dot" w:pos="9016"/>
+            </w:tabs>
+            <w:rPr>
+              <w:rFonts w:eastAsiaTheme="minorEastAsia" w:cstheme="minorBidi"/>
+              <w:b w:val="0"/>
+              <w:bCs w:val="0"/>
+              <w:noProof/>
+              <w:lang w:eastAsia="en-GB"/>
+            </w:rPr>
+          </w:pPr>
+          <w:hyperlink w:anchor="_Toc103043336" w:history="1">
+            <w:r>
+              <w:rPr>
+                <w:rStyle w:val="Hyperlink"/>
+                <w:noProof/>
+              </w:rPr>
+              <w:t>Language and software used/ Technologies</w:t>
+            </w:r>
+            <w:r>
+              <w:rPr>
+                <w:noProof/>
+                <w:webHidden/>
+              </w:rPr>
+              <w:tab/>
+            </w:r>
+            <w:r>
+              <w:rPr>
+                <w:noProof/>
+                <w:webHidden/>
+              </w:rPr>
+              <w:fldChar w:fldCharType="begin"/>
+            </w:r>
+            <w:r>
+              <w:rPr>
+                <w:noProof/>
+                <w:webHidden/>
+              </w:rPr>
+              <w:instrText xml:space="preserve"> PAGEREF _Toc103043336 \h </w:instrText>
+            </w:r>
+            <w:r>
+              <w:rPr>
+                <w:noProof/>
+                <w:webHidden/>
+              </w:rPr>
+            </w:r>
+            <w:r>
+              <w:rPr>
+                <w:noProof/>
+                <w:webHidden/>
+              </w:rPr>
+              <w:fldChar w:fldCharType="separate"/>
+            </w:r>
+            <w:r>
+              <w:rPr>
+                <w:noProof/>
+                <w:webHidden/>
+              </w:rPr>
+              <w:t>6</w:t>
+            </w:r>
+            <w:r>
+              <w:rPr>
+                <w:noProof/>
+                <w:webHidden/>
+              </w:rPr>
+              <w:fldChar w:fldCharType="end"/>
+            </w:r>
+          </w:hyperlink>
+        </w:p>
+        <w:p>
+          <w:pPr>
+            <w:pStyle w:val="TOC3"/>
+            <w:tabs>
+              <w:tab w:val="right" w:leader="dot" w:pos="9016"/>
+            </w:tabs>
+            <w:rPr>
+              <w:rFonts w:eastAsiaTheme="minorEastAsia" w:cstheme="minorBidi"/>
+              <w:noProof/>
+              <w:sz w:val="22"/>
+              <w:szCs w:val="22"/>
+              <w:lang w:eastAsia="en-GB"/>
+            </w:rPr>
+          </w:pPr>
+          <w:hyperlink w:anchor="_Toc103043337" w:history="1">
+            <w:r>
+              <w:rPr>
+                <w:rStyle w:val="Hyperlink"/>
+                <w:noProof/>
+              </w:rPr>
+              <w:t>Visual Studio, Unity and C#</w:t>
+            </w:r>
+            <w:r>
+              <w:rPr>
+                <w:noProof/>
+                <w:webHidden/>
+              </w:rPr>
+              <w:tab/>
+            </w:r>
+            <w:r>
+              <w:rPr>
+                <w:noProof/>
+                <w:webHidden/>
+              </w:rPr>
+              <w:fldChar w:fldCharType="begin"/>
+            </w:r>
+            <w:r>
+              <w:rPr>
+                <w:noProof/>
+                <w:webHidden/>
+              </w:rPr>
+              <w:instrText xml:space="preserve"> PAGEREF _Toc103043337 \h </w:instrText>
+            </w:r>
+            <w:r>
+              <w:rPr>
+                <w:noProof/>
+                <w:webHidden/>
+              </w:rPr>
+            </w:r>
+            <w:r>
+              <w:rPr>
+                <w:noProof/>
+                <w:webHidden/>
+              </w:rPr>
+              <w:fldChar w:fldCharType="separate"/>
+            </w:r>
+            <w:r>
+              <w:rPr>
+                <w:noProof/>
+                <w:webHidden/>
+              </w:rPr>
+              <w:t>6</w:t>
             </w:r>
             <w:r>
               <w:rPr>
@@ -1604,7 +1749,7 @@
               <w:lang w:eastAsia="en-GB"/>
             </w:rPr>
           </w:pPr>
-          <w:hyperlink w:anchor="_Toc101902367" w:history="1">
+          <w:hyperlink w:anchor="_Toc103043338" w:history="1">
             <w:r>
               <w:rPr>
                 <w:rStyle w:val="Hyperlink"/>
@@ -1631,7 +1776,7 @@
                 <w:noProof/>
                 <w:webHidden/>
               </w:rPr>
-              <w:instrText xml:space="preserve"> PAGEREF _Toc101902367 \h </w:instrText>
+              <w:instrText xml:space="preserve"> PAGEREF _Toc103043338 \h </w:instrText>
             </w:r>
             <w:r>
               <w:rPr>
@@ -1651,7 +1796,7 @@
                 <w:noProof/>
                 <w:webHidden/>
               </w:rPr>
-              <w:t>5</w:t>
+              <w:t>7</w:t>
             </w:r>
             <w:r>
               <w:rPr>
@@ -1680,7 +1825,7 @@
               <w:lang w:eastAsia="en-GB"/>
             </w:rPr>
           </w:pPr>
-          <w:hyperlink w:anchor="_Toc101902368" w:history="1">
+          <w:hyperlink w:anchor="_Toc103043339" w:history="1">
             <w:r>
               <w:rPr>
                 <w:rStyle w:val="Hyperlink"/>
@@ -1707,7 +1852,7 @@
                 <w:noProof/>
                 <w:webHidden/>
               </w:rPr>
-              <w:instrText xml:space="preserve"> PAGEREF _Toc101902368 \h </w:instrText>
+              <w:instrText xml:space="preserve"> PAGEREF _Toc103043339 \h </w:instrText>
             </w:r>
             <w:r>
               <w:rPr>
@@ -1727,7 +1872,7 @@
                 <w:noProof/>
                 <w:webHidden/>
               </w:rPr>
-              <w:t>5</w:t>
+              <w:t>7</w:t>
             </w:r>
             <w:r>
               <w:rPr>
@@ -1752,7 +1897,7 @@
               <w:lang w:eastAsia="en-GB"/>
             </w:rPr>
           </w:pPr>
-          <w:hyperlink w:anchor="_Toc101902369" w:history="1">
+          <w:hyperlink w:anchor="_Toc103043340" w:history="1">
             <w:r>
               <w:rPr>
                 <w:rStyle w:val="Hyperlink"/>
@@ -1779,7 +1924,7 @@
                 <w:noProof/>
                 <w:webHidden/>
               </w:rPr>
-              <w:instrText xml:space="preserve"> PAGEREF _Toc101902369 \h </w:instrText>
+              <w:instrText xml:space="preserve"> PAGEREF _Toc103043340 \h </w:instrText>
             </w:r>
             <w:r>
               <w:rPr>
@@ -1799,7 +1944,7 @@
                 <w:noProof/>
                 <w:webHidden/>
               </w:rPr>
-              <w:t>5</w:t>
+              <w:t>7</w:t>
             </w:r>
             <w:r>
               <w:rPr>
@@ -1828,7 +1973,7 @@
               <w:lang w:eastAsia="en-GB"/>
             </w:rPr>
           </w:pPr>
-          <w:hyperlink w:anchor="_Toc101902370" w:history="1">
+          <w:hyperlink w:anchor="_Toc103043341" w:history="1">
             <w:r>
               <w:rPr>
                 <w:rStyle w:val="Hyperlink"/>
@@ -1855,7 +2000,7 @@
                 <w:noProof/>
                 <w:webHidden/>
               </w:rPr>
-              <w:instrText xml:space="preserve"> PAGEREF _Toc101902370 \h </w:instrText>
+              <w:instrText xml:space="preserve"> PAGEREF _Toc103043341 \h </w:instrText>
             </w:r>
             <w:r>
               <w:rPr>
@@ -1875,7 +2020,7 @@
                 <w:noProof/>
                 <w:webHidden/>
               </w:rPr>
-              <w:t>6</w:t>
+              <w:t>7</w:t>
             </w:r>
             <w:r>
               <w:rPr>
@@ -1904,7 +2049,7 @@
               <w:lang w:eastAsia="en-GB"/>
             </w:rPr>
           </w:pPr>
-          <w:hyperlink w:anchor="_Toc101902371" w:history="1">
+          <w:hyperlink w:anchor="_Toc103043342" w:history="1">
             <w:r>
               <w:rPr>
                 <w:rStyle w:val="Hyperlink"/>
@@ -1931,7 +2076,7 @@
                 <w:noProof/>
                 <w:webHidden/>
               </w:rPr>
-              <w:instrText xml:space="preserve"> PAGEREF _Toc101902371 \h </w:instrText>
+              <w:instrText xml:space="preserve"> PAGEREF _Toc103043342 \h </w:instrText>
             </w:r>
             <w:r>
               <w:rPr>
@@ -1951,7 +2096,7 @@
                 <w:noProof/>
                 <w:webHidden/>
               </w:rPr>
-              <w:t>6</w:t>
+              <w:t>7</w:t>
             </w:r>
             <w:r>
               <w:rPr>
@@ -1980,7 +2125,7 @@
               <w:lang w:eastAsia="en-GB"/>
             </w:rPr>
           </w:pPr>
-          <w:hyperlink w:anchor="_Toc101902372" w:history="1">
+          <w:hyperlink w:anchor="_Toc103043343" w:history="1">
             <w:r>
               <w:rPr>
                 <w:rStyle w:val="Hyperlink"/>
@@ -2007,7 +2152,7 @@
                 <w:noProof/>
                 <w:webHidden/>
               </w:rPr>
-              <w:instrText xml:space="preserve"> PAGEREF _Toc101902372 \h </w:instrText>
+              <w:instrText xml:space="preserve"> PAGEREF _Toc103043343 \h </w:instrText>
             </w:r>
             <w:r>
               <w:rPr>
@@ -2027,7 +2172,7 @@
                 <w:noProof/>
                 <w:webHidden/>
               </w:rPr>
-              <w:t>6</w:t>
+              <w:t>7</w:t>
             </w:r>
             <w:r>
               <w:rPr>
@@ -2056,7 +2201,7 @@
               <w:lang w:eastAsia="en-GB"/>
             </w:rPr>
           </w:pPr>
-          <w:hyperlink w:anchor="_Toc101902373" w:history="1">
+          <w:hyperlink w:anchor="_Toc103043344" w:history="1">
             <w:r>
               <w:rPr>
                 <w:rStyle w:val="Hyperlink"/>
@@ -2083,7 +2228,7 @@
                 <w:noProof/>
                 <w:webHidden/>
               </w:rPr>
-              <w:instrText xml:space="preserve"> PAGEREF _Toc101902373 \h </w:instrText>
+              <w:instrText xml:space="preserve"> PAGEREF _Toc103043344 \h </w:instrText>
             </w:r>
             <w:r>
               <w:rPr>
@@ -2103,7 +2248,7 @@
                 <w:noProof/>
                 <w:webHidden/>
               </w:rPr>
-              <w:t>6</w:t>
+              <w:t>7</w:t>
             </w:r>
             <w:r>
               <w:rPr>
@@ -2132,7 +2277,7 @@
               <w:lang w:eastAsia="en-GB"/>
             </w:rPr>
           </w:pPr>
-          <w:hyperlink w:anchor="_Toc101902374" w:history="1">
+          <w:hyperlink w:anchor="_Toc103043345" w:history="1">
             <w:r>
               <w:rPr>
                 <w:rStyle w:val="Hyperlink"/>
@@ -2159,7 +2304,7 @@
                 <w:noProof/>
                 <w:webHidden/>
               </w:rPr>
-              <w:instrText xml:space="preserve"> PAGEREF _Toc101902374 \h </w:instrText>
+              <w:instrText xml:space="preserve"> PAGEREF _Toc103043345 \h </w:instrText>
             </w:r>
             <w:r>
               <w:rPr>
@@ -2179,7 +2324,7 @@
                 <w:noProof/>
                 <w:webHidden/>
               </w:rPr>
-              <w:t>6</w:t>
+              <w:t>7</w:t>
             </w:r>
             <w:r>
               <w:rPr>
@@ -2206,7 +2351,7 @@
       <w:pPr>
         <w:pStyle w:val="Heading1"/>
       </w:pPr>
-      <w:bookmarkStart w:id="2" w:name="_Toc101902354"/>
+      <w:bookmarkStart w:id="2" w:name="_Toc103043323"/>
       <w:r>
         <w:t>Word Count</w:t>
       </w:r>
@@ -2217,7 +2362,7 @@
       <w:pPr>
         <w:pStyle w:val="Heading1"/>
       </w:pPr>
-      <w:bookmarkStart w:id="3" w:name="_Toc101902355"/>
+      <w:bookmarkStart w:id="3" w:name="_Toc103043324"/>
       <w:r>
         <w:t>Code</w:t>
       </w:r>
@@ -2244,7 +2389,7 @@
       <w:pPr>
         <w:pStyle w:val="Heading1"/>
       </w:pPr>
-      <w:bookmarkStart w:id="4" w:name="_Toc101902356"/>
+      <w:bookmarkStart w:id="4" w:name="_Toc103043325"/>
       <w:r>
         <w:t>Introduction</w:t>
       </w:r>
@@ -2356,7 +2501,7 @@
       <w:pPr>
         <w:pStyle w:val="Heading2"/>
       </w:pPr>
-      <w:bookmarkStart w:id="5" w:name="_Toc101902357"/>
+      <w:bookmarkStart w:id="5" w:name="_Toc103043326"/>
       <w:r>
         <w:t>Project Definition</w:t>
       </w:r>
@@ -2394,7 +2539,13 @@
         <w:t>,</w:t>
       </w:r>
       <w:r>
-        <w:t xml:space="preserve"> real time strategy game </w:t>
+        <w:t xml:space="preserve"> </w:t>
+      </w:r>
+      <w:r>
+        <w:t xml:space="preserve">faster paced, </w:t>
+      </w:r>
+      <w:r>
+        <w:t xml:space="preserve">real time strategy game </w:t>
       </w:r>
       <w:r>
         <w:t xml:space="preserve">with a casual simulation twist on the combat. It is </w:t>
@@ -2509,8 +2660,9 @@
       <w:pPr>
         <w:pStyle w:val="Heading2"/>
       </w:pPr>
-      <w:bookmarkStart w:id="6" w:name="_Toc101902358"/>
-      <w:r>
+      <w:bookmarkStart w:id="6" w:name="_Toc103043327"/>
+      <w:r>
+        <w:lastRenderedPageBreak/>
         <w:t>Purpose</w:t>
       </w:r>
       <w:bookmarkEnd w:id="6"/>
@@ -2541,11 +2693,7 @@
         <w:t xml:space="preserve">On a gameplay level, </w:t>
       </w:r>
       <w:r>
-        <w:t xml:space="preserve">Defend and </w:t>
-      </w:r>
-      <w:r>
-        <w:lastRenderedPageBreak/>
-        <w:t xml:space="preserve">capture hopes to stretch these skills in trying to produce a valuable, comprehensive AI using Unity’s libraries. </w:t>
+        <w:t xml:space="preserve">Defend and capture hopes to stretch these skills in trying to produce a valuable, comprehensive AI using Unity’s libraries. </w:t>
       </w:r>
       <w:r>
         <w:t xml:space="preserve">Making the AI challenging and synergistic was an important aim to make the journey of </w:t>
@@ -2578,7 +2726,7 @@
       <w:pPr>
         <w:pStyle w:val="Heading2"/>
       </w:pPr>
-      <w:bookmarkStart w:id="7" w:name="_Toc101902359"/>
+      <w:bookmarkStart w:id="7" w:name="_Toc103043328"/>
       <w:r>
         <w:t>Objectives</w:t>
       </w:r>
@@ -2693,9 +2841,6 @@
     </w:p>
     <w:p/>
     <w:p>
-      <w:pPr>
-        <w:ind w:firstLine="360"/>
-      </w:pPr>
       <w:r>
         <w:t xml:space="preserve">Core manifesto values reinforce an idea of not getting bogged down in extensive and exhaustive documentation but streamlining these into user stories as to begin the </w:t>
       </w:r>
@@ -2727,6 +2872,12 @@
             <w:rPr>
               <w:noProof/>
             </w:rPr>
+            <w:t xml:space="preserve"> </w:t>
+          </w:r>
+          <w:r>
+            <w:rPr>
+              <w:noProof/>
+            </w:rPr>
             <w:t>(Wrike, n.d.)</w:t>
           </w:r>
           <w:r>
@@ -2734,14 +2885,9 @@
           </w:r>
         </w:sdtContent>
       </w:sdt>
-      <w:r>
-        <w:t>.</w:t>
-      </w:r>
-    </w:p>
-    <w:p>
-      <w:pPr>
-        <w:ind w:firstLine="360"/>
-      </w:pPr>
+    </w:p>
+    <w:p/>
+    <w:p>
       <w:r>
         <w:t xml:space="preserve">My functional requirements </w:t>
       </w:r>
@@ -2754,7 +2900,7 @@
       <w:pPr>
         <w:pStyle w:val="Heading3"/>
       </w:pPr>
-      <w:bookmarkStart w:id="8" w:name="_Toc101902360"/>
+      <w:bookmarkStart w:id="8" w:name="_Toc103043329"/>
       <w:r>
         <w:t>Minimum viable product</w:t>
       </w:r>
@@ -2842,7 +2988,7 @@
       <w:pPr>
         <w:pStyle w:val="Heading3"/>
       </w:pPr>
-      <w:bookmarkStart w:id="9" w:name="_Toc101902361"/>
+      <w:bookmarkStart w:id="9" w:name="_Toc103043330"/>
       <w:r>
         <w:t>Minimum awesome product</w:t>
       </w:r>
@@ -2870,10 +3016,12 @@
         </w:numPr>
         <w:spacing w:after="160" w:line="259" w:lineRule="auto"/>
       </w:pPr>
-      <w:r>
-        <w:t>Player can upgrade existing units using the building upgrades system</w:t>
-      </w:r>
-    </w:p>
+      <w:bookmarkStart w:id="10" w:name="_Hlk103016271"/>
+      <w:r>
+        <w:t>Sounds for all different aspects</w:t>
+      </w:r>
+    </w:p>
+    <w:bookmarkEnd w:id="10"/>
     <w:p>
       <w:pPr>
         <w:pStyle w:val="ListParagraph"/>
@@ -2884,6 +3032,19 @@
         <w:spacing w:after="160" w:line="259" w:lineRule="auto"/>
       </w:pPr>
       <w:r>
+        <w:t>Player can upgrade existing units using the building upgrades system</w:t>
+      </w:r>
+    </w:p>
+    <w:p>
+      <w:pPr>
+        <w:pStyle w:val="ListParagraph"/>
+        <w:numPr>
+          <w:ilvl w:val="0"/>
+          <w:numId w:val="5"/>
+        </w:numPr>
+        <w:spacing w:after="160" w:line="259" w:lineRule="auto"/>
+      </w:pPr>
+      <w:r>
         <w:t>Units fight each other and rock paper scissors system is completely integrated</w:t>
       </w:r>
     </w:p>
@@ -2897,6 +3058,7 @@
         <w:spacing w:after="160" w:line="259" w:lineRule="auto"/>
       </w:pPr>
       <w:r>
+        <w:lastRenderedPageBreak/>
         <w:t>Flanking troops (if a troop is shot in the back) they take extra damage</w:t>
       </w:r>
     </w:p>
@@ -2923,7 +3085,6 @@
         <w:spacing w:after="160" w:line="259" w:lineRule="auto"/>
       </w:pPr>
       <w:r>
-        <w:lastRenderedPageBreak/>
         <w:t>Enemy AI uses tactics to fight for example, flanking and counter flanking, distractions, counter units, rushes/ turtling, scouting, directly fighting troops weak to the unit, or holding strategic areas of the map.</w:t>
       </w:r>
     </w:p>
@@ -2989,11 +3150,11 @@
       <w:pPr>
         <w:pStyle w:val="Heading1"/>
       </w:pPr>
-      <w:bookmarkStart w:id="10" w:name="_Toc101902362"/>
+      <w:bookmarkStart w:id="11" w:name="_Toc103043331"/>
       <w:r>
         <w:t>Method of Approach</w:t>
       </w:r>
-      <w:bookmarkEnd w:id="10"/>
+      <w:bookmarkEnd w:id="11"/>
     </w:p>
     <w:p>
       <w:pPr>
@@ -3003,7 +3164,10 @@
         </w:rPr>
       </w:pPr>
       <w:r>
-        <w:t xml:space="preserve">My main goal with my project management was to display a level of knowledge around agile project management that would be satisfactory or exceptional to the level of industry standards. </w:t>
+        <w:t xml:space="preserve">The </w:t>
+      </w:r>
+      <w:r>
+        <w:t xml:space="preserve">main goal with project management was to display a level of knowledge around agile project management that would be satisfactory or exceptional to the level of industry standards. </w:t>
       </w:r>
       <w:r>
         <w:t xml:space="preserve">To </w:t>
@@ -3081,7 +3245,37 @@
         <w:t>the end of one sprint and the start of another.</w:t>
       </w:r>
       <w:r>
-        <w:t xml:space="preserve"> Sprints as they are on teams can be seen at </w:t>
+        <w:t xml:space="preserve"> This helped more specifically during the process of deciding and pulling tasks from the backlog into the “doing” column where I would decide on high priority task’s I believe I could get done in the two to three weeks allotted for sprints while uncompleted tasks would</w:t>
+      </w:r>
+      <w:r>
+        <w:t xml:space="preserve"> be</w:t>
+      </w:r>
+      <w:r>
+        <w:t xml:space="preserve"> identified in the retrospective to</w:t>
+      </w:r>
+      <w:r>
+        <w:t xml:space="preserve"> be </w:t>
+      </w:r>
+      <w:r>
+        <w:t xml:space="preserve">given extra thought on when </w:t>
+      </w:r>
+      <w:r>
+        <w:t>moving to the next sprint. Tasks would be either sent back to the back log or would stay in the task list if priority was important enough.</w:t>
+      </w:r>
+      <w:r>
+        <w:t xml:space="preserve"> Sprints</w:t>
+      </w:r>
+      <w:r>
+        <w:t xml:space="preserve"> and their tasks</w:t>
+      </w:r>
+      <w:r>
+        <w:t xml:space="preserve"> as they are on teams can be seen at</w:t>
+      </w:r>
+      <w:r>
+        <w:t>:</w:t>
+      </w:r>
+      <w:r>
+        <w:t xml:space="preserve"> </w:t>
       </w:r>
       <w:r>
         <w:rPr>
@@ -3105,26 +3299,64 @@
       </w:pPr>
     </w:p>
     <w:p>
+      <w:r>
+        <w:t>Research</w:t>
+      </w:r>
+      <w:r>
+        <w:t xml:space="preserve"> and development</w:t>
+      </w:r>
+      <w:r>
+        <w:t xml:space="preserve"> was an important step in creating the p</w:t>
+      </w:r>
+      <w:r>
+        <w:t>roject Systems</w:t>
+      </w:r>
+      <w:r>
+        <w:t>, they</w:t>
+      </w:r>
+      <w:r>
+        <w:t xml:space="preserve"> were written and broken down with the use of diagrams and charts</w:t>
+      </w:r>
+      <w:r>
+        <w:t>,</w:t>
+      </w:r>
+      <w:r>
+        <w:t xml:space="preserve"> </w:t>
+      </w:r>
+      <w:r>
+        <w:t>they</w:t>
+      </w:r>
+      <w:r>
+        <w:t xml:space="preserve"> are centralised into the GDD as per manifesto guidelines</w:t>
+      </w:r>
+      <w:r>
+        <w:t xml:space="preserve"> and</w:t>
+      </w:r>
+      <w:r>
+        <w:t xml:space="preserve"> derived the projects backlog and allowed the project to be separated down in MVPs and MAPs. This was important as understanding the aims</w:t>
+      </w:r>
+      <w:r>
+        <w:t xml:space="preserve"> around creating the different parts of the game would set out the paths and avenues that would guide future sprints, therefore planning </w:t>
+      </w:r>
+      <w:r>
+        <w:t xml:space="preserve">centred </w:t>
+      </w:r>
+      <w:r>
+        <w:t>around revision and research would be more effectively achieved with more specific conceptual points being brought to the forefront.</w:t>
+      </w:r>
+    </w:p>
+    <w:p>
       <w:pPr>
         <w:ind w:firstLine="720"/>
       </w:pPr>
-      <w:r>
-        <w:t>Research</w:t>
-      </w:r>
-      <w:r>
-        <w:t xml:space="preserve"> and development</w:t>
-      </w:r>
-      <w:r>
-        <w:t xml:space="preserve"> was an important step in creating the p</w:t>
-      </w:r>
-      <w:r>
-        <w:t>roject Systems</w:t>
-      </w:r>
-      <w:r>
-        <w:t>, they</w:t>
-      </w:r>
-      <w:r>
-        <w:t xml:space="preserve"> were written and broken down with the use of diagrams and charts</w:t>
+    </w:p>
+    <w:p>
+      <w:r>
+        <w:lastRenderedPageBreak/>
+        <w:t>To achieve</w:t>
+      </w:r>
+      <w:r>
+        <w:t xml:space="preserve"> these methodologies</w:t>
       </w:r>
       <w:r>
         <w:t>,</w:t>
@@ -3133,47 +3365,10 @@
         <w:t xml:space="preserve"> </w:t>
       </w:r>
       <w:r>
-        <w:t>they</w:t>
-      </w:r>
-      <w:r>
-        <w:t xml:space="preserve"> are centralised into the GDD as per manifesto guidelines</w:t>
-      </w:r>
-      <w:r>
-        <w:t xml:space="preserve"> and</w:t>
-      </w:r>
-      <w:r>
-        <w:t xml:space="preserve"> derived the projects backlog and allowed the project to be separated down in MVPs and MAPs. This was important as understanding the aims</w:t>
-      </w:r>
-      <w:r>
-        <w:t xml:space="preserve"> around creating the different parts of the game would set out the paths and avenues that would guide future sprints, therefore planning </w:t>
-      </w:r>
-      <w:r>
-        <w:t xml:space="preserve">centred </w:t>
-      </w:r>
-      <w:r>
-        <w:t>around revision and research would be more effectively achieved with more specific conceptual points being brought to the forefront.</w:t>
-      </w:r>
-    </w:p>
-    <w:p>
-      <w:pPr>
-        <w:ind w:firstLine="720"/>
-      </w:pPr>
-    </w:p>
-    <w:p>
-      <w:pPr>
-        <w:ind w:firstLine="720"/>
-      </w:pPr>
-      <w:r>
-        <w:t>To achieve</w:t>
-      </w:r>
-      <w:r>
-        <w:t xml:space="preserve"> these methodologies</w:t>
-      </w:r>
-      <w:r>
-        <w:t>,</w:t>
-      </w:r>
-      <w:r>
-        <w:t xml:space="preserve"> I needed a viable understanding of platforms in which to launch </w:t>
+        <w:t>the project</w:t>
+      </w:r>
+      <w:r>
+        <w:t xml:space="preserve"> needed a viable understanding of platforms in which to launch </w:t>
       </w:r>
       <w:r>
         <w:t>these</w:t>
@@ -3185,13 +3380,19 @@
         <w:t xml:space="preserve"> </w:t>
       </w:r>
       <w:r>
-        <w:t xml:space="preserve">There was a number of applications and packages I used for project </w:t>
+        <w:t xml:space="preserve">There was a number of applications and packages used for project </w:t>
       </w:r>
       <w:r>
         <w:t>management,</w:t>
       </w:r>
       <w:r>
-        <w:t xml:space="preserve"> but my aim was to keep the amount of these down to centralise my progression and development</w:t>
+        <w:t xml:space="preserve"> but </w:t>
+      </w:r>
+      <w:r>
+        <w:t>the</w:t>
+      </w:r>
+      <w:r>
+        <w:t xml:space="preserve"> aim was to keep the amount of these down to centralise progression and development</w:t>
       </w:r>
       <w:r>
         <w:t xml:space="preserve"> into app</w:t>
@@ -3221,7 +3422,7 @@
         <w:t>ving</w:t>
       </w:r>
       <w:r>
-        <w:t xml:space="preserve"> connections to my past </w:t>
+        <w:t xml:space="preserve"> connections to past </w:t>
       </w:r>
       <w:r>
         <w:t>experience</w:t>
@@ -3253,168 +3454,786 @@
           <w:tab w:val="left" w:pos="2839"/>
         </w:tabs>
       </w:pPr>
-      <w:bookmarkStart w:id="11" w:name="_Toc101902363"/>
+      <w:bookmarkStart w:id="12" w:name="_Toc103043332"/>
+      <w:r>
+        <w:t>Project Management</w:t>
+      </w:r>
+      <w:bookmarkEnd w:id="12"/>
+      <w:r>
+        <w:tab/>
+      </w:r>
+    </w:p>
+    <w:p>
+      <w:pPr>
+        <w:pStyle w:val="Heading3"/>
+      </w:pPr>
+      <w:bookmarkStart w:id="13" w:name="_Toc103043333"/>
+      <w:r>
+        <w:t>Microsoft Teams</w:t>
+      </w:r>
+      <w:bookmarkEnd w:id="13"/>
+    </w:p>
+    <w:p>
+      <w:pPr>
+        <w:ind w:firstLine="720"/>
+      </w:pPr>
+      <w:r>
+        <w:t xml:space="preserve">The project uses </w:t>
+      </w:r>
+      <w:r>
+        <w:t xml:space="preserve">Teams to host </w:t>
+      </w:r>
+      <w:r>
+        <w:t>the</w:t>
+      </w:r>
+      <w:r>
+        <w:t xml:space="preserve"> project board</w:t>
+      </w:r>
+      <w:r>
+        <w:t xml:space="preserve"> </w:t>
+      </w:r>
+      <w:r>
+        <w:t xml:space="preserve">and documentation </w:t>
+      </w:r>
+      <w:r>
+        <w:t>because it met many of my prerequisites for choosing an API. I was familiar with the software as I’d used it twice before in two separate modules where I’d</w:t>
+      </w:r>
+      <w:r>
+        <w:t xml:space="preserve"> acted as project manager for those projects and</w:t>
+      </w:r>
+      <w:r>
+        <w:t xml:space="preserve"> used the planner add on to gain access to a Kanban style customisable board.</w:t>
+      </w:r>
+      <w:r>
+        <w:t xml:space="preserve"> This is where I created user stories to form the back log </w:t>
+      </w:r>
+      <w:r>
+        <w:t>tasks that were further</w:t>
+      </w:r>
+      <w:r>
+        <w:t xml:space="preserve"> broken down into check lists of tasks</w:t>
+      </w:r>
+      <w:r>
+        <w:t xml:space="preserve"> that were reviewed upon sprint finish and sprint start</w:t>
+      </w:r>
+      <w:r>
+        <w:t>. The board consisted of the backlog</w:t>
+      </w:r>
+      <w:r>
+        <w:t xml:space="preserve"> under the ‘To Do’ column, as well as the ‘Doing’ and ‘Done’ columns</w:t>
+      </w:r>
+      <w:r>
+        <w:t>.</w:t>
+      </w:r>
+      <w:r>
+        <w:t xml:space="preserve"> I also used the ‘One Note’ add on for teams which allowed for a better storage of information, as I intended for retrospectives on each </w:t>
+      </w:r>
+      <w:r>
+        <w:t>sprint,</w:t>
+      </w:r>
+      <w:r>
+        <w:t xml:space="preserve"> I chose to have the board and</w:t>
+      </w:r>
+      <w:r>
+        <w:t xml:space="preserve"> retrospective</w:t>
+      </w:r>
+      <w:r>
+        <w:t xml:space="preserve"> writing area </w:t>
+      </w:r>
+      <w:r>
+        <w:t>on teams</w:t>
+      </w:r>
+      <w:r>
+        <w:t xml:space="preserve"> mainly for consistency and centralisation</w:t>
+      </w:r>
+      <w:r>
+        <w:t xml:space="preserve"> as well as sharing documentation around system mechanics and contacting my supervisor.</w:t>
+      </w:r>
+    </w:p>
+    <w:p>
+      <w:pPr>
+        <w:ind w:firstLine="720"/>
+      </w:pPr>
+    </w:p>
+    <w:p>
+      <w:pPr>
+        <w:pStyle w:val="Heading2"/>
+      </w:pPr>
+      <w:bookmarkStart w:id="14" w:name="_Toc103043334"/>
+      <w:r>
+        <w:t>Testing</w:t>
+      </w:r>
+      <w:bookmarkEnd w:id="14"/>
+    </w:p>
+    <w:p>
+      <w:pPr>
+        <w:ind w:firstLine="720"/>
+      </w:pPr>
+      <w:r>
+        <w:t xml:space="preserve">There were two types of testing </w:t>
+      </w:r>
+      <w:r>
+        <w:t>the project</w:t>
+      </w:r>
+      <w:r>
+        <w:t xml:space="preserve"> adhere</w:t>
+      </w:r>
+      <w:r>
+        <w:t>d</w:t>
+      </w:r>
+      <w:r>
+        <w:t xml:space="preserve"> to during the course of the </w:t>
+      </w:r>
+      <w:r>
+        <w:t>project</w:t>
+      </w:r>
+      <w:r>
+        <w:t>. Technologically driven compilation errors and user driven perspective analysis</w:t>
+      </w:r>
+      <w:r>
+        <w:t>.</w:t>
+      </w:r>
+      <w:r>
+        <w:t xml:space="preserve"> Google forms was used to host the questionnaire to complete testing around the mechanics focusing on the base and resources as well as menu GUI integration and information flow and useability. Specifics on the questions and implementation can be seen in sprint six and seven in the implementation section of this report.</w:t>
+      </w:r>
+    </w:p>
+    <w:p>
+      <w:pPr>
+        <w:ind w:firstLine="720"/>
+      </w:pPr>
+    </w:p>
+    <w:p>
+      <w:r>
+        <w:t>The main way to test and debug for problems was to have serialized fields</w:t>
+      </w:r>
+      <w:r>
+        <w:t xml:space="preserve"> in the</w:t>
+      </w:r>
+      <w:r>
+        <w:t xml:space="preserve"> Unity</w:t>
+      </w:r>
+      <w:r>
+        <w:t xml:space="preserve"> inspector</w:t>
+      </w:r>
+      <w:r>
+        <w:t>, allow</w:t>
+      </w:r>
+      <w:r>
+        <w:t xml:space="preserve">ing </w:t>
+      </w:r>
+      <w:r>
+        <w:t>variables and numbers fluctuate</w:t>
+      </w:r>
+      <w:r>
+        <w:t xml:space="preserve"> visibly</w:t>
+      </w:r>
+      <w:r>
+        <w:t xml:space="preserve"> in real time</w:t>
+      </w:r>
+      <w:r>
+        <w:t>. S</w:t>
+      </w:r>
+      <w:r>
+        <w:t xml:space="preserve">pecifically observing </w:t>
+      </w:r>
+      <w:r>
+        <w:t>variables</w:t>
+      </w:r>
+      <w:r>
+        <w:t xml:space="preserve"> when certain mechanics were supposed to be </w:t>
+      </w:r>
+      <w:r>
+        <w:t>active or</w:t>
+      </w:r>
+      <w:r>
+        <w:t xml:space="preserve"> trigger</w:t>
+      </w:r>
+      <w:r>
+        <w:t>ed</w:t>
+      </w:r>
+      <w:r>
+        <w:t xml:space="preserve"> allowed </w:t>
+      </w:r>
+      <w:r>
+        <w:t>deductions to be made towards</w:t>
+      </w:r>
+      <w:r>
+        <w:t xml:space="preserve"> problems or successes during the course of development for each mechanic and sub mechanic. Bugs were often reported in the sprint retrospectives as to allow more time</w:t>
+      </w:r>
+      <w:r>
+        <w:t xml:space="preserve"> to be dedicated in </w:t>
+      </w:r>
+      <w:r>
+        <w:t xml:space="preserve">other sprints to figure out </w:t>
+      </w:r>
+      <w:r>
+        <w:t xml:space="preserve">or avoid </w:t>
+      </w:r>
+      <w:r>
+        <w:t>the errors id found</w:t>
+      </w:r>
+      <w:r>
+        <w:t>.</w:t>
+      </w:r>
+    </w:p>
+    <w:p>
+      <w:r>
+        <w:t>To stick to the agile manifesto, useful qualitative user tests</w:t>
+      </w:r>
+      <w:r>
+        <w:t xml:space="preserve"> were conducted and</w:t>
+      </w:r>
+      <w:r>
+        <w:t xml:space="preserve"> involved in the development of the project</w:t>
+      </w:r>
+      <w:r>
+        <w:t xml:space="preserve"> with the purpose of</w:t>
+      </w:r>
+      <w:r>
+        <w:t xml:space="preserve"> </w:t>
+      </w:r>
+      <w:r>
+        <w:t>reflect</w:t>
+      </w:r>
+      <w:r>
+        <w:t>ing</w:t>
+      </w:r>
+      <w:r>
+        <w:t xml:space="preserve"> and receiv</w:t>
+      </w:r>
+      <w:r>
+        <w:t>ing</w:t>
+      </w:r>
+      <w:r>
+        <w:t xml:space="preserve"> feedback given on work up to certain points. This ensures the project ends up being suitable </w:t>
+      </w:r>
+      <w:r>
+        <w:t xml:space="preserve">for the target audience and more errors </w:t>
+      </w:r>
+      <w:r>
+        <w:t xml:space="preserve">are spotted and corrected before </w:t>
+      </w:r>
+      <w:r>
+        <w:t>it is declared completed and before, the MVP is reached.</w:t>
+      </w:r>
+      <w:r>
+        <w:t xml:space="preserve"> </w:t>
+      </w:r>
+    </w:p>
+    <w:p>
+      <w:r>
+        <w:t xml:space="preserve">User perspective </w:t>
+      </w:r>
+      <w:r>
+        <w:t>is</w:t>
+      </w:r>
+      <w:r>
+        <w:t xml:space="preserve"> also</w:t>
+      </w:r>
+      <w:r>
+        <w:t xml:space="preserve"> important </w:t>
+      </w:r>
+      <w:r>
+        <w:t>because</w:t>
+      </w:r>
+      <w:r>
+        <w:t xml:space="preserve"> it</w:t>
+      </w:r>
+      <w:r>
+        <w:t xml:space="preserve"> leads to the discovery of end user defined, logical problems that lift</w:t>
+      </w:r>
+      <w:r>
+        <w:t>s</w:t>
+      </w:r>
+      <w:r>
+        <w:t xml:space="preserve"> the proverbial veil </w:t>
+      </w:r>
+      <w:r>
+        <w:t>that</w:t>
+      </w:r>
+      <w:r>
+        <w:t xml:space="preserve"> knowing the full complete context of the game </w:t>
+      </w:r>
+      <w:r>
+        <w:t xml:space="preserve">give to the developer perspective, relieving </w:t>
+      </w:r>
+      <w:r>
+        <w:t>this perspective</w:t>
+      </w:r>
+      <w:r>
+        <w:t xml:space="preserve"> blind spot</w:t>
+      </w:r>
+      <w:r>
+        <w:t xml:space="preserve"> </w:t>
+      </w:r>
+      <w:r>
+        <w:t>better helps identify</w:t>
+      </w:r>
+      <w:r>
+        <w:t xml:space="preserve"> problems</w:t>
+      </w:r>
+      <w:r>
+        <w:t xml:space="preserve"> and oversights</w:t>
+      </w:r>
+      <w:r>
+        <w:t xml:space="preserve"> it causes.</w:t>
+      </w:r>
+    </w:p>
+    <w:p/>
+    <w:p/>
+    <w:p>
+      <w:pPr>
+        <w:pStyle w:val="Heading2"/>
+      </w:pPr>
+      <w:bookmarkStart w:id="15" w:name="_Toc103043335"/>
+      <w:r>
+        <w:t>Version Control</w:t>
+      </w:r>
+      <w:bookmarkEnd w:id="15"/>
+    </w:p>
+    <w:p>
+      <w:pPr>
+        <w:ind w:firstLine="720"/>
+      </w:pPr>
+      <w:r>
+        <w:t xml:space="preserve">I primarily used </w:t>
+      </w:r>
+      <w:r>
+        <w:t>GitHub</w:t>
+      </w:r>
+      <w:r>
+        <w:t xml:space="preserve"> for online cloud storage to back up my work and save </w:t>
+      </w:r>
+      <w:r>
+        <w:t xml:space="preserve">sprint </w:t>
+      </w:r>
+      <w:r>
+        <w:t>progress</w:t>
+      </w:r>
+      <w:r>
+        <w:t xml:space="preserve">. </w:t>
+      </w:r>
+      <w:r>
+        <w:t xml:space="preserve">I used the </w:t>
+      </w:r>
+      <w:r>
+        <w:t>GitHub</w:t>
+      </w:r>
+      <w:r>
+        <w:t xml:space="preserve"> desktop API </w:t>
+      </w:r>
+      <w:r>
+        <w:t xml:space="preserve">due to its ease of integration and use in projects and on local systems. I used it </w:t>
+      </w:r>
+      <w:r>
+        <w:t>frequently to save progress during sprints and at the end of sprints, leaving an appropriate title and description for each commit.</w:t>
+      </w:r>
+    </w:p>
+    <w:p/>
+    <w:p>
+      <w:pPr>
+        <w:pStyle w:val="Heading2"/>
+      </w:pPr>
+      <w:bookmarkStart w:id="16" w:name="_Toc103043336"/>
+      <w:r>
+        <w:t>Technologies</w:t>
+      </w:r>
+      <w:bookmarkEnd w:id="16"/>
+    </w:p>
+    <w:p/>
+    <w:p>
+      <w:pPr>
+        <w:pStyle w:val="Heading3"/>
+      </w:pPr>
+      <w:bookmarkStart w:id="17" w:name="_Toc103043337"/>
+      <w:r>
+        <w:t>Visual Studio, Unity and C#</w:t>
+      </w:r>
+      <w:bookmarkEnd w:id="17"/>
+    </w:p>
+    <w:p>
+      <w:r>
+        <w:tab/>
+        <w:t>Unity is the game engine the project was built on</w:t>
+      </w:r>
+      <w:r>
+        <w:t xml:space="preserve"> and it utilises two intrinsic systems built into Unity to achieve mechanics around movement and around the AI of player-controlled troops and AI controlled troops.</w:t>
+      </w:r>
+    </w:p>
+    <w:p/>
+    <w:p>
+      <w:pPr>
+        <w:pStyle w:val="Heading4"/>
+      </w:pPr>
+      <w:r>
+        <w:t>Nav</w:t>
+      </w:r>
+      <w:r>
+        <w:t>igation mesh</w:t>
+      </w:r>
+    </w:p>
+    <w:p>
+      <w:pPr>
+        <w:ind w:firstLine="720"/>
+      </w:pPr>
+      <w:r>
+        <w:t xml:space="preserve">The Unity Navmesh or </w:t>
+      </w:r>
+      <w:r>
+        <w:t>‘</w:t>
+      </w:r>
+      <w:r>
+        <w:t>navigation mesh</w:t>
+      </w:r>
+      <w:r>
+        <w:t>’</w:t>
+      </w:r>
+      <w:r>
+        <w:t xml:space="preserve"> is how developers can </w:t>
+      </w:r>
+      <w:r>
+        <w:t>declare walkable areas for characters in their game scenes</w:t>
+      </w:r>
+      <w:r>
+        <w:t>.</w:t>
+      </w:r>
+      <w:r>
+        <w:t xml:space="preserve"> On one level it collects all available meshes that are rendered and generates a surface on them to represent areas that are walkable for characters called agents</w:t>
+      </w:r>
+      <w:r>
+        <w:t xml:space="preserve"> this is important as baking the mesh is a costly process and is more effective when done once and on objects that won’t be moving at run time</w:t>
+      </w:r>
+      <w:r>
+        <w:t>. It also separates the surface into convex polygons</w:t>
+      </w:r>
+      <w:r>
+        <w:t>, making it so paths between vectors are confirmed clear and cannot have an obstacle between them</w:t>
+      </w:r>
+      <w:r>
+        <w:t>, it also then stores which polygons are next to each other which allows wider understanding across the entire mesh when searching for the route to the agent’s destination.</w:t>
+      </w:r>
+      <w:r>
+        <w:t xml:space="preserve"> </w:t>
+      </w:r>
+      <w:sdt>
+        <w:sdtPr>
+          <w:id w:val="1039852865"/>
+          <w:citation/>
+        </w:sdtPr>
+        <w:sdtContent>
+          <w:r>
+            <w:fldChar w:fldCharType="begin"/>
+          </w:r>
+          <w:r>
+            <w:instrText xml:space="preserve"> CITATION Uni21 \l 2057 </w:instrText>
+          </w:r>
+          <w:r>
+            <w:fldChar w:fldCharType="separate"/>
+          </w:r>
+          <w:r>
+            <w:rPr>
+              <w:noProof/>
+            </w:rPr>
+            <w:t>(Unity, 2021)</w:t>
+          </w:r>
+          <w:r>
+            <w:fldChar w:fldCharType="end"/>
+          </w:r>
+        </w:sdtContent>
+      </w:sdt>
+    </w:p>
+    <w:p>
+      <w:pPr>
+        <w:ind w:firstLine="720"/>
+      </w:pPr>
+    </w:p>
+    <w:p>
+      <w:pPr>
+        <w:ind w:firstLine="720"/>
+      </w:pPr>
+      <w:r>
+        <w:rPr>
+          <w:noProof/>
+        </w:rPr>
+        <w:drawing>
+          <wp:inline distT="0" distB="0" distL="0" distR="0" wp14:anchorId="1442F827" wp14:editId="3F3FFF22">
+            <wp:extent cx="3896360" cy="2146935"/>
+            <wp:effectExtent l="0" t="0" r="8890" b="5715"/>
+            <wp:docPr id="3" name="Picture 3"/>
+            <wp:cNvGraphicFramePr>
+              <a:graphicFrameLocks xmlns:a="http://schemas.openxmlformats.org/drawingml/2006/main" noChangeAspect="1"/>
+            </wp:cNvGraphicFramePr>
+            <a:graphic xmlns:a="http://schemas.openxmlformats.org/drawingml/2006/main">
+              <a:graphicData uri="http://schemas.openxmlformats.org/drawingml/2006/picture">
+                <pic:pic xmlns:pic="http://schemas.openxmlformats.org/drawingml/2006/picture">
+                  <pic:nvPicPr>
+                    <pic:cNvPr id="0" name="Picture 1"/>
+                    <pic:cNvPicPr>
+                      <a:picLocks noChangeAspect="1" noChangeArrowheads="1"/>
+                    </pic:cNvPicPr>
+                  </pic:nvPicPr>
+                  <pic:blipFill>
+                    <a:blip r:embed="rId7">
+                      <a:extLst>
+                        <a:ext uri="{28A0092B-C50C-407E-A947-70E740481C1C}">
+                          <a14:useLocalDpi xmlns:a14="http://schemas.microsoft.com/office/drawing/2010/main" val="0"/>
+                        </a:ext>
+                      </a:extLst>
+                    </a:blip>
+                    <a:srcRect/>
+                    <a:stretch>
+                      <a:fillRect/>
+                    </a:stretch>
+                  </pic:blipFill>
+                  <pic:spPr bwMode="auto">
+                    <a:xfrm>
+                      <a:off x="0" y="0"/>
+                      <a:ext cx="3896360" cy="2146935"/>
+                    </a:xfrm>
+                    <a:prstGeom prst="rect">
+                      <a:avLst/>
+                    </a:prstGeom>
+                    <a:noFill/>
+                    <a:ln>
+                      <a:noFill/>
+                    </a:ln>
+                  </pic:spPr>
+                </pic:pic>
+              </a:graphicData>
+            </a:graphic>
+          </wp:inline>
+        </w:drawing>
+      </w:r>
+    </w:p>
+    <w:p>
+      <w:pPr>
+        <w:ind w:left="720"/>
+        <w:rPr>
+          <w:i/>
+          <w:iCs/>
+        </w:rPr>
+      </w:pPr>
+      <w:r>
+        <w:rPr>
+          <w:i/>
+          <w:iCs/>
+        </w:rPr>
+        <w:t>Figure</w:t>
+      </w:r>
+      <w:r>
+        <w:rPr>
+          <w:i/>
+          <w:iCs/>
+        </w:rPr>
+        <w:t xml:space="preserve"> [1]</w:t>
+      </w:r>
+      <w:r>
+        <w:rPr>
+          <w:i/>
+          <w:iCs/>
+        </w:rPr>
+        <w:t xml:space="preserve"> </w:t>
+      </w:r>
+      <w:r>
+        <w:rPr>
+          <w:i/>
+          <w:iCs/>
+        </w:rPr>
+        <w:t>visualises</w:t>
+      </w:r>
+      <w:r>
+        <w:rPr>
+          <w:i/>
+          <w:iCs/>
+        </w:rPr>
+        <w:t xml:space="preserve"> the reason why convex shapes are used in baking unity navigation meshes. </w:t>
+      </w:r>
+    </w:p>
+    <w:p>
+      <w:pPr>
+        <w:ind w:firstLine="720"/>
+      </w:pPr>
+    </w:p>
+    <w:p>
+      <w:r>
+        <w:t>With the information gathered at the global level, individual agents that exist on the navmesh can use these shapes and follow the edges to reach a destination in an efficient way</w:t>
+      </w:r>
+      <w:r>
+        <w:t xml:space="preserve"> at the local level</w:t>
+      </w:r>
+      <w:r>
+        <w:t>.</w:t>
+      </w:r>
+      <w:r>
+        <w:t xml:space="preserve"> </w:t>
+      </w:r>
+    </w:p>
+    <w:p>
+      <w:r>
+        <w:t xml:space="preserve">Within the Unity libraries methods exist for manipulating different important factors attached to the agent such as its navigation abilities, steering and obstacle avoidance. The project uses </w:t>
+      </w:r>
+      <w:proofErr w:type="gramStart"/>
+      <w:r>
+        <w:t>“.</w:t>
+      </w:r>
+      <w:proofErr w:type="spellStart"/>
+      <w:r>
+        <w:t>SetDestination</w:t>
+      </w:r>
+      <w:proofErr w:type="spellEnd"/>
+      <w:proofErr w:type="gramEnd"/>
+      <w:r>
+        <w:t>()”, and “.</w:t>
+      </w:r>
+      <w:proofErr w:type="spellStart"/>
+      <w:r>
+        <w:t>stoppingDistance</w:t>
+      </w:r>
+      <w:proofErr w:type="spellEnd"/>
+      <w:r>
+        <w:t xml:space="preserve">()” for the majority of its </w:t>
+      </w:r>
       <w:r>
         <w:lastRenderedPageBreak/>
-        <w:t>Project Management</w:t>
-      </w:r>
-      <w:bookmarkEnd w:id="11"/>
+        <w:t>manipulation to for the AI in conjunction with ray casting to provide more information about individual agents at run time.</w:t>
+      </w:r>
+    </w:p>
+    <w:p>
+      <w:pPr>
+        <w:pStyle w:val="Heading4"/>
+      </w:pPr>
+    </w:p>
+    <w:p>
+      <w:pPr>
+        <w:pStyle w:val="Heading4"/>
+      </w:pPr>
+      <w:r>
+        <w:t>Ray</w:t>
+      </w:r>
+      <w:r>
+        <w:t xml:space="preserve"> </w:t>
+      </w:r>
+      <w:r>
+        <w:t>casts</w:t>
+      </w:r>
+    </w:p>
+    <w:p>
+      <w:r>
+        <w:t xml:space="preserve">Raycasting is the process of shooting invisible </w:t>
+      </w:r>
+      <w:r>
+        <w:t>lines, or spheres, from a point in world space to identify colliders and game objects that intercept with the invisible laser.</w:t>
+      </w:r>
+    </w:p>
+    <w:p>
+      <w:pPr>
+        <w:pStyle w:val="Heading1"/>
+      </w:pPr>
+      <w:bookmarkStart w:id="18" w:name="_Toc103043338"/>
+      <w:r>
+        <w:t>Legal, Social, Ethical and Professional</w:t>
+      </w:r>
+      <w:bookmarkEnd w:id="18"/>
+    </w:p>
+    <w:p>
+      <w:r>
+        <w:t>Credited assets</w:t>
+      </w:r>
+    </w:p>
+    <w:p>
+      <w:r>
+        <w:t>Appropriate licences</w:t>
+      </w:r>
+    </w:p>
+    <w:p>
+      <w:r>
+        <w:t>PEGI 16</w:t>
+      </w:r>
+    </w:p>
+    <w:p/>
+    <w:p/>
+    <w:p/>
+    <w:p>
+      <w:pPr>
+        <w:pStyle w:val="Heading1"/>
+      </w:pPr>
+      <w:bookmarkStart w:id="19" w:name="_Toc103043339"/>
+      <w:r>
+        <w:t>Implementation</w:t>
+      </w:r>
+      <w:bookmarkEnd w:id="19"/>
+    </w:p>
+    <w:p/>
+    <w:p>
+      <w:pPr>
+        <w:pStyle w:val="Heading2"/>
+      </w:pPr>
+      <w:bookmarkStart w:id="20" w:name="_Toc103043340"/>
+      <w:r>
+        <w:t>Sprint</w:t>
+      </w:r>
+      <w:r>
+        <w:t>s</w:t>
+      </w:r>
+      <w:r>
+        <w:t xml:space="preserve"> 0 - 12</w:t>
+      </w:r>
+      <w:bookmarkEnd w:id="20"/>
+    </w:p>
+    <w:p>
+      <w:pPr>
+        <w:tabs>
+          <w:tab w:val="left" w:pos="1047"/>
+        </w:tabs>
+      </w:pPr>
       <w:r>
         <w:tab/>
       </w:r>
     </w:p>
     <w:p>
       <w:pPr>
-        <w:pStyle w:val="Heading3"/>
-      </w:pPr>
-      <w:bookmarkStart w:id="12" w:name="_Toc101902364"/>
-      <w:r>
-        <w:t>Microsoft Teams</w:t>
-      </w:r>
-      <w:bookmarkEnd w:id="12"/>
-    </w:p>
-    <w:p>
-      <w:pPr>
-        <w:ind w:firstLine="720"/>
-      </w:pPr>
-      <w:r>
-        <w:t>I chose Teams to host my project board</w:t>
-      </w:r>
-      <w:r>
-        <w:t xml:space="preserve"> because it met many of my prerequisites for choosing an API. I was familiar with the software as I’d used it twice before in two separate modules where I’d used the planner add on to gain access to a Kanban style customisable board.</w:t>
-      </w:r>
-      <w:r>
-        <w:t xml:space="preserve"> This is where I created user stories to form the back log targets broken down into check lists of tasks.</w:t>
-      </w:r>
-    </w:p>
-    <w:p>
-      <w:pPr>
-        <w:ind w:firstLine="720"/>
-      </w:pPr>
-    </w:p>
-    <w:p>
-      <w:pPr>
-        <w:pStyle w:val="Heading2"/>
-      </w:pPr>
-      <w:bookmarkStart w:id="13" w:name="_Toc101902365"/>
-      <w:r>
-        <w:t>Version Control</w:t>
-      </w:r>
-      <w:bookmarkEnd w:id="13"/>
-    </w:p>
-    <w:p>
-      <w:pPr>
-        <w:pStyle w:val="Heading2"/>
-      </w:pPr>
-      <w:bookmarkStart w:id="14" w:name="_Toc101902366"/>
-      <w:r>
-        <w:t>Language</w:t>
-      </w:r>
-      <w:r>
-        <w:t xml:space="preserve"> and software used</w:t>
-      </w:r>
-      <w:bookmarkEnd w:id="14"/>
+        <w:tabs>
+          <w:tab w:val="left" w:pos="1047"/>
+        </w:tabs>
+      </w:pPr>
+    </w:p>
+    <w:p>
+      <w:pPr>
+        <w:tabs>
+          <w:tab w:val="left" w:pos="1047"/>
+        </w:tabs>
+      </w:pPr>
+    </w:p>
+    <w:p>
+      <w:pPr>
+        <w:tabs>
+          <w:tab w:val="left" w:pos="1047"/>
+        </w:tabs>
+      </w:pPr>
+    </w:p>
+    <w:p>
+      <w:pPr>
+        <w:pStyle w:val="Heading1"/>
+      </w:pPr>
+      <w:bookmarkStart w:id="21" w:name="_Toc103043341"/>
+      <w:r>
+        <w:t>End of Project Report</w:t>
+      </w:r>
+      <w:bookmarkEnd w:id="21"/>
     </w:p>
     <w:p/>
     <w:p/>
     <w:p/>
     <w:p/>
-    <w:p/>
     <w:p>
       <w:pPr>
         <w:pStyle w:val="Heading1"/>
       </w:pPr>
-      <w:bookmarkStart w:id="15" w:name="_Toc101902367"/>
-      <w:r>
-        <w:t>Legal, Social, Ethical and Professional</w:t>
-      </w:r>
-      <w:bookmarkEnd w:id="15"/>
-    </w:p>
-    <w:p>
-      <w:r>
-        <w:t>Credited assets</w:t>
-      </w:r>
-    </w:p>
-    <w:p>
-      <w:r>
-        <w:t>Appropriate licences</w:t>
-      </w:r>
-    </w:p>
-    <w:p>
-      <w:r>
-        <w:t>PEGI 16</w:t>
-      </w:r>
-    </w:p>
-    <w:p/>
-    <w:p/>
-    <w:p/>
-    <w:p>
-      <w:pPr>
-        <w:pStyle w:val="Heading1"/>
-      </w:pPr>
-      <w:bookmarkStart w:id="16" w:name="_Toc101902368"/>
-      <w:r>
-        <w:t>Implementation</w:t>
-      </w:r>
-      <w:bookmarkEnd w:id="16"/>
-    </w:p>
-    <w:p/>
-    <w:p>
-      <w:pPr>
-        <w:pStyle w:val="Heading2"/>
-      </w:pPr>
-      <w:bookmarkStart w:id="17" w:name="_Toc101902369"/>
-      <w:r>
-        <w:t>Sprint</w:t>
-      </w:r>
-      <w:r>
-        <w:t>s</w:t>
-      </w:r>
-      <w:r>
-        <w:t xml:space="preserve"> 0 - 12</w:t>
-      </w:r>
-      <w:bookmarkEnd w:id="17"/>
-    </w:p>
-    <w:p>
-      <w:pPr>
-        <w:tabs>
-          <w:tab w:val="left" w:pos="1047"/>
-        </w:tabs>
-      </w:pPr>
-      <w:r>
-        <w:tab/>
-      </w:r>
-    </w:p>
-    <w:p>
-      <w:pPr>
-        <w:tabs>
-          <w:tab w:val="left" w:pos="1047"/>
-        </w:tabs>
-      </w:pPr>
-    </w:p>
-    <w:p>
-      <w:pPr>
-        <w:tabs>
-          <w:tab w:val="left" w:pos="1047"/>
-        </w:tabs>
-      </w:pPr>
-    </w:p>
-    <w:p>
-      <w:pPr>
-        <w:tabs>
-          <w:tab w:val="left" w:pos="1047"/>
-        </w:tabs>
-      </w:pPr>
-    </w:p>
-    <w:p>
-      <w:pPr>
-        <w:pStyle w:val="Heading1"/>
-      </w:pPr>
-      <w:bookmarkStart w:id="18" w:name="_Toc101902370"/>
-      <w:r>
-        <w:t>End of Project Report</w:t>
-      </w:r>
-      <w:bookmarkEnd w:id="18"/>
+      <w:bookmarkStart w:id="22" w:name="_Toc103043342"/>
+      <w:r>
+        <w:t>Project Post-Mortem</w:t>
+      </w:r>
+      <w:bookmarkEnd w:id="22"/>
     </w:p>
     <w:p/>
     <w:p/>
@@ -3424,31 +4243,17 @@
       <w:pPr>
         <w:pStyle w:val="Heading1"/>
       </w:pPr>
-      <w:bookmarkStart w:id="19" w:name="_Toc101902371"/>
-      <w:r>
-        <w:t>Project Post-Mortem</w:t>
-      </w:r>
-      <w:bookmarkEnd w:id="19"/>
+      <w:bookmarkStart w:id="23" w:name="_Toc103043343"/>
+      <w:r>
+        <w:t>Conclusion</w:t>
+      </w:r>
+      <w:bookmarkEnd w:id="23"/>
     </w:p>
     <w:p/>
     <w:p/>
     <w:p/>
     <w:p/>
-    <w:p>
-      <w:pPr>
-        <w:pStyle w:val="Heading1"/>
-      </w:pPr>
-      <w:bookmarkStart w:id="20" w:name="_Toc101902372"/>
-      <w:r>
-        <w:t>Conclusion</w:t>
-      </w:r>
-      <w:bookmarkEnd w:id="20"/>
-    </w:p>
-    <w:p/>
-    <w:p/>
-    <w:p/>
-    <w:p/>
-    <w:bookmarkStart w:id="21" w:name="_Toc101902373" w:displacedByCustomXml="next"/>
+    <w:bookmarkStart w:id="24" w:name="_Toc103043344" w:displacedByCustomXml="next"/>
     <w:sdt>
       <w:sdtPr>
         <w:rPr>
@@ -3472,7 +4277,7 @@
           <w:r>
             <w:t>Bibliography</w:t>
           </w:r>
-          <w:bookmarkEnd w:id="21"/>
+          <w:bookmarkEnd w:id="24"/>
         </w:p>
         <w:sdt>
           <w:sdtPr>
@@ -3501,6 +4306,56 @@
                 <w:rPr>
                   <w:noProof/>
                 </w:rPr>
+                <w:t xml:space="preserve">Unity, 2021. </w:t>
+              </w:r>
+              <w:r>
+                <w:rPr>
+                  <w:i/>
+                  <w:iCs/>
+                  <w:noProof/>
+                </w:rPr>
+                <w:t xml:space="preserve">Inner Workings of the Navigation System. </w:t>
+              </w:r>
+              <w:r>
+                <w:rPr>
+                  <w:noProof/>
+                </w:rPr>
+                <w:t xml:space="preserve">[Online] </w:t>
+              </w:r>
+              <w:r>
+                <w:rPr>
+                  <w:noProof/>
+                </w:rPr>
+                <w:br/>
+                <w:t xml:space="preserve">Available at: </w:t>
+              </w:r>
+              <w:r>
+                <w:rPr>
+                  <w:noProof/>
+                  <w:u w:val="single"/>
+                </w:rPr>
+                <w:t>https://docs.unity3d.com/Manual/nav-InnerWorkings.html</w:t>
+              </w:r>
+              <w:r>
+                <w:rPr>
+                  <w:noProof/>
+                </w:rPr>
+                <w:br/>
+                <w:t>[Accessed 10 May 2022].</w:t>
+              </w:r>
+            </w:p>
+            <w:p>
+              <w:pPr>
+                <w:pStyle w:val="Bibliography"/>
+                <w:rPr>
+                  <w:noProof/>
+                </w:rPr>
+              </w:pPr>
+              <w:r>
+                <w:rPr>
+                  <w:noProof/>
+                </w:rPr>
+                <w:lastRenderedPageBreak/>
                 <w:t xml:space="preserve">Wrike, n.d. </w:t>
               </w:r>
               <w:r>
@@ -3558,11 +4413,11 @@
       <w:pPr>
         <w:pStyle w:val="Heading1"/>
       </w:pPr>
-      <w:bookmarkStart w:id="22" w:name="_Toc101902374"/>
+      <w:bookmarkStart w:id="25" w:name="_Toc103043345"/>
       <w:r>
         <w:t>Appendices</w:t>
       </w:r>
-      <w:bookmarkEnd w:id="22"/>
+      <w:bookmarkEnd w:id="25"/>
     </w:p>
     <w:sectPr>
       <w:pgSz w:w="11906" w:h="16838"/>
@@ -4618,6 +5473,28 @@
       <w:color w:val="1F3763" w:themeColor="accent1" w:themeShade="7F"/>
     </w:rPr>
   </w:style>
+  <w:style w:type="paragraph" w:styleId="Heading4">
+    <w:name w:val="heading 4"/>
+    <w:basedOn w:val="Normal"/>
+    <w:next w:val="Normal"/>
+    <w:link w:val="Heading4Char"/>
+    <w:uiPriority w:val="9"/>
+    <w:unhideWhenUsed/>
+    <w:qFormat/>
+    <w:rsid w:val="00221E0C"/>
+    <w:pPr>
+      <w:keepNext/>
+      <w:keepLines/>
+      <w:spacing w:before="40"/>
+      <w:outlineLvl w:val="3"/>
+    </w:pPr>
+    <w:rPr>
+      <w:rFonts w:asciiTheme="majorHAnsi" w:eastAsiaTheme="majorEastAsia" w:hAnsiTheme="majorHAnsi" w:cstheme="majorBidi"/>
+      <w:i/>
+      <w:iCs/>
+      <w:color w:val="2F5496" w:themeColor="accent1" w:themeShade="BF"/>
+    </w:rPr>
+  </w:style>
   <w:style w:type="character" w:default="1" w:styleId="DefaultParagraphFont">
     <w:name w:val="Default Paragraph Font"/>
     <w:uiPriority w:val="1"/>
@@ -4895,6 +5772,19 @@
     <w:uiPriority w:val="37"/>
     <w:unhideWhenUsed/>
     <w:rsid w:val="003F0719"/>
+  </w:style>
+  <w:style w:type="character" w:customStyle="1" w:styleId="Heading4Char">
+    <w:name w:val="Heading 4 Char"/>
+    <w:basedOn w:val="DefaultParagraphFont"/>
+    <w:link w:val="Heading4"/>
+    <w:uiPriority w:val="9"/>
+    <w:rsid w:val="00221E0C"/>
+    <w:rPr>
+      <w:rFonts w:asciiTheme="majorHAnsi" w:eastAsiaTheme="majorEastAsia" w:hAnsiTheme="majorHAnsi" w:cstheme="majorBidi"/>
+      <w:i/>
+      <w:iCs/>
+      <w:color w:val="2F5496" w:themeColor="accent1" w:themeShade="BF"/>
+    </w:rPr>
   </w:style>
 </w:styles>
 </file>
@@ -5212,11 +6102,28 @@
     <b:URL>https://www.wrike.com/agile-guide/agile-manifesto/#the-four-agile-manifesto-values</b:URL>
     <b:RefOrder>1</b:RefOrder>
   </b:Source>
+  <b:Source>
+    <b:Tag>Uni21</b:Tag>
+    <b:SourceType>DocumentFromInternetSite</b:SourceType>
+    <b:Guid>{9B02D453-3E36-4423-A89D-1A954E0C01CD}</b:Guid>
+    <b:Title>Inner Workings of the Navigation System</b:Title>
+    <b:Year>2021</b:Year>
+    <b:YearAccessed>2022</b:YearAccessed>
+    <b:MonthAccessed>May</b:MonthAccessed>
+    <b:DayAccessed>10</b:DayAccessed>
+    <b:URL>https://docs.unity3d.com/Manual/nav-InnerWorkings.html</b:URL>
+    <b:Author>
+      <b:Author>
+        <b:Corporate>Unity</b:Corporate>
+      </b:Author>
+    </b:Author>
+    <b:RefOrder>2</b:RefOrder>
+  </b:Source>
 </b:Sources>
 </file>
 
 <file path=customXml/itemProps1.xml><?xml version="1.0" encoding="utf-8"?>
-<ds:datastoreItem xmlns:ds="http://schemas.openxmlformats.org/officeDocument/2006/customXml" ds:itemID="{E3013E9F-2B4F-45E8-A12C-2BAB13A45F42}">
+<ds:datastoreItem xmlns:ds="http://schemas.openxmlformats.org/officeDocument/2006/customXml" ds:itemID="{BDAE998C-D2C1-415C-9846-42B887F4BCC1}">
   <ds:schemaRefs>
     <ds:schemaRef ds:uri="http://schemas.openxmlformats.org/officeDocument/2006/bibliography"/>
   </ds:schemaRefs>

--- a/documentation/report.docx
+++ b/documentation/report.docx
@@ -360,7 +360,7 @@
       <w:pPr>
         <w:pStyle w:val="Heading1"/>
       </w:pPr>
-      <w:bookmarkStart w:id="0" w:name="_Toc103043321"/>
+      <w:bookmarkStart w:id="0" w:name="_Toc103177957"/>
       <w:r>
         <w:lastRenderedPageBreak/>
         <w:t>Acknowledgements</w:t>
@@ -380,11 +380,9 @@
     </w:p>
     <w:p/>
     <w:p>
-      <w:proofErr w:type="gramStart"/>
-      <w:r>
-        <w:t>Also</w:t>
-      </w:r>
-      <w:proofErr w:type="gramEnd"/>
+      <w:r>
+        <w:t>Also,</w:t>
+      </w:r>
       <w:r>
         <w:t xml:space="preserve"> thanks goes to my friends who helped test my game and gave me helpful constructive criticism.  </w:t>
       </w:r>
@@ -426,7 +424,7 @@
       <w:pPr>
         <w:pStyle w:val="Heading1"/>
       </w:pPr>
-      <w:bookmarkStart w:id="1" w:name="_Toc103043322"/>
+      <w:bookmarkStart w:id="1" w:name="_Toc103177958"/>
       <w:r>
         <w:t>Abstract</w:t>
       </w:r>
@@ -501,7 +499,7 @@
             </w:rPr>
             <w:fldChar w:fldCharType="separate"/>
           </w:r>
-          <w:hyperlink w:anchor="_Toc103043321" w:history="1">
+          <w:hyperlink w:anchor="_Toc103177957" w:history="1">
             <w:r>
               <w:rPr>
                 <w:rStyle w:val="Hyperlink"/>
@@ -528,7 +526,7 @@
                 <w:noProof/>
                 <w:webHidden/>
               </w:rPr>
-              <w:instrText xml:space="preserve"> PAGEREF _Toc103043321 \h </w:instrText>
+              <w:instrText xml:space="preserve"> PAGEREF _Toc103177957 \h </w:instrText>
             </w:r>
             <w:r>
               <w:rPr>
@@ -577,7 +575,7 @@
               <w:lang w:eastAsia="en-GB"/>
             </w:rPr>
           </w:pPr>
-          <w:hyperlink w:anchor="_Toc103043322" w:history="1">
+          <w:hyperlink w:anchor="_Toc103177958" w:history="1">
             <w:r>
               <w:rPr>
                 <w:rStyle w:val="Hyperlink"/>
@@ -604,7 +602,7 @@
                 <w:noProof/>
                 <w:webHidden/>
               </w:rPr>
-              <w:instrText xml:space="preserve"> PAGEREF _Toc103043322 \h </w:instrText>
+              <w:instrText xml:space="preserve"> PAGEREF _Toc103177958 \h </w:instrText>
             </w:r>
             <w:r>
               <w:rPr>
@@ -653,7 +651,7 @@
               <w:lang w:eastAsia="en-GB"/>
             </w:rPr>
           </w:pPr>
-          <w:hyperlink w:anchor="_Toc103043323" w:history="1">
+          <w:hyperlink w:anchor="_Toc103177959" w:history="1">
             <w:r>
               <w:rPr>
                 <w:rStyle w:val="Hyperlink"/>
@@ -680,7 +678,7 @@
                 <w:noProof/>
                 <w:webHidden/>
               </w:rPr>
-              <w:instrText xml:space="preserve"> PAGEREF _Toc103043323 \h </w:instrText>
+              <w:instrText xml:space="preserve"> PAGEREF _Toc103177959 \h </w:instrText>
             </w:r>
             <w:r>
               <w:rPr>
@@ -729,7 +727,7 @@
               <w:lang w:eastAsia="en-GB"/>
             </w:rPr>
           </w:pPr>
-          <w:hyperlink w:anchor="_Toc103043324" w:history="1">
+          <w:hyperlink w:anchor="_Toc103177960" w:history="1">
             <w:r>
               <w:rPr>
                 <w:rStyle w:val="Hyperlink"/>
@@ -756,7 +754,7 @@
                 <w:noProof/>
                 <w:webHidden/>
               </w:rPr>
-              <w:instrText xml:space="preserve"> PAGEREF _Toc103043324 \h </w:instrText>
+              <w:instrText xml:space="preserve"> PAGEREF _Toc103177960 \h </w:instrText>
             </w:r>
             <w:r>
               <w:rPr>
@@ -805,7 +803,7 @@
               <w:lang w:eastAsia="en-GB"/>
             </w:rPr>
           </w:pPr>
-          <w:hyperlink w:anchor="_Toc103043325" w:history="1">
+          <w:hyperlink w:anchor="_Toc103177961" w:history="1">
             <w:r>
               <w:rPr>
                 <w:rStyle w:val="Hyperlink"/>
@@ -832,7 +830,7 @@
                 <w:noProof/>
                 <w:webHidden/>
               </w:rPr>
-              <w:instrText xml:space="preserve"> PAGEREF _Toc103043325 \h </w:instrText>
+              <w:instrText xml:space="preserve"> PAGEREF _Toc103177961 \h </w:instrText>
             </w:r>
             <w:r>
               <w:rPr>
@@ -877,7 +875,7 @@
               <w:lang w:eastAsia="en-GB"/>
             </w:rPr>
           </w:pPr>
-          <w:hyperlink w:anchor="_Toc103043326" w:history="1">
+          <w:hyperlink w:anchor="_Toc103177962" w:history="1">
             <w:r>
               <w:rPr>
                 <w:rStyle w:val="Hyperlink"/>
@@ -904,7 +902,7 @@
                 <w:noProof/>
                 <w:webHidden/>
               </w:rPr>
-              <w:instrText xml:space="preserve"> PAGEREF _Toc103043326 \h </w:instrText>
+              <w:instrText xml:space="preserve"> PAGEREF _Toc103177962 \h </w:instrText>
             </w:r>
             <w:r>
               <w:rPr>
@@ -949,7 +947,7 @@
               <w:lang w:eastAsia="en-GB"/>
             </w:rPr>
           </w:pPr>
-          <w:hyperlink w:anchor="_Toc103043327" w:history="1">
+          <w:hyperlink w:anchor="_Toc103177963" w:history="1">
             <w:r>
               <w:rPr>
                 <w:rStyle w:val="Hyperlink"/>
@@ -976,7 +974,7 @@
                 <w:noProof/>
                 <w:webHidden/>
               </w:rPr>
-              <w:instrText xml:space="preserve"> PAGEREF _Toc103043327 \h </w:instrText>
+              <w:instrText xml:space="preserve"> PAGEREF _Toc103177963 \h </w:instrText>
             </w:r>
             <w:r>
               <w:rPr>
@@ -1021,7 +1019,7 @@
               <w:lang w:eastAsia="en-GB"/>
             </w:rPr>
           </w:pPr>
-          <w:hyperlink w:anchor="_Toc103043328" w:history="1">
+          <w:hyperlink w:anchor="_Toc103177964" w:history="1">
             <w:r>
               <w:rPr>
                 <w:rStyle w:val="Hyperlink"/>
@@ -1048,7 +1046,7 @@
                 <w:noProof/>
                 <w:webHidden/>
               </w:rPr>
-              <w:instrText xml:space="preserve"> PAGEREF _Toc103043328 \h </w:instrText>
+              <w:instrText xml:space="preserve"> PAGEREF _Toc103177964 \h </w:instrText>
             </w:r>
             <w:r>
               <w:rPr>
@@ -1093,7 +1091,7 @@
               <w:lang w:eastAsia="en-GB"/>
             </w:rPr>
           </w:pPr>
-          <w:hyperlink w:anchor="_Toc103043329" w:history="1">
+          <w:hyperlink w:anchor="_Toc103177965" w:history="1">
             <w:r>
               <w:rPr>
                 <w:rStyle w:val="Hyperlink"/>
@@ -1120,7 +1118,7 @@
                 <w:noProof/>
                 <w:webHidden/>
               </w:rPr>
-              <w:instrText xml:space="preserve"> PAGEREF _Toc103043329 \h </w:instrText>
+              <w:instrText xml:space="preserve"> PAGEREF _Toc103177965 \h </w:instrText>
             </w:r>
             <w:r>
               <w:rPr>
@@ -1165,7 +1163,7 @@
               <w:lang w:eastAsia="en-GB"/>
             </w:rPr>
           </w:pPr>
-          <w:hyperlink w:anchor="_Toc103043330" w:history="1">
+          <w:hyperlink w:anchor="_Toc103177966" w:history="1">
             <w:r>
               <w:rPr>
                 <w:rStyle w:val="Hyperlink"/>
@@ -1192,7 +1190,7 @@
                 <w:noProof/>
                 <w:webHidden/>
               </w:rPr>
-              <w:instrText xml:space="preserve"> PAGEREF _Toc103043330 \h </w:instrText>
+              <w:instrText xml:space="preserve"> PAGEREF _Toc103177966 \h </w:instrText>
             </w:r>
             <w:r>
               <w:rPr>
@@ -1241,7 +1239,7 @@
               <w:lang w:eastAsia="en-GB"/>
             </w:rPr>
           </w:pPr>
-          <w:hyperlink w:anchor="_Toc103043331" w:history="1">
+          <w:hyperlink w:anchor="_Toc103177967" w:history="1">
             <w:r>
               <w:rPr>
                 <w:rStyle w:val="Hyperlink"/>
@@ -1268,7 +1266,7 @@
                 <w:noProof/>
                 <w:webHidden/>
               </w:rPr>
-              <w:instrText xml:space="preserve"> PAGEREF _Toc103043331 \h </w:instrText>
+              <w:instrText xml:space="preserve"> PAGEREF _Toc103177967 \h </w:instrText>
             </w:r>
             <w:r>
               <w:rPr>
@@ -1313,7 +1311,7 @@
               <w:lang w:eastAsia="en-GB"/>
             </w:rPr>
           </w:pPr>
-          <w:hyperlink w:anchor="_Toc103043332" w:history="1">
+          <w:hyperlink w:anchor="_Toc103177968" w:history="1">
             <w:r>
               <w:rPr>
                 <w:rStyle w:val="Hyperlink"/>
@@ -1340,7 +1338,7 @@
                 <w:noProof/>
                 <w:webHidden/>
               </w:rPr>
-              <w:instrText xml:space="preserve"> PAGEREF _Toc103043332 \h </w:instrText>
+              <w:instrText xml:space="preserve"> PAGEREF _Toc103177968 \h </w:instrText>
             </w:r>
             <w:r>
               <w:rPr>
@@ -1385,7 +1383,7 @@
               <w:lang w:eastAsia="en-GB"/>
             </w:rPr>
           </w:pPr>
-          <w:hyperlink w:anchor="_Toc103043333" w:history="1">
+          <w:hyperlink w:anchor="_Toc103177969" w:history="1">
             <w:r>
               <w:rPr>
                 <w:rStyle w:val="Hyperlink"/>
@@ -1412,7 +1410,7 @@
                 <w:noProof/>
                 <w:webHidden/>
               </w:rPr>
-              <w:instrText xml:space="preserve"> PAGEREF _Toc103043333 \h </w:instrText>
+              <w:instrText xml:space="preserve"> PAGEREF _Toc103177969 \h </w:instrText>
             </w:r>
             <w:r>
               <w:rPr>
@@ -1457,7 +1455,7 @@
               <w:lang w:eastAsia="en-GB"/>
             </w:rPr>
           </w:pPr>
-          <w:hyperlink w:anchor="_Toc103043334" w:history="1">
+          <w:hyperlink w:anchor="_Toc103177970" w:history="1">
             <w:r>
               <w:rPr>
                 <w:rStyle w:val="Hyperlink"/>
@@ -1484,7 +1482,7 @@
                 <w:noProof/>
                 <w:webHidden/>
               </w:rPr>
-              <w:instrText xml:space="preserve"> PAGEREF _Toc103043334 \h </w:instrText>
+              <w:instrText xml:space="preserve"> PAGEREF _Toc103177970 \h </w:instrText>
             </w:r>
             <w:r>
               <w:rPr>
@@ -1529,7 +1527,7 @@
               <w:lang w:eastAsia="en-GB"/>
             </w:rPr>
           </w:pPr>
-          <w:hyperlink w:anchor="_Toc103043335" w:history="1">
+          <w:hyperlink w:anchor="_Toc103177971" w:history="1">
             <w:r>
               <w:rPr>
                 <w:rStyle w:val="Hyperlink"/>
@@ -1556,7 +1554,7 @@
                 <w:noProof/>
                 <w:webHidden/>
               </w:rPr>
-              <w:instrText xml:space="preserve"> PAGEREF _Toc103043335 \h </w:instrText>
+              <w:instrText xml:space="preserve"> PAGEREF _Toc103177971 \h </w:instrText>
             </w:r>
             <w:r>
               <w:rPr>
@@ -1576,7 +1574,7 @@
                 <w:noProof/>
                 <w:webHidden/>
               </w:rPr>
-              <w:t>6</w:t>
+              <w:t>7</w:t>
             </w:r>
             <w:r>
               <w:rPr>
@@ -1601,13 +1599,13 @@
               <w:lang w:eastAsia="en-GB"/>
             </w:rPr>
           </w:pPr>
-          <w:hyperlink w:anchor="_Toc103043336" w:history="1">
+          <w:hyperlink w:anchor="_Toc103177972" w:history="1">
             <w:r>
               <w:rPr>
                 <w:rStyle w:val="Hyperlink"/>
                 <w:noProof/>
               </w:rPr>
-              <w:t>Language and software used/ Technologies</w:t>
+              <w:t>Technologies</w:t>
             </w:r>
             <w:r>
               <w:rPr>
@@ -1628,7 +1626,7 @@
                 <w:noProof/>
                 <w:webHidden/>
               </w:rPr>
-              <w:instrText xml:space="preserve"> PAGEREF _Toc103043336 \h </w:instrText>
+              <w:instrText xml:space="preserve"> PAGEREF _Toc103177972 \h </w:instrText>
             </w:r>
             <w:r>
               <w:rPr>
@@ -1648,7 +1646,7 @@
                 <w:noProof/>
                 <w:webHidden/>
               </w:rPr>
-              <w:t>6</w:t>
+              <w:t>7</w:t>
             </w:r>
             <w:r>
               <w:rPr>
@@ -1673,7 +1671,7 @@
               <w:lang w:eastAsia="en-GB"/>
             </w:rPr>
           </w:pPr>
-          <w:hyperlink w:anchor="_Toc103043337" w:history="1">
+          <w:hyperlink w:anchor="_Toc103177973" w:history="1">
             <w:r>
               <w:rPr>
                 <w:rStyle w:val="Hyperlink"/>
@@ -1700,7 +1698,7 @@
                 <w:noProof/>
                 <w:webHidden/>
               </w:rPr>
-              <w:instrText xml:space="preserve"> PAGEREF _Toc103043337 \h </w:instrText>
+              <w:instrText xml:space="preserve"> PAGEREF _Toc103177973 \h </w:instrText>
             </w:r>
             <w:r>
               <w:rPr>
@@ -1720,7 +1718,7 @@
                 <w:noProof/>
                 <w:webHidden/>
               </w:rPr>
-              <w:t>6</w:t>
+              <w:t>7</w:t>
             </w:r>
             <w:r>
               <w:rPr>
@@ -1749,7 +1747,7 @@
               <w:lang w:eastAsia="en-GB"/>
             </w:rPr>
           </w:pPr>
-          <w:hyperlink w:anchor="_Toc103043338" w:history="1">
+          <w:hyperlink w:anchor="_Toc103177974" w:history="1">
             <w:r>
               <w:rPr>
                 <w:rStyle w:val="Hyperlink"/>
@@ -1776,7 +1774,7 @@
                 <w:noProof/>
                 <w:webHidden/>
               </w:rPr>
-              <w:instrText xml:space="preserve"> PAGEREF _Toc103043338 \h </w:instrText>
+              <w:instrText xml:space="preserve"> PAGEREF _Toc103177974 \h </w:instrText>
             </w:r>
             <w:r>
               <w:rPr>
@@ -1796,7 +1794,7 @@
                 <w:noProof/>
                 <w:webHidden/>
               </w:rPr>
-              <w:t>7</w:t>
+              <w:t>8</w:t>
             </w:r>
             <w:r>
               <w:rPr>
@@ -1825,7 +1823,7 @@
               <w:lang w:eastAsia="en-GB"/>
             </w:rPr>
           </w:pPr>
-          <w:hyperlink w:anchor="_Toc103043339" w:history="1">
+          <w:hyperlink w:anchor="_Toc103177975" w:history="1">
             <w:r>
               <w:rPr>
                 <w:rStyle w:val="Hyperlink"/>
@@ -1852,7 +1850,7 @@
                 <w:noProof/>
                 <w:webHidden/>
               </w:rPr>
-              <w:instrText xml:space="preserve"> PAGEREF _Toc103043339 \h </w:instrText>
+              <w:instrText xml:space="preserve"> PAGEREF _Toc103177975 \h </w:instrText>
             </w:r>
             <w:r>
               <w:rPr>
@@ -1872,7 +1870,7 @@
                 <w:noProof/>
                 <w:webHidden/>
               </w:rPr>
-              <w:t>7</w:t>
+              <w:t>8</w:t>
             </w:r>
             <w:r>
               <w:rPr>
@@ -1897,7 +1895,7 @@
               <w:lang w:eastAsia="en-GB"/>
             </w:rPr>
           </w:pPr>
-          <w:hyperlink w:anchor="_Toc103043340" w:history="1">
+          <w:hyperlink w:anchor="_Toc103177976" w:history="1">
             <w:r>
               <w:rPr>
                 <w:rStyle w:val="Hyperlink"/>
@@ -1924,7 +1922,7 @@
                 <w:noProof/>
                 <w:webHidden/>
               </w:rPr>
-              <w:instrText xml:space="preserve"> PAGEREF _Toc103043340 \h </w:instrText>
+              <w:instrText xml:space="preserve"> PAGEREF _Toc103177976 \h </w:instrText>
             </w:r>
             <w:r>
               <w:rPr>
@@ -1944,7 +1942,7 @@
                 <w:noProof/>
                 <w:webHidden/>
               </w:rPr>
-              <w:t>7</w:t>
+              <w:t>8</w:t>
             </w:r>
             <w:r>
               <w:rPr>
@@ -1973,7 +1971,7 @@
               <w:lang w:eastAsia="en-GB"/>
             </w:rPr>
           </w:pPr>
-          <w:hyperlink w:anchor="_Toc103043341" w:history="1">
+          <w:hyperlink w:anchor="_Toc103177977" w:history="1">
             <w:r>
               <w:rPr>
                 <w:rStyle w:val="Hyperlink"/>
@@ -2000,7 +1998,7 @@
                 <w:noProof/>
                 <w:webHidden/>
               </w:rPr>
-              <w:instrText xml:space="preserve"> PAGEREF _Toc103043341 \h </w:instrText>
+              <w:instrText xml:space="preserve"> PAGEREF _Toc103177977 \h </w:instrText>
             </w:r>
             <w:r>
               <w:rPr>
@@ -2020,7 +2018,7 @@
                 <w:noProof/>
                 <w:webHidden/>
               </w:rPr>
-              <w:t>7</w:t>
+              <w:t>8</w:t>
             </w:r>
             <w:r>
               <w:rPr>
@@ -2049,7 +2047,7 @@
               <w:lang w:eastAsia="en-GB"/>
             </w:rPr>
           </w:pPr>
-          <w:hyperlink w:anchor="_Toc103043342" w:history="1">
+          <w:hyperlink w:anchor="_Toc103177978" w:history="1">
             <w:r>
               <w:rPr>
                 <w:rStyle w:val="Hyperlink"/>
@@ -2076,7 +2074,7 @@
                 <w:noProof/>
                 <w:webHidden/>
               </w:rPr>
-              <w:instrText xml:space="preserve"> PAGEREF _Toc103043342 \h </w:instrText>
+              <w:instrText xml:space="preserve"> PAGEREF _Toc103177978 \h </w:instrText>
             </w:r>
             <w:r>
               <w:rPr>
@@ -2096,7 +2094,7 @@
                 <w:noProof/>
                 <w:webHidden/>
               </w:rPr>
-              <w:t>7</w:t>
+              <w:t>8</w:t>
             </w:r>
             <w:r>
               <w:rPr>
@@ -2125,7 +2123,7 @@
               <w:lang w:eastAsia="en-GB"/>
             </w:rPr>
           </w:pPr>
-          <w:hyperlink w:anchor="_Toc103043343" w:history="1">
+          <w:hyperlink w:anchor="_Toc103177979" w:history="1">
             <w:r>
               <w:rPr>
                 <w:rStyle w:val="Hyperlink"/>
@@ -2152,7 +2150,7 @@
                 <w:noProof/>
                 <w:webHidden/>
               </w:rPr>
-              <w:instrText xml:space="preserve"> PAGEREF _Toc103043343 \h </w:instrText>
+              <w:instrText xml:space="preserve"> PAGEREF _Toc103177979 \h </w:instrText>
             </w:r>
             <w:r>
               <w:rPr>
@@ -2172,7 +2170,7 @@
                 <w:noProof/>
                 <w:webHidden/>
               </w:rPr>
-              <w:t>7</w:t>
+              <w:t>8</w:t>
             </w:r>
             <w:r>
               <w:rPr>
@@ -2201,7 +2199,7 @@
               <w:lang w:eastAsia="en-GB"/>
             </w:rPr>
           </w:pPr>
-          <w:hyperlink w:anchor="_Toc103043344" w:history="1">
+          <w:hyperlink w:anchor="_Toc103177980" w:history="1">
             <w:r>
               <w:rPr>
                 <w:rStyle w:val="Hyperlink"/>
@@ -2228,7 +2226,7 @@
                 <w:noProof/>
                 <w:webHidden/>
               </w:rPr>
-              <w:instrText xml:space="preserve"> PAGEREF _Toc103043344 \h </w:instrText>
+              <w:instrText xml:space="preserve"> PAGEREF _Toc103177980 \h </w:instrText>
             </w:r>
             <w:r>
               <w:rPr>
@@ -2248,7 +2246,7 @@
                 <w:noProof/>
                 <w:webHidden/>
               </w:rPr>
-              <w:t>7</w:t>
+              <w:t>9</w:t>
             </w:r>
             <w:r>
               <w:rPr>
@@ -2277,7 +2275,7 @@
               <w:lang w:eastAsia="en-GB"/>
             </w:rPr>
           </w:pPr>
-          <w:hyperlink w:anchor="_Toc103043345" w:history="1">
+          <w:hyperlink w:anchor="_Toc103177981" w:history="1">
             <w:r>
               <w:rPr>
                 <w:rStyle w:val="Hyperlink"/>
@@ -2304,7 +2302,7 @@
                 <w:noProof/>
                 <w:webHidden/>
               </w:rPr>
-              <w:instrText xml:space="preserve"> PAGEREF _Toc103043345 \h </w:instrText>
+              <w:instrText xml:space="preserve"> PAGEREF _Toc103177981 \h </w:instrText>
             </w:r>
             <w:r>
               <w:rPr>
@@ -2324,7 +2322,7 @@
                 <w:noProof/>
                 <w:webHidden/>
               </w:rPr>
-              <w:t>7</w:t>
+              <w:t>9</w:t>
             </w:r>
             <w:r>
               <w:rPr>
@@ -2351,7 +2349,7 @@
       <w:pPr>
         <w:pStyle w:val="Heading1"/>
       </w:pPr>
-      <w:bookmarkStart w:id="2" w:name="_Toc103043323"/>
+      <w:bookmarkStart w:id="2" w:name="_Toc103177959"/>
       <w:r>
         <w:t>Word Count</w:t>
       </w:r>
@@ -2362,7 +2360,7 @@
       <w:pPr>
         <w:pStyle w:val="Heading1"/>
       </w:pPr>
-      <w:bookmarkStart w:id="3" w:name="_Toc103043324"/>
+      <w:bookmarkStart w:id="3" w:name="_Toc103177960"/>
       <w:r>
         <w:t>Code</w:t>
       </w:r>
@@ -2389,7 +2387,7 @@
       <w:pPr>
         <w:pStyle w:val="Heading1"/>
       </w:pPr>
-      <w:bookmarkStart w:id="4" w:name="_Toc103043325"/>
+      <w:bookmarkStart w:id="4" w:name="_Toc103177961"/>
       <w:r>
         <w:t>Introduction</w:t>
       </w:r>
@@ -2501,7 +2499,7 @@
       <w:pPr>
         <w:pStyle w:val="Heading2"/>
       </w:pPr>
-      <w:bookmarkStart w:id="5" w:name="_Toc103043326"/>
+      <w:bookmarkStart w:id="5" w:name="_Toc103177962"/>
       <w:r>
         <w:t>Project Definition</w:t>
       </w:r>
@@ -2660,7 +2658,7 @@
       <w:pPr>
         <w:pStyle w:val="Heading2"/>
       </w:pPr>
-      <w:bookmarkStart w:id="6" w:name="_Toc103043327"/>
+      <w:bookmarkStart w:id="6" w:name="_Toc103177963"/>
       <w:r>
         <w:lastRenderedPageBreak/>
         <w:t>Purpose</w:t>
@@ -2726,7 +2724,7 @@
       <w:pPr>
         <w:pStyle w:val="Heading2"/>
       </w:pPr>
-      <w:bookmarkStart w:id="7" w:name="_Toc103043328"/>
+      <w:bookmarkStart w:id="7" w:name="_Toc103177964"/>
       <w:r>
         <w:t>Objectives</w:t>
       </w:r>
@@ -2858,6 +2856,7 @@
           <w:id w:val="1276992101"/>
           <w:citation/>
         </w:sdtPr>
+        <w:sdtEndPr/>
         <w:sdtContent>
           <w:r>
             <w:fldChar w:fldCharType="begin"/>
@@ -2900,7 +2899,7 @@
       <w:pPr>
         <w:pStyle w:val="Heading3"/>
       </w:pPr>
-      <w:bookmarkStart w:id="8" w:name="_Toc103043329"/>
+      <w:bookmarkStart w:id="8" w:name="_Toc103177965"/>
       <w:r>
         <w:t>Minimum viable product</w:t>
       </w:r>
@@ -2988,7 +2987,7 @@
       <w:pPr>
         <w:pStyle w:val="Heading3"/>
       </w:pPr>
-      <w:bookmarkStart w:id="9" w:name="_Toc103043330"/>
+      <w:bookmarkStart w:id="9" w:name="_Toc103177966"/>
       <w:r>
         <w:t>Minimum awesome product</w:t>
       </w:r>
@@ -3129,32 +3128,522 @@
         <w:rPr>
           <w:color w:val="FF0000"/>
         </w:rPr>
+        <w:t>[insert appendix number</w:t>
+      </w:r>
+      <w:r>
+        <w:rPr>
+          <w:color w:val="FF0000"/>
+        </w:rPr>
+        <w:t>]</w:t>
+      </w:r>
+      <w:r>
+        <w:t xml:space="preserve"> </w:t>
+      </w:r>
+    </w:p>
+    <w:p>
+      <w:pPr>
+        <w:pStyle w:val="Heading1"/>
+      </w:pPr>
+      <w:bookmarkStart w:id="11" w:name="_Toc103177967"/>
+      <w:r>
+        <w:t>Method of Approach</w:t>
+      </w:r>
+      <w:bookmarkEnd w:id="11"/>
+    </w:p>
+    <w:p>
+      <w:pPr>
+        <w:ind w:firstLine="720"/>
+      </w:pPr>
+      <w:r>
+        <w:t xml:space="preserve">The </w:t>
+      </w:r>
+      <w:r>
+        <w:t xml:space="preserve">main goal with project management was to display a level of knowledge around agile project management that would be satisfactory or exceptional to the level of industry standards. </w:t>
+      </w:r>
+      <w:r>
+        <w:t xml:space="preserve">To </w:t>
+      </w:r>
+      <w:r>
+        <w:t xml:space="preserve">adhere to </w:t>
+      </w:r>
+      <w:r>
+        <w:t>an</w:t>
+      </w:r>
+      <w:r>
+        <w:t xml:space="preserve"> Agile strategy, </w:t>
+      </w:r>
+      <w:r>
+        <w:t>the</w:t>
+      </w:r>
+      <w:r>
+        <w:t xml:space="preserve"> project would be iteratively assessed and dynamically adapted to achieve </w:t>
+      </w:r>
+      <w:r>
+        <w:t xml:space="preserve">my </w:t>
+      </w:r>
+      <w:r>
+        <w:t>functionality</w:t>
+      </w:r>
+      <w:r>
+        <w:t xml:space="preserve"> targets</w:t>
+      </w:r>
+      <w:r>
+        <w:t xml:space="preserve">, with the addition of deliverable </w:t>
+      </w:r>
+      <w:r>
+        <w:t>retrospectives</w:t>
+      </w:r>
+      <w:r>
+        <w:t xml:space="preserve"> on a biweekly or triweekly basis depend</w:t>
+      </w:r>
+      <w:r>
+        <w:t>ing</w:t>
+      </w:r>
+      <w:r>
+        <w:t xml:space="preserve"> on task sizes</w:t>
+      </w:r>
+      <w:r>
+        <w:t xml:space="preserve">, </w:t>
+      </w:r>
+      <w:r>
+        <w:t>importance of depth</w:t>
+      </w:r>
+      <w:r>
+        <w:t xml:space="preserve"> and discovery of problematic errors</w:t>
+      </w:r>
+      <w:r>
+        <w:t>.</w:t>
+      </w:r>
+      <w:r>
+        <w:t xml:space="preserve"> These ‘Sprints’ would dictate the flow of progress and </w:t>
+      </w:r>
+      <w:r>
+        <w:t>task lists for that section. A</w:t>
+      </w:r>
+      <w:r>
+        <w:t>djusting the length of them dynamically was important given some tasks of the project were bigger and more important to complete than others</w:t>
+      </w:r>
+      <w:r>
+        <w:t xml:space="preserve"> but limiting it to a week extra meant </w:t>
+      </w:r>
+      <w:r>
+        <w:t>tasks</w:t>
+      </w:r>
+      <w:r>
+        <w:t xml:space="preserve"> </w:t>
+      </w:r>
+      <w:r>
+        <w:t>weren’t</w:t>
+      </w:r>
+      <w:r>
+        <w:t xml:space="preserve"> overextending into areas out of scope</w:t>
+      </w:r>
+      <w:r>
+        <w:t xml:space="preserve"> and could refocus upon the sprint ending</w:t>
+      </w:r>
+      <w:r>
+        <w:t xml:space="preserve">. </w:t>
+      </w:r>
+    </w:p>
+    <w:p>
+      <w:pPr>
+        <w:ind w:firstLine="720"/>
+      </w:pPr>
+    </w:p>
+    <w:p>
+      <w:r>
+        <w:t>To help with the flow of tasks</w:t>
+      </w:r>
+      <w:r>
+        <w:t xml:space="preserve">, a Kanban style board was used to keep track of large “parent” tasks which were defined </w:t>
+      </w:r>
+      <w:r>
+        <w:t>in</w:t>
+      </w:r>
+      <w:r>
+        <w:t xml:space="preserve"> user stories</w:t>
+      </w:r>
+      <w:r>
+        <w:t>.</w:t>
+      </w:r>
+      <w:r>
+        <w:t xml:space="preserve"> </w:t>
+      </w:r>
+      <w:r>
+        <w:t>B</w:t>
+      </w:r>
+      <w:r>
+        <w:t>y splitting these down into smaller tasks that could be picked and chosen as and when they were necessary for development</w:t>
+      </w:r>
+      <w:r>
+        <w:t>, they formed the basis of checklists that reflected the MVP and MAP goals. S</w:t>
+      </w:r>
+      <w:r>
+        <w:t>prints would be followed</w:t>
+      </w:r>
+      <w:r>
+        <w:t xml:space="preserve"> </w:t>
+      </w:r>
+      <w:r>
+        <w:t xml:space="preserve">with a </w:t>
+      </w:r>
+      <w:r>
+        <w:t xml:space="preserve">retrospective </w:t>
+      </w:r>
+      <w:r>
+        <w:t xml:space="preserve">that </w:t>
+      </w:r>
+      <w:r>
+        <w:t>would portray what was achieved in the sprint</w:t>
+      </w:r>
+      <w:r>
+        <w:t xml:space="preserve"> and what problems arose. T</w:t>
+      </w:r>
+      <w:r>
+        <w:t xml:space="preserve">he </w:t>
+      </w:r>
+      <w:r>
+        <w:t xml:space="preserve">plans for the next sprint could be </w:t>
+      </w:r>
+      <w:r>
+        <w:t>assessed</w:t>
+      </w:r>
+      <w:r>
+        <w:t xml:space="preserve"> with the information of the last</w:t>
+      </w:r>
+      <w:r>
+        <w:t xml:space="preserve"> sprint</w:t>
+      </w:r>
+      <w:r>
+        <w:t xml:space="preserve"> in plain text</w:t>
+      </w:r>
+      <w:r>
+        <w:t xml:space="preserve"> and new tasks could be followed more accurately with the qualitative information presented in them that judged</w:t>
+      </w:r>
+      <w:r>
+        <w:t xml:space="preserve">, helping the natural flow between </w:t>
+      </w:r>
+      <w:r>
+        <w:t>the end of one sprint and the start of another.</w:t>
+      </w:r>
+    </w:p>
+    <w:p>
+      <w:r>
+        <w:t>This helped more specifically during the process of deciding and pulling tasks from the backlog into the “doing” column where I would decide on high priority task’s I believe I could get done in the two to three weeks allotted for sprints while uncompleted tasks would</w:t>
+      </w:r>
+      <w:r>
+        <w:t xml:space="preserve"> be</w:t>
+      </w:r>
+      <w:r>
+        <w:t xml:space="preserve"> identified in the retrospective to</w:t>
+      </w:r>
+      <w:r>
+        <w:t xml:space="preserve"> be </w:t>
+      </w:r>
+      <w:r>
+        <w:t xml:space="preserve">given extra thought on when </w:t>
+      </w:r>
+      <w:r>
+        <w:t>moving to the next sprint. Tasks would be either sent back to the back log or would stay in the task list if priority was important enough.</w:t>
+      </w:r>
+      <w:r>
+        <w:t xml:space="preserve"> </w:t>
+      </w:r>
+    </w:p>
+    <w:p/>
+    <w:p>
+      <w:pPr>
+        <w:rPr>
+          <w:color w:val="FF0000"/>
+        </w:rPr>
+      </w:pPr>
+      <w:r>
+        <w:t>The board</w:t>
+      </w:r>
+      <w:r>
+        <w:t>, featured in figure one,</w:t>
+      </w:r>
+      <w:r>
+        <w:t xml:space="preserve"> and the retrospective</w:t>
+      </w:r>
+      <w:r>
+        <w:t>, featured in figure two,</w:t>
+      </w:r>
+      <w:r>
+        <w:t xml:space="preserve"> acted codependently on gaining insight when choosing tasks </w:t>
+      </w:r>
+      <w:r>
+        <w:t xml:space="preserve">for the next sprint </w:t>
+      </w:r>
+      <w:r>
+        <w:t xml:space="preserve">with the board </w:t>
+      </w:r>
+      <w:r>
+        <w:t xml:space="preserve">providing over arcing larger tasks and their break downs while the retrospective providing </w:t>
+      </w:r>
+      <w:r>
+        <w:t>understanding</w:t>
+      </w:r>
+      <w:r>
+        <w:t xml:space="preserve"> on </w:t>
+      </w:r>
+      <w:r>
+        <w:t xml:space="preserve">the </w:t>
+      </w:r>
+      <w:r>
+        <w:t>progress of smaller tasks</w:t>
+      </w:r>
+      <w:r>
+        <w:t xml:space="preserve"> as well as if they needed more </w:t>
+      </w:r>
+      <w:r>
+        <w:t>in-depth</w:t>
+      </w:r>
+      <w:r>
+        <w:t xml:space="preserve"> strategies applied</w:t>
+      </w:r>
+      <w:r>
+        <w:t xml:space="preserve"> to them. </w:t>
+      </w:r>
+      <w:r>
+        <w:t xml:space="preserve">In the retrospective these over arcing tasks </w:t>
+      </w:r>
+      <w:r>
+        <w:t xml:space="preserve">from the board </w:t>
+      </w:r>
+      <w:r>
+        <w:t xml:space="preserve">are </w:t>
+      </w:r>
+      <w:r>
+        <w:lastRenderedPageBreak/>
+        <w:t>in green and errors or added tasks during the sprint are in red</w:t>
+      </w:r>
+      <w:r>
+        <w:t>, these tasks were ticked if they were completed when the sprint ends, if they weren’t the task was moved into the next task list</w:t>
+      </w:r>
+      <w:r>
+        <w:t xml:space="preserve">. </w:t>
+      </w:r>
+      <w:r>
+        <w:t>Sprints</w:t>
+      </w:r>
+      <w:r>
+        <w:t xml:space="preserve"> and their tasks</w:t>
+      </w:r>
+      <w:r>
+        <w:t xml:space="preserve"> as they are on teams can be seen at</w:t>
+      </w:r>
+      <w:r>
+        <w:t>:</w:t>
+      </w:r>
+      <w:r>
+        <w:t xml:space="preserve"> </w:t>
+      </w:r>
+      <w:r>
+        <w:rPr>
+          <w:color w:val="FF0000"/>
+        </w:rPr>
         <w:t>[insert appendix number]</w:t>
       </w:r>
-    </w:p>
-    <w:p>
-      <w:pPr>
-        <w:ind w:firstLine="360"/>
-      </w:pPr>
-    </w:p>
-    <w:p/>
-    <w:p>
-      <w:r>
-        <w:tab/>
-      </w:r>
-      <w:r>
+      <w:r>
+        <w:rPr>
+          <w:color w:val="FF0000"/>
+        </w:rPr>
+        <w:t>.</w:t>
+      </w:r>
+    </w:p>
+    <w:p>
+      <w:r>
+        <w:rPr>
+          <w:noProof/>
+        </w:rPr>
+        <w:drawing>
+          <wp:inline distT="0" distB="0" distL="0" distR="0" wp14:anchorId="109A4AE8" wp14:editId="1F28F0EA">
+            <wp:extent cx="4245997" cy="3752057"/>
+            <wp:effectExtent l="0" t="0" r="2540" b="1270"/>
+            <wp:docPr id="1" name="Picture 1"/>
+            <wp:cNvGraphicFramePr>
+              <a:graphicFrameLocks xmlns:a="http://schemas.openxmlformats.org/drawingml/2006/main" noChangeAspect="1"/>
+            </wp:cNvGraphicFramePr>
+            <a:graphic xmlns:a="http://schemas.openxmlformats.org/drawingml/2006/main">
+              <a:graphicData uri="http://schemas.openxmlformats.org/drawingml/2006/picture">
+                <pic:pic xmlns:pic="http://schemas.openxmlformats.org/drawingml/2006/picture">
+                  <pic:nvPicPr>
+                    <pic:cNvPr id="1" name=""/>
+                    <pic:cNvPicPr/>
+                  </pic:nvPicPr>
+                  <pic:blipFill>
+                    <a:blip r:embed="rId7"/>
+                    <a:stretch>
+                      <a:fillRect/>
+                    </a:stretch>
+                  </pic:blipFill>
+                  <pic:spPr>
+                    <a:xfrm>
+                      <a:off x="0" y="0"/>
+                      <a:ext cx="4255297" cy="3760275"/>
+                    </a:xfrm>
+                    <a:prstGeom prst="rect">
+                      <a:avLst/>
+                    </a:prstGeom>
+                  </pic:spPr>
+                </pic:pic>
+              </a:graphicData>
+            </a:graphic>
+          </wp:inline>
+        </w:drawing>
+      </w:r>
+    </w:p>
+    <w:p>
+      <w:pPr>
+        <w:ind w:firstLine="720"/>
+        <w:rPr>
+          <w:i/>
+          <w:iCs/>
+        </w:rPr>
+      </w:pPr>
+      <w:r>
+        <w:rPr>
+          <w:i/>
+          <w:iCs/>
+        </w:rPr>
+        <w:t>Figure [</w:t>
+      </w:r>
+      <w:r>
+        <w:rPr>
+          <w:i/>
+          <w:iCs/>
+        </w:rPr>
+        <w:t>1</w:t>
+      </w:r>
+      <w:r>
+        <w:rPr>
+          <w:i/>
+          <w:iCs/>
+        </w:rPr>
+        <w:t xml:space="preserve">] showing my Kanban style board </w:t>
+      </w:r>
+      <w:r>
+        <w:rPr>
+          <w:i/>
+          <w:iCs/>
+        </w:rPr>
+        <w:t xml:space="preserve">during </w:t>
+      </w:r>
+      <w:r>
+        <w:rPr>
+          <w:i/>
+          <w:iCs/>
+        </w:rPr>
+        <w:t>sprint 7</w:t>
+      </w:r>
+    </w:p>
+    <w:p>
+      <w:pPr>
+        <w:ind w:firstLine="720"/>
+        <w:rPr>
+          <w:i/>
+          <w:iCs/>
+        </w:rPr>
+      </w:pPr>
+      <w:r>
+        <w:rPr>
+          <w:noProof/>
+        </w:rPr>
+        <w:drawing>
+          <wp:inline distT="0" distB="0" distL="0" distR="0" wp14:anchorId="7EED33F1" wp14:editId="297BD7B3">
+            <wp:extent cx="3784434" cy="3845650"/>
+            <wp:effectExtent l="0" t="0" r="6985" b="2540"/>
+            <wp:docPr id="5" name="Picture 5"/>
+            <wp:cNvGraphicFramePr>
+              <a:graphicFrameLocks xmlns:a="http://schemas.openxmlformats.org/drawingml/2006/main" noChangeAspect="1"/>
+            </wp:cNvGraphicFramePr>
+            <a:graphic xmlns:a="http://schemas.openxmlformats.org/drawingml/2006/main">
+              <a:graphicData uri="http://schemas.openxmlformats.org/drawingml/2006/picture">
+                <pic:pic xmlns:pic="http://schemas.openxmlformats.org/drawingml/2006/picture">
+                  <pic:nvPicPr>
+                    <pic:cNvPr id="1" name=""/>
+                    <pic:cNvPicPr/>
+                  </pic:nvPicPr>
+                  <pic:blipFill>
+                    <a:blip r:embed="rId8"/>
+                    <a:stretch>
+                      <a:fillRect/>
+                    </a:stretch>
+                  </pic:blipFill>
+                  <pic:spPr>
+                    <a:xfrm>
+                      <a:off x="0" y="0"/>
+                      <a:ext cx="3788587" cy="3849870"/>
+                    </a:xfrm>
+                    <a:prstGeom prst="rect">
+                      <a:avLst/>
+                    </a:prstGeom>
+                  </pic:spPr>
+                </pic:pic>
+              </a:graphicData>
+            </a:graphic>
+          </wp:inline>
+        </w:drawing>
+      </w:r>
+    </w:p>
+    <w:p>
+      <w:pPr>
+        <w:ind w:firstLine="720"/>
+        <w:rPr>
+          <w:i/>
+          <w:iCs/>
+        </w:rPr>
+      </w:pPr>
+      <w:r>
+        <w:rPr>
+          <w:i/>
+          <w:iCs/>
+        </w:rPr>
+        <w:t>Figure [</w:t>
+      </w:r>
+      <w:r>
+        <w:rPr>
+          <w:i/>
+          <w:iCs/>
+        </w:rPr>
+        <w:t>2</w:t>
+      </w:r>
+      <w:r>
+        <w:rPr>
+          <w:i/>
+          <w:iCs/>
+        </w:rPr>
+        <w:t xml:space="preserve">] showing my </w:t>
+      </w:r>
+      <w:r>
+        <w:rPr>
+          <w:i/>
+          <w:iCs/>
+        </w:rPr>
+        <w:t>Sprint Retrospective</w:t>
+      </w:r>
+      <w:r>
+        <w:rPr>
+          <w:i/>
+          <w:iCs/>
+        </w:rPr>
         <w:t xml:space="preserve"> </w:t>
       </w:r>
-    </w:p>
-    <w:p>
-      <w:pPr>
-        <w:pStyle w:val="Heading1"/>
-      </w:pPr>
-      <w:bookmarkStart w:id="11" w:name="_Toc103043331"/>
-      <w:r>
-        <w:t>Method of Approach</w:t>
-      </w:r>
-      <w:bookmarkEnd w:id="11"/>
+      <w:r>
+        <w:rPr>
+          <w:i/>
+          <w:iCs/>
+        </w:rPr>
+        <w:t>a</w:t>
+      </w:r>
+      <w:r>
+        <w:rPr>
+          <w:i/>
+          <w:iCs/>
+        </w:rPr>
+        <w:t>t the end of sprint 7</w:t>
+      </w:r>
     </w:p>
     <w:p>
       <w:pPr>
@@ -3163,196 +3652,77 @@
           <w:color w:val="FF0000"/>
         </w:rPr>
       </w:pPr>
-      <w:r>
-        <w:t xml:space="preserve">The </w:t>
-      </w:r>
-      <w:r>
-        <w:t xml:space="preserve">main goal with project management was to display a level of knowledge around agile project management that would be satisfactory or exceptional to the level of industry standards. </w:t>
-      </w:r>
-      <w:r>
-        <w:t xml:space="preserve">To </w:t>
-      </w:r>
-      <w:r>
-        <w:t xml:space="preserve">adhere to </w:t>
-      </w:r>
-      <w:r>
-        <w:t>an</w:t>
-      </w:r>
-      <w:r>
-        <w:t xml:space="preserve"> Agile strategy, my project would be iteratively assessed and dynamically adapted to achieve </w:t>
-      </w:r>
-      <w:r>
-        <w:t xml:space="preserve">my </w:t>
-      </w:r>
-      <w:r>
-        <w:t>functionality</w:t>
-      </w:r>
-      <w:r>
-        <w:t xml:space="preserve"> targets</w:t>
-      </w:r>
-      <w:r>
-        <w:t>, with the addition of deliverable reviews on a biweekly or triweekly basis depend</w:t>
-      </w:r>
-      <w:r>
-        <w:t>ing</w:t>
-      </w:r>
-      <w:r>
-        <w:t xml:space="preserve"> on task sizes</w:t>
-      </w:r>
-      <w:r>
-        <w:t xml:space="preserve">, </w:t>
-      </w:r>
-      <w:r>
-        <w:t>importance of depth</w:t>
-      </w:r>
-      <w:r>
-        <w:t xml:space="preserve"> and discovery of problematic errors</w:t>
-      </w:r>
-      <w:r>
-        <w:t>.</w:t>
-      </w:r>
-      <w:r>
-        <w:t xml:space="preserve"> These ‘Sprints’ would dictate the flow of progress and </w:t>
-      </w:r>
-      <w:r>
-        <w:t>task lists for that section. A</w:t>
-      </w:r>
-      <w:r>
-        <w:t>djusting the length of them dynamically was important given some tasks of the project were bigger and more important to complete than others</w:t>
-      </w:r>
-      <w:r>
-        <w:t xml:space="preserve">. Following these with a </w:t>
-      </w:r>
-      <w:r>
-        <w:t>retrospective that</w:t>
-      </w:r>
-      <w:r>
-        <w:t xml:space="preserve"> would portray what was achieved in the sprint and plans for the next sprint could be </w:t>
-      </w:r>
-      <w:r>
-        <w:t>assessed</w:t>
-      </w:r>
-      <w:r>
-        <w:t xml:space="preserve"> with the information of the last</w:t>
-      </w:r>
-      <w:r>
-        <w:t xml:space="preserve"> sprint</w:t>
-      </w:r>
-      <w:r>
-        <w:t xml:space="preserve"> in plain text, helping the natural flow between </w:t>
-      </w:r>
-      <w:r>
-        <w:t>the end of one sprint and the start of another.</w:t>
-      </w:r>
-      <w:r>
-        <w:t xml:space="preserve"> This helped more specifically during the process of deciding and pulling tasks from the backlog into the “doing” column where I would decide on high priority task’s I believe I could get done in the two to three weeks allotted for sprints while uncompleted tasks would</w:t>
-      </w:r>
-      <w:r>
-        <w:t xml:space="preserve"> be</w:t>
-      </w:r>
-      <w:r>
-        <w:t xml:space="preserve"> identified in the retrospective to</w:t>
-      </w:r>
-      <w:r>
-        <w:t xml:space="preserve"> be </w:t>
-      </w:r>
-      <w:r>
-        <w:t xml:space="preserve">given extra thought on when </w:t>
-      </w:r>
-      <w:r>
-        <w:t>moving to the next sprint. Tasks would be either sent back to the back log or would stay in the task list if priority was important enough.</w:t>
-      </w:r>
-      <w:r>
-        <w:t xml:space="preserve"> Sprints</w:t>
-      </w:r>
-      <w:r>
-        <w:t xml:space="preserve"> and their tasks</w:t>
-      </w:r>
-      <w:r>
-        <w:t xml:space="preserve"> as they are on teams can be seen at</w:t>
-      </w:r>
-      <w:r>
-        <w:t>:</w:t>
+    </w:p>
+    <w:p>
+      <w:pPr>
+        <w:ind w:firstLine="720"/>
+        <w:rPr>
+          <w:color w:val="FF0000"/>
+        </w:rPr>
+      </w:pPr>
+    </w:p>
+    <w:p>
+      <w:pPr>
+        <w:ind w:firstLine="720"/>
+        <w:rPr>
+          <w:color w:val="FF0000"/>
+        </w:rPr>
+      </w:pPr>
+    </w:p>
+    <w:p>
+      <w:r>
+        <w:t>Research</w:t>
+      </w:r>
+      <w:r>
+        <w:t xml:space="preserve"> and development</w:t>
+      </w:r>
+      <w:r>
+        <w:t xml:space="preserve"> was an important step in creating the p</w:t>
+      </w:r>
+      <w:r>
+        <w:t>roject Systems</w:t>
+      </w:r>
+      <w:r>
+        <w:t>, they</w:t>
+      </w:r>
+      <w:r>
+        <w:t xml:space="preserve"> were written and broken down with the use of diagrams and charts</w:t>
+      </w:r>
+      <w:r>
+        <w:t>,</w:t>
       </w:r>
       <w:r>
         <w:t xml:space="preserve"> </w:t>
       </w:r>
       <w:r>
-        <w:rPr>
-          <w:color w:val="FF0000"/>
-        </w:rPr>
-        <w:t>[insert appendix number]</w:t>
-      </w:r>
-      <w:r>
-        <w:rPr>
-          <w:color w:val="FF0000"/>
-        </w:rPr>
-        <w:t>.</w:t>
+        <w:t>they</w:t>
+      </w:r>
+      <w:r>
+        <w:t xml:space="preserve"> are centralised into the GDD as per manifesto guidelines</w:t>
+      </w:r>
+      <w:r>
+        <w:t xml:space="preserve"> and</w:t>
+      </w:r>
+      <w:r>
+        <w:t xml:space="preserve"> derived the projects backlog and allowed the project to be separated down in MVPs and MAPs. This was important as understanding the aims</w:t>
+      </w:r>
+      <w:r>
+        <w:t xml:space="preserve"> around creating the different parts of the game would set out the paths and avenues that would guide future sprints, therefore planning </w:t>
+      </w:r>
+      <w:r>
+        <w:t xml:space="preserve">centred </w:t>
+      </w:r>
+      <w:r>
+        <w:t>around revision and research would be more effectively achieved with more specific conceptual points being brought to the forefront.</w:t>
       </w:r>
     </w:p>
     <w:p>
       <w:pPr>
         <w:ind w:firstLine="720"/>
-        <w:rPr>
-          <w:color w:val="FF0000"/>
-        </w:rPr>
-      </w:pPr>
-    </w:p>
-    <w:p>
-      <w:r>
-        <w:t>Research</w:t>
-      </w:r>
-      <w:r>
-        <w:t xml:space="preserve"> and development</w:t>
-      </w:r>
-      <w:r>
-        <w:t xml:space="preserve"> was an important step in creating the p</w:t>
-      </w:r>
-      <w:r>
-        <w:t>roject Systems</w:t>
-      </w:r>
-      <w:r>
-        <w:t>, they</w:t>
-      </w:r>
-      <w:r>
-        <w:t xml:space="preserve"> were written and broken down with the use of diagrams and charts</w:t>
-      </w:r>
-      <w:r>
-        <w:t>,</w:t>
-      </w:r>
-      <w:r>
-        <w:t xml:space="preserve"> </w:t>
-      </w:r>
-      <w:r>
-        <w:t>they</w:t>
-      </w:r>
-      <w:r>
-        <w:t xml:space="preserve"> are centralised into the GDD as per manifesto guidelines</w:t>
-      </w:r>
-      <w:r>
-        <w:t xml:space="preserve"> and</w:t>
-      </w:r>
-      <w:r>
-        <w:t xml:space="preserve"> derived the projects backlog and allowed the project to be separated down in MVPs and MAPs. This was important as understanding the aims</w:t>
-      </w:r>
-      <w:r>
-        <w:t xml:space="preserve"> around creating the different parts of the game would set out the paths and avenues that would guide future sprints, therefore planning </w:t>
-      </w:r>
-      <w:r>
-        <w:t xml:space="preserve">centred </w:t>
-      </w:r>
-      <w:r>
-        <w:t>around revision and research would be more effectively achieved with more specific conceptual points being brought to the forefront.</w:t>
-      </w:r>
-    </w:p>
-    <w:p>
-      <w:pPr>
-        <w:ind w:firstLine="720"/>
-      </w:pPr>
-    </w:p>
-    <w:p>
-      <w:r>
-        <w:lastRenderedPageBreak/>
+      </w:pPr>
+    </w:p>
+    <w:p>
+      <w:r>
         <w:t>To achieve</w:t>
       </w:r>
       <w:r>
@@ -3454,7 +3824,7 @@
           <w:tab w:val="left" w:pos="2839"/>
         </w:tabs>
       </w:pPr>
-      <w:bookmarkStart w:id="12" w:name="_Toc103043332"/>
+      <w:bookmarkStart w:id="12" w:name="_Toc103177968"/>
       <w:r>
         <w:t>Project Management</w:t>
       </w:r>
@@ -3467,7 +3837,7 @@
       <w:pPr>
         <w:pStyle w:val="Heading3"/>
       </w:pPr>
-      <w:bookmarkStart w:id="13" w:name="_Toc103043333"/>
+      <w:bookmarkStart w:id="13" w:name="_Toc103177969"/>
       <w:r>
         <w:t>Microsoft Teams</w:t>
       </w:r>
@@ -3517,37 +3887,78 @@
         <w:t xml:space="preserve"> that were reviewed upon sprint finish and sprint start</w:t>
       </w:r>
       <w:r>
-        <w:t>. The board consisted of the backlog</w:t>
-      </w:r>
-      <w:r>
-        <w:t xml:space="preserve"> under the ‘To Do’ column, as well as the ‘Doing’ and ‘Done’ columns</w:t>
+        <w:t xml:space="preserve">. </w:t>
+      </w:r>
+      <w:r>
+        <w:t xml:space="preserve">I also used the ‘One Note’ add on for teams which allowed for a better storage of information, as I intended for retrospectives on each </w:t>
+      </w:r>
+      <w:r>
+        <w:t>sprint,</w:t>
+      </w:r>
+      <w:r>
+        <w:t xml:space="preserve"> I chose to have the board and</w:t>
+      </w:r>
+      <w:r>
+        <w:t xml:space="preserve"> retrospective</w:t>
+      </w:r>
+      <w:r>
+        <w:t xml:space="preserve"> writing area </w:t>
+      </w:r>
+      <w:r>
+        <w:t>on teams</w:t>
+      </w:r>
+      <w:r>
+        <w:t xml:space="preserve"> mainly for consistency and centralisation</w:t>
+      </w:r>
+      <w:r>
+        <w:t xml:space="preserve"> as well as sharing documentation around system mechanics and contacting my supervisor.</w:t>
+      </w:r>
+    </w:p>
+    <w:p>
+      <w:pPr>
+        <w:ind w:firstLine="720"/>
+      </w:pPr>
+    </w:p>
+    <w:p>
+      <w:pPr>
+        <w:pStyle w:val="Heading2"/>
+      </w:pPr>
+      <w:bookmarkStart w:id="14" w:name="_Toc103177970"/>
+      <w:r>
+        <w:t>Testing</w:t>
+      </w:r>
+      <w:bookmarkEnd w:id="14"/>
+    </w:p>
+    <w:p>
+      <w:pPr>
+        <w:ind w:firstLine="720"/>
+      </w:pPr>
+      <w:r>
+        <w:t xml:space="preserve">There were two types of testing </w:t>
+      </w:r>
+      <w:r>
+        <w:t>the project</w:t>
+      </w:r>
+      <w:r>
+        <w:t xml:space="preserve"> adhere</w:t>
+      </w:r>
+      <w:r>
+        <w:t>d</w:t>
+      </w:r>
+      <w:r>
+        <w:t xml:space="preserve"> to during the course of the </w:t>
+      </w:r>
+      <w:r>
+        <w:t>project</w:t>
+      </w:r>
+      <w:r>
+        <w:t>. Technologically driven compilation errors and user driven perspective analysis</w:t>
       </w:r>
       <w:r>
         <w:t>.</w:t>
       </w:r>
       <w:r>
-        <w:t xml:space="preserve"> I also used the ‘One Note’ add on for teams which allowed for a better storage of information, as I intended for retrospectives on each </w:t>
-      </w:r>
-      <w:r>
-        <w:t>sprint,</w:t>
-      </w:r>
-      <w:r>
-        <w:t xml:space="preserve"> I chose to have the board and</w:t>
-      </w:r>
-      <w:r>
-        <w:t xml:space="preserve"> retrospective</w:t>
-      </w:r>
-      <w:r>
-        <w:t xml:space="preserve"> writing area </w:t>
-      </w:r>
-      <w:r>
-        <w:t>on teams</w:t>
-      </w:r>
-      <w:r>
-        <w:t xml:space="preserve"> mainly for consistency and centralisation</w:t>
-      </w:r>
-      <w:r>
-        <w:t xml:space="preserve"> as well as sharing documentation around system mechanics and contacting my supervisor.</w:t>
+        <w:t xml:space="preserve"> Google forms was used to host the questionnaire to complete testing around the mechanics focusing on the base and resources as well as menu GUI integration and information flow and useability. Specifics on the questions and implementation can be seen in sprint six and seven in the implementation section of this report.</w:t>
       </w:r>
     </w:p>
     <w:p>
@@ -3556,126 +3967,90 @@
       </w:pPr>
     </w:p>
     <w:p>
-      <w:pPr>
-        <w:pStyle w:val="Heading2"/>
-      </w:pPr>
-      <w:bookmarkStart w:id="14" w:name="_Toc103043334"/>
-      <w:r>
-        <w:t>Testing</w:t>
-      </w:r>
-      <w:bookmarkEnd w:id="14"/>
-    </w:p>
-    <w:p>
-      <w:pPr>
-        <w:ind w:firstLine="720"/>
-      </w:pPr>
-      <w:r>
-        <w:t xml:space="preserve">There were two types of testing </w:t>
-      </w:r>
-      <w:r>
-        <w:t>the project</w:t>
-      </w:r>
-      <w:r>
-        <w:t xml:space="preserve"> adhere</w:t>
-      </w:r>
-      <w:r>
-        <w:t>d</w:t>
-      </w:r>
-      <w:r>
-        <w:t xml:space="preserve"> to during the course of the </w:t>
-      </w:r>
-      <w:r>
-        <w:t>project</w:t>
-      </w:r>
-      <w:r>
-        <w:t>. Technologically driven compilation errors and user driven perspective analysis</w:t>
+      <w:r>
+        <w:t>The main way to test and debug for problems was to have serialized fields</w:t>
+      </w:r>
+      <w:r>
+        <w:t xml:space="preserve"> in the</w:t>
+      </w:r>
+      <w:r>
+        <w:t xml:space="preserve"> Unity</w:t>
+      </w:r>
+      <w:r>
+        <w:t xml:space="preserve"> inspector</w:t>
+      </w:r>
+      <w:r>
+        <w:t>, allow</w:t>
+      </w:r>
+      <w:r>
+        <w:t xml:space="preserve">ing </w:t>
+      </w:r>
+      <w:r>
+        <w:t>variables and numbers fluctuate</w:t>
+      </w:r>
+      <w:r>
+        <w:t xml:space="preserve"> visibly</w:t>
+      </w:r>
+      <w:r>
+        <w:t xml:space="preserve"> in real time</w:t>
+      </w:r>
+      <w:r>
+        <w:t>. S</w:t>
+      </w:r>
+      <w:r>
+        <w:t xml:space="preserve">pecifically observing </w:t>
+      </w:r>
+      <w:r>
+        <w:t>variables</w:t>
+      </w:r>
+      <w:r>
+        <w:t xml:space="preserve"> when certain mechanics were supposed to be </w:t>
+      </w:r>
+      <w:r>
+        <w:t>active or</w:t>
+      </w:r>
+      <w:r>
+        <w:t xml:space="preserve"> trigger</w:t>
+      </w:r>
+      <w:r>
+        <w:t>ed</w:t>
+      </w:r>
+      <w:r>
+        <w:t xml:space="preserve"> allowed </w:t>
+      </w:r>
+      <w:r>
+        <w:t>deductions to be made towards</w:t>
+      </w:r>
+      <w:r>
+        <w:t xml:space="preserve"> problems or successes during the course of development for each mechanic and sub mechanic. </w:t>
+      </w:r>
+      <w:r>
+        <w:t xml:space="preserve">By increasing variables, such as health, to exponentially higher than normal gameplay conditions bugs could be more accurately </w:t>
+      </w:r>
+      <w:r>
+        <w:lastRenderedPageBreak/>
+        <w:t xml:space="preserve">and efficiently be seen and solved with the added time to reflect on active gameplay. </w:t>
+      </w:r>
+      <w:r>
+        <w:t>Bugs were often reported in the sprint retrospectives as to allow more time</w:t>
+      </w:r>
+      <w:r>
+        <w:t xml:space="preserve"> to be dedicated in </w:t>
+      </w:r>
+      <w:r>
+        <w:t xml:space="preserve">other sprints to figure out </w:t>
+      </w:r>
+      <w:r>
+        <w:t xml:space="preserve">or avoid </w:t>
+      </w:r>
+      <w:r>
+        <w:t>the errors id found</w:t>
       </w:r>
       <w:r>
         <w:t>.</w:t>
       </w:r>
-      <w:r>
-        <w:t xml:space="preserve"> Google forms was used to host the questionnaire to complete testing around the mechanics focusing on the base and resources as well as menu GUI integration and information flow and useability. Specifics on the questions and implementation can be seen in sprint six and seven in the implementation section of this report.</w:t>
-      </w:r>
-    </w:p>
-    <w:p>
-      <w:pPr>
-        <w:ind w:firstLine="720"/>
-      </w:pPr>
-    </w:p>
-    <w:p>
-      <w:r>
-        <w:t>The main way to test and debug for problems was to have serialized fields</w:t>
-      </w:r>
-      <w:r>
-        <w:t xml:space="preserve"> in the</w:t>
-      </w:r>
-      <w:r>
-        <w:t xml:space="preserve"> Unity</w:t>
-      </w:r>
-      <w:r>
-        <w:t xml:space="preserve"> inspector</w:t>
-      </w:r>
-      <w:r>
-        <w:t>, allow</w:t>
-      </w:r>
-      <w:r>
-        <w:t xml:space="preserve">ing </w:t>
-      </w:r>
-      <w:r>
-        <w:t>variables and numbers fluctuate</w:t>
-      </w:r>
-      <w:r>
-        <w:t xml:space="preserve"> visibly</w:t>
-      </w:r>
-      <w:r>
-        <w:t xml:space="preserve"> in real time</w:t>
-      </w:r>
-      <w:r>
-        <w:t>. S</w:t>
-      </w:r>
-      <w:r>
-        <w:t xml:space="preserve">pecifically observing </w:t>
-      </w:r>
-      <w:r>
-        <w:t>variables</w:t>
-      </w:r>
-      <w:r>
-        <w:t xml:space="preserve"> when certain mechanics were supposed to be </w:t>
-      </w:r>
-      <w:r>
-        <w:t>active or</w:t>
-      </w:r>
-      <w:r>
-        <w:t xml:space="preserve"> trigger</w:t>
-      </w:r>
-      <w:r>
-        <w:t>ed</w:t>
-      </w:r>
-      <w:r>
-        <w:t xml:space="preserve"> allowed </w:t>
-      </w:r>
-      <w:r>
-        <w:t>deductions to be made towards</w:t>
-      </w:r>
-      <w:r>
-        <w:t xml:space="preserve"> problems or successes during the course of development for each mechanic and sub mechanic. Bugs were often reported in the sprint retrospectives as to allow more time</w:t>
-      </w:r>
-      <w:r>
-        <w:t xml:space="preserve"> to be dedicated in </w:t>
-      </w:r>
-      <w:r>
-        <w:t xml:space="preserve">other sprints to figure out </w:t>
-      </w:r>
-      <w:r>
-        <w:t xml:space="preserve">or avoid </w:t>
-      </w:r>
-      <w:r>
-        <w:t>the errors id found</w:t>
-      </w:r>
-      <w:r>
-        <w:t>.</w:t>
-      </w:r>
-    </w:p>
+    </w:p>
+    <w:p/>
     <w:p>
       <w:r>
         <w:t>To stick to the agile manifesto, useful qualitative user tests</w:t>
@@ -3722,10 +4097,7 @@
     </w:p>
     <w:p>
       <w:r>
-        <w:t xml:space="preserve">User perspective </w:t>
-      </w:r>
-      <w:r>
-        <w:t>is</w:t>
+        <w:t>User perspective is</w:t>
       </w:r>
       <w:r>
         <w:t xml:space="preserve"> also</w:t>
@@ -3737,10 +4109,7 @@
         <w:t>because</w:t>
       </w:r>
       <w:r>
-        <w:t xml:space="preserve"> it</w:t>
-      </w:r>
-      <w:r>
-        <w:t xml:space="preserve"> leads to the discovery of end user defined, logical problems that lift</w:t>
+        <w:t xml:space="preserve"> it leads to the discovery of end user defined, logical problems that lift</w:t>
       </w:r>
       <w:r>
         <w:t>s</w:t>
@@ -3770,13 +4139,7 @@
         <w:t>better helps identify</w:t>
       </w:r>
       <w:r>
-        <w:t xml:space="preserve"> problems</w:t>
-      </w:r>
-      <w:r>
-        <w:t xml:space="preserve"> and oversights</w:t>
-      </w:r>
-      <w:r>
-        <w:t xml:space="preserve"> it causes.</w:t>
+        <w:t xml:space="preserve"> problems and oversights it causes.</w:t>
       </w:r>
     </w:p>
     <w:p/>
@@ -3785,7 +4148,7 @@
       <w:pPr>
         <w:pStyle w:val="Heading2"/>
       </w:pPr>
-      <w:bookmarkStart w:id="15" w:name="_Toc103043335"/>
+      <w:bookmarkStart w:id="15" w:name="_Toc103177971"/>
       <w:r>
         <w:t>Version Control</w:t>
       </w:r>
@@ -3834,7 +4197,7 @@
       <w:pPr>
         <w:pStyle w:val="Heading2"/>
       </w:pPr>
-      <w:bookmarkStart w:id="16" w:name="_Toc103043336"/>
+      <w:bookmarkStart w:id="16" w:name="_Toc103177972"/>
       <w:r>
         <w:t>Technologies</w:t>
       </w:r>
@@ -3845,7 +4208,7 @@
       <w:pPr>
         <w:pStyle w:val="Heading3"/>
       </w:pPr>
-      <w:bookmarkStart w:id="17" w:name="_Toc103043337"/>
+      <w:bookmarkStart w:id="17" w:name="_Toc103177973"/>
       <w:r>
         <w:t>Visual Studio, Unity and C#</w:t>
       </w:r>
@@ -3920,6 +4283,7 @@
           <w:id w:val="1039852865"/>
           <w:citation/>
         </w:sdtPr>
+        <w:sdtEndPr/>
         <w:sdtContent>
           <w:r>
             <w:fldChar w:fldCharType="begin"/>
@@ -3955,6 +4319,7 @@
         <w:rPr>
           <w:noProof/>
         </w:rPr>
+        <w:lastRenderedPageBreak/>
         <w:drawing>
           <wp:inline distT="0" distB="0" distL="0" distR="0" wp14:anchorId="1442F827" wp14:editId="3F3FFF22">
             <wp:extent cx="3896360" cy="2146935"/>
@@ -3973,7 +4338,7 @@
                     </pic:cNvPicPr>
                   </pic:nvPicPr>
                   <pic:blipFill>
-                    <a:blip r:embed="rId7">
+                    <a:blip r:embed="rId9">
                       <a:extLst>
                         <a:ext uri="{28A0092B-C50C-407E-A947-70E740481C1C}">
                           <a14:useLocalDpi xmlns:a14="http://schemas.microsoft.com/office/drawing/2010/main" val="0"/>
@@ -4025,27 +4390,41 @@
           <w:i/>
           <w:iCs/>
         </w:rPr>
-        <w:t xml:space="preserve"> [1]</w:t>
+        <w:t xml:space="preserve"> [</w:t>
       </w:r>
       <w:r>
         <w:rPr>
           <w:i/>
           <w:iCs/>
         </w:rPr>
-        <w:t xml:space="preserve"> </w:t>
+        <w:t>3</w:t>
       </w:r>
       <w:r>
         <w:rPr>
           <w:i/>
           <w:iCs/>
         </w:rPr>
-        <w:t>visualises</w:t>
+        <w:t>]</w:t>
       </w:r>
       <w:r>
         <w:rPr>
           <w:i/>
           <w:iCs/>
         </w:rPr>
+        <w:t xml:space="preserve"> </w:t>
+      </w:r>
+      <w:r>
+        <w:rPr>
+          <w:i/>
+          <w:iCs/>
+        </w:rPr>
+        <w:t>visualises</w:t>
+      </w:r>
+      <w:r>
+        <w:rPr>
+          <w:i/>
+          <w:iCs/>
+        </w:rPr>
         <w:t xml:space="preserve"> the reason why convex shapes are used in baking unity navigation meshes. </w:t>
       </w:r>
     </w:p>
@@ -4070,32 +4449,10 @@
     </w:p>
     <w:p>
       <w:r>
-        <w:t xml:space="preserve">Within the Unity libraries methods exist for manipulating different important factors attached to the agent such as its navigation abilities, steering and obstacle avoidance. The project uses </w:t>
-      </w:r>
-      <w:proofErr w:type="gramStart"/>
-      <w:r>
-        <w:t>“.</w:t>
-      </w:r>
-      <w:proofErr w:type="spellStart"/>
-      <w:r>
-        <w:t>SetDestination</w:t>
-      </w:r>
-      <w:proofErr w:type="spellEnd"/>
-      <w:proofErr w:type="gramEnd"/>
-      <w:r>
-        <w:t>()”, and “.</w:t>
-      </w:r>
-      <w:proofErr w:type="spellStart"/>
-      <w:r>
-        <w:t>stoppingDistance</w:t>
-      </w:r>
-      <w:proofErr w:type="spellEnd"/>
-      <w:r>
-        <w:t xml:space="preserve">()” for the majority of its </w:t>
-      </w:r>
-      <w:r>
-        <w:lastRenderedPageBreak/>
-        <w:t>manipulation to for the AI in conjunction with ray casting to provide more information about individual agents at run time.</w:t>
+        <w:t>Within the Unity libraries methods exist for manipulating different important factors attached to the agent such as its navigation abilities, steering and obstacle avoidance. The project uses “.SetDestination()”, and “.</w:t>
+      </w:r>
+      <w:r>
+        <w:t>stoppingDistance()” for the majority of its manipulation to for the AI in conjunction with ray casting to provide more information about individual agents at run time.</w:t>
       </w:r>
     </w:p>
     <w:p>
@@ -4118,18 +4475,113 @@
       </w:r>
     </w:p>
     <w:p>
+      <w:pPr>
+        <w:ind w:firstLine="720"/>
+      </w:pPr>
       <w:r>
         <w:t xml:space="preserve">Raycasting is the process of shooting invisible </w:t>
       </w:r>
       <w:r>
-        <w:t>lines, or spheres, from a point in world space to identify colliders and game objects that intercept with the invisible laser.</w:t>
-      </w:r>
+        <w:t>lines, or spheres, from a point in world space</w:t>
+      </w:r>
+      <w:r>
+        <w:t xml:space="preserve"> at a predefined rotation and often a </w:t>
+      </w:r>
+      <w:r>
+        <w:t xml:space="preserve">predefined </w:t>
+      </w:r>
+      <w:r>
+        <w:t xml:space="preserve">range </w:t>
+      </w:r>
+      <w:r>
+        <w:t xml:space="preserve">to identify colliders and game objects that intercept with the invisible </w:t>
+      </w:r>
+      <w:r>
+        <w:t>rays</w:t>
+      </w:r>
+      <w:r>
+        <w:t>.</w:t>
+      </w:r>
+      <w:r>
+        <w:t xml:space="preserve"> This is extremely useful when trying to ascertain </w:t>
+      </w:r>
+      <w:r>
+        <w:t xml:space="preserve">what is </w:t>
+      </w:r>
+      <w:r>
+        <w:t>around a</w:t>
+      </w:r>
+      <w:r>
+        <w:t xml:space="preserve"> primary</w:t>
+      </w:r>
+      <w:r>
+        <w:t xml:space="preserve"> game object</w:t>
+      </w:r>
+      <w:r>
+        <w:t xml:space="preserve"> because developers</w:t>
+      </w:r>
+      <w:r>
+        <w:t xml:space="preserve"> can access</w:t>
+      </w:r>
+      <w:r>
+        <w:t xml:space="preserve"> </w:t>
+      </w:r>
+      <w:r>
+        <w:t>secondary</w:t>
+      </w:r>
+      <w:r>
+        <w:t xml:space="preserve"> </w:t>
+      </w:r>
+      <w:r>
+        <w:t>objects</w:t>
+      </w:r>
+      <w:r>
+        <w:t xml:space="preserve"> the rays hit</w:t>
+      </w:r>
+      <w:r>
+        <w:t xml:space="preserve"> </w:t>
+      </w:r>
+      <w:r>
+        <w:t xml:space="preserve">as the ray’s store information about what they hit. These hits allow the manipulation of </w:t>
+      </w:r>
+      <w:r>
+        <w:t xml:space="preserve">the game </w:t>
+      </w:r>
+      <w:r>
+        <w:t xml:space="preserve">scene </w:t>
+      </w:r>
+      <w:r>
+        <w:t>further</w:t>
+      </w:r>
+      <w:r>
+        <w:t xml:space="preserve"> in </w:t>
+      </w:r>
+      <w:r>
+        <w:t xml:space="preserve">ways depending on instances of distances, </w:t>
+      </w:r>
+      <w:r>
+        <w:t>tags,</w:t>
+      </w:r>
+      <w:r>
+        <w:t xml:space="preserve"> or directions</w:t>
+      </w:r>
+      <w:r>
+        <w:t xml:space="preserve"> that</w:t>
+      </w:r>
+      <w:r>
+        <w:t xml:space="preserve"> the game object may define. </w:t>
+      </w:r>
+    </w:p>
+    <w:p>
+      <w:pPr>
+        <w:ind w:firstLine="720"/>
+      </w:pPr>
     </w:p>
     <w:p>
       <w:pPr>
         <w:pStyle w:val="Heading1"/>
       </w:pPr>
-      <w:bookmarkStart w:id="18" w:name="_Toc103043338"/>
+      <w:bookmarkStart w:id="18" w:name="_Toc103177974"/>
       <w:r>
         <w:t>Legal, Social, Ethical and Professional</w:t>
       </w:r>
@@ -4157,7 +4609,7 @@
       <w:pPr>
         <w:pStyle w:val="Heading1"/>
       </w:pPr>
-      <w:bookmarkStart w:id="19" w:name="_Toc103043339"/>
+      <w:bookmarkStart w:id="19" w:name="_Toc103177975"/>
       <w:r>
         <w:t>Implementation</w:t>
       </w:r>
@@ -4168,7 +4620,7 @@
       <w:pPr>
         <w:pStyle w:val="Heading2"/>
       </w:pPr>
-      <w:bookmarkStart w:id="20" w:name="_Toc103043340"/>
+      <w:bookmarkStart w:id="20" w:name="_Toc103177976"/>
       <w:r>
         <w:t>Sprint</w:t>
       </w:r>
@@ -4215,7 +4667,7 @@
       <w:pPr>
         <w:pStyle w:val="Heading1"/>
       </w:pPr>
-      <w:bookmarkStart w:id="21" w:name="_Toc103043341"/>
+      <w:bookmarkStart w:id="21" w:name="_Toc103177977"/>
       <w:r>
         <w:t>End of Project Report</w:t>
       </w:r>
@@ -4229,7 +4681,7 @@
       <w:pPr>
         <w:pStyle w:val="Heading1"/>
       </w:pPr>
-      <w:bookmarkStart w:id="22" w:name="_Toc103043342"/>
+      <w:bookmarkStart w:id="22" w:name="_Toc103177978"/>
       <w:r>
         <w:t>Project Post-Mortem</w:t>
       </w:r>
@@ -4243,7 +4695,7 @@
       <w:pPr>
         <w:pStyle w:val="Heading1"/>
       </w:pPr>
-      <w:bookmarkStart w:id="23" w:name="_Toc103043343"/>
+      <w:bookmarkStart w:id="23" w:name="_Toc103177979"/>
       <w:r>
         <w:t>Conclusion</w:t>
       </w:r>
@@ -4253,7 +4705,7 @@
     <w:p/>
     <w:p/>
     <w:p/>
-    <w:bookmarkStart w:id="24" w:name="_Toc103043344" w:displacedByCustomXml="next"/>
+    <w:bookmarkStart w:id="24" w:name="_Toc103177980" w:displacedByCustomXml="next"/>
     <w:sdt>
       <w:sdtPr>
         <w:rPr>
@@ -4355,7 +4807,6 @@
                 <w:rPr>
                   <w:noProof/>
                 </w:rPr>
-                <w:lastRenderedPageBreak/>
                 <w:t xml:space="preserve">Wrike, n.d. </w:t>
               </w:r>
               <w:r>
@@ -4413,7 +4864,7 @@
       <w:pPr>
         <w:pStyle w:val="Heading1"/>
       </w:pPr>
-      <w:bookmarkStart w:id="25" w:name="_Toc103043345"/>
+      <w:bookmarkStart w:id="25" w:name="_Toc103177981"/>
       <w:r>
         <w:t>Appendices</w:t>
       </w:r>
@@ -5408,7 +5859,7 @@
   <w:style w:type="paragraph" w:default="1" w:styleId="Normal">
     <w:name w:val="Normal"/>
     <w:qFormat/>
-    <w:rsid w:val="00FF580D"/>
+    <w:rsid w:val="007F007B"/>
   </w:style>
   <w:style w:type="paragraph" w:styleId="Heading1">
     <w:name w:val="heading 1"/>

--- a/documentation/report.docx
+++ b/documentation/report.docx
@@ -1,7 +1,7 @@
 
 <file path=word/document.xml><?xml version="1.0" encoding="utf-8"?>
 <w:document xmlns:wpc="http://schemas.microsoft.com/office/word/2010/wordprocessingCanvas" xmlns:cx="http://schemas.microsoft.com/office/drawing/2014/chartex" xmlns:cx1="http://schemas.microsoft.com/office/drawing/2015/9/8/chartex" xmlns:cx2="http://schemas.microsoft.com/office/drawing/2015/10/21/chartex" xmlns:cx3="http://schemas.microsoft.com/office/drawing/2016/5/9/chartex" xmlns:cx4="http://schemas.microsoft.com/office/drawing/2016/5/10/chartex" xmlns:cx5="http://schemas.microsoft.com/office/drawing/2016/5/11/chartex" xmlns:cx6="http://schemas.microsoft.com/office/drawing/2016/5/12/chartex" xmlns:cx7="http://schemas.microsoft.com/office/drawing/2016/5/13/chartex" xmlns:cx8="http://schemas.microsoft.com/office/drawing/2016/5/14/chartex" xmlns:mc="http://schemas.openxmlformats.org/markup-compatibility/2006" xmlns:aink="http://schemas.microsoft.com/office/drawing/2016/ink" xmlns:am3d="http://schemas.microsoft.com/office/drawing/2017/model3d" xmlns:o="urn:schemas-microsoft-com:office:office" xmlns:r="http://schemas.openxmlformats.org/officeDocument/2006/relationships" xmlns:m="http://schemas.openxmlformats.org/officeDocument/2006/math" xmlns:v="urn:schemas-microsoft-com:vml" xmlns:wp14="http://schemas.microsoft.com/office/word/2010/wordprocessingDrawing" xmlns:wp="http://schemas.openxmlformats.org/drawingml/2006/wordprocessingDrawing" xmlns:w10="urn:schemas-microsoft-com:office:word" xmlns:w="http://schemas.openxmlformats.org/wordprocessingml/2006/main" xmlns:w14="http://schemas.microsoft.com/office/word/2010/wordml" xmlns:w15="http://schemas.microsoft.com/office/word/2012/wordml" xmlns:w16cex="http://schemas.microsoft.com/office/word/2018/wordml/cex" xmlns:w16cid="http://schemas.microsoft.com/office/word/2016/wordml/cid" xmlns:w16="http://schemas.microsoft.com/office/word/2018/wordml" xmlns:w16sdtdh="http://schemas.microsoft.com/office/word/2020/wordml/sdtdatahash" xmlns:w16se="http://schemas.microsoft.com/office/word/2015/wordml/symex" xmlns:wpg="http://schemas.microsoft.com/office/word/2010/wordprocessingGroup" xmlns:wpi="http://schemas.microsoft.com/office/word/2010/wordprocessingInk" xmlns:wne="http://schemas.microsoft.com/office/word/2006/wordml" xmlns:wps="http://schemas.microsoft.com/office/word/2010/wordprocessingShape" mc:Ignorable="w14 w15 w16se w16cid w16 w16cex w16sdtdh wp14">
-  <w:background w:color="000000" w:themeColor="text1"/>
+  <w:background w:color="0D0D0D" w:themeColor="text1" w:themeTint="F2"/>
   <w:body>
     <w:p>
       <w:pPr>
@@ -384,7 +384,13 @@
         <w:t>Also,</w:t>
       </w:r>
       <w:r>
-        <w:t xml:space="preserve"> thanks goes to my friends who helped test my game and gave me helpful constructive criticism.  </w:t>
+        <w:t xml:space="preserve"> thanks </w:t>
+      </w:r>
+      <w:r>
+        <w:t>go</w:t>
+      </w:r>
+      <w:r>
+        <w:t xml:space="preserve"> to my friends who helped test my game and gave me helpful constructive criticism.  </w:t>
       </w:r>
     </w:p>
     <w:p/>
@@ -698,7 +704,7 @@
                 <w:noProof/>
                 <w:webHidden/>
               </w:rPr>
-              <w:t>3</w:t>
+              <w:t>2</w:t>
             </w:r>
             <w:r>
               <w:rPr>
@@ -774,7 +780,7 @@
                 <w:noProof/>
                 <w:webHidden/>
               </w:rPr>
-              <w:t>3</w:t>
+              <w:t>2</w:t>
             </w:r>
             <w:r>
               <w:rPr>
@@ -850,7 +856,7 @@
                 <w:noProof/>
                 <w:webHidden/>
               </w:rPr>
-              <w:t>3</w:t>
+              <w:t>2</w:t>
             </w:r>
             <w:r>
               <w:rPr>
@@ -922,7 +928,7 @@
                 <w:noProof/>
                 <w:webHidden/>
               </w:rPr>
-              <w:t>3</w:t>
+              <w:t>2</w:t>
             </w:r>
             <w:r>
               <w:rPr>
@@ -994,7 +1000,7 @@
                 <w:noProof/>
                 <w:webHidden/>
               </w:rPr>
-              <w:t>4</w:t>
+              <w:t>2</w:t>
             </w:r>
             <w:r>
               <w:rPr>
@@ -1066,7 +1072,7 @@
                 <w:noProof/>
                 <w:webHidden/>
               </w:rPr>
-              <w:t>4</w:t>
+              <w:t>2</w:t>
             </w:r>
             <w:r>
               <w:rPr>
@@ -1138,7 +1144,7 @@
                 <w:noProof/>
                 <w:webHidden/>
               </w:rPr>
-              <w:t>4</w:t>
+              <w:t>2</w:t>
             </w:r>
             <w:r>
               <w:rPr>
@@ -1210,7 +1216,7 @@
                 <w:noProof/>
                 <w:webHidden/>
               </w:rPr>
-              <w:t>4</w:t>
+              <w:t>2</w:t>
             </w:r>
             <w:r>
               <w:rPr>
@@ -1286,7 +1292,7 @@
                 <w:noProof/>
                 <w:webHidden/>
               </w:rPr>
-              <w:t>5</w:t>
+              <w:t>2</w:t>
             </w:r>
             <w:r>
               <w:rPr>
@@ -1358,7 +1364,7 @@
                 <w:noProof/>
                 <w:webHidden/>
               </w:rPr>
-              <w:t>6</w:t>
+              <w:t>2</w:t>
             </w:r>
             <w:r>
               <w:rPr>
@@ -1430,7 +1436,7 @@
                 <w:noProof/>
                 <w:webHidden/>
               </w:rPr>
-              <w:t>6</w:t>
+              <w:t>2</w:t>
             </w:r>
             <w:r>
               <w:rPr>
@@ -1502,7 +1508,7 @@
                 <w:noProof/>
                 <w:webHidden/>
               </w:rPr>
-              <w:t>6</w:t>
+              <w:t>2</w:t>
             </w:r>
             <w:r>
               <w:rPr>
@@ -1574,7 +1580,7 @@
                 <w:noProof/>
                 <w:webHidden/>
               </w:rPr>
-              <w:t>7</w:t>
+              <w:t>2</w:t>
             </w:r>
             <w:r>
               <w:rPr>
@@ -1646,7 +1652,7 @@
                 <w:noProof/>
                 <w:webHidden/>
               </w:rPr>
-              <w:t>7</w:t>
+              <w:t>2</w:t>
             </w:r>
             <w:r>
               <w:rPr>
@@ -1718,7 +1724,7 @@
                 <w:noProof/>
                 <w:webHidden/>
               </w:rPr>
-              <w:t>7</w:t>
+              <w:t>2</w:t>
             </w:r>
             <w:r>
               <w:rPr>
@@ -1794,7 +1800,7 @@
                 <w:noProof/>
                 <w:webHidden/>
               </w:rPr>
-              <w:t>8</w:t>
+              <w:t>2</w:t>
             </w:r>
             <w:r>
               <w:rPr>
@@ -1870,7 +1876,7 @@
                 <w:noProof/>
                 <w:webHidden/>
               </w:rPr>
-              <w:t>8</w:t>
+              <w:t>2</w:t>
             </w:r>
             <w:r>
               <w:rPr>
@@ -1942,7 +1948,7 @@
                 <w:noProof/>
                 <w:webHidden/>
               </w:rPr>
-              <w:t>8</w:t>
+              <w:t>2</w:t>
             </w:r>
             <w:r>
               <w:rPr>
@@ -2018,7 +2024,7 @@
                 <w:noProof/>
                 <w:webHidden/>
               </w:rPr>
-              <w:t>8</w:t>
+              <w:t>2</w:t>
             </w:r>
             <w:r>
               <w:rPr>
@@ -2094,7 +2100,7 @@
                 <w:noProof/>
                 <w:webHidden/>
               </w:rPr>
-              <w:t>8</w:t>
+              <w:t>2</w:t>
             </w:r>
             <w:r>
               <w:rPr>
@@ -2170,7 +2176,7 @@
                 <w:noProof/>
                 <w:webHidden/>
               </w:rPr>
-              <w:t>8</w:t>
+              <w:t>2</w:t>
             </w:r>
             <w:r>
               <w:rPr>
@@ -2246,7 +2252,7 @@
                 <w:noProof/>
                 <w:webHidden/>
               </w:rPr>
-              <w:t>9</w:t>
+              <w:t>2</w:t>
             </w:r>
             <w:r>
               <w:rPr>
@@ -2322,7 +2328,7 @@
                 <w:noProof/>
                 <w:webHidden/>
               </w:rPr>
-              <w:t>9</w:t>
+              <w:t>2</w:t>
             </w:r>
             <w:r>
               <w:rPr>
@@ -2822,7 +2828,13 @@
         </w:numPr>
       </w:pPr>
       <w:r>
-        <w:t>Use the knowledge of previous modules to amalgamate a gaming experience worthy of a portfolio showcase.</w:t>
+        <w:t xml:space="preserve">Use the knowledge of previous modules to </w:t>
+      </w:r>
+      <w:r>
+        <w:t>combine</w:t>
+      </w:r>
+      <w:r>
+        <w:t xml:space="preserve"> a gaming experience worthy of a portfolio showcase.</w:t>
       </w:r>
     </w:p>
     <w:p>
@@ -3303,22 +3315,49 @@
         <w:t xml:space="preserve">he </w:t>
       </w:r>
       <w:r>
-        <w:t xml:space="preserve">plans for the next sprint could be </w:t>
+        <w:t>tasks</w:t>
+      </w:r>
+      <w:r>
+        <w:t xml:space="preserve"> for the next sprint could be </w:t>
       </w:r>
       <w:r>
         <w:t>assessed</w:t>
       </w:r>
       <w:r>
-        <w:t xml:space="preserve"> with the information of the last</w:t>
+        <w:t xml:space="preserve"> </w:t>
+      </w:r>
+      <w:r>
+        <w:t>using</w:t>
+      </w:r>
+      <w:r>
+        <w:t xml:space="preserve"> the information of the last</w:t>
       </w:r>
       <w:r>
         <w:t xml:space="preserve"> sprint</w:t>
       </w:r>
       <w:r>
-        <w:t xml:space="preserve"> in plain text</w:t>
-      </w:r>
-      <w:r>
-        <w:t xml:space="preserve"> and new tasks could be followed more accurately with the qualitative information presented in them that judged</w:t>
+        <w:t xml:space="preserve"> </w:t>
+      </w:r>
+      <w:r>
+        <w:t xml:space="preserve">and new tasks could be </w:t>
+      </w:r>
+      <w:r>
+        <w:t>assigned</w:t>
+      </w:r>
+      <w:r>
+        <w:t xml:space="preserve"> more accurately with the </w:t>
+      </w:r>
+      <w:r>
+        <w:t xml:space="preserve">context of the </w:t>
+      </w:r>
+      <w:r>
+        <w:t>qualitative information presented</w:t>
+      </w:r>
+      <w:r>
+        <w:t xml:space="preserve"> in past sprints</w:t>
+      </w:r>
+      <w:r>
+        <w:t xml:space="preserve"> retrospective</w:t>
       </w:r>
       <w:r>
         <w:t xml:space="preserve">, helping the natural flow between </w:t>
@@ -3329,7 +3368,13 @@
     </w:p>
     <w:p>
       <w:r>
-        <w:t>This helped more specifically during the process of deciding and pulling tasks from the backlog into the “doing” column where I would decide on high priority task’s I believe I could get done in the two to three weeks allotted for sprints while uncompleted tasks would</w:t>
+        <w:t>This helped more specifically during the process of deciding and pulling tasks from the backlog</w:t>
+      </w:r>
+      <w:r>
+        <w:t xml:space="preserve"> or the “to do”</w:t>
+      </w:r>
+      <w:r>
+        <w:t xml:space="preserve"> into the “doing” column where I would decide on high priority task’s I believe I could get done in the two to three weeks allotted for sprints while uncompleted tasks would</w:t>
       </w:r>
       <w:r>
         <w:t xml:space="preserve"> be</w:t>
@@ -3406,20 +3451,53 @@
         <w:t xml:space="preserve"> to them. </w:t>
       </w:r>
       <w:r>
-        <w:t xml:space="preserve">In the retrospective these over arcing tasks </w:t>
+        <w:t xml:space="preserve">In the </w:t>
+      </w:r>
+      <w:r>
+        <w:t>sprint report</w:t>
+      </w:r>
+      <w:r>
+        <w:t xml:space="preserve"> these over arcing tasks </w:t>
       </w:r>
       <w:r>
         <w:t xml:space="preserve">from the board </w:t>
       </w:r>
       <w:r>
-        <w:t xml:space="preserve">are </w:t>
+        <w:t xml:space="preserve">are in </w:t>
       </w:r>
       <w:r>
         <w:lastRenderedPageBreak/>
-        <w:t>in green and errors or added tasks during the sprint are in red</w:t>
-      </w:r>
-      <w:r>
-        <w:t>, these tasks were ticked if they were completed when the sprint ends, if they weren’t the task was moved into the next task list</w:t>
+        <w:t>green and errors or added tasks during the sprint are in red</w:t>
+      </w:r>
+      <w:r>
+        <w:t xml:space="preserve">, these </w:t>
+      </w:r>
+      <w:r>
+        <w:t xml:space="preserve">tasks and errors </w:t>
+      </w:r>
+      <w:r>
+        <w:t xml:space="preserve">were ticked </w:t>
+      </w:r>
+      <w:r>
+        <w:t xml:space="preserve">and checked off on the board </w:t>
+      </w:r>
+      <w:r>
+        <w:t>if they were completed when the sprint ends, if they weren’t</w:t>
+      </w:r>
+      <w:r>
+        <w:t>,</w:t>
+      </w:r>
+      <w:r>
+        <w:t xml:space="preserve"> the task was moved </w:t>
+      </w:r>
+      <w:r>
+        <w:t xml:space="preserve">down </w:t>
+      </w:r>
+      <w:r>
+        <w:t>into the next task list</w:t>
+      </w:r>
+      <w:r>
+        <w:t xml:space="preserve"> and the parent task stayed in the “doing” column</w:t>
       </w:r>
       <w:r>
         <w:t xml:space="preserve">. </w:t>
@@ -3458,9 +3536,9 @@
           <w:noProof/>
         </w:rPr>
         <w:drawing>
-          <wp:inline distT="0" distB="0" distL="0" distR="0" wp14:anchorId="109A4AE8" wp14:editId="1F28F0EA">
-            <wp:extent cx="4245997" cy="3752057"/>
-            <wp:effectExtent l="0" t="0" r="2540" b="1270"/>
+          <wp:inline distT="0" distB="0" distL="0" distR="0" wp14:anchorId="20F97447" wp14:editId="0A50B5B8">
+            <wp:extent cx="4358914" cy="3609892"/>
+            <wp:effectExtent l="0" t="0" r="3810" b="0"/>
             <wp:docPr id="1" name="Picture 1"/>
             <wp:cNvGraphicFramePr>
               <a:graphicFrameLocks xmlns:a="http://schemas.openxmlformats.org/drawingml/2006/main" noChangeAspect="1"/>
@@ -3481,7 +3559,7 @@
                   <pic:spPr>
                     <a:xfrm>
                       <a:off x="0" y="0"/>
-                      <a:ext cx="4255297" cy="3760275"/>
+                      <a:ext cx="4393286" cy="3638357"/>
                     </a:xfrm>
                     <a:prstGeom prst="rect">
                       <a:avLst/>
@@ -4220,7 +4298,43 @@
         <w:t>Unity is the game engine the project was built on</w:t>
       </w:r>
       <w:r>
-        <w:t xml:space="preserve"> and it utilises two intrinsic systems built into Unity to achieve mechanics around movement and around the AI of player-controlled troops and AI controlled troops.</w:t>
+        <w:t xml:space="preserve"> and while being popular in the indie game development community</w:t>
+      </w:r>
+      <w:r>
+        <w:t xml:space="preserve"> for its ease of use and ready accessibility</w:t>
+      </w:r>
+      <w:r>
+        <w:t xml:space="preserve">, </w:t>
+      </w:r>
+      <w:r>
+        <w:t>it</w:t>
+      </w:r>
+      <w:r>
+        <w:t xml:space="preserve"> provides </w:t>
+      </w:r>
+      <w:r>
+        <w:t xml:space="preserve">two intrinsic systems built into </w:t>
+      </w:r>
+      <w:r>
+        <w:t>it</w:t>
+      </w:r>
+      <w:r>
+        <w:t xml:space="preserve"> to achieve mechanics around movement and around the AI of player-controlled troops and AI controlled troops</w:t>
+      </w:r>
+      <w:r>
+        <w:t xml:space="preserve"> that this project practises to achieve goals around the creation of </w:t>
+      </w:r>
+      <w:r>
+        <w:t>its</w:t>
+      </w:r>
+      <w:r>
+        <w:t xml:space="preserve"> AI</w:t>
+      </w:r>
+      <w:r>
+        <w:t>.</w:t>
+      </w:r>
+      <w:r>
+        <w:t xml:space="preserve"> </w:t>
       </w:r>
     </w:p>
     <w:p/>
@@ -4449,10 +4563,77 @@
     </w:p>
     <w:p>
       <w:r>
-        <w:t>Within the Unity libraries methods exist for manipulating different important factors attached to the agent such as its navigation abilities, steering and obstacle avoidance. The project uses “.SetDestination()”, and “.</w:t>
-      </w:r>
-      <w:r>
-        <w:t>stoppingDistance()” for the majority of its manipulation to for the AI in conjunction with ray casting to provide more information about individual agents at run time.</w:t>
+        <w:t>Within the Unity libraries</w:t>
+      </w:r>
+      <w:r>
+        <w:t>,</w:t>
+      </w:r>
+      <w:r>
+        <w:t xml:space="preserve"> methods exist for manipulating different important factors </w:t>
+      </w:r>
+      <w:r>
+        <w:t xml:space="preserve">of the component </w:t>
+      </w:r>
+      <w:r>
+        <w:t xml:space="preserve">attached to the agent </w:t>
+      </w:r>
+      <w:r>
+        <w:t xml:space="preserve">called the nav mesh agent component. Effects </w:t>
+      </w:r>
+      <w:r>
+        <w:t>such as its navigation abilities, steering and obstacle avoidance</w:t>
+      </w:r>
+      <w:r>
+        <w:t xml:space="preserve"> can be changed like this</w:t>
+      </w:r>
+      <w:r>
+        <w:t xml:space="preserve">. The project uses </w:t>
+      </w:r>
+      <w:r>
+        <w:t xml:space="preserve">the methods associated with </w:t>
+      </w:r>
+      <w:r>
+        <w:t>Set</w:t>
+      </w:r>
+      <w:r>
+        <w:t xml:space="preserve"> </w:t>
+      </w:r>
+      <w:r>
+        <w:t>Destination</w:t>
+      </w:r>
+      <w:r>
+        <w:t xml:space="preserve"> </w:t>
+      </w:r>
+      <w:r>
+        <w:t xml:space="preserve">and </w:t>
+      </w:r>
+      <w:r>
+        <w:t>stopping</w:t>
+      </w:r>
+      <w:r>
+        <w:t xml:space="preserve"> </w:t>
+      </w:r>
+      <w:r>
+        <w:t>Distance for the majority of its manipulation to for the AI in conjunction with ray casting to provide more information about individual agents at run time.</w:t>
+      </w:r>
+      <w:r>
+        <w:t xml:space="preserve"> </w:t>
+      </w:r>
+    </w:p>
+    <w:p>
+      <w:r>
+        <w:t>Set destination triggers unity to calculate and path for the game object towards a vector3 location and set allows the agent to move towards it, it contains “pathPending” which can be called on as it acts as a bool and returns true if a path is being calculated, this is because set destination may take a couple of frames to calculate and move the agent.</w:t>
+      </w:r>
+    </w:p>
+    <w:p>
+      <w:r>
+        <w:t>Stopping distance refers to the agent’s acceptable radius o</w:t>
+      </w:r>
+      <w:r>
+        <w:t>f</w:t>
+      </w:r>
+      <w:r>
+        <w:t xml:space="preserve"> achieving its targeted position which is trying to move to. As other agents may be taking up the space and will be continually blocking its ability to move there.</w:t>
       </w:r>
     </w:p>
     <w:p>
@@ -4579,45 +4760,493 @@
     </w:p>
     <w:p>
       <w:pPr>
+        <w:ind w:firstLine="720"/>
+      </w:pPr>
+    </w:p>
+    <w:p>
+      <w:pPr>
+        <w:ind w:firstLine="720"/>
+      </w:pPr>
+    </w:p>
+    <w:p>
+      <w:pPr>
+        <w:ind w:firstLine="720"/>
+      </w:pPr>
+    </w:p>
+    <w:p>
+      <w:pPr>
+        <w:ind w:firstLine="720"/>
+      </w:pPr>
+    </w:p>
+    <w:p>
+      <w:pPr>
         <w:pStyle w:val="Heading1"/>
       </w:pPr>
       <w:bookmarkStart w:id="18" w:name="_Toc103177974"/>
       <w:r>
+        <w:lastRenderedPageBreak/>
         <w:t>Legal, Social, Ethical and Professional</w:t>
       </w:r>
       <w:bookmarkEnd w:id="18"/>
     </w:p>
-    <w:p>
-      <w:r>
-        <w:t>Credited assets</w:t>
-      </w:r>
-    </w:p>
-    <w:p>
-      <w:r>
-        <w:t>Appropriate licences</w:t>
-      </w:r>
-    </w:p>
-    <w:p>
-      <w:r>
-        <w:t>PEGI 16</w:t>
+    <w:p/>
+    <w:p>
+      <w:pPr>
+        <w:pStyle w:val="Heading2"/>
+      </w:pPr>
+      <w:r>
+        <w:t>Legal</w:t>
+      </w:r>
+    </w:p>
+    <w:p>
+      <w:pPr>
+        <w:ind w:firstLine="360"/>
+      </w:pPr>
+      <w:r>
+        <w:t>Defend and capture was developed on unity and therefore needs a licence to reflect its size and scope in the industry</w:t>
+      </w:r>
+      <w:r>
+        <w:t xml:space="preserve"> which was chosen as the personal licence as in this state in maintains free usage as Unity charges licencing fees to users that can produces games that generate revenue of USD100,000 </w:t>
+      </w:r>
+      <w:r>
+        <w:t xml:space="preserve">per previous </w:t>
+      </w:r>
+      <w:r>
+        <w:t>fiscal year. Unity hosts a community workshop where people can upload their 3d assets or other works for people to download and use. Defend and Capture uses assets from the unity store but uses appropriate licencing that allows use in even commercially motivated games</w:t>
+      </w:r>
+      <w:r>
+        <w:t xml:space="preserve"> but </w:t>
+      </w:r>
+      <w:r>
+        <w:t>remains</w:t>
+      </w:r>
+      <w:r>
+        <w:t xml:space="preserve"> free to use and publish with your game. These assets include:</w:t>
+      </w:r>
+    </w:p>
+    <w:p>
+      <w:pPr>
+        <w:pStyle w:val="ListParagraph"/>
+        <w:numPr>
+          <w:ilvl w:val="0"/>
+          <w:numId w:val="6"/>
+        </w:numPr>
+      </w:pPr>
+      <w:r>
+        <w:t xml:space="preserve">Too Many </w:t>
+      </w:r>
+      <w:r>
+        <w:t>Livings</w:t>
+      </w:r>
+      <w:r>
+        <w:t xml:space="preserve"> Room Props </w:t>
+      </w:r>
+      <w:sdt>
+        <w:sdtPr>
+          <w:id w:val="-1774306803"/>
+          <w:citation/>
+        </w:sdtPr>
+        <w:sdtContent>
+          <w:r>
+            <w:fldChar w:fldCharType="begin"/>
+          </w:r>
+          <w:r>
+            <w:instrText xml:space="preserve"> CITATION QDE18 \l 2057 </w:instrText>
+          </w:r>
+          <w:r>
+            <w:fldChar w:fldCharType="separate"/>
+          </w:r>
+          <w:r>
+            <w:rPr>
+              <w:noProof/>
+            </w:rPr>
+            <w:t>(DEV, 2018)</w:t>
+          </w:r>
+          <w:r>
+            <w:fldChar w:fldCharType="end"/>
+          </w:r>
+        </w:sdtContent>
+      </w:sdt>
+    </w:p>
+    <w:p>
+      <w:pPr>
+        <w:pStyle w:val="ListParagraph"/>
+        <w:numPr>
+          <w:ilvl w:val="0"/>
+          <w:numId w:val="6"/>
+        </w:numPr>
+      </w:pPr>
+      <w:r>
+        <w:t>Low Poly Helicopter Pack Free</w:t>
+      </w:r>
+      <w:r>
+        <w:t xml:space="preserve"> </w:t>
+      </w:r>
+      <w:sdt>
+        <w:sdtPr>
+          <w:id w:val="-364286656"/>
+          <w:citation/>
+        </w:sdtPr>
+        <w:sdtContent>
+          <w:r>
+            <w:fldChar w:fldCharType="begin"/>
+          </w:r>
+          <w:r>
+            <w:instrText xml:space="preserve"> CITATION Pav18 \l 2057 </w:instrText>
+          </w:r>
+          <w:r>
+            <w:fldChar w:fldCharType="separate"/>
+          </w:r>
+          <w:r>
+            <w:rPr>
+              <w:noProof/>
+            </w:rPr>
+            <w:t>(Ganti, 2018)</w:t>
+          </w:r>
+          <w:r>
+            <w:fldChar w:fldCharType="end"/>
+          </w:r>
+        </w:sdtContent>
+      </w:sdt>
+    </w:p>
+    <w:p>
+      <w:pPr>
+        <w:pStyle w:val="ListParagraph"/>
+        <w:numPr>
+          <w:ilvl w:val="0"/>
+          <w:numId w:val="6"/>
+        </w:numPr>
+      </w:pPr>
+      <w:r>
+        <w:t xml:space="preserve">Cartoon Tank Free </w:t>
+      </w:r>
+      <w:sdt>
+        <w:sdtPr>
+          <w:id w:val="1638984574"/>
+          <w:citation/>
+        </w:sdtPr>
+        <w:sdtContent>
+          <w:r>
+            <w:fldChar w:fldCharType="begin"/>
+          </w:r>
+          <w:r>
+            <w:instrText xml:space="preserve"> CITATION Com20 \l 2057 </w:instrText>
+          </w:r>
+          <w:r>
+            <w:fldChar w:fldCharType="separate"/>
+          </w:r>
+          <w:r>
+            <w:rPr>
+              <w:noProof/>
+            </w:rPr>
+            <w:t>(Comeback, 2020)</w:t>
+          </w:r>
+          <w:r>
+            <w:fldChar w:fldCharType="end"/>
+          </w:r>
+        </w:sdtContent>
+      </w:sdt>
+    </w:p>
+    <w:p>
+      <w:pPr>
+        <w:pStyle w:val="ListParagraph"/>
+        <w:numPr>
+          <w:ilvl w:val="0"/>
+          <w:numId w:val="6"/>
+        </w:numPr>
+      </w:pPr>
+      <w:r>
+        <w:t xml:space="preserve">Voxel Furniture Free </w:t>
+      </w:r>
+      <w:sdt>
+        <w:sdtPr>
+          <w:id w:val="922770019"/>
+          <w:citation/>
+        </w:sdtPr>
+        <w:sdtContent>
+          <w:r>
+            <w:fldChar w:fldCharType="begin"/>
+          </w:r>
+          <w:r>
+            <w:instrText xml:space="preserve"> CITATION VIR20 \l 2057 </w:instrText>
+          </w:r>
+          <w:r>
+            <w:fldChar w:fldCharType="separate"/>
+          </w:r>
+          <w:r>
+            <w:rPr>
+              <w:noProof/>
+            </w:rPr>
+            <w:t>(VIRTI, 2020)</w:t>
+          </w:r>
+          <w:r>
+            <w:fldChar w:fldCharType="end"/>
+          </w:r>
+        </w:sdtContent>
+      </w:sdt>
+    </w:p>
+    <w:p>
+      <w:pPr>
+        <w:pStyle w:val="ListParagraph"/>
+        <w:numPr>
+          <w:ilvl w:val="0"/>
+          <w:numId w:val="6"/>
+        </w:numPr>
+      </w:pPr>
+      <w:r>
+        <w:t>Too Many items: Kitchen Props</w:t>
+      </w:r>
+      <w:sdt>
+        <w:sdtPr>
+          <w:id w:val="-744717997"/>
+          <w:citation/>
+        </w:sdtPr>
+        <w:sdtContent>
+          <w:r>
+            <w:fldChar w:fldCharType="begin"/>
+          </w:r>
+          <w:r>
+            <w:instrText xml:space="preserve"> CITATION QDE181 \l 2057 </w:instrText>
+          </w:r>
+          <w:r>
+            <w:fldChar w:fldCharType="separate"/>
+          </w:r>
+          <w:r>
+            <w:rPr>
+              <w:noProof/>
+            </w:rPr>
+            <w:t xml:space="preserve"> </w:t>
+          </w:r>
+          <w:r>
+            <w:rPr>
+              <w:noProof/>
+            </w:rPr>
+            <w:t>(DEV, 2018)</w:t>
+          </w:r>
+          <w:r>
+            <w:fldChar w:fldCharType="end"/>
+          </w:r>
+        </w:sdtContent>
+      </w:sdt>
+    </w:p>
+    <w:p>
+      <w:pPr>
+        <w:pStyle w:val="ListParagraph"/>
+        <w:numPr>
+          <w:ilvl w:val="0"/>
+          <w:numId w:val="6"/>
+        </w:numPr>
+      </w:pPr>
+      <w:r>
+        <w:t xml:space="preserve">15 low poly models </w:t>
+      </w:r>
+      <w:sdt>
+        <w:sdtPr>
+          <w:id w:val="-2104788802"/>
+          <w:citation/>
+        </w:sdtPr>
+        <w:sdtContent>
+          <w:r>
+            <w:fldChar w:fldCharType="begin"/>
+          </w:r>
+          <w:r>
+            <w:instrText xml:space="preserve"> CITATION Rob21 \l 2057 </w:instrText>
+          </w:r>
+          <w:r>
+            <w:fldChar w:fldCharType="separate"/>
+          </w:r>
+          <w:r>
+            <w:rPr>
+              <w:noProof/>
+            </w:rPr>
+            <w:t>(luo, 2021)</w:t>
+          </w:r>
+          <w:r>
+            <w:fldChar w:fldCharType="end"/>
+          </w:r>
+        </w:sdtContent>
+      </w:sdt>
+    </w:p>
+    <w:p/>
+    <w:p>
+      <w:r>
+        <w:t xml:space="preserve">The Pan European Game Information board or PEGI is the UKs game content rating system </w:t>
+      </w:r>
+      <w:r>
+        <w:t>which</w:t>
+      </w:r>
+      <w:r>
+        <w:t xml:space="preserve"> is industry standard across games sold and di</w:t>
+      </w:r>
+      <w:r>
+        <w:t>stributed across multiple platforms</w:t>
+      </w:r>
+      <w:r>
+        <w:t xml:space="preserve"> in the UK</w:t>
+      </w:r>
+      <w:r>
+        <w:t>.</w:t>
+      </w:r>
+      <w:r>
+        <w:t xml:space="preserve"> Developers would fill out a questionnaire on participating storefront platforms such as the Apple store or google play store and the PEGI rating board would quantify their rating and display it with the game. PEGI themselves are a member of the IARC or international age rating coalition that brings together rating systems from around the world so when developers fill this questionnaire out a rating is given in each region that reflects cultural norms and expectations. </w:t>
+      </w:r>
+      <w:sdt>
+        <w:sdtPr>
+          <w:id w:val="-1150751915"/>
+          <w:citation/>
+        </w:sdtPr>
+        <w:sdtContent>
+          <w:r>
+            <w:fldChar w:fldCharType="begin"/>
+          </w:r>
+          <w:r>
+            <w:instrText xml:space="preserve"> CITATION PEG22 \l 2057 </w:instrText>
+          </w:r>
+          <w:r>
+            <w:fldChar w:fldCharType="separate"/>
+          </w:r>
+          <w:r>
+            <w:rPr>
+              <w:noProof/>
+            </w:rPr>
+            <w:t>(PEGI, n.d.)</w:t>
+          </w:r>
+          <w:r>
+            <w:fldChar w:fldCharType="end"/>
+          </w:r>
+        </w:sdtContent>
+      </w:sdt>
+      <w:r>
+        <w:t xml:space="preserve">. Defend &amp; Capture is estimated to be a </w:t>
+      </w:r>
+      <w:r>
+        <w:t>12 to 16 rating due to a simulated death around humanoid figures with minor implied violence, this makes it accessible to the age demographic it is targeted at.</w:t>
+      </w:r>
+    </w:p>
+    <w:p/>
+    <w:p>
+      <w:pPr>
+        <w:pStyle w:val="Heading2"/>
+      </w:pPr>
+      <w:r>
+        <w:t>Social</w:t>
+      </w:r>
+    </w:p>
+    <w:p>
+      <w:pPr>
+        <w:ind w:firstLine="720"/>
+      </w:pPr>
+      <w:r>
+        <w:t xml:space="preserve">To get an accurate understanding of the game’s reception in the public sphere a round of testing and the resulting implementation was completed. </w:t>
+      </w:r>
+      <w:r>
+        <w:t>Testing needed to be done contextually with the target audience to have the most viable solution implemented into the final version. It was however difficult to find a sample audience that matched the ideal younger age o</w:t>
+      </w:r>
+      <w:r>
+        <w:t>f the target audience of 16</w:t>
+      </w:r>
+      <w:r>
+        <w:t xml:space="preserve"> or above</w:t>
+      </w:r>
+      <w:r>
+        <w:t xml:space="preserve"> </w:t>
+      </w:r>
+      <w:r>
+        <w:t>as accessible networks yielded subjects of ages 18</w:t>
+      </w:r>
+      <w:r>
+        <w:t xml:space="preserve"> or above</w:t>
+      </w:r>
+      <w:r>
+        <w:t>, while this was inopportune</w:t>
+      </w:r>
+      <w:r>
+        <w:t>, the main objective for the game was to act as an introductory platform to the genre so lesser experience to strategy games was equally important</w:t>
+      </w:r>
+      <w:r>
+        <w:t>. Every person who took part in the testing was 18 or above but with little or no experience in RTS games.</w:t>
+      </w:r>
+    </w:p>
+    <w:p>
+      <w:pPr>
+        <w:ind w:firstLine="720"/>
+      </w:pPr>
+    </w:p>
+    <w:p>
+      <w:pPr>
+        <w:pStyle w:val="Heading2"/>
+      </w:pPr>
+      <w:r>
+        <w:t>Ethics</w:t>
+      </w:r>
+    </w:p>
+    <w:p>
+      <w:r>
+        <w:tab/>
+      </w:r>
+      <w:r>
+        <w:t xml:space="preserve">To conform to the university code of ethics when using human play testers each tester </w:t>
+      </w:r>
+      <w:r>
+        <w:t xml:space="preserve">had </w:t>
+      </w:r>
+      <w:r>
+        <w:t>the purpose</w:t>
+      </w:r>
+      <w:r>
+        <w:t xml:space="preserve"> explained to them, and what their role would be during it and what their results would be for the game. I made it clear to testers that what they said or wrote was in the name of criticism and it was all constructive and appreciated</w:t>
+      </w:r>
+      <w:r>
+        <w:t xml:space="preserve">. As per university policy, consent forms were sent out and returned by the end of the sprint and stored </w:t>
+      </w:r>
+      <w:r>
+        <w:t>locally.</w:t>
+      </w:r>
+    </w:p>
+    <w:p>
+      <w:r>
+        <w:lastRenderedPageBreak/>
+        <w:t>Defend &amp; Capture is a classic real time strategy game focused on fighting and the simulated war of a battlefield, which on the surface is a common idea but as part of the target audience is the younger person it is arguably adding to a sense of desensitisation that younger people and the younger generation may be being exposed to, or at the very least portraying war in an unrealistic way. Only showing parts that are ‘fun’ or ‘intresting’ and ignoring the human cost real life wars inflict on people. With the recent war in Ukraine that has moved many people into action against war, it was a responsibility and ethical decision to use the games platform</w:t>
+      </w:r>
+      <w:r>
+        <w:t xml:space="preserve"> on itch.io</w:t>
+      </w:r>
+      <w:r>
+        <w:t xml:space="preserve"> to promote</w:t>
+      </w:r>
+      <w:r>
+        <w:t xml:space="preserve"> impartial</w:t>
+      </w:r>
+      <w:r>
+        <w:t xml:space="preserve"> charitable works in Ukraine that help the ongoing humanitarian crisis.</w:t>
+      </w:r>
+      <w:r>
+        <w:t xml:space="preserve"> This is why there is a link to the red cross page on the matter on the Itch.io page.</w:t>
+      </w:r>
+    </w:p>
+    <w:p>
+      <w:pPr>
+        <w:pStyle w:val="Heading2"/>
+      </w:pPr>
+      <w:r>
+        <w:t>Professional</w:t>
       </w:r>
     </w:p>
     <w:p/>
     <w:p/>
+    <w:p>
+      <w:pPr>
+        <w:pStyle w:val="Heading1"/>
+      </w:pPr>
+      <w:bookmarkStart w:id="19" w:name="_Toc103177975"/>
+      <w:r>
+        <w:t>Implementation</w:t>
+      </w:r>
+      <w:bookmarkEnd w:id="19"/>
+    </w:p>
     <w:p/>
     <w:p>
       <w:pPr>
-        <w:pStyle w:val="Heading1"/>
-      </w:pPr>
-      <w:bookmarkStart w:id="19" w:name="_Toc103177975"/>
-      <w:r>
-        <w:t>Implementation</w:t>
-      </w:r>
-      <w:bookmarkEnd w:id="19"/>
-    </w:p>
-    <w:p/>
-    <w:p>
-      <w:pPr>
         <w:pStyle w:val="Heading2"/>
       </w:pPr>
       <w:bookmarkStart w:id="20" w:name="_Toc103177976"/>
@@ -4628,9 +5257,12 @@
         <w:t>s</w:t>
       </w:r>
       <w:r>
-        <w:t xml:space="preserve"> 0 - 12</w:t>
+        <w:t xml:space="preserve"> 0 - </w:t>
       </w:r>
       <w:bookmarkEnd w:id="20"/>
+      <w:r>
+        <w:t>7</w:t>
+      </w:r>
     </w:p>
     <w:p>
       <w:pPr>
@@ -4758,6 +5390,273 @@
                 <w:rPr>
                   <w:noProof/>
                 </w:rPr>
+                <w:t xml:space="preserve">Comeback, 2020. </w:t>
+              </w:r>
+              <w:r>
+                <w:rPr>
+                  <w:i/>
+                  <w:iCs/>
+                  <w:noProof/>
+                </w:rPr>
+                <w:t xml:space="preserve">Cartoon Tank Free. </w:t>
+              </w:r>
+              <w:r>
+                <w:rPr>
+                  <w:noProof/>
+                </w:rPr>
+                <w:t xml:space="preserve">[Online] </w:t>
+              </w:r>
+              <w:r>
+                <w:rPr>
+                  <w:noProof/>
+                </w:rPr>
+                <w:br/>
+                <w:t xml:space="preserve">Available at: </w:t>
+              </w:r>
+              <w:r>
+                <w:rPr>
+                  <w:noProof/>
+                  <w:u w:val="single"/>
+                </w:rPr>
+                <w:t>https://assetstore.unity.com/packages/3d/vehicles/land/cartoon-tank-free-165189</w:t>
+              </w:r>
+            </w:p>
+            <w:p>
+              <w:pPr>
+                <w:pStyle w:val="Bibliography"/>
+                <w:rPr>
+                  <w:noProof/>
+                </w:rPr>
+              </w:pPr>
+              <w:r>
+                <w:rPr>
+                  <w:noProof/>
+                </w:rPr>
+                <w:lastRenderedPageBreak/>
+                <w:t xml:space="preserve">DEV, Q., 2018. </w:t>
+              </w:r>
+              <w:r>
+                <w:rPr>
+                  <w:i/>
+                  <w:iCs/>
+                  <w:noProof/>
+                </w:rPr>
+                <w:t xml:space="preserve">Too Many Items: Kitchen Props. </w:t>
+              </w:r>
+              <w:r>
+                <w:rPr>
+                  <w:noProof/>
+                </w:rPr>
+                <w:t xml:space="preserve">[Online] </w:t>
+              </w:r>
+              <w:r>
+                <w:rPr>
+                  <w:noProof/>
+                </w:rPr>
+                <w:br/>
+                <w:t xml:space="preserve">Available at: </w:t>
+              </w:r>
+              <w:r>
+                <w:rPr>
+                  <w:noProof/>
+                  <w:u w:val="single"/>
+                </w:rPr>
+                <w:t>https://assetstore.unity.com/packages/3d/props/too-many-items-kitchen-props-127635</w:t>
+              </w:r>
+            </w:p>
+            <w:p>
+              <w:pPr>
+                <w:pStyle w:val="Bibliography"/>
+                <w:rPr>
+                  <w:noProof/>
+                </w:rPr>
+              </w:pPr>
+              <w:r>
+                <w:rPr>
+                  <w:noProof/>
+                </w:rPr>
+                <w:t xml:space="preserve">DEV, Q., 2018. </w:t>
+              </w:r>
+              <w:r>
+                <w:rPr>
+                  <w:i/>
+                  <w:iCs/>
+                  <w:noProof/>
+                </w:rPr>
+                <w:t xml:space="preserve">Too Many Items: Living Room Props. </w:t>
+              </w:r>
+              <w:r>
+                <w:rPr>
+                  <w:noProof/>
+                </w:rPr>
+                <w:t xml:space="preserve">[Online] </w:t>
+              </w:r>
+              <w:r>
+                <w:rPr>
+                  <w:noProof/>
+                </w:rPr>
+                <w:br/>
+                <w:t xml:space="preserve">Available at: </w:t>
+              </w:r>
+              <w:r>
+                <w:rPr>
+                  <w:noProof/>
+                  <w:u w:val="single"/>
+                </w:rPr>
+                <w:t>https://assetstore.unity.com/packages/3d/props/furniture/too-many-items-living-room-props-129097</w:t>
+              </w:r>
+              <w:r>
+                <w:rPr>
+                  <w:noProof/>
+                </w:rPr>
+                <w:br/>
+                <w:t>[Accessed 2022].</w:t>
+              </w:r>
+            </w:p>
+            <w:p>
+              <w:pPr>
+                <w:pStyle w:val="Bibliography"/>
+                <w:rPr>
+                  <w:noProof/>
+                </w:rPr>
+              </w:pPr>
+              <w:r>
+                <w:rPr>
+                  <w:noProof/>
+                </w:rPr>
+                <w:t xml:space="preserve">Ganti, P., 2018. </w:t>
+              </w:r>
+              <w:r>
+                <w:rPr>
+                  <w:i/>
+                  <w:iCs/>
+                  <w:noProof/>
+                </w:rPr>
+                <w:t xml:space="preserve">Low Poly Helicopters Pack Free. </w:t>
+              </w:r>
+              <w:r>
+                <w:rPr>
+                  <w:noProof/>
+                </w:rPr>
+                <w:t xml:space="preserve">[Online] </w:t>
+              </w:r>
+              <w:r>
+                <w:rPr>
+                  <w:noProof/>
+                </w:rPr>
+                <w:br/>
+                <w:t xml:space="preserve">Available at: </w:t>
+              </w:r>
+              <w:r>
+                <w:rPr>
+                  <w:noProof/>
+                  <w:u w:val="single"/>
+                </w:rPr>
+                <w:t>https://assetstore.unity.com/packages/3d/vehicles/air/low-poly-helicopters-pack-free-121151</w:t>
+              </w:r>
+            </w:p>
+            <w:p>
+              <w:pPr>
+                <w:pStyle w:val="Bibliography"/>
+                <w:rPr>
+                  <w:noProof/>
+                </w:rPr>
+              </w:pPr>
+              <w:r>
+                <w:rPr>
+                  <w:noProof/>
+                </w:rPr>
+                <w:t xml:space="preserve">luo, R., 2021. </w:t>
+              </w:r>
+              <w:r>
+                <w:rPr>
+                  <w:i/>
+                  <w:iCs/>
+                  <w:noProof/>
+                </w:rPr>
+                <w:t xml:space="preserve">15 low poly models. </w:t>
+              </w:r>
+              <w:r>
+                <w:rPr>
+                  <w:noProof/>
+                </w:rPr>
+                <w:t xml:space="preserve">[Online] </w:t>
+              </w:r>
+              <w:r>
+                <w:rPr>
+                  <w:noProof/>
+                </w:rPr>
+                <w:br/>
+                <w:t xml:space="preserve">Available at: </w:t>
+              </w:r>
+              <w:r>
+                <w:rPr>
+                  <w:noProof/>
+                  <w:u w:val="single"/>
+                </w:rPr>
+                <w:t>https://assetstore.unity.com/packages/3d/props/15-low-poly-models-202061#description</w:t>
+              </w:r>
+            </w:p>
+            <w:p>
+              <w:pPr>
+                <w:pStyle w:val="Bibliography"/>
+                <w:rPr>
+                  <w:noProof/>
+                </w:rPr>
+              </w:pPr>
+              <w:r>
+                <w:rPr>
+                  <w:noProof/>
+                </w:rPr>
+                <w:t xml:space="preserve">PEGI, n.d. </w:t>
+              </w:r>
+              <w:r>
+                <w:rPr>
+                  <w:i/>
+                  <w:iCs/>
+                  <w:noProof/>
+                </w:rPr>
+                <w:t xml:space="preserve">How we rate games. </w:t>
+              </w:r>
+              <w:r>
+                <w:rPr>
+                  <w:noProof/>
+                </w:rPr>
+                <w:t xml:space="preserve">[Online] </w:t>
+              </w:r>
+              <w:r>
+                <w:rPr>
+                  <w:noProof/>
+                </w:rPr>
+                <w:br/>
+                <w:t xml:space="preserve">Available at: </w:t>
+              </w:r>
+              <w:r>
+                <w:rPr>
+                  <w:noProof/>
+                  <w:u w:val="single"/>
+                </w:rPr>
+                <w:t>https://pegi.info/page/how-we-rate-games</w:t>
+              </w:r>
+              <w:r>
+                <w:rPr>
+                  <w:noProof/>
+                </w:rPr>
+                <w:br/>
+                <w:t>[Accessed may 2022].</w:t>
+              </w:r>
+            </w:p>
+            <w:p>
+              <w:pPr>
+                <w:pStyle w:val="Bibliography"/>
+                <w:rPr>
+                  <w:noProof/>
+                </w:rPr>
+              </w:pPr>
+              <w:r>
+                <w:rPr>
+                  <w:noProof/>
+                </w:rPr>
                 <w:t xml:space="preserve">Unity, 2021. </w:t>
               </w:r>
               <w:r>
@@ -4794,6 +5693,48 @@
                 </w:rPr>
                 <w:br/>
                 <w:t>[Accessed 10 May 2022].</w:t>
+              </w:r>
+            </w:p>
+            <w:p>
+              <w:pPr>
+                <w:pStyle w:val="Bibliography"/>
+                <w:rPr>
+                  <w:noProof/>
+                </w:rPr>
+              </w:pPr>
+              <w:r>
+                <w:rPr>
+                  <w:noProof/>
+                </w:rPr>
+                <w:t xml:space="preserve">VIRTI, 2020. </w:t>
+              </w:r>
+              <w:r>
+                <w:rPr>
+                  <w:i/>
+                  <w:iCs/>
+                  <w:noProof/>
+                </w:rPr>
+                <w:t xml:space="preserve">VOXEL Furniture FREE. </w:t>
+              </w:r>
+              <w:r>
+                <w:rPr>
+                  <w:noProof/>
+                </w:rPr>
+                <w:t xml:space="preserve">[Online] </w:t>
+              </w:r>
+              <w:r>
+                <w:rPr>
+                  <w:noProof/>
+                </w:rPr>
+                <w:br/>
+                <w:t xml:space="preserve">Available at: </w:t>
+              </w:r>
+              <w:r>
+                <w:rPr>
+                  <w:noProof/>
+                  <w:u w:val="single"/>
+                </w:rPr>
+                <w:t>https://assetstore.unity.com/packages/3d/props/furniture/voxel-furniture-free-170365</w:t>
               </w:r>
             </w:p>
             <w:p>
@@ -5447,6 +6388,119 @@
       </w:rPr>
     </w:lvl>
   </w:abstractNum>
+  <w:abstractNum w:abstractNumId="5" w15:restartNumberingAfterBreak="0">
+    <w:nsid w:val="76975F49"/>
+    <w:multiLevelType w:val="hybridMultilevel"/>
+    <w:tmpl w:val="85D47A8E"/>
+    <w:lvl w:ilvl="0" w:tplc="08090001">
+      <w:start w:val="1"/>
+      <w:numFmt w:val="bullet"/>
+      <w:lvlText w:val=""/>
+      <w:lvlJc w:val="left"/>
+      <w:pPr>
+        <w:ind w:left="720" w:hanging="360"/>
+      </w:pPr>
+      <w:rPr>
+        <w:rFonts w:ascii="Symbol" w:hAnsi="Symbol" w:hint="default"/>
+      </w:rPr>
+    </w:lvl>
+    <w:lvl w:ilvl="1" w:tplc="08090003" w:tentative="1">
+      <w:start w:val="1"/>
+      <w:numFmt w:val="bullet"/>
+      <w:lvlText w:val="o"/>
+      <w:lvlJc w:val="left"/>
+      <w:pPr>
+        <w:ind w:left="1440" w:hanging="360"/>
+      </w:pPr>
+      <w:rPr>
+        <w:rFonts w:ascii="Courier New" w:hAnsi="Courier New" w:cs="Courier New" w:hint="default"/>
+      </w:rPr>
+    </w:lvl>
+    <w:lvl w:ilvl="2" w:tplc="08090005" w:tentative="1">
+      <w:start w:val="1"/>
+      <w:numFmt w:val="bullet"/>
+      <w:lvlText w:val=""/>
+      <w:lvlJc w:val="left"/>
+      <w:pPr>
+        <w:ind w:left="2160" w:hanging="360"/>
+      </w:pPr>
+      <w:rPr>
+        <w:rFonts w:ascii="Wingdings" w:hAnsi="Wingdings" w:hint="default"/>
+      </w:rPr>
+    </w:lvl>
+    <w:lvl w:ilvl="3" w:tplc="08090001" w:tentative="1">
+      <w:start w:val="1"/>
+      <w:numFmt w:val="bullet"/>
+      <w:lvlText w:val=""/>
+      <w:lvlJc w:val="left"/>
+      <w:pPr>
+        <w:ind w:left="2880" w:hanging="360"/>
+      </w:pPr>
+      <w:rPr>
+        <w:rFonts w:ascii="Symbol" w:hAnsi="Symbol" w:hint="default"/>
+      </w:rPr>
+    </w:lvl>
+    <w:lvl w:ilvl="4" w:tplc="08090003" w:tentative="1">
+      <w:start w:val="1"/>
+      <w:numFmt w:val="bullet"/>
+      <w:lvlText w:val="o"/>
+      <w:lvlJc w:val="left"/>
+      <w:pPr>
+        <w:ind w:left="3600" w:hanging="360"/>
+      </w:pPr>
+      <w:rPr>
+        <w:rFonts w:ascii="Courier New" w:hAnsi="Courier New" w:cs="Courier New" w:hint="default"/>
+      </w:rPr>
+    </w:lvl>
+    <w:lvl w:ilvl="5" w:tplc="08090005" w:tentative="1">
+      <w:start w:val="1"/>
+      <w:numFmt w:val="bullet"/>
+      <w:lvlText w:val=""/>
+      <w:lvlJc w:val="left"/>
+      <w:pPr>
+        <w:ind w:left="4320" w:hanging="360"/>
+      </w:pPr>
+      <w:rPr>
+        <w:rFonts w:ascii="Wingdings" w:hAnsi="Wingdings" w:hint="default"/>
+      </w:rPr>
+    </w:lvl>
+    <w:lvl w:ilvl="6" w:tplc="08090001" w:tentative="1">
+      <w:start w:val="1"/>
+      <w:numFmt w:val="bullet"/>
+      <w:lvlText w:val=""/>
+      <w:lvlJc w:val="left"/>
+      <w:pPr>
+        <w:ind w:left="5040" w:hanging="360"/>
+      </w:pPr>
+      <w:rPr>
+        <w:rFonts w:ascii="Symbol" w:hAnsi="Symbol" w:hint="default"/>
+      </w:rPr>
+    </w:lvl>
+    <w:lvl w:ilvl="7" w:tplc="08090003" w:tentative="1">
+      <w:start w:val="1"/>
+      <w:numFmt w:val="bullet"/>
+      <w:lvlText w:val="o"/>
+      <w:lvlJc w:val="left"/>
+      <w:pPr>
+        <w:ind w:left="5760" w:hanging="360"/>
+      </w:pPr>
+      <w:rPr>
+        <w:rFonts w:ascii="Courier New" w:hAnsi="Courier New" w:cs="Courier New" w:hint="default"/>
+      </w:rPr>
+    </w:lvl>
+    <w:lvl w:ilvl="8" w:tplc="08090005" w:tentative="1">
+      <w:start w:val="1"/>
+      <w:numFmt w:val="bullet"/>
+      <w:lvlText w:val=""/>
+      <w:lvlJc w:val="left"/>
+      <w:pPr>
+        <w:ind w:left="6480" w:hanging="360"/>
+      </w:pPr>
+      <w:rPr>
+        <w:rFonts w:ascii="Wingdings" w:hAnsi="Wingdings" w:hint="default"/>
+      </w:rPr>
+    </w:lvl>
+  </w:abstractNum>
   <w:num w:numId="1">
     <w:abstractNumId w:val="1"/>
   </w:num>
@@ -5461,6 +6515,9 @@
   </w:num>
   <w:num w:numId="5">
     <w:abstractNumId w:val="2"/>
+  </w:num>
+  <w:num w:numId="6">
+    <w:abstractNumId w:val="5"/>
   </w:num>
 </w:numbering>
 </file>
@@ -6570,11 +7627,139 @@
     </b:Author>
     <b:RefOrder>2</b:RefOrder>
   </b:Source>
+  <b:Source>
+    <b:Tag>QDE18</b:Tag>
+    <b:SourceType>InternetSite</b:SourceType>
+    <b:Guid>{5F2B2EF9-59E6-47A9-BD2E-9E9A6CD60B80}</b:Guid>
+    <b:Title>Too Many Items: Living Room Props</b:Title>
+    <b:Year>2018</b:Year>
+    <b:YearAccessed>2022</b:YearAccessed>
+    <b:URL>https://assetstore.unity.com/packages/3d/props/furniture/too-many-items-living-room-props-129097</b:URL>
+    <b:Author>
+      <b:Author>
+        <b:NameList>
+          <b:Person>
+            <b:Last>DEV</b:Last>
+            <b:First>Q!</b:First>
+          </b:Person>
+        </b:NameList>
+      </b:Author>
+    </b:Author>
+    <b:RefOrder>3</b:RefOrder>
+  </b:Source>
+  <b:Source>
+    <b:Tag>Pav18</b:Tag>
+    <b:SourceType>InternetSite</b:SourceType>
+    <b:Guid>{D08F03AD-42B1-4586-BB83-A786E410521B}</b:Guid>
+    <b:Author>
+      <b:Author>
+        <b:NameList>
+          <b:Person>
+            <b:Last>Ganti</b:Last>
+            <b:First>Pavan</b:First>
+          </b:Person>
+        </b:NameList>
+      </b:Author>
+    </b:Author>
+    <b:Title>Low Poly Helicopters Pack Free</b:Title>
+    <b:Year>2018</b:Year>
+    <b:URL>https://assetstore.unity.com/packages/3d/vehicles/air/low-poly-helicopters-pack-free-121151</b:URL>
+    <b:RefOrder>4</b:RefOrder>
+  </b:Source>
+  <b:Source>
+    <b:Tag>Com20</b:Tag>
+    <b:SourceType>InternetSite</b:SourceType>
+    <b:Guid>{BA4808E5-C8D0-49FE-9ABA-67CF2B9BF3D5}</b:Guid>
+    <b:Author>
+      <b:Author>
+        <b:NameList>
+          <b:Person>
+            <b:Last>Comeback</b:Last>
+          </b:Person>
+        </b:NameList>
+      </b:Author>
+    </b:Author>
+    <b:Title>Cartoon Tank Free</b:Title>
+    <b:Year>2020</b:Year>
+    <b:URL>https://assetstore.unity.com/packages/3d/vehicles/land/cartoon-tank-free-165189</b:URL>
+    <b:RefOrder>5</b:RefOrder>
+  </b:Source>
+  <b:Source>
+    <b:Tag>VIR20</b:Tag>
+    <b:SourceType>InternetSite</b:SourceType>
+    <b:Guid>{013650DE-065B-4077-9D2C-553C04B20AE5}</b:Guid>
+    <b:Author>
+      <b:Author>
+        <b:NameList>
+          <b:Person>
+            <b:Last>VIRTI</b:Last>
+          </b:Person>
+        </b:NameList>
+      </b:Author>
+    </b:Author>
+    <b:Title>VOXEL Furniture FREE</b:Title>
+    <b:Year>2020</b:Year>
+    <b:URL>https://assetstore.unity.com/packages/3d/props/furniture/voxel-furniture-free-170365</b:URL>
+    <b:RefOrder>6</b:RefOrder>
+  </b:Source>
+  <b:Source>
+    <b:Tag>QDE181</b:Tag>
+    <b:SourceType>InternetSite</b:SourceType>
+    <b:Guid>{032EAD7B-92CF-445F-98F7-5124195A404C}</b:Guid>
+    <b:Author>
+      <b:Author>
+        <b:NameList>
+          <b:Person>
+            <b:Last>DEV</b:Last>
+            <b:First>Q!</b:First>
+          </b:Person>
+        </b:NameList>
+      </b:Author>
+    </b:Author>
+    <b:Title>Too Many Items: Kitchen Props</b:Title>
+    <b:Year>2018</b:Year>
+    <b:URL>https://assetstore.unity.com/packages/3d/props/too-many-items-kitchen-props-127635</b:URL>
+    <b:RefOrder>7</b:RefOrder>
+  </b:Source>
+  <b:Source>
+    <b:Tag>Rob21</b:Tag>
+    <b:SourceType>InternetSite</b:SourceType>
+    <b:Guid>{E0108FA6-9AE7-46C3-B49A-D6F0CA4FB8CD}</b:Guid>
+    <b:Author>
+      <b:Author>
+        <b:NameList>
+          <b:Person>
+            <b:Last>luo</b:Last>
+            <b:First>Rob</b:First>
+          </b:Person>
+        </b:NameList>
+      </b:Author>
+    </b:Author>
+    <b:Title>15 low poly models</b:Title>
+    <b:Year>2021</b:Year>
+    <b:URL>https://assetstore.unity.com/packages/3d/props/15-low-poly-models-202061#description</b:URL>
+    <b:RefOrder>8</b:RefOrder>
+  </b:Source>
+  <b:Source>
+    <b:Tag>PEG22</b:Tag>
+    <b:SourceType>InternetSite</b:SourceType>
+    <b:Guid>{C61B45F5-99C7-4424-AD5C-EF991C79F45D}</b:Guid>
+    <b:Author>
+      <b:Author>
+        <b:Corporate>PEGI</b:Corporate>
+      </b:Author>
+    </b:Author>
+    <b:Title>How we rate games</b:Title>
+    <b:YearAccessed>2022</b:YearAccessed>
+    <b:MonthAccessed>may</b:MonthAccessed>
+    <b:URL>https://pegi.info/page/how-we-rate-games</b:URL>
+    <b:RefOrder>9</b:RefOrder>
+  </b:Source>
 </b:Sources>
 </file>
 
 <file path=customXml/itemProps1.xml><?xml version="1.0" encoding="utf-8"?>
-<ds:datastoreItem xmlns:ds="http://schemas.openxmlformats.org/officeDocument/2006/customXml" ds:itemID="{BDAE998C-D2C1-415C-9846-42B887F4BCC1}">
+<ds:datastoreItem xmlns:ds="http://schemas.openxmlformats.org/officeDocument/2006/customXml" ds:itemID="{EE5220FA-B512-4B60-A5AE-BD1B87E230D1}">
   <ds:schemaRefs>
     <ds:schemaRef ds:uri="http://schemas.openxmlformats.org/officeDocument/2006/bibliography"/>
   </ds:schemaRefs>

--- a/documentation/report.docx
+++ b/documentation/report.docx
@@ -1,7 +1,7 @@
 
 <file path=word/document.xml><?xml version="1.0" encoding="utf-8"?>
 <w:document xmlns:wpc="http://schemas.microsoft.com/office/word/2010/wordprocessingCanvas" xmlns:cx="http://schemas.microsoft.com/office/drawing/2014/chartex" xmlns:cx1="http://schemas.microsoft.com/office/drawing/2015/9/8/chartex" xmlns:cx2="http://schemas.microsoft.com/office/drawing/2015/10/21/chartex" xmlns:cx3="http://schemas.microsoft.com/office/drawing/2016/5/9/chartex" xmlns:cx4="http://schemas.microsoft.com/office/drawing/2016/5/10/chartex" xmlns:cx5="http://schemas.microsoft.com/office/drawing/2016/5/11/chartex" xmlns:cx6="http://schemas.microsoft.com/office/drawing/2016/5/12/chartex" xmlns:cx7="http://schemas.microsoft.com/office/drawing/2016/5/13/chartex" xmlns:cx8="http://schemas.microsoft.com/office/drawing/2016/5/14/chartex" xmlns:mc="http://schemas.openxmlformats.org/markup-compatibility/2006" xmlns:aink="http://schemas.microsoft.com/office/drawing/2016/ink" xmlns:am3d="http://schemas.microsoft.com/office/drawing/2017/model3d" xmlns:o="urn:schemas-microsoft-com:office:office" xmlns:r="http://schemas.openxmlformats.org/officeDocument/2006/relationships" xmlns:m="http://schemas.openxmlformats.org/officeDocument/2006/math" xmlns:v="urn:schemas-microsoft-com:vml" xmlns:wp14="http://schemas.microsoft.com/office/word/2010/wordprocessingDrawing" xmlns:wp="http://schemas.openxmlformats.org/drawingml/2006/wordprocessingDrawing" xmlns:w10="urn:schemas-microsoft-com:office:word" xmlns:w="http://schemas.openxmlformats.org/wordprocessingml/2006/main" xmlns:w14="http://schemas.microsoft.com/office/word/2010/wordml" xmlns:w15="http://schemas.microsoft.com/office/word/2012/wordml" xmlns:w16cex="http://schemas.microsoft.com/office/word/2018/wordml/cex" xmlns:w16cid="http://schemas.microsoft.com/office/word/2016/wordml/cid" xmlns:w16="http://schemas.microsoft.com/office/word/2018/wordml" xmlns:w16sdtdh="http://schemas.microsoft.com/office/word/2020/wordml/sdtdatahash" xmlns:w16se="http://schemas.microsoft.com/office/word/2015/wordml/symex" xmlns:wpg="http://schemas.microsoft.com/office/word/2010/wordprocessingGroup" xmlns:wpi="http://schemas.microsoft.com/office/word/2010/wordprocessingInk" xmlns:wne="http://schemas.microsoft.com/office/word/2006/wordml" xmlns:wps="http://schemas.microsoft.com/office/word/2010/wordprocessingShape" mc:Ignorable="w14 w15 w16se w16cid w16 w16cex w16sdtdh wp14">
-  <w:background w:color="0D0D0D" w:themeColor="text1" w:themeTint="F2"/>
+  <w:background w:color="000000" w:themeColor="text1"/>
   <w:body>
     <w:p>
       <w:pPr>
@@ -101,7 +101,7 @@
                     </pic:cNvPicPr>
                   </pic:nvPicPr>
                   <pic:blipFill>
-                    <a:blip r:embed="rId6" cstate="print">
+                    <a:blip r:embed="rId8" cstate="print">
                       <a:extLst>
                         <a:ext uri="{28A0092B-C50C-407E-A947-70E740481C1C}">
                           <a14:useLocalDpi xmlns:a14="http://schemas.microsoft.com/office/drawing/2010/main" val="0"/>
@@ -360,7 +360,7 @@
       <w:pPr>
         <w:pStyle w:val="Heading1"/>
       </w:pPr>
-      <w:bookmarkStart w:id="0" w:name="_Toc103177957"/>
+      <w:bookmarkStart w:id="0" w:name="_Toc103347619"/>
       <w:r>
         <w:lastRenderedPageBreak/>
         <w:t>Acknowledgements</w:t>
@@ -430,7 +430,7 @@
       <w:pPr>
         <w:pStyle w:val="Heading1"/>
       </w:pPr>
-      <w:bookmarkStart w:id="1" w:name="_Toc103177958"/>
+      <w:bookmarkStart w:id="1" w:name="_Toc103347620"/>
       <w:r>
         <w:t>Abstract</w:t>
       </w:r>
@@ -505,7 +505,7 @@
             </w:rPr>
             <w:fldChar w:fldCharType="separate"/>
           </w:r>
-          <w:hyperlink w:anchor="_Toc103177957" w:history="1">
+          <w:hyperlink w:anchor="_Toc103347619" w:history="1">
             <w:r>
               <w:rPr>
                 <w:rStyle w:val="Hyperlink"/>
@@ -532,7 +532,7 @@
                 <w:noProof/>
                 <w:webHidden/>
               </w:rPr>
-              <w:instrText xml:space="preserve"> PAGEREF _Toc103177957 \h </w:instrText>
+              <w:instrText xml:space="preserve"> PAGEREF _Toc103347619 \h </w:instrText>
             </w:r>
             <w:r>
               <w:rPr>
@@ -581,7 +581,7 @@
               <w:lang w:eastAsia="en-GB"/>
             </w:rPr>
           </w:pPr>
-          <w:hyperlink w:anchor="_Toc103177958" w:history="1">
+          <w:hyperlink w:anchor="_Toc103347620" w:history="1">
             <w:r>
               <w:rPr>
                 <w:rStyle w:val="Hyperlink"/>
@@ -608,7 +608,7 @@
                 <w:noProof/>
                 <w:webHidden/>
               </w:rPr>
-              <w:instrText xml:space="preserve"> PAGEREF _Toc103177958 \h </w:instrText>
+              <w:instrText xml:space="preserve"> PAGEREF _Toc103347620 \h </w:instrText>
             </w:r>
             <w:r>
               <w:rPr>
@@ -657,7 +657,7 @@
               <w:lang w:eastAsia="en-GB"/>
             </w:rPr>
           </w:pPr>
-          <w:hyperlink w:anchor="_Toc103177959" w:history="1">
+          <w:hyperlink w:anchor="_Toc103347621" w:history="1">
             <w:r>
               <w:rPr>
                 <w:rStyle w:val="Hyperlink"/>
@@ -684,7 +684,7 @@
                 <w:noProof/>
                 <w:webHidden/>
               </w:rPr>
-              <w:instrText xml:space="preserve"> PAGEREF _Toc103177959 \h </w:instrText>
+              <w:instrText xml:space="preserve"> PAGEREF _Toc103347621 \h </w:instrText>
             </w:r>
             <w:r>
               <w:rPr>
@@ -704,7 +704,7 @@
                 <w:noProof/>
                 <w:webHidden/>
               </w:rPr>
-              <w:t>2</w:t>
+              <w:t>3</w:t>
             </w:r>
             <w:r>
               <w:rPr>
@@ -733,13 +733,13 @@
               <w:lang w:eastAsia="en-GB"/>
             </w:rPr>
           </w:pPr>
-          <w:hyperlink w:anchor="_Toc103177960" w:history="1">
+          <w:hyperlink w:anchor="_Toc103347622" w:history="1">
             <w:r>
               <w:rPr>
                 <w:rStyle w:val="Hyperlink"/>
                 <w:noProof/>
               </w:rPr>
-              <w:t>Code</w:t>
+              <w:t>Links</w:t>
             </w:r>
             <w:r>
               <w:rPr>
@@ -760,7 +760,7 @@
                 <w:noProof/>
                 <w:webHidden/>
               </w:rPr>
-              <w:instrText xml:space="preserve"> PAGEREF _Toc103177960 \h </w:instrText>
+              <w:instrText xml:space="preserve"> PAGEREF _Toc103347622 \h </w:instrText>
             </w:r>
             <w:r>
               <w:rPr>
@@ -780,7 +780,7 @@
                 <w:noProof/>
                 <w:webHidden/>
               </w:rPr>
-              <w:t>2</w:t>
+              <w:t>3</w:t>
             </w:r>
             <w:r>
               <w:rPr>
@@ -809,7 +809,7 @@
               <w:lang w:eastAsia="en-GB"/>
             </w:rPr>
           </w:pPr>
-          <w:hyperlink w:anchor="_Toc103177961" w:history="1">
+          <w:hyperlink w:anchor="_Toc103347623" w:history="1">
             <w:r>
               <w:rPr>
                 <w:rStyle w:val="Hyperlink"/>
@@ -836,7 +836,7 @@
                 <w:noProof/>
                 <w:webHidden/>
               </w:rPr>
-              <w:instrText xml:space="preserve"> PAGEREF _Toc103177961 \h </w:instrText>
+              <w:instrText xml:space="preserve"> PAGEREF _Toc103347623 \h </w:instrText>
             </w:r>
             <w:r>
               <w:rPr>
@@ -856,7 +856,7 @@
                 <w:noProof/>
                 <w:webHidden/>
               </w:rPr>
-              <w:t>2</w:t>
+              <w:t>3</w:t>
             </w:r>
             <w:r>
               <w:rPr>
@@ -881,7 +881,7 @@
               <w:lang w:eastAsia="en-GB"/>
             </w:rPr>
           </w:pPr>
-          <w:hyperlink w:anchor="_Toc103177962" w:history="1">
+          <w:hyperlink w:anchor="_Toc103347624" w:history="1">
             <w:r>
               <w:rPr>
                 <w:rStyle w:val="Hyperlink"/>
@@ -908,7 +908,7 @@
                 <w:noProof/>
                 <w:webHidden/>
               </w:rPr>
-              <w:instrText xml:space="preserve"> PAGEREF _Toc103177962 \h </w:instrText>
+              <w:instrText xml:space="preserve"> PAGEREF _Toc103347624 \h </w:instrText>
             </w:r>
             <w:r>
               <w:rPr>
@@ -928,7 +928,7 @@
                 <w:noProof/>
                 <w:webHidden/>
               </w:rPr>
-              <w:t>2</w:t>
+              <w:t>3</w:t>
             </w:r>
             <w:r>
               <w:rPr>
@@ -953,7 +953,7 @@
               <w:lang w:eastAsia="en-GB"/>
             </w:rPr>
           </w:pPr>
-          <w:hyperlink w:anchor="_Toc103177963" w:history="1">
+          <w:hyperlink w:anchor="_Toc103347625" w:history="1">
             <w:r>
               <w:rPr>
                 <w:rStyle w:val="Hyperlink"/>
@@ -980,7 +980,7 @@
                 <w:noProof/>
                 <w:webHidden/>
               </w:rPr>
-              <w:instrText xml:space="preserve"> PAGEREF _Toc103177963 \h </w:instrText>
+              <w:instrText xml:space="preserve"> PAGEREF _Toc103347625 \h </w:instrText>
             </w:r>
             <w:r>
               <w:rPr>
@@ -1000,7 +1000,7 @@
                 <w:noProof/>
                 <w:webHidden/>
               </w:rPr>
-              <w:t>2</w:t>
+              <w:t>4</w:t>
             </w:r>
             <w:r>
               <w:rPr>
@@ -1025,7 +1025,7 @@
               <w:lang w:eastAsia="en-GB"/>
             </w:rPr>
           </w:pPr>
-          <w:hyperlink w:anchor="_Toc103177964" w:history="1">
+          <w:hyperlink w:anchor="_Toc103347626" w:history="1">
             <w:r>
               <w:rPr>
                 <w:rStyle w:val="Hyperlink"/>
@@ -1052,7 +1052,7 @@
                 <w:noProof/>
                 <w:webHidden/>
               </w:rPr>
-              <w:instrText xml:space="preserve"> PAGEREF _Toc103177964 \h </w:instrText>
+              <w:instrText xml:space="preserve"> PAGEREF _Toc103347626 \h </w:instrText>
             </w:r>
             <w:r>
               <w:rPr>
@@ -1072,7 +1072,7 @@
                 <w:noProof/>
                 <w:webHidden/>
               </w:rPr>
-              <w:t>2</w:t>
+              <w:t>4</w:t>
             </w:r>
             <w:r>
               <w:rPr>
@@ -1097,7 +1097,7 @@
               <w:lang w:eastAsia="en-GB"/>
             </w:rPr>
           </w:pPr>
-          <w:hyperlink w:anchor="_Toc103177965" w:history="1">
+          <w:hyperlink w:anchor="_Toc103347627" w:history="1">
             <w:r>
               <w:rPr>
                 <w:rStyle w:val="Hyperlink"/>
@@ -1124,7 +1124,7 @@
                 <w:noProof/>
                 <w:webHidden/>
               </w:rPr>
-              <w:instrText xml:space="preserve"> PAGEREF _Toc103177965 \h </w:instrText>
+              <w:instrText xml:space="preserve"> PAGEREF _Toc103347627 \h </w:instrText>
             </w:r>
             <w:r>
               <w:rPr>
@@ -1144,7 +1144,7 @@
                 <w:noProof/>
                 <w:webHidden/>
               </w:rPr>
-              <w:t>2</w:t>
+              <w:t>4</w:t>
             </w:r>
             <w:r>
               <w:rPr>
@@ -1169,7 +1169,7 @@
               <w:lang w:eastAsia="en-GB"/>
             </w:rPr>
           </w:pPr>
-          <w:hyperlink w:anchor="_Toc103177966" w:history="1">
+          <w:hyperlink w:anchor="_Toc103347628" w:history="1">
             <w:r>
               <w:rPr>
                 <w:rStyle w:val="Hyperlink"/>
@@ -1196,7 +1196,7 @@
                 <w:noProof/>
                 <w:webHidden/>
               </w:rPr>
-              <w:instrText xml:space="preserve"> PAGEREF _Toc103177966 \h </w:instrText>
+              <w:instrText xml:space="preserve"> PAGEREF _Toc103347628 \h </w:instrText>
             </w:r>
             <w:r>
               <w:rPr>
@@ -1216,7 +1216,7 @@
                 <w:noProof/>
                 <w:webHidden/>
               </w:rPr>
-              <w:t>2</w:t>
+              <w:t>5</w:t>
             </w:r>
             <w:r>
               <w:rPr>
@@ -1245,7 +1245,7 @@
               <w:lang w:eastAsia="en-GB"/>
             </w:rPr>
           </w:pPr>
-          <w:hyperlink w:anchor="_Toc103177967" w:history="1">
+          <w:hyperlink w:anchor="_Toc103347629" w:history="1">
             <w:r>
               <w:rPr>
                 <w:rStyle w:val="Hyperlink"/>
@@ -1272,7 +1272,7 @@
                 <w:noProof/>
                 <w:webHidden/>
               </w:rPr>
-              <w:instrText xml:space="preserve"> PAGEREF _Toc103177967 \h </w:instrText>
+              <w:instrText xml:space="preserve"> PAGEREF _Toc103347629 \h </w:instrText>
             </w:r>
             <w:r>
               <w:rPr>
@@ -1292,7 +1292,7 @@
                 <w:noProof/>
                 <w:webHidden/>
               </w:rPr>
-              <w:t>2</w:t>
+              <w:t>5</w:t>
             </w:r>
             <w:r>
               <w:rPr>
@@ -1317,7 +1317,7 @@
               <w:lang w:eastAsia="en-GB"/>
             </w:rPr>
           </w:pPr>
-          <w:hyperlink w:anchor="_Toc103177968" w:history="1">
+          <w:hyperlink w:anchor="_Toc103347630" w:history="1">
             <w:r>
               <w:rPr>
                 <w:rStyle w:val="Hyperlink"/>
@@ -1344,7 +1344,7 @@
                 <w:noProof/>
                 <w:webHidden/>
               </w:rPr>
-              <w:instrText xml:space="preserve"> PAGEREF _Toc103177968 \h </w:instrText>
+              <w:instrText xml:space="preserve"> PAGEREF _Toc103347630 \h </w:instrText>
             </w:r>
             <w:r>
               <w:rPr>
@@ -1364,7 +1364,7 @@
                 <w:noProof/>
                 <w:webHidden/>
               </w:rPr>
-              <w:t>2</w:t>
+              <w:t>7</w:t>
             </w:r>
             <w:r>
               <w:rPr>
@@ -1389,7 +1389,7 @@
               <w:lang w:eastAsia="en-GB"/>
             </w:rPr>
           </w:pPr>
-          <w:hyperlink w:anchor="_Toc103177969" w:history="1">
+          <w:hyperlink w:anchor="_Toc103347631" w:history="1">
             <w:r>
               <w:rPr>
                 <w:rStyle w:val="Hyperlink"/>
@@ -1416,7 +1416,7 @@
                 <w:noProof/>
                 <w:webHidden/>
               </w:rPr>
-              <w:instrText xml:space="preserve"> PAGEREF _Toc103177969 \h </w:instrText>
+              <w:instrText xml:space="preserve"> PAGEREF _Toc103347631 \h </w:instrText>
             </w:r>
             <w:r>
               <w:rPr>
@@ -1436,7 +1436,151 @@
                 <w:noProof/>
                 <w:webHidden/>
               </w:rPr>
-              <w:t>2</w:t>
+              <w:t>7</w:t>
+            </w:r>
+            <w:r>
+              <w:rPr>
+                <w:noProof/>
+                <w:webHidden/>
+              </w:rPr>
+              <w:fldChar w:fldCharType="end"/>
+            </w:r>
+          </w:hyperlink>
+        </w:p>
+        <w:p>
+          <w:pPr>
+            <w:pStyle w:val="TOC3"/>
+            <w:tabs>
+              <w:tab w:val="right" w:leader="dot" w:pos="9016"/>
+            </w:tabs>
+            <w:rPr>
+              <w:rFonts w:eastAsiaTheme="minorEastAsia" w:cstheme="minorBidi"/>
+              <w:noProof/>
+              <w:sz w:val="22"/>
+              <w:szCs w:val="22"/>
+              <w:lang w:eastAsia="en-GB"/>
+            </w:rPr>
+          </w:pPr>
+          <w:hyperlink w:anchor="_Toc103347632" w:history="1">
+            <w:r>
+              <w:rPr>
+                <w:rStyle w:val="Hyperlink"/>
+                <w:noProof/>
+              </w:rPr>
+              <w:t>Testing</w:t>
+            </w:r>
+            <w:r>
+              <w:rPr>
+                <w:noProof/>
+                <w:webHidden/>
+              </w:rPr>
+              <w:tab/>
+            </w:r>
+            <w:r>
+              <w:rPr>
+                <w:noProof/>
+                <w:webHidden/>
+              </w:rPr>
+              <w:fldChar w:fldCharType="begin"/>
+            </w:r>
+            <w:r>
+              <w:rPr>
+                <w:noProof/>
+                <w:webHidden/>
+              </w:rPr>
+              <w:instrText xml:space="preserve"> PAGEREF _Toc103347632 \h </w:instrText>
+            </w:r>
+            <w:r>
+              <w:rPr>
+                <w:noProof/>
+                <w:webHidden/>
+              </w:rPr>
+            </w:r>
+            <w:r>
+              <w:rPr>
+                <w:noProof/>
+                <w:webHidden/>
+              </w:rPr>
+              <w:fldChar w:fldCharType="separate"/>
+            </w:r>
+            <w:r>
+              <w:rPr>
+                <w:noProof/>
+                <w:webHidden/>
+              </w:rPr>
+              <w:t>8</w:t>
+            </w:r>
+            <w:r>
+              <w:rPr>
+                <w:noProof/>
+                <w:webHidden/>
+              </w:rPr>
+              <w:fldChar w:fldCharType="end"/>
+            </w:r>
+          </w:hyperlink>
+        </w:p>
+        <w:p>
+          <w:pPr>
+            <w:pStyle w:val="TOC3"/>
+            <w:tabs>
+              <w:tab w:val="right" w:leader="dot" w:pos="9016"/>
+            </w:tabs>
+            <w:rPr>
+              <w:rFonts w:eastAsiaTheme="minorEastAsia" w:cstheme="minorBidi"/>
+              <w:noProof/>
+              <w:sz w:val="22"/>
+              <w:szCs w:val="22"/>
+              <w:lang w:eastAsia="en-GB"/>
+            </w:rPr>
+          </w:pPr>
+          <w:hyperlink w:anchor="_Toc103347633" w:history="1">
+            <w:r>
+              <w:rPr>
+                <w:rStyle w:val="Hyperlink"/>
+                <w:noProof/>
+              </w:rPr>
+              <w:t>Version Control</w:t>
+            </w:r>
+            <w:r>
+              <w:rPr>
+                <w:noProof/>
+                <w:webHidden/>
+              </w:rPr>
+              <w:tab/>
+            </w:r>
+            <w:r>
+              <w:rPr>
+                <w:noProof/>
+                <w:webHidden/>
+              </w:rPr>
+              <w:fldChar w:fldCharType="begin"/>
+            </w:r>
+            <w:r>
+              <w:rPr>
+                <w:noProof/>
+                <w:webHidden/>
+              </w:rPr>
+              <w:instrText xml:space="preserve"> PAGEREF _Toc103347633 \h </w:instrText>
+            </w:r>
+            <w:r>
+              <w:rPr>
+                <w:noProof/>
+                <w:webHidden/>
+              </w:rPr>
+            </w:r>
+            <w:r>
+              <w:rPr>
+                <w:noProof/>
+                <w:webHidden/>
+              </w:rPr>
+              <w:fldChar w:fldCharType="separate"/>
+            </w:r>
+            <w:r>
+              <w:rPr>
+                <w:noProof/>
+                <w:webHidden/>
+              </w:rPr>
+              <w:t>8</w:t>
             </w:r>
             <w:r>
               <w:rPr>
@@ -1461,13 +1605,13 @@
               <w:lang w:eastAsia="en-GB"/>
             </w:rPr>
           </w:pPr>
-          <w:hyperlink w:anchor="_Toc103177970" w:history="1">
+          <w:hyperlink w:anchor="_Toc103347634" w:history="1">
             <w:r>
               <w:rPr>
                 <w:rStyle w:val="Hyperlink"/>
                 <w:noProof/>
               </w:rPr>
-              <w:t>Testing</w:t>
+              <w:t>Technologies</w:t>
             </w:r>
             <w:r>
               <w:rPr>
@@ -1488,7 +1632,7 @@
                 <w:noProof/>
                 <w:webHidden/>
               </w:rPr>
-              <w:instrText xml:space="preserve"> PAGEREF _Toc103177970 \h </w:instrText>
+              <w:instrText xml:space="preserve"> PAGEREF _Toc103347634 \h </w:instrText>
             </w:r>
             <w:r>
               <w:rPr>
@@ -1508,151 +1652,7 @@
                 <w:noProof/>
                 <w:webHidden/>
               </w:rPr>
-              <w:t>2</w:t>
-            </w:r>
-            <w:r>
-              <w:rPr>
-                <w:noProof/>
-                <w:webHidden/>
-              </w:rPr>
-              <w:fldChar w:fldCharType="end"/>
-            </w:r>
-          </w:hyperlink>
-        </w:p>
-        <w:p>
-          <w:pPr>
-            <w:pStyle w:val="TOC2"/>
-            <w:tabs>
-              <w:tab w:val="right" w:leader="dot" w:pos="9016"/>
-            </w:tabs>
-            <w:rPr>
-              <w:rFonts w:eastAsiaTheme="minorEastAsia" w:cstheme="minorBidi"/>
-              <w:b w:val="0"/>
-              <w:bCs w:val="0"/>
-              <w:noProof/>
-              <w:lang w:eastAsia="en-GB"/>
-            </w:rPr>
-          </w:pPr>
-          <w:hyperlink w:anchor="_Toc103177971" w:history="1">
-            <w:r>
-              <w:rPr>
-                <w:rStyle w:val="Hyperlink"/>
-                <w:noProof/>
-              </w:rPr>
-              <w:t>Version Control</w:t>
-            </w:r>
-            <w:r>
-              <w:rPr>
-                <w:noProof/>
-                <w:webHidden/>
-              </w:rPr>
-              <w:tab/>
-            </w:r>
-            <w:r>
-              <w:rPr>
-                <w:noProof/>
-                <w:webHidden/>
-              </w:rPr>
-              <w:fldChar w:fldCharType="begin"/>
-            </w:r>
-            <w:r>
-              <w:rPr>
-                <w:noProof/>
-                <w:webHidden/>
-              </w:rPr>
-              <w:instrText xml:space="preserve"> PAGEREF _Toc103177971 \h </w:instrText>
-            </w:r>
-            <w:r>
-              <w:rPr>
-                <w:noProof/>
-                <w:webHidden/>
-              </w:rPr>
-            </w:r>
-            <w:r>
-              <w:rPr>
-                <w:noProof/>
-                <w:webHidden/>
-              </w:rPr>
-              <w:fldChar w:fldCharType="separate"/>
-            </w:r>
-            <w:r>
-              <w:rPr>
-                <w:noProof/>
-                <w:webHidden/>
-              </w:rPr>
-              <w:t>2</w:t>
-            </w:r>
-            <w:r>
-              <w:rPr>
-                <w:noProof/>
-                <w:webHidden/>
-              </w:rPr>
-              <w:fldChar w:fldCharType="end"/>
-            </w:r>
-          </w:hyperlink>
-        </w:p>
-        <w:p>
-          <w:pPr>
-            <w:pStyle w:val="TOC2"/>
-            <w:tabs>
-              <w:tab w:val="right" w:leader="dot" w:pos="9016"/>
-            </w:tabs>
-            <w:rPr>
-              <w:rFonts w:eastAsiaTheme="minorEastAsia" w:cstheme="minorBidi"/>
-              <w:b w:val="0"/>
-              <w:bCs w:val="0"/>
-              <w:noProof/>
-              <w:lang w:eastAsia="en-GB"/>
-            </w:rPr>
-          </w:pPr>
-          <w:hyperlink w:anchor="_Toc103177972" w:history="1">
-            <w:r>
-              <w:rPr>
-                <w:rStyle w:val="Hyperlink"/>
-                <w:noProof/>
-              </w:rPr>
-              <w:t>Technologies</w:t>
-            </w:r>
-            <w:r>
-              <w:rPr>
-                <w:noProof/>
-                <w:webHidden/>
-              </w:rPr>
-              <w:tab/>
-            </w:r>
-            <w:r>
-              <w:rPr>
-                <w:noProof/>
-                <w:webHidden/>
-              </w:rPr>
-              <w:fldChar w:fldCharType="begin"/>
-            </w:r>
-            <w:r>
-              <w:rPr>
-                <w:noProof/>
-                <w:webHidden/>
-              </w:rPr>
-              <w:instrText xml:space="preserve"> PAGEREF _Toc103177972 \h </w:instrText>
-            </w:r>
-            <w:r>
-              <w:rPr>
-                <w:noProof/>
-                <w:webHidden/>
-              </w:rPr>
-            </w:r>
-            <w:r>
-              <w:rPr>
-                <w:noProof/>
-                <w:webHidden/>
-              </w:rPr>
-              <w:fldChar w:fldCharType="separate"/>
-            </w:r>
-            <w:r>
-              <w:rPr>
-                <w:noProof/>
-                <w:webHidden/>
-              </w:rPr>
-              <w:t>2</w:t>
+              <w:t>9</w:t>
             </w:r>
             <w:r>
               <w:rPr>
@@ -1677,7 +1677,7 @@
               <w:lang w:eastAsia="en-GB"/>
             </w:rPr>
           </w:pPr>
-          <w:hyperlink w:anchor="_Toc103177973" w:history="1">
+          <w:hyperlink w:anchor="_Toc103347635" w:history="1">
             <w:r>
               <w:rPr>
                 <w:rStyle w:val="Hyperlink"/>
@@ -1704,7 +1704,7 @@
                 <w:noProof/>
                 <w:webHidden/>
               </w:rPr>
-              <w:instrText xml:space="preserve"> PAGEREF _Toc103177973 \h </w:instrText>
+              <w:instrText xml:space="preserve"> PAGEREF _Toc103347635 \h </w:instrText>
             </w:r>
             <w:r>
               <w:rPr>
@@ -1724,7 +1724,151 @@
                 <w:noProof/>
                 <w:webHidden/>
               </w:rPr>
-              <w:t>2</w:t>
+              <w:t>9</w:t>
+            </w:r>
+            <w:r>
+              <w:rPr>
+                <w:noProof/>
+                <w:webHidden/>
+              </w:rPr>
+              <w:fldChar w:fldCharType="end"/>
+            </w:r>
+          </w:hyperlink>
+        </w:p>
+        <w:p>
+          <w:pPr>
+            <w:pStyle w:val="TOC3"/>
+            <w:tabs>
+              <w:tab w:val="right" w:leader="dot" w:pos="9016"/>
+            </w:tabs>
+            <w:rPr>
+              <w:rFonts w:eastAsiaTheme="minorEastAsia" w:cstheme="minorBidi"/>
+              <w:noProof/>
+              <w:sz w:val="22"/>
+              <w:szCs w:val="22"/>
+              <w:lang w:eastAsia="en-GB"/>
+            </w:rPr>
+          </w:pPr>
+          <w:hyperlink w:anchor="_Toc103347636" w:history="1">
+            <w:r>
+              <w:rPr>
+                <w:rStyle w:val="Hyperlink"/>
+                <w:noProof/>
+              </w:rPr>
+              <w:t>Navigation mesh</w:t>
+            </w:r>
+            <w:r>
+              <w:rPr>
+                <w:noProof/>
+                <w:webHidden/>
+              </w:rPr>
+              <w:tab/>
+            </w:r>
+            <w:r>
+              <w:rPr>
+                <w:noProof/>
+                <w:webHidden/>
+              </w:rPr>
+              <w:fldChar w:fldCharType="begin"/>
+            </w:r>
+            <w:r>
+              <w:rPr>
+                <w:noProof/>
+                <w:webHidden/>
+              </w:rPr>
+              <w:instrText xml:space="preserve"> PAGEREF _Toc103347636 \h </w:instrText>
+            </w:r>
+            <w:r>
+              <w:rPr>
+                <w:noProof/>
+                <w:webHidden/>
+              </w:rPr>
+            </w:r>
+            <w:r>
+              <w:rPr>
+                <w:noProof/>
+                <w:webHidden/>
+              </w:rPr>
+              <w:fldChar w:fldCharType="separate"/>
+            </w:r>
+            <w:r>
+              <w:rPr>
+                <w:noProof/>
+                <w:webHidden/>
+              </w:rPr>
+              <w:t>9</w:t>
+            </w:r>
+            <w:r>
+              <w:rPr>
+                <w:noProof/>
+                <w:webHidden/>
+              </w:rPr>
+              <w:fldChar w:fldCharType="end"/>
+            </w:r>
+          </w:hyperlink>
+        </w:p>
+        <w:p>
+          <w:pPr>
+            <w:pStyle w:val="TOC3"/>
+            <w:tabs>
+              <w:tab w:val="right" w:leader="dot" w:pos="9016"/>
+            </w:tabs>
+            <w:rPr>
+              <w:rFonts w:eastAsiaTheme="minorEastAsia" w:cstheme="minorBidi"/>
+              <w:noProof/>
+              <w:sz w:val="22"/>
+              <w:szCs w:val="22"/>
+              <w:lang w:eastAsia="en-GB"/>
+            </w:rPr>
+          </w:pPr>
+          <w:hyperlink w:anchor="_Toc103347637" w:history="1">
+            <w:r>
+              <w:rPr>
+                <w:rStyle w:val="Hyperlink"/>
+                <w:noProof/>
+              </w:rPr>
+              <w:t>Ray casts</w:t>
+            </w:r>
+            <w:r>
+              <w:rPr>
+                <w:noProof/>
+                <w:webHidden/>
+              </w:rPr>
+              <w:tab/>
+            </w:r>
+            <w:r>
+              <w:rPr>
+                <w:noProof/>
+                <w:webHidden/>
+              </w:rPr>
+              <w:fldChar w:fldCharType="begin"/>
+            </w:r>
+            <w:r>
+              <w:rPr>
+                <w:noProof/>
+                <w:webHidden/>
+              </w:rPr>
+              <w:instrText xml:space="preserve"> PAGEREF _Toc103347637 \h </w:instrText>
+            </w:r>
+            <w:r>
+              <w:rPr>
+                <w:noProof/>
+                <w:webHidden/>
+              </w:rPr>
+            </w:r>
+            <w:r>
+              <w:rPr>
+                <w:noProof/>
+                <w:webHidden/>
+              </w:rPr>
+              <w:fldChar w:fldCharType="separate"/>
+            </w:r>
+            <w:r>
+              <w:rPr>
+                <w:noProof/>
+                <w:webHidden/>
+              </w:rPr>
+              <w:t>10</w:t>
             </w:r>
             <w:r>
               <w:rPr>
@@ -1753,7 +1897,7 @@
               <w:lang w:eastAsia="en-GB"/>
             </w:rPr>
           </w:pPr>
-          <w:hyperlink w:anchor="_Toc103177974" w:history="1">
+          <w:hyperlink w:anchor="_Toc103347638" w:history="1">
             <w:r>
               <w:rPr>
                 <w:rStyle w:val="Hyperlink"/>
@@ -1780,7 +1924,7 @@
                 <w:noProof/>
                 <w:webHidden/>
               </w:rPr>
-              <w:instrText xml:space="preserve"> PAGEREF _Toc103177974 \h </w:instrText>
+              <w:instrText xml:space="preserve"> PAGEREF _Toc103347638 \h </w:instrText>
             </w:r>
             <w:r>
               <w:rPr>
@@ -1800,7 +1944,295 @@
                 <w:noProof/>
                 <w:webHidden/>
               </w:rPr>
-              <w:t>2</w:t>
+              <w:t>10</w:t>
+            </w:r>
+            <w:r>
+              <w:rPr>
+                <w:noProof/>
+                <w:webHidden/>
+              </w:rPr>
+              <w:fldChar w:fldCharType="end"/>
+            </w:r>
+          </w:hyperlink>
+        </w:p>
+        <w:p>
+          <w:pPr>
+            <w:pStyle w:val="TOC2"/>
+            <w:tabs>
+              <w:tab w:val="right" w:leader="dot" w:pos="9016"/>
+            </w:tabs>
+            <w:rPr>
+              <w:rFonts w:eastAsiaTheme="minorEastAsia" w:cstheme="minorBidi"/>
+              <w:b w:val="0"/>
+              <w:bCs w:val="0"/>
+              <w:noProof/>
+              <w:lang w:eastAsia="en-GB"/>
+            </w:rPr>
+          </w:pPr>
+          <w:hyperlink w:anchor="_Toc103347639" w:history="1">
+            <w:r>
+              <w:rPr>
+                <w:rStyle w:val="Hyperlink"/>
+                <w:noProof/>
+              </w:rPr>
+              <w:t>Legal</w:t>
+            </w:r>
+            <w:r>
+              <w:rPr>
+                <w:noProof/>
+                <w:webHidden/>
+              </w:rPr>
+              <w:tab/>
+            </w:r>
+            <w:r>
+              <w:rPr>
+                <w:noProof/>
+                <w:webHidden/>
+              </w:rPr>
+              <w:fldChar w:fldCharType="begin"/>
+            </w:r>
+            <w:r>
+              <w:rPr>
+                <w:noProof/>
+                <w:webHidden/>
+              </w:rPr>
+              <w:instrText xml:space="preserve"> PAGEREF _Toc103347639 \h </w:instrText>
+            </w:r>
+            <w:r>
+              <w:rPr>
+                <w:noProof/>
+                <w:webHidden/>
+              </w:rPr>
+            </w:r>
+            <w:r>
+              <w:rPr>
+                <w:noProof/>
+                <w:webHidden/>
+              </w:rPr>
+              <w:fldChar w:fldCharType="separate"/>
+            </w:r>
+            <w:r>
+              <w:rPr>
+                <w:noProof/>
+                <w:webHidden/>
+              </w:rPr>
+              <w:t>10</w:t>
+            </w:r>
+            <w:r>
+              <w:rPr>
+                <w:noProof/>
+                <w:webHidden/>
+              </w:rPr>
+              <w:fldChar w:fldCharType="end"/>
+            </w:r>
+          </w:hyperlink>
+        </w:p>
+        <w:p>
+          <w:pPr>
+            <w:pStyle w:val="TOC2"/>
+            <w:tabs>
+              <w:tab w:val="right" w:leader="dot" w:pos="9016"/>
+            </w:tabs>
+            <w:rPr>
+              <w:rFonts w:eastAsiaTheme="minorEastAsia" w:cstheme="minorBidi"/>
+              <w:b w:val="0"/>
+              <w:bCs w:val="0"/>
+              <w:noProof/>
+              <w:lang w:eastAsia="en-GB"/>
+            </w:rPr>
+          </w:pPr>
+          <w:hyperlink w:anchor="_Toc103347640" w:history="1">
+            <w:r>
+              <w:rPr>
+                <w:rStyle w:val="Hyperlink"/>
+                <w:noProof/>
+              </w:rPr>
+              <w:t>Social</w:t>
+            </w:r>
+            <w:r>
+              <w:rPr>
+                <w:noProof/>
+                <w:webHidden/>
+              </w:rPr>
+              <w:tab/>
+            </w:r>
+            <w:r>
+              <w:rPr>
+                <w:noProof/>
+                <w:webHidden/>
+              </w:rPr>
+              <w:fldChar w:fldCharType="begin"/>
+            </w:r>
+            <w:r>
+              <w:rPr>
+                <w:noProof/>
+                <w:webHidden/>
+              </w:rPr>
+              <w:instrText xml:space="preserve"> PAGEREF _Toc103347640 \h </w:instrText>
+            </w:r>
+            <w:r>
+              <w:rPr>
+                <w:noProof/>
+                <w:webHidden/>
+              </w:rPr>
+            </w:r>
+            <w:r>
+              <w:rPr>
+                <w:noProof/>
+                <w:webHidden/>
+              </w:rPr>
+              <w:fldChar w:fldCharType="separate"/>
+            </w:r>
+            <w:r>
+              <w:rPr>
+                <w:noProof/>
+                <w:webHidden/>
+              </w:rPr>
+              <w:t>11</w:t>
+            </w:r>
+            <w:r>
+              <w:rPr>
+                <w:noProof/>
+                <w:webHidden/>
+              </w:rPr>
+              <w:fldChar w:fldCharType="end"/>
+            </w:r>
+          </w:hyperlink>
+        </w:p>
+        <w:p>
+          <w:pPr>
+            <w:pStyle w:val="TOC2"/>
+            <w:tabs>
+              <w:tab w:val="right" w:leader="dot" w:pos="9016"/>
+            </w:tabs>
+            <w:rPr>
+              <w:rFonts w:eastAsiaTheme="minorEastAsia" w:cstheme="minorBidi"/>
+              <w:b w:val="0"/>
+              <w:bCs w:val="0"/>
+              <w:noProof/>
+              <w:lang w:eastAsia="en-GB"/>
+            </w:rPr>
+          </w:pPr>
+          <w:hyperlink w:anchor="_Toc103347641" w:history="1">
+            <w:r>
+              <w:rPr>
+                <w:rStyle w:val="Hyperlink"/>
+                <w:noProof/>
+              </w:rPr>
+              <w:t>Ethics</w:t>
+            </w:r>
+            <w:r>
+              <w:rPr>
+                <w:noProof/>
+                <w:webHidden/>
+              </w:rPr>
+              <w:tab/>
+            </w:r>
+            <w:r>
+              <w:rPr>
+                <w:noProof/>
+                <w:webHidden/>
+              </w:rPr>
+              <w:fldChar w:fldCharType="begin"/>
+            </w:r>
+            <w:r>
+              <w:rPr>
+                <w:noProof/>
+                <w:webHidden/>
+              </w:rPr>
+              <w:instrText xml:space="preserve"> PAGEREF _Toc103347641 \h </w:instrText>
+            </w:r>
+            <w:r>
+              <w:rPr>
+                <w:noProof/>
+                <w:webHidden/>
+              </w:rPr>
+            </w:r>
+            <w:r>
+              <w:rPr>
+                <w:noProof/>
+                <w:webHidden/>
+              </w:rPr>
+              <w:fldChar w:fldCharType="separate"/>
+            </w:r>
+            <w:r>
+              <w:rPr>
+                <w:noProof/>
+                <w:webHidden/>
+              </w:rPr>
+              <w:t>11</w:t>
+            </w:r>
+            <w:r>
+              <w:rPr>
+                <w:noProof/>
+                <w:webHidden/>
+              </w:rPr>
+              <w:fldChar w:fldCharType="end"/>
+            </w:r>
+          </w:hyperlink>
+        </w:p>
+        <w:p>
+          <w:pPr>
+            <w:pStyle w:val="TOC2"/>
+            <w:tabs>
+              <w:tab w:val="right" w:leader="dot" w:pos="9016"/>
+            </w:tabs>
+            <w:rPr>
+              <w:rFonts w:eastAsiaTheme="minorEastAsia" w:cstheme="minorBidi"/>
+              <w:b w:val="0"/>
+              <w:bCs w:val="0"/>
+              <w:noProof/>
+              <w:lang w:eastAsia="en-GB"/>
+            </w:rPr>
+          </w:pPr>
+          <w:hyperlink w:anchor="_Toc103347642" w:history="1">
+            <w:r>
+              <w:rPr>
+                <w:rStyle w:val="Hyperlink"/>
+                <w:noProof/>
+              </w:rPr>
+              <w:t>Professional</w:t>
+            </w:r>
+            <w:r>
+              <w:rPr>
+                <w:noProof/>
+                <w:webHidden/>
+              </w:rPr>
+              <w:tab/>
+            </w:r>
+            <w:r>
+              <w:rPr>
+                <w:noProof/>
+                <w:webHidden/>
+              </w:rPr>
+              <w:fldChar w:fldCharType="begin"/>
+            </w:r>
+            <w:r>
+              <w:rPr>
+                <w:noProof/>
+                <w:webHidden/>
+              </w:rPr>
+              <w:instrText xml:space="preserve"> PAGEREF _Toc103347642 \h </w:instrText>
+            </w:r>
+            <w:r>
+              <w:rPr>
+                <w:noProof/>
+                <w:webHidden/>
+              </w:rPr>
+            </w:r>
+            <w:r>
+              <w:rPr>
+                <w:noProof/>
+                <w:webHidden/>
+              </w:rPr>
+              <w:fldChar w:fldCharType="separate"/>
+            </w:r>
+            <w:r>
+              <w:rPr>
+                <w:noProof/>
+                <w:webHidden/>
+              </w:rPr>
+              <w:t>11</w:t>
             </w:r>
             <w:r>
               <w:rPr>
@@ -1829,7 +2261,7 @@
               <w:lang w:eastAsia="en-GB"/>
             </w:rPr>
           </w:pPr>
-          <w:hyperlink w:anchor="_Toc103177975" w:history="1">
+          <w:hyperlink w:anchor="_Toc103347643" w:history="1">
             <w:r>
               <w:rPr>
                 <w:rStyle w:val="Hyperlink"/>
@@ -1856,7 +2288,7 @@
                 <w:noProof/>
                 <w:webHidden/>
               </w:rPr>
-              <w:instrText xml:space="preserve"> PAGEREF _Toc103177975 \h </w:instrText>
+              <w:instrText xml:space="preserve"> PAGEREF _Toc103347643 \h </w:instrText>
             </w:r>
             <w:r>
               <w:rPr>
@@ -1876,7 +2308,7 @@
                 <w:noProof/>
                 <w:webHidden/>
               </w:rPr>
-              <w:t>2</w:t>
+              <w:t>11</w:t>
             </w:r>
             <w:r>
               <w:rPr>
@@ -1901,13 +2333,13 @@
               <w:lang w:eastAsia="en-GB"/>
             </w:rPr>
           </w:pPr>
-          <w:hyperlink w:anchor="_Toc103177976" w:history="1">
+          <w:hyperlink w:anchor="_Toc103347644" w:history="1">
             <w:r>
               <w:rPr>
                 <w:rStyle w:val="Hyperlink"/>
                 <w:noProof/>
               </w:rPr>
-              <w:t>Sprints 0 - 12</w:t>
+              <w:t>Sprint 0: 26/11/2021 – 10/12/2021</w:t>
             </w:r>
             <w:r>
               <w:rPr>
@@ -1928,7 +2360,7 @@
                 <w:noProof/>
                 <w:webHidden/>
               </w:rPr>
-              <w:instrText xml:space="preserve"> PAGEREF _Toc103177976 \h </w:instrText>
+              <w:instrText xml:space="preserve"> PAGEREF _Toc103347644 \h </w:instrText>
             </w:r>
             <w:r>
               <w:rPr>
@@ -1948,7 +2380,79 @@
                 <w:noProof/>
                 <w:webHidden/>
               </w:rPr>
-              <w:t>2</w:t>
+              <w:t>12</w:t>
+            </w:r>
+            <w:r>
+              <w:rPr>
+                <w:noProof/>
+                <w:webHidden/>
+              </w:rPr>
+              <w:fldChar w:fldCharType="end"/>
+            </w:r>
+          </w:hyperlink>
+        </w:p>
+        <w:p>
+          <w:pPr>
+            <w:pStyle w:val="TOC3"/>
+            <w:tabs>
+              <w:tab w:val="right" w:leader="dot" w:pos="9016"/>
+            </w:tabs>
+            <w:rPr>
+              <w:rFonts w:eastAsiaTheme="minorEastAsia" w:cstheme="minorBidi"/>
+              <w:noProof/>
+              <w:sz w:val="22"/>
+              <w:szCs w:val="22"/>
+              <w:lang w:eastAsia="en-GB"/>
+            </w:rPr>
+          </w:pPr>
+          <w:hyperlink w:anchor="_Toc103347645" w:history="1">
+            <w:r>
+              <w:rPr>
+                <w:rStyle w:val="Hyperlink"/>
+                <w:noProof/>
+              </w:rPr>
+              <w:t>Overview</w:t>
+            </w:r>
+            <w:r>
+              <w:rPr>
+                <w:noProof/>
+                <w:webHidden/>
+              </w:rPr>
+              <w:tab/>
+            </w:r>
+            <w:r>
+              <w:rPr>
+                <w:noProof/>
+                <w:webHidden/>
+              </w:rPr>
+              <w:fldChar w:fldCharType="begin"/>
+            </w:r>
+            <w:r>
+              <w:rPr>
+                <w:noProof/>
+                <w:webHidden/>
+              </w:rPr>
+              <w:instrText xml:space="preserve"> PAGEREF _Toc103347645 \h </w:instrText>
+            </w:r>
+            <w:r>
+              <w:rPr>
+                <w:noProof/>
+                <w:webHidden/>
+              </w:rPr>
+            </w:r>
+            <w:r>
+              <w:rPr>
+                <w:noProof/>
+                <w:webHidden/>
+              </w:rPr>
+              <w:fldChar w:fldCharType="separate"/>
+            </w:r>
+            <w:r>
+              <w:rPr>
+                <w:noProof/>
+                <w:webHidden/>
+              </w:rPr>
+              <w:t>12</w:t>
             </w:r>
             <w:r>
               <w:rPr>
@@ -1977,7 +2481,7 @@
               <w:lang w:eastAsia="en-GB"/>
             </w:rPr>
           </w:pPr>
-          <w:hyperlink w:anchor="_Toc103177977" w:history="1">
+          <w:hyperlink w:anchor="_Toc103347646" w:history="1">
             <w:r>
               <w:rPr>
                 <w:rStyle w:val="Hyperlink"/>
@@ -2004,7 +2508,7 @@
                 <w:noProof/>
                 <w:webHidden/>
               </w:rPr>
-              <w:instrText xml:space="preserve"> PAGEREF _Toc103177977 \h </w:instrText>
+              <w:instrText xml:space="preserve"> PAGEREF _Toc103347646 \h </w:instrText>
             </w:r>
             <w:r>
               <w:rPr>
@@ -2024,7 +2528,7 @@
                 <w:noProof/>
                 <w:webHidden/>
               </w:rPr>
-              <w:t>2</w:t>
+              <w:t>12</w:t>
             </w:r>
             <w:r>
               <w:rPr>
@@ -2053,7 +2557,7 @@
               <w:lang w:eastAsia="en-GB"/>
             </w:rPr>
           </w:pPr>
-          <w:hyperlink w:anchor="_Toc103177978" w:history="1">
+          <w:hyperlink w:anchor="_Toc103347647" w:history="1">
             <w:r>
               <w:rPr>
                 <w:rStyle w:val="Hyperlink"/>
@@ -2080,7 +2584,7 @@
                 <w:noProof/>
                 <w:webHidden/>
               </w:rPr>
-              <w:instrText xml:space="preserve"> PAGEREF _Toc103177978 \h </w:instrText>
+              <w:instrText xml:space="preserve"> PAGEREF _Toc103347647 \h </w:instrText>
             </w:r>
             <w:r>
               <w:rPr>
@@ -2100,7 +2604,7 @@
                 <w:noProof/>
                 <w:webHidden/>
               </w:rPr>
-              <w:t>2</w:t>
+              <w:t>12</w:t>
             </w:r>
             <w:r>
               <w:rPr>
@@ -2129,7 +2633,7 @@
               <w:lang w:eastAsia="en-GB"/>
             </w:rPr>
           </w:pPr>
-          <w:hyperlink w:anchor="_Toc103177979" w:history="1">
+          <w:hyperlink w:anchor="_Toc103347648" w:history="1">
             <w:r>
               <w:rPr>
                 <w:rStyle w:val="Hyperlink"/>
@@ -2156,7 +2660,7 @@
                 <w:noProof/>
                 <w:webHidden/>
               </w:rPr>
-              <w:instrText xml:space="preserve"> PAGEREF _Toc103177979 \h </w:instrText>
+              <w:instrText xml:space="preserve"> PAGEREF _Toc103347648 \h </w:instrText>
             </w:r>
             <w:r>
               <w:rPr>
@@ -2176,7 +2680,7 @@
                 <w:noProof/>
                 <w:webHidden/>
               </w:rPr>
-              <w:t>2</w:t>
+              <w:t>12</w:t>
             </w:r>
             <w:r>
               <w:rPr>
@@ -2205,7 +2709,7 @@
               <w:lang w:eastAsia="en-GB"/>
             </w:rPr>
           </w:pPr>
-          <w:hyperlink w:anchor="_Toc103177980" w:history="1">
+          <w:hyperlink w:anchor="_Toc103347649" w:history="1">
             <w:r>
               <w:rPr>
                 <w:rStyle w:val="Hyperlink"/>
@@ -2232,7 +2736,7 @@
                 <w:noProof/>
                 <w:webHidden/>
               </w:rPr>
-              <w:instrText xml:space="preserve"> PAGEREF _Toc103177980 \h </w:instrText>
+              <w:instrText xml:space="preserve"> PAGEREF _Toc103347649 \h </w:instrText>
             </w:r>
             <w:r>
               <w:rPr>
@@ -2252,7 +2756,7 @@
                 <w:noProof/>
                 <w:webHidden/>
               </w:rPr>
-              <w:t>2</w:t>
+              <w:t>12</w:t>
             </w:r>
             <w:r>
               <w:rPr>
@@ -2281,7 +2785,7 @@
               <w:lang w:eastAsia="en-GB"/>
             </w:rPr>
           </w:pPr>
-          <w:hyperlink w:anchor="_Toc103177981" w:history="1">
+          <w:hyperlink w:anchor="_Toc103347650" w:history="1">
             <w:r>
               <w:rPr>
                 <w:rStyle w:val="Hyperlink"/>
@@ -2308,7 +2812,7 @@
                 <w:noProof/>
                 <w:webHidden/>
               </w:rPr>
-              <w:instrText xml:space="preserve"> PAGEREF _Toc103177981 \h </w:instrText>
+              <w:instrText xml:space="preserve"> PAGEREF _Toc103347650 \h </w:instrText>
             </w:r>
             <w:r>
               <w:rPr>
@@ -2328,7 +2832,7 @@
                 <w:noProof/>
                 <w:webHidden/>
               </w:rPr>
-              <w:t>2</w:t>
+              <w:t>13</w:t>
             </w:r>
             <w:r>
               <w:rPr>
@@ -2355,7 +2859,7 @@
       <w:pPr>
         <w:pStyle w:val="Heading1"/>
       </w:pPr>
-      <w:bookmarkStart w:id="2" w:name="_Toc103177959"/>
+      <w:bookmarkStart w:id="2" w:name="_Toc103347621"/>
       <w:r>
         <w:t>Word Count</w:t>
       </w:r>
@@ -2366,34 +2870,39 @@
       <w:pPr>
         <w:pStyle w:val="Heading1"/>
       </w:pPr>
-      <w:bookmarkStart w:id="3" w:name="_Toc103177960"/>
-      <w:r>
-        <w:t>Code</w:t>
+      <w:bookmarkStart w:id="3" w:name="_Toc103347622"/>
+      <w:r>
+        <w:t>Links</w:t>
       </w:r>
       <w:bookmarkEnd w:id="3"/>
     </w:p>
     <w:p/>
     <w:p>
-      <w:r>
-        <w:t>(</w:t>
-      </w:r>
-      <w:r>
-        <w:rPr>
-          <w:i/>
-          <w:iCs/>
-        </w:rPr>
-        <w:t>GitHub link</w:t>
-      </w:r>
-      <w:r>
-        <w:t>)</w:t>
-      </w:r>
+      <w:hyperlink r:id="rId9" w:history="1">
+        <w:r>
+          <w:rPr>
+            <w:rStyle w:val="Hyperlink"/>
+          </w:rPr>
+          <w:t>https://github.com/Dracknid10/Defend-Capture</w:t>
+        </w:r>
+      </w:hyperlink>
+    </w:p>
+    <w:p>
+      <w:hyperlink r:id="rId10" w:history="1">
+        <w:r>
+          <w:rPr>
+            <w:rStyle w:val="Hyperlink"/>
+          </w:rPr>
+          <w:t>https://theletterpurple.itch.io/defend-capture</w:t>
+        </w:r>
+      </w:hyperlink>
     </w:p>
     <w:p/>
     <w:p>
       <w:pPr>
         <w:pStyle w:val="Heading1"/>
       </w:pPr>
-      <w:bookmarkStart w:id="4" w:name="_Toc103177961"/>
+      <w:bookmarkStart w:id="4" w:name="_Toc103347623"/>
       <w:r>
         <w:t>Introduction</w:t>
       </w:r>
@@ -2505,7 +3014,7 @@
       <w:pPr>
         <w:pStyle w:val="Heading2"/>
       </w:pPr>
-      <w:bookmarkStart w:id="5" w:name="_Toc103177962"/>
+      <w:bookmarkStart w:id="5" w:name="_Toc103347624"/>
       <w:r>
         <w:t>Project Definition</w:t>
       </w:r>
@@ -2588,7 +3097,11 @@
         <w:t xml:space="preserve"> aims to</w:t>
       </w:r>
       <w:r>
-        <w:t xml:space="preserve"> welcomes a younger audience to the </w:t>
+        <w:t xml:space="preserve"> </w:t>
+      </w:r>
+      <w:r>
+        <w:lastRenderedPageBreak/>
+        <w:t xml:space="preserve">welcomes a younger audience to the </w:t>
       </w:r>
       <w:r>
         <w:t>RTS</w:t>
@@ -2664,9 +3177,8 @@
       <w:pPr>
         <w:pStyle w:val="Heading2"/>
       </w:pPr>
-      <w:bookmarkStart w:id="6" w:name="_Toc103177963"/>
-      <w:r>
-        <w:lastRenderedPageBreak/>
+      <w:bookmarkStart w:id="6" w:name="_Toc103347625"/>
+      <w:r>
         <w:t>Purpose</w:t>
       </w:r>
       <w:bookmarkEnd w:id="6"/>
@@ -2730,7 +3242,7 @@
       <w:pPr>
         <w:pStyle w:val="Heading2"/>
       </w:pPr>
-      <w:bookmarkStart w:id="7" w:name="_Toc103177964"/>
+      <w:bookmarkStart w:id="7" w:name="_Toc103347626"/>
       <w:r>
         <w:t>Objectives</w:t>
       </w:r>
@@ -2911,7 +3423,7 @@
       <w:pPr>
         <w:pStyle w:val="Heading3"/>
       </w:pPr>
-      <w:bookmarkStart w:id="8" w:name="_Toc103177965"/>
+      <w:bookmarkStart w:id="8" w:name="_Toc103347627"/>
       <w:r>
         <w:t>Minimum viable product</w:t>
       </w:r>
@@ -2999,8 +3511,9 @@
       <w:pPr>
         <w:pStyle w:val="Heading3"/>
       </w:pPr>
-      <w:bookmarkStart w:id="9" w:name="_Toc103177966"/>
-      <w:r>
+      <w:bookmarkStart w:id="9" w:name="_Toc103347628"/>
+      <w:r>
+        <w:lastRenderedPageBreak/>
         <w:t>Minimum awesome product</w:t>
       </w:r>
       <w:bookmarkEnd w:id="9"/>
@@ -3069,7 +3582,6 @@
         <w:spacing w:after="160" w:line="259" w:lineRule="auto"/>
       </w:pPr>
       <w:r>
-        <w:lastRenderedPageBreak/>
         <w:t>Flanking troops (if a troop is shot in the back) they take extra damage</w:t>
       </w:r>
     </w:p>
@@ -3156,7 +3668,7 @@
       <w:pPr>
         <w:pStyle w:val="Heading1"/>
       </w:pPr>
-      <w:bookmarkStart w:id="11" w:name="_Toc103177967"/>
+      <w:bookmarkStart w:id="11" w:name="_Toc103347629"/>
       <w:r>
         <w:t>Method of Approach</w:t>
       </w:r>
@@ -3463,11 +3975,7 @@
         <w:t xml:space="preserve">from the board </w:t>
       </w:r>
       <w:r>
-        <w:t xml:space="preserve">are in </w:t>
-      </w:r>
-      <w:r>
-        <w:lastRenderedPageBreak/>
-        <w:t>green and errors or added tasks during the sprint are in red</w:t>
+        <w:t>are in green and errors or added tasks during the sprint are in red</w:t>
       </w:r>
       <w:r>
         <w:t xml:space="preserve">, these </w:t>
@@ -3551,7 +4059,7 @@
                     <pic:cNvPicPr/>
                   </pic:nvPicPr>
                   <pic:blipFill>
-                    <a:blip r:embed="rId7"/>
+                    <a:blip r:embed="rId11"/>
                     <a:stretch>
                       <a:fillRect/>
                     </a:stretch>
@@ -3628,6 +4136,7 @@
         <w:rPr>
           <w:noProof/>
         </w:rPr>
+        <w:lastRenderedPageBreak/>
         <w:drawing>
           <wp:inline distT="0" distB="0" distL="0" distR="0" wp14:anchorId="7EED33F1" wp14:editId="297BD7B3">
             <wp:extent cx="3784434" cy="3845650"/>
@@ -3644,7 +4153,7 @@
                     <pic:cNvPicPr/>
                   </pic:nvPicPr>
                   <pic:blipFill>
-                    <a:blip r:embed="rId8"/>
+                    <a:blip r:embed="rId12"/>
                     <a:stretch>
                       <a:fillRect/>
                     </a:stretch>
@@ -3902,7 +4411,7 @@
           <w:tab w:val="left" w:pos="2839"/>
         </w:tabs>
       </w:pPr>
-      <w:bookmarkStart w:id="12" w:name="_Toc103177968"/>
+      <w:bookmarkStart w:id="12" w:name="_Toc103347630"/>
       <w:r>
         <w:t>Project Management</w:t>
       </w:r>
@@ -3915,7 +4424,7 @@
       <w:pPr>
         <w:pStyle w:val="Heading3"/>
       </w:pPr>
-      <w:bookmarkStart w:id="13" w:name="_Toc103177969"/>
+      <w:bookmarkStart w:id="13" w:name="_Toc103347631"/>
       <w:r>
         <w:t>Microsoft Teams</w:t>
       </w:r>
@@ -3947,7 +4456,11 @@
         <w:t>because it met many of my prerequisites for choosing an API. I was familiar with the software as I’d used it twice before in two separate modules where I’d</w:t>
       </w:r>
       <w:r>
-        <w:t xml:space="preserve"> acted as project manager for those projects and</w:t>
+        <w:t xml:space="preserve"> acted as project manager for those projects </w:t>
+      </w:r>
+      <w:r>
+        <w:lastRenderedPageBreak/>
+        <w:t>and</w:t>
       </w:r>
       <w:r>
         <w:t xml:space="preserve"> used the planner add on to gain access to a Kanban style customisable board.</w:t>
@@ -3999,9 +4512,9 @@
     </w:p>
     <w:p>
       <w:pPr>
-        <w:pStyle w:val="Heading2"/>
-      </w:pPr>
-      <w:bookmarkStart w:id="14" w:name="_Toc103177970"/>
+        <w:pStyle w:val="Heading3"/>
+      </w:pPr>
+      <w:bookmarkStart w:id="14" w:name="_Toc103347632"/>
       <w:r>
         <w:t>Testing</w:t>
       </w:r>
@@ -4103,11 +4616,7 @@
         <w:t xml:space="preserve"> problems or successes during the course of development for each mechanic and sub mechanic. </w:t>
       </w:r>
       <w:r>
-        <w:t xml:space="preserve">By increasing variables, such as health, to exponentially higher than normal gameplay conditions bugs could be more accurately </w:t>
-      </w:r>
-      <w:r>
-        <w:lastRenderedPageBreak/>
-        <w:t xml:space="preserve">and efficiently be seen and solved with the added time to reflect on active gameplay. </w:t>
+        <w:t xml:space="preserve">By increasing variables, such as health, to exponentially higher than normal gameplay conditions bugs could be more accurately and efficiently be seen and solved with the added time to reflect on active gameplay. </w:t>
       </w:r>
       <w:r>
         <w:t>Bugs were often reported in the sprint retrospectives as to allow more time</w:t>
@@ -4224,69 +4733,85 @@
     <w:p/>
     <w:p>
       <w:pPr>
+        <w:pStyle w:val="Heading3"/>
+      </w:pPr>
+      <w:bookmarkStart w:id="15" w:name="_Toc103347633"/>
+      <w:r>
+        <w:t>Version Control</w:t>
+      </w:r>
+      <w:bookmarkEnd w:id="15"/>
+    </w:p>
+    <w:p>
+      <w:pPr>
+        <w:ind w:firstLine="720"/>
+      </w:pPr>
+      <w:r>
+        <w:t xml:space="preserve">I primarily used </w:t>
+      </w:r>
+      <w:r>
+        <w:t>GitHub</w:t>
+      </w:r>
+      <w:r>
+        <w:t xml:space="preserve"> for online cloud storage to back up my work and save </w:t>
+      </w:r>
+      <w:r>
+        <w:t xml:space="preserve">sprint </w:t>
+      </w:r>
+      <w:r>
+        <w:t>progress</w:t>
+      </w:r>
+      <w:r>
+        <w:t xml:space="preserve">. </w:t>
+      </w:r>
+      <w:r>
+        <w:t xml:space="preserve">I used the </w:t>
+      </w:r>
+      <w:r>
+        <w:t>GitHub</w:t>
+      </w:r>
+      <w:r>
+        <w:t xml:space="preserve"> desktop API </w:t>
+      </w:r>
+      <w:r>
+        <w:t xml:space="preserve">due to its ease of integration and use in projects and on local systems. I used it </w:t>
+      </w:r>
+      <w:r>
+        <w:t>frequently to save progress during sprints and at the end of sprints, leaving an appropriate title and description for each commit.</w:t>
+      </w:r>
+    </w:p>
+    <w:p>
+      <w:pPr>
+        <w:ind w:firstLine="720"/>
+      </w:pPr>
+    </w:p>
+    <w:p>
+      <w:pPr>
+        <w:ind w:firstLine="720"/>
+      </w:pPr>
+    </w:p>
+    <w:p>
+      <w:pPr>
+        <w:ind w:firstLine="720"/>
+      </w:pPr>
+    </w:p>
+    <w:p/>
+    <w:p>
+      <w:pPr>
         <w:pStyle w:val="Heading2"/>
       </w:pPr>
-      <w:bookmarkStart w:id="15" w:name="_Toc103177971"/>
-      <w:r>
-        <w:t>Version Control</w:t>
-      </w:r>
-      <w:bookmarkEnd w:id="15"/>
-    </w:p>
-    <w:p>
-      <w:pPr>
-        <w:ind w:firstLine="720"/>
-      </w:pPr>
-      <w:r>
-        <w:t xml:space="preserve">I primarily used </w:t>
-      </w:r>
-      <w:r>
-        <w:t>GitHub</w:t>
-      </w:r>
-      <w:r>
-        <w:t xml:space="preserve"> for online cloud storage to back up my work and save </w:t>
-      </w:r>
-      <w:r>
-        <w:t xml:space="preserve">sprint </w:t>
-      </w:r>
-      <w:r>
-        <w:t>progress</w:t>
-      </w:r>
-      <w:r>
-        <w:t xml:space="preserve">. </w:t>
-      </w:r>
-      <w:r>
-        <w:t xml:space="preserve">I used the </w:t>
-      </w:r>
-      <w:r>
-        <w:t>GitHub</w:t>
-      </w:r>
-      <w:r>
-        <w:t xml:space="preserve"> desktop API </w:t>
-      </w:r>
-      <w:r>
-        <w:t xml:space="preserve">due to its ease of integration and use in projects and on local systems. I used it </w:t>
-      </w:r>
-      <w:r>
-        <w:t>frequently to save progress during sprints and at the end of sprints, leaving an appropriate title and description for each commit.</w:t>
-      </w:r>
+      <w:bookmarkStart w:id="16" w:name="_Toc103347634"/>
+      <w:r>
+        <w:lastRenderedPageBreak/>
+        <w:t>Technologies</w:t>
+      </w:r>
+      <w:bookmarkEnd w:id="16"/>
     </w:p>
     <w:p/>
     <w:p>
       <w:pPr>
-        <w:pStyle w:val="Heading2"/>
-      </w:pPr>
-      <w:bookmarkStart w:id="16" w:name="_Toc103177972"/>
-      <w:r>
-        <w:t>Technologies</w:t>
-      </w:r>
-      <w:bookmarkEnd w:id="16"/>
-    </w:p>
-    <w:p/>
-    <w:p>
-      <w:pPr>
         <w:pStyle w:val="Heading3"/>
       </w:pPr>
-      <w:bookmarkStart w:id="17" w:name="_Toc103177973"/>
+      <w:bookmarkStart w:id="17" w:name="_Toc103347635"/>
       <w:r>
         <w:t>Visual Studio, Unity and C#</w:t>
       </w:r>
@@ -4340,14 +4865,31 @@
     <w:p/>
     <w:p>
       <w:pPr>
-        <w:pStyle w:val="Heading4"/>
-      </w:pPr>
-      <w:r>
+        <w:pStyle w:val="Heading3"/>
+      </w:pPr>
+      <w:bookmarkStart w:id="18" w:name="_Toc103347636"/>
+      <w:r>
+        <w:rPr>
+          <w:rStyle w:val="Heading3Char"/>
+        </w:rPr>
         <w:t>Nav</w:t>
       </w:r>
       <w:r>
-        <w:t>igation mesh</w:t>
-      </w:r>
+        <w:rPr>
+          <w:rStyle w:val="Heading3Char"/>
+        </w:rPr>
+        <w:t>igation</w:t>
+      </w:r>
+      <w:r>
+        <w:t xml:space="preserve"> </w:t>
+      </w:r>
+      <w:r>
+        <w:rPr>
+          <w:rStyle w:val="Heading3Char"/>
+        </w:rPr>
+        <w:t>mesh</w:t>
+      </w:r>
+      <w:bookmarkEnd w:id="18"/>
     </w:p>
     <w:p>
       <w:pPr>
@@ -4433,7 +4975,6 @@
         <w:rPr>
           <w:noProof/>
         </w:rPr>
-        <w:lastRenderedPageBreak/>
         <w:drawing>
           <wp:inline distT="0" distB="0" distL="0" distR="0" wp14:anchorId="1442F827" wp14:editId="3F3FFF22">
             <wp:extent cx="3896360" cy="2146935"/>
@@ -4452,7 +4993,7 @@
                     </pic:cNvPicPr>
                   </pic:nvPicPr>
                   <pic:blipFill>
-                    <a:blip r:embed="rId9">
+                    <a:blip r:embed="rId13">
                       <a:extLst>
                         <a:ext uri="{28A0092B-C50C-407E-A947-70E740481C1C}">
                           <a14:useLocalDpi xmlns:a14="http://schemas.microsoft.com/office/drawing/2010/main" val="0"/>
@@ -4622,7 +5163,11 @@
     </w:p>
     <w:p>
       <w:r>
-        <w:t>Set destination triggers unity to calculate and path for the game object towards a vector3 location and set allows the agent to move towards it, it contains “pathPending” which can be called on as it acts as a bool and returns true if a path is being calculated, this is because set destination may take a couple of frames to calculate and move the agent.</w:t>
+        <w:t xml:space="preserve">Set destination triggers unity to calculate and path for the game object towards a vector3 location and set allows the agent to move towards it, it contains “pathPending” which can </w:t>
+      </w:r>
+      <w:r>
+        <w:lastRenderedPageBreak/>
+        <w:t>be called on as it acts as a bool and returns true if a path is being calculated, this is because set destination may take a couple of frames to calculate and move the agent.</w:t>
       </w:r>
     </w:p>
     <w:p>
@@ -4643,8 +5188,9 @@
     </w:p>
     <w:p>
       <w:pPr>
-        <w:pStyle w:val="Heading4"/>
-      </w:pPr>
+        <w:pStyle w:val="Heading3"/>
+      </w:pPr>
+      <w:bookmarkStart w:id="19" w:name="_Toc103347637"/>
       <w:r>
         <w:t>Ray</w:t>
       </w:r>
@@ -4654,6 +5200,7 @@
       <w:r>
         <w:t>casts</w:t>
       </w:r>
+      <w:bookmarkEnd w:id="19"/>
     </w:p>
     <w:p>
       <w:pPr>
@@ -4666,13 +5213,7 @@
         <w:t>lines, or spheres, from a point in world space</w:t>
       </w:r>
       <w:r>
-        <w:t xml:space="preserve"> at a predefined rotation and often a </w:t>
-      </w:r>
-      <w:r>
-        <w:t xml:space="preserve">predefined </w:t>
-      </w:r>
-      <w:r>
-        <w:t xml:space="preserve">range </w:t>
+        <w:t xml:space="preserve"> at a predefined rotation and often a predefined range </w:t>
       </w:r>
       <w:r>
         <w:t xml:space="preserve">to identify colliders and game objects that intercept with the invisible </w:t>
@@ -4755,48 +5296,24 @@
     </w:p>
     <w:p>
       <w:pPr>
-        <w:ind w:firstLine="720"/>
-      </w:pPr>
-    </w:p>
-    <w:p>
-      <w:pPr>
-        <w:ind w:firstLine="720"/>
-      </w:pPr>
-    </w:p>
-    <w:p>
-      <w:pPr>
-        <w:ind w:firstLine="720"/>
-      </w:pPr>
-    </w:p>
-    <w:p>
-      <w:pPr>
-        <w:ind w:firstLine="720"/>
-      </w:pPr>
-    </w:p>
-    <w:p>
-      <w:pPr>
-        <w:ind w:firstLine="720"/>
-      </w:pPr>
-    </w:p>
-    <w:p>
-      <w:pPr>
         <w:pStyle w:val="Heading1"/>
       </w:pPr>
-      <w:bookmarkStart w:id="18" w:name="_Toc103177974"/>
-      <w:r>
-        <w:lastRenderedPageBreak/>
+      <w:bookmarkStart w:id="20" w:name="_Toc103347638"/>
+      <w:r>
         <w:t>Legal, Social, Ethical and Professional</w:t>
       </w:r>
-      <w:bookmarkEnd w:id="18"/>
+      <w:bookmarkEnd w:id="20"/>
     </w:p>
     <w:p/>
     <w:p>
       <w:pPr>
         <w:pStyle w:val="Heading2"/>
       </w:pPr>
+      <w:bookmarkStart w:id="21" w:name="_Toc103347639"/>
       <w:r>
         <w:t>Legal</w:t>
       </w:r>
+      <w:bookmarkEnd w:id="21"/>
     </w:p>
     <w:p>
       <w:pPr>
@@ -4846,6 +5363,7 @@
           <w:id w:val="-1774306803"/>
           <w:citation/>
         </w:sdtPr>
+        <w:sdtEndPr/>
         <w:sdtContent>
           <w:r>
             <w:fldChar w:fldCharType="begin"/>
@@ -4887,6 +5405,7 @@
           <w:id w:val="-364286656"/>
           <w:citation/>
         </w:sdtPr>
+        <w:sdtEndPr/>
         <w:sdtContent>
           <w:r>
             <w:fldChar w:fldCharType="begin"/>
@@ -4925,6 +5444,7 @@
           <w:id w:val="1638984574"/>
           <w:citation/>
         </w:sdtPr>
+        <w:sdtEndPr/>
         <w:sdtContent>
           <w:r>
             <w:fldChar w:fldCharType="begin"/>
@@ -4963,6 +5483,7 @@
           <w:id w:val="922770019"/>
           <w:citation/>
         </w:sdtPr>
+        <w:sdtEndPr/>
         <w:sdtContent>
           <w:r>
             <w:fldChar w:fldCharType="begin"/>
@@ -5001,6 +5522,7 @@
           <w:id w:val="-744717997"/>
           <w:citation/>
         </w:sdtPr>
+        <w:sdtEndPr/>
         <w:sdtContent>
           <w:r>
             <w:fldChar w:fldCharType="begin"/>
@@ -5045,6 +5567,7 @@
           <w:id w:val="-2104788802"/>
           <w:citation/>
         </w:sdtPr>
+        <w:sdtEndPr/>
         <w:sdtContent>
           <w:r>
             <w:fldChar w:fldCharType="begin"/>
@@ -5067,6 +5590,37 @@
         </w:sdtContent>
       </w:sdt>
     </w:p>
+    <w:p>
+      <w:r>
+        <w:t xml:space="preserve">The project uses navmesh addons that were hosted on a project sponsored by unity, while the project itself was unused the components located in the “NavMeshComponents” project were imported into Unity as these were the most recent uploads of the components research led to finding. </w:t>
+      </w:r>
+      <w:sdt>
+        <w:sdtPr>
+          <w:id w:val="-813645344"/>
+          <w:citation/>
+        </w:sdtPr>
+        <w:sdtContent>
+          <w:r>
+            <w:fldChar w:fldCharType="begin"/>
+          </w:r>
+          <w:r>
+            <w:instrText xml:space="preserve">CITATION Nav18 \l 2057 </w:instrText>
+          </w:r>
+          <w:r>
+            <w:fldChar w:fldCharType="separate"/>
+          </w:r>
+          <w:r>
+            <w:rPr>
+              <w:noProof/>
+            </w:rPr>
+            <w:t>(Brackeys, 2018)</w:t>
+          </w:r>
+          <w:r>
+            <w:fldChar w:fldCharType="end"/>
+          </w:r>
+        </w:sdtContent>
+      </w:sdt>
+    </w:p>
     <w:p/>
     <w:p>
       <w:r>
@@ -5095,6 +5649,7 @@
           <w:id w:val="-1150751915"/>
           <w:citation/>
         </w:sdtPr>
+        <w:sdtEndPr/>
         <w:sdtContent>
           <w:r>
             <w:fldChar w:fldCharType="begin"/>
@@ -5120,7 +5675,11 @@
         <w:t xml:space="preserve">. Defend &amp; Capture is estimated to be a </w:t>
       </w:r>
       <w:r>
-        <w:t>12 to 16 rating due to a simulated death around humanoid figures with minor implied violence, this makes it accessible to the age demographic it is targeted at.</w:t>
+        <w:t xml:space="preserve">12 to 16 rating </w:t>
+      </w:r>
+      <w:r>
+        <w:lastRenderedPageBreak/>
+        <w:t>due to a simulated death around humanoid figures with minor implied violence, this makes it accessible to the age demographic it is targeted at.</w:t>
       </w:r>
     </w:p>
     <w:p/>
@@ -5128,9 +5687,11 @@
       <w:pPr>
         <w:pStyle w:val="Heading2"/>
       </w:pPr>
+      <w:bookmarkStart w:id="22" w:name="_Toc103347640"/>
       <w:r>
         <w:t>Social</w:t>
       </w:r>
+      <w:bookmarkEnd w:id="22"/>
     </w:p>
     <w:p>
       <w:pPr>
@@ -5176,9 +5737,11 @@
       <w:pPr>
         <w:pStyle w:val="Heading2"/>
       </w:pPr>
+      <w:bookmarkStart w:id="23" w:name="_Toc103347641"/>
       <w:r>
         <w:t>Ethics</w:t>
       </w:r>
+      <w:bookmarkEnd w:id="23"/>
     </w:p>
     <w:p>
       <w:r>
@@ -5205,8 +5768,25 @@
     </w:p>
     <w:p>
       <w:r>
-        <w:lastRenderedPageBreak/>
-        <w:t>Defend &amp; Capture is a classic real time strategy game focused on fighting and the simulated war of a battlefield, which on the surface is a common idea but as part of the target audience is the younger person it is arguably adding to a sense of desensitisation that younger people and the younger generation may be being exposed to, or at the very least portraying war in an unrealistic way. Only showing parts that are ‘fun’ or ‘intresting’ and ignoring the human cost real life wars inflict on people. With the recent war in Ukraine that has moved many people into action against war, it was a responsibility and ethical decision to use the games platform</w:t>
+        <w:t xml:space="preserve">Defend &amp; Capture is a classic real time strategy game focused on fighting and the simulated war of a battlefield, which on the surface is a </w:t>
+      </w:r>
+      <w:r>
+        <w:t>fitting</w:t>
+      </w:r>
+      <w:r>
+        <w:t xml:space="preserve"> idea </w:t>
+      </w:r>
+      <w:r>
+        <w:t xml:space="preserve">for a game, </w:t>
+      </w:r>
+      <w:r>
+        <w:t>but as part of the target audience is the younger person it is arguably adding to a sense of desensitisation that the younger generation may be being exposed to, or at the very least portraying war in an unrealistic way. Only showing parts that a</w:t>
+      </w:r>
+      <w:r>
+        <w:t>im to be fun</w:t>
+      </w:r>
+      <w:r>
+        <w:t xml:space="preserve"> and ignoring the human cost real life wars inflict on people. With the recent war in Ukraine that has moved many people into action against war, it was a responsibility and ethical decision to use the games platform</w:t>
       </w:r>
       <w:r>
         <w:t xml:space="preserve"> on itch.io</w:t>
@@ -5218,106 +5798,3651 @@
         <w:t xml:space="preserve"> impartial</w:t>
       </w:r>
       <w:r>
-        <w:t xml:space="preserve"> charitable works in Ukraine that help the ongoing humanitarian crisis.</w:t>
-      </w:r>
-      <w:r>
-        <w:t xml:space="preserve"> This is why there is a link to the red cross page on the matter on the Itch.io page.</w:t>
-      </w:r>
-    </w:p>
+        <w:t xml:space="preserve"> charitable works that help the ongoing humanitarian crisis</w:t>
+      </w:r>
+      <w:r>
+        <w:t xml:space="preserve"> the Russo-Ukraine</w:t>
+      </w:r>
+      <w:r>
+        <w:t xml:space="preserve"> war</w:t>
+      </w:r>
+      <w:r>
+        <w:t xml:space="preserve"> has caused</w:t>
+      </w:r>
+      <w:r>
+        <w:t>.</w:t>
+      </w:r>
+      <w:r>
+        <w:t xml:space="preserve"> This is why there is a link to the red cross</w:t>
+      </w:r>
+      <w:r>
+        <w:t>, a fundamentally unbiased organisation,</w:t>
+      </w:r>
+      <w:r>
+        <w:t xml:space="preserve"> page on the matter on the Itch.io page.</w:t>
+      </w:r>
+      <w:r>
+        <w:t xml:space="preserve"> The fact of impartiality was an important factor in deciding a charity as the goal</w:t>
+      </w:r>
+      <w:r>
+        <w:t>,</w:t>
+      </w:r>
+      <w:r>
+        <w:t xml:space="preserve"> of the presence of the link</w:t>
+      </w:r>
+      <w:r>
+        <w:t>,</w:t>
+      </w:r>
+      <w:r>
+        <w:t xml:space="preserve"> is to help, not to alienate anyone on the basis of perspective as the war at the time of writing is a highly controversial topic. </w:t>
+      </w:r>
+      <w:sdt>
+        <w:sdtPr>
+          <w:id w:val="332570066"/>
+          <w:citation/>
+        </w:sdtPr>
+        <w:sdtEndPr/>
+        <w:sdtContent>
+          <w:r>
+            <w:fldChar w:fldCharType="begin"/>
+          </w:r>
+          <w:r>
+            <w:instrText xml:space="preserve"> CITATION Bri22 \l 2057 </w:instrText>
+          </w:r>
+          <w:r>
+            <w:fldChar w:fldCharType="separate"/>
+          </w:r>
+          <w:r>
+            <w:rPr>
+              <w:noProof/>
+            </w:rPr>
+            <w:t>(British Red Cross, 2022)</w:t>
+          </w:r>
+          <w:r>
+            <w:fldChar w:fldCharType="end"/>
+          </w:r>
+        </w:sdtContent>
+      </w:sdt>
+      <w:r>
+        <w:t>.</w:t>
+      </w:r>
+      <w:r>
+        <w:t xml:space="preserve"> But</w:t>
+      </w:r>
+      <w:r>
+        <w:t xml:space="preserve"> the need for</w:t>
+      </w:r>
+      <w:r>
+        <w:t xml:space="preserve"> humanitarian aid isn’t in dispute.</w:t>
+      </w:r>
+    </w:p>
+    <w:p/>
     <w:p>
       <w:pPr>
         <w:pStyle w:val="Heading2"/>
       </w:pPr>
+      <w:bookmarkStart w:id="24" w:name="_Toc103347642"/>
       <w:r>
         <w:t>Professional</w:t>
       </w:r>
-    </w:p>
-    <w:p/>
-    <w:p/>
-    <w:p>
-      <w:pPr>
-        <w:pStyle w:val="Heading1"/>
-      </w:pPr>
-      <w:bookmarkStart w:id="19" w:name="_Toc103177975"/>
-      <w:r>
-        <w:t>Implementation</w:t>
-      </w:r>
-      <w:bookmarkEnd w:id="19"/>
-    </w:p>
-    <w:p/>
-    <w:p>
-      <w:pPr>
-        <w:pStyle w:val="Heading2"/>
-      </w:pPr>
-      <w:bookmarkStart w:id="20" w:name="_Toc103177976"/>
-      <w:r>
-        <w:t>Sprint</w:t>
-      </w:r>
-      <w:r>
-        <w:t>s</w:t>
-      </w:r>
-      <w:r>
-        <w:t xml:space="preserve"> 0 - </w:t>
-      </w:r>
-      <w:bookmarkEnd w:id="20"/>
-      <w:r>
-        <w:t>7</w:t>
-      </w:r>
-    </w:p>
-    <w:p>
-      <w:pPr>
-        <w:tabs>
-          <w:tab w:val="left" w:pos="1047"/>
-        </w:tabs>
-      </w:pPr>
+      <w:bookmarkEnd w:id="24"/>
+    </w:p>
+    <w:p>
       <w:r>
         <w:tab/>
-      </w:r>
-    </w:p>
-    <w:p>
-      <w:pPr>
-        <w:tabs>
-          <w:tab w:val="left" w:pos="1047"/>
-        </w:tabs>
-      </w:pPr>
-    </w:p>
-    <w:p>
-      <w:pPr>
-        <w:tabs>
-          <w:tab w:val="left" w:pos="1047"/>
-        </w:tabs>
-      </w:pPr>
-    </w:p>
-    <w:p>
-      <w:pPr>
-        <w:tabs>
-          <w:tab w:val="left" w:pos="1047"/>
-        </w:tabs>
-      </w:pPr>
-    </w:p>
-    <w:p>
-      <w:pPr>
-        <w:pStyle w:val="Heading1"/>
-      </w:pPr>
-      <w:bookmarkStart w:id="21" w:name="_Toc103177977"/>
-      <w:r>
-        <w:t>End of Project Report</w:t>
-      </w:r>
-      <w:bookmarkEnd w:id="21"/>
+        <w:t>Defend and Capture aims to be a standout portfolio piece as the biggest project currently on display on there</w:t>
+      </w:r>
+      <w:r>
+        <w:t xml:space="preserve"> and so takes the top centre spot so its seen and read easier. The portfolio lists a number of skills developed with the project so site visitors can see what skills were necessary to build it, as well as hosting a link to the itch.io page that gives greater insight into the project by having more pictures, a </w:t>
+      </w:r>
+      <w:r>
+        <w:t>video,</w:t>
+      </w:r>
+      <w:r>
+        <w:t xml:space="preserve"> and a more detailed description of the game.</w:t>
+      </w:r>
     </w:p>
     <w:p/>
     <w:p/>
     <w:p/>
     <w:p/>
+    <w:p/>
     <w:p>
       <w:pPr>
         <w:pStyle w:val="Heading1"/>
       </w:pPr>
-      <w:bookmarkStart w:id="22" w:name="_Toc103177978"/>
-      <w:r>
-        <w:t>Project Post-Mortem</w:t>
-      </w:r>
-      <w:bookmarkEnd w:id="22"/>
+      <w:bookmarkStart w:id="25" w:name="_Toc103347643"/>
+      <w:r>
+        <w:t>Implementation</w:t>
+      </w:r>
+      <w:bookmarkEnd w:id="25"/>
+    </w:p>
+    <w:p>
+      <w:r>
+        <w:t xml:space="preserve">All sprints and their respective retrospectives are located at </w:t>
+      </w:r>
+      <w:r>
+        <w:rPr>
+          <w:color w:val="FF0000"/>
+        </w:rPr>
+        <w:t>[appendix x]</w:t>
+      </w:r>
+    </w:p>
+    <w:p/>
+    <w:p>
+      <w:pPr>
+        <w:pStyle w:val="Heading2"/>
+      </w:pPr>
+      <w:bookmarkStart w:id="26" w:name="_Toc103347644"/>
+      <w:r>
+        <w:t>Sprint 0</w:t>
+      </w:r>
+      <w:r>
+        <w:t>: 26/11/2021 – 10/12/2021</w:t>
+      </w:r>
+      <w:bookmarkEnd w:id="26"/>
+    </w:p>
+    <w:p>
+      <w:pPr>
+        <w:tabs>
+          <w:tab w:val="left" w:pos="1047"/>
+        </w:tabs>
+      </w:pPr>
+      <w:r>
+        <w:tab/>
+      </w:r>
+    </w:p>
+    <w:p>
+      <w:pPr>
+        <w:pStyle w:val="Heading3"/>
+      </w:pPr>
+      <w:bookmarkStart w:id="27" w:name="_Toc103347645"/>
+      <w:r>
+        <w:t>Overview</w:t>
+      </w:r>
+      <w:bookmarkEnd w:id="27"/>
+    </w:p>
+    <w:p>
+      <w:pPr>
+        <w:tabs>
+          <w:tab w:val="left" w:pos="1047"/>
+        </w:tabs>
+      </w:pPr>
+      <w:r>
+        <w:tab/>
+      </w:r>
+      <w:r>
+        <w:t>The objectives for this sprint were to first conceptualise and then document many of the game ideas and features on paper as well as set up the potential platforms of project management and research avenues of success for the features planned for the game.</w:t>
+      </w:r>
+      <w:r>
+        <w:t xml:space="preserve"> The modelling of assets on blender was also an important step to begin with once the conceptual ideas were created to start getting a </w:t>
+      </w:r>
+      <w:r>
+        <w:t xml:space="preserve">quick foot hold </w:t>
+      </w:r>
+      <w:r>
+        <w:t>on the feel of the project in the unity setting</w:t>
+      </w:r>
+      <w:r>
+        <w:t xml:space="preserve">. This foothold is extended </w:t>
+      </w:r>
+      <w:r>
+        <w:t>by</w:t>
+      </w:r>
+      <w:r>
+        <w:t xml:space="preserve"> research into potential solutions to many of the main RTS mechanic staples the project can expect to have.</w:t>
+      </w:r>
+    </w:p>
+    <w:p>
+      <w:pPr>
+        <w:pStyle w:val="Heading4"/>
+      </w:pPr>
+      <w:r>
+        <w:t>Tasks</w:t>
+      </w:r>
+      <w:r>
+        <w:rPr>
+          <w:rStyle w:val="normaltextrun"/>
+          <w:rFonts w:ascii="Calibri" w:hAnsi="Calibri" w:cs="Calibri"/>
+          <w:sz w:val="22"/>
+          <w:szCs w:val="22"/>
+        </w:rPr>
+        <w:t> </w:t>
+      </w:r>
+      <w:r>
+        <w:rPr>
+          <w:rStyle w:val="eop"/>
+          <w:rFonts w:ascii="Calibri" w:hAnsi="Calibri" w:cs="Calibri"/>
+          <w:sz w:val="22"/>
+          <w:szCs w:val="22"/>
+        </w:rPr>
+        <w:t> </w:t>
+      </w:r>
+    </w:p>
+    <w:p>
+      <w:pPr>
+        <w:pStyle w:val="paragraph"/>
+        <w:numPr>
+          <w:ilvl w:val="0"/>
+          <w:numId w:val="10"/>
+        </w:numPr>
+        <w:spacing w:before="0" w:beforeAutospacing="0" w:after="0" w:afterAutospacing="0"/>
+        <w:ind w:left="1080"/>
+        <w:textAlignment w:val="baseline"/>
+        <w:rPr>
+          <w:rFonts w:ascii="Calibri" w:hAnsi="Calibri" w:cs="Calibri"/>
+          <w:sz w:val="22"/>
+          <w:szCs w:val="22"/>
+        </w:rPr>
+      </w:pPr>
+      <w:r>
+        <w:rPr>
+          <w:rStyle w:val="normaltextrun"/>
+          <w:rFonts w:ascii="Calibri" w:hAnsi="Calibri" w:cs="Calibri"/>
+          <w:sz w:val="22"/>
+          <w:szCs w:val="22"/>
+        </w:rPr>
+        <w:t>Record ideas for upgrade system </w:t>
+      </w:r>
+      <w:r>
+        <w:rPr>
+          <w:rStyle w:val="eop"/>
+          <w:rFonts w:ascii="Calibri" w:hAnsi="Calibri" w:cs="Calibri"/>
+          <w:sz w:val="22"/>
+          <w:szCs w:val="22"/>
+        </w:rPr>
+        <w:t> </w:t>
+      </w:r>
+    </w:p>
+    <w:p>
+      <w:pPr>
+        <w:pStyle w:val="paragraph"/>
+        <w:numPr>
+          <w:ilvl w:val="1"/>
+          <w:numId w:val="10"/>
+        </w:numPr>
+        <w:spacing w:before="0" w:beforeAutospacing="0" w:after="0" w:afterAutospacing="0"/>
+        <w:ind w:left="2160"/>
+        <w:textAlignment w:val="baseline"/>
+        <w:rPr>
+          <w:rFonts w:ascii="Calibri" w:hAnsi="Calibri" w:cs="Calibri"/>
+          <w:sz w:val="22"/>
+          <w:szCs w:val="22"/>
+        </w:rPr>
+      </w:pPr>
+      <w:r>
+        <w:rPr>
+          <w:rStyle w:val="normaltextrun"/>
+          <w:rFonts w:ascii="Calibri" w:hAnsi="Calibri" w:cs="Calibri"/>
+          <w:sz w:val="22"/>
+          <w:szCs w:val="22"/>
+        </w:rPr>
+        <w:t>Diagrams</w:t>
+      </w:r>
+      <w:r>
+        <w:rPr>
+          <w:rStyle w:val="eop"/>
+          <w:rFonts w:ascii="Calibri" w:hAnsi="Calibri" w:cs="Calibri"/>
+          <w:sz w:val="22"/>
+          <w:szCs w:val="22"/>
+        </w:rPr>
+        <w:t> </w:t>
+      </w:r>
+    </w:p>
+    <w:p>
+      <w:pPr>
+        <w:pStyle w:val="paragraph"/>
+        <w:numPr>
+          <w:ilvl w:val="1"/>
+          <w:numId w:val="10"/>
+        </w:numPr>
+        <w:spacing w:before="0" w:beforeAutospacing="0" w:after="0" w:afterAutospacing="0"/>
+        <w:ind w:left="2160"/>
+        <w:textAlignment w:val="baseline"/>
+        <w:rPr>
+          <w:rFonts w:ascii="Calibri" w:hAnsi="Calibri" w:cs="Calibri"/>
+          <w:sz w:val="22"/>
+          <w:szCs w:val="22"/>
+        </w:rPr>
+      </w:pPr>
+      <w:r>
+        <w:rPr>
+          <w:rStyle w:val="normaltextrun"/>
+          <w:rFonts w:ascii="Calibri" w:hAnsi="Calibri" w:cs="Calibri"/>
+          <w:sz w:val="22"/>
+          <w:szCs w:val="22"/>
+        </w:rPr>
+        <w:t>Skill tree tables</w:t>
+      </w:r>
+      <w:r>
+        <w:rPr>
+          <w:rStyle w:val="eop"/>
+          <w:rFonts w:ascii="Calibri" w:hAnsi="Calibri" w:cs="Calibri"/>
+          <w:sz w:val="22"/>
+          <w:szCs w:val="22"/>
+        </w:rPr>
+        <w:t> </w:t>
+      </w:r>
+    </w:p>
+    <w:p>
+      <w:pPr>
+        <w:pStyle w:val="paragraph"/>
+        <w:numPr>
+          <w:ilvl w:val="0"/>
+          <w:numId w:val="10"/>
+        </w:numPr>
+        <w:spacing w:before="0" w:beforeAutospacing="0" w:after="0" w:afterAutospacing="0"/>
+        <w:ind w:left="1080"/>
+        <w:textAlignment w:val="baseline"/>
+        <w:rPr>
+          <w:rFonts w:ascii="Calibri" w:hAnsi="Calibri" w:cs="Calibri"/>
+          <w:sz w:val="22"/>
+          <w:szCs w:val="22"/>
+        </w:rPr>
+      </w:pPr>
+      <w:r>
+        <w:rPr>
+          <w:rStyle w:val="normaltextrun"/>
+          <w:rFonts w:ascii="Calibri" w:hAnsi="Calibri" w:cs="Calibri"/>
+          <w:sz w:val="22"/>
+          <w:szCs w:val="22"/>
+        </w:rPr>
+        <w:t>Research different mechanics</w:t>
+      </w:r>
+      <w:r>
+        <w:rPr>
+          <w:rStyle w:val="eop"/>
+          <w:rFonts w:ascii="Calibri" w:hAnsi="Calibri" w:cs="Calibri"/>
+          <w:sz w:val="22"/>
+          <w:szCs w:val="22"/>
+        </w:rPr>
+        <w:t> </w:t>
+      </w:r>
+    </w:p>
+    <w:p>
+      <w:pPr>
+        <w:pStyle w:val="paragraph"/>
+        <w:numPr>
+          <w:ilvl w:val="1"/>
+          <w:numId w:val="10"/>
+        </w:numPr>
+        <w:spacing w:before="0" w:beforeAutospacing="0" w:after="0" w:afterAutospacing="0"/>
+        <w:ind w:left="2160"/>
+        <w:textAlignment w:val="baseline"/>
+        <w:rPr>
+          <w:rFonts w:ascii="Calibri" w:hAnsi="Calibri" w:cs="Calibri"/>
+          <w:sz w:val="22"/>
+          <w:szCs w:val="22"/>
+        </w:rPr>
+      </w:pPr>
+      <w:r>
+        <w:rPr>
+          <w:rStyle w:val="normaltextrun"/>
+          <w:rFonts w:ascii="Calibri" w:hAnsi="Calibri" w:cs="Calibri"/>
+          <w:sz w:val="22"/>
+          <w:szCs w:val="22"/>
+        </w:rPr>
+        <w:t>Camera controls</w:t>
+      </w:r>
+      <w:r>
+        <w:rPr>
+          <w:rStyle w:val="eop"/>
+          <w:rFonts w:ascii="Calibri" w:hAnsi="Calibri" w:cs="Calibri"/>
+          <w:sz w:val="22"/>
+          <w:szCs w:val="22"/>
+        </w:rPr>
+        <w:t> </w:t>
+      </w:r>
+    </w:p>
+    <w:p>
+      <w:pPr>
+        <w:pStyle w:val="paragraph"/>
+        <w:numPr>
+          <w:ilvl w:val="1"/>
+          <w:numId w:val="10"/>
+        </w:numPr>
+        <w:spacing w:before="0" w:beforeAutospacing="0" w:after="0" w:afterAutospacing="0"/>
+        <w:ind w:left="2160"/>
+        <w:textAlignment w:val="baseline"/>
+        <w:rPr>
+          <w:rFonts w:ascii="Calibri" w:hAnsi="Calibri" w:cs="Calibri"/>
+          <w:sz w:val="22"/>
+          <w:szCs w:val="22"/>
+        </w:rPr>
+      </w:pPr>
+      <w:r>
+        <w:rPr>
+          <w:rStyle w:val="normaltextrun"/>
+          <w:rFonts w:ascii="Calibri" w:hAnsi="Calibri" w:cs="Calibri"/>
+          <w:sz w:val="22"/>
+          <w:szCs w:val="22"/>
+        </w:rPr>
+        <w:t>Pathfinding</w:t>
+      </w:r>
+      <w:r>
+        <w:rPr>
+          <w:rStyle w:val="eop"/>
+          <w:rFonts w:ascii="Calibri" w:hAnsi="Calibri" w:cs="Calibri"/>
+          <w:sz w:val="22"/>
+          <w:szCs w:val="22"/>
+        </w:rPr>
+        <w:t> </w:t>
+      </w:r>
+    </w:p>
+    <w:p>
+      <w:pPr>
+        <w:pStyle w:val="paragraph"/>
+        <w:numPr>
+          <w:ilvl w:val="1"/>
+          <w:numId w:val="10"/>
+        </w:numPr>
+        <w:spacing w:before="0" w:beforeAutospacing="0" w:after="0" w:afterAutospacing="0"/>
+        <w:ind w:left="2160"/>
+        <w:textAlignment w:val="baseline"/>
+        <w:rPr>
+          <w:rFonts w:ascii="Calibri" w:hAnsi="Calibri" w:cs="Calibri"/>
+          <w:sz w:val="22"/>
+          <w:szCs w:val="22"/>
+        </w:rPr>
+      </w:pPr>
+      <w:r>
+        <w:rPr>
+          <w:rStyle w:val="normaltextrun"/>
+          <w:rFonts w:ascii="Calibri" w:hAnsi="Calibri" w:cs="Calibri"/>
+          <w:sz w:val="22"/>
+          <w:szCs w:val="22"/>
+        </w:rPr>
+        <w:t>Unit controls</w:t>
+      </w:r>
+      <w:r>
+        <w:rPr>
+          <w:rStyle w:val="eop"/>
+          <w:rFonts w:ascii="Calibri" w:hAnsi="Calibri" w:cs="Calibri"/>
+          <w:sz w:val="22"/>
+          <w:szCs w:val="22"/>
+        </w:rPr>
+        <w:t> </w:t>
+      </w:r>
+    </w:p>
+    <w:p>
+      <w:pPr>
+        <w:pStyle w:val="paragraph"/>
+        <w:numPr>
+          <w:ilvl w:val="1"/>
+          <w:numId w:val="10"/>
+        </w:numPr>
+        <w:spacing w:before="0" w:beforeAutospacing="0" w:after="0" w:afterAutospacing="0"/>
+        <w:ind w:left="2160"/>
+        <w:textAlignment w:val="baseline"/>
+        <w:rPr>
+          <w:rFonts w:ascii="Calibri" w:hAnsi="Calibri" w:cs="Calibri"/>
+          <w:sz w:val="22"/>
+          <w:szCs w:val="22"/>
+        </w:rPr>
+      </w:pPr>
+      <w:r>
+        <w:rPr>
+          <w:rStyle w:val="normaltextrun"/>
+          <w:rFonts w:ascii="Calibri" w:hAnsi="Calibri" w:cs="Calibri"/>
+          <w:sz w:val="22"/>
+          <w:szCs w:val="22"/>
+        </w:rPr>
+        <w:t>Modelling effectively</w:t>
+      </w:r>
+      <w:r>
+        <w:rPr>
+          <w:rStyle w:val="eop"/>
+          <w:rFonts w:ascii="Calibri" w:hAnsi="Calibri" w:cs="Calibri"/>
+          <w:sz w:val="22"/>
+          <w:szCs w:val="22"/>
+        </w:rPr>
+        <w:t> </w:t>
+      </w:r>
+    </w:p>
+    <w:p>
+      <w:pPr>
+        <w:pStyle w:val="paragraph"/>
+        <w:numPr>
+          <w:ilvl w:val="0"/>
+          <w:numId w:val="10"/>
+        </w:numPr>
+        <w:spacing w:before="0" w:beforeAutospacing="0" w:after="0" w:afterAutospacing="0"/>
+        <w:ind w:left="1080"/>
+        <w:textAlignment w:val="baseline"/>
+        <w:rPr>
+          <w:rFonts w:ascii="Calibri" w:hAnsi="Calibri" w:cs="Calibri"/>
+          <w:sz w:val="22"/>
+          <w:szCs w:val="22"/>
+        </w:rPr>
+      </w:pPr>
+      <w:r>
+        <w:rPr>
+          <w:rStyle w:val="normaltextrun"/>
+          <w:rFonts w:ascii="Calibri" w:hAnsi="Calibri" w:cs="Calibri"/>
+          <w:sz w:val="22"/>
+          <w:szCs w:val="22"/>
+        </w:rPr>
+        <w:t>Start blender models</w:t>
+      </w:r>
+      <w:r>
+        <w:rPr>
+          <w:rStyle w:val="eop"/>
+          <w:rFonts w:ascii="Calibri" w:hAnsi="Calibri" w:cs="Calibri"/>
+          <w:sz w:val="22"/>
+          <w:szCs w:val="22"/>
+        </w:rPr>
+        <w:t> </w:t>
+      </w:r>
+    </w:p>
+    <w:p>
+      <w:pPr>
+        <w:pStyle w:val="paragraph"/>
+        <w:numPr>
+          <w:ilvl w:val="1"/>
+          <w:numId w:val="10"/>
+        </w:numPr>
+        <w:spacing w:before="0" w:beforeAutospacing="0" w:after="0" w:afterAutospacing="0"/>
+        <w:ind w:left="2160"/>
+        <w:textAlignment w:val="baseline"/>
+        <w:rPr>
+          <w:rFonts w:ascii="Calibri" w:hAnsi="Calibri" w:cs="Calibri"/>
+          <w:sz w:val="22"/>
+          <w:szCs w:val="22"/>
+        </w:rPr>
+      </w:pPr>
+      <w:r>
+        <w:rPr>
+          <w:rStyle w:val="normaltextrun"/>
+          <w:rFonts w:ascii="Calibri" w:hAnsi="Calibri" w:cs="Calibri"/>
+          <w:sz w:val="22"/>
+          <w:szCs w:val="22"/>
+        </w:rPr>
+        <w:t>Solider</w:t>
+      </w:r>
+      <w:r>
+        <w:rPr>
+          <w:rStyle w:val="eop"/>
+          <w:rFonts w:ascii="Calibri" w:hAnsi="Calibri" w:cs="Calibri"/>
+          <w:sz w:val="22"/>
+          <w:szCs w:val="22"/>
+        </w:rPr>
+        <w:t> </w:t>
+      </w:r>
+    </w:p>
+    <w:p>
+      <w:pPr>
+        <w:pStyle w:val="paragraph"/>
+        <w:numPr>
+          <w:ilvl w:val="1"/>
+          <w:numId w:val="10"/>
+        </w:numPr>
+        <w:spacing w:before="0" w:beforeAutospacing="0" w:after="0" w:afterAutospacing="0"/>
+        <w:ind w:left="2160"/>
+        <w:textAlignment w:val="baseline"/>
+        <w:rPr>
+          <w:rFonts w:ascii="Calibri" w:hAnsi="Calibri" w:cs="Calibri"/>
+          <w:sz w:val="22"/>
+          <w:szCs w:val="22"/>
+        </w:rPr>
+      </w:pPr>
+      <w:r>
+        <w:rPr>
+          <w:rStyle w:val="normaltextrun"/>
+          <w:rFonts w:ascii="Calibri" w:hAnsi="Calibri" w:cs="Calibri"/>
+          <w:sz w:val="22"/>
+          <w:szCs w:val="22"/>
+        </w:rPr>
+        <w:t>HQ</w:t>
+      </w:r>
+      <w:r>
+        <w:rPr>
+          <w:rStyle w:val="eop"/>
+          <w:rFonts w:ascii="Calibri" w:hAnsi="Calibri" w:cs="Calibri"/>
+          <w:sz w:val="22"/>
+          <w:szCs w:val="22"/>
+        </w:rPr>
+        <w:t> </w:t>
+      </w:r>
+    </w:p>
+    <w:p>
+      <w:pPr>
+        <w:pStyle w:val="paragraph"/>
+        <w:numPr>
+          <w:ilvl w:val="1"/>
+          <w:numId w:val="10"/>
+        </w:numPr>
+        <w:spacing w:before="0" w:beforeAutospacing="0" w:after="0" w:afterAutospacing="0"/>
+        <w:ind w:left="2160"/>
+        <w:textAlignment w:val="baseline"/>
+        <w:rPr>
+          <w:rFonts w:ascii="Calibri" w:hAnsi="Calibri" w:cs="Calibri"/>
+          <w:sz w:val="22"/>
+          <w:szCs w:val="22"/>
+        </w:rPr>
+      </w:pPr>
+      <w:r>
+        <w:rPr>
+          <w:rStyle w:val="normaltextrun"/>
+          <w:rFonts w:ascii="Calibri" w:hAnsi="Calibri" w:cs="Calibri"/>
+          <w:sz w:val="22"/>
+          <w:szCs w:val="22"/>
+        </w:rPr>
+        <w:t>Buildings</w:t>
+      </w:r>
+      <w:r>
+        <w:rPr>
+          <w:rStyle w:val="eop"/>
+          <w:rFonts w:ascii="Calibri" w:hAnsi="Calibri" w:cs="Calibri"/>
+          <w:sz w:val="22"/>
+          <w:szCs w:val="22"/>
+        </w:rPr>
+        <w:t> </w:t>
+      </w:r>
+    </w:p>
+    <w:p>
+      <w:pPr>
+        <w:pStyle w:val="Heading4"/>
+        <w:rPr>
+          <w:rStyle w:val="eop"/>
+        </w:rPr>
+      </w:pPr>
+      <w:r>
+        <w:rPr>
+          <w:rStyle w:val="eop"/>
+        </w:rPr>
+        <w:t>Implementation</w:t>
+      </w:r>
+    </w:p>
+    <w:p>
+      <w:r>
+        <w:tab/>
+        <w:t xml:space="preserve">Defend and Capture features several mechanics designed to be beginner friendly due to its targeted audience. The main mechanic is a rock paper scissors style combat where units the player and AI make counter specific other units, this </w:t>
+      </w:r>
+      <w:r>
+        <w:t>is planned to cause</w:t>
+      </w:r>
+      <w:r>
+        <w:t xml:space="preserve"> fluctuations in </w:t>
+      </w:r>
+      <w:r>
+        <w:t xml:space="preserve">the heat of </w:t>
+      </w:r>
+      <w:r>
+        <w:t xml:space="preserve">battle </w:t>
+      </w:r>
+      <w:r>
+        <w:t xml:space="preserve">to spark a level of user engagement and concentration. </w:t>
+      </w:r>
+      <w:r>
+        <w:t>This mechanic also</w:t>
+      </w:r>
+      <w:r>
+        <w:t xml:space="preserve"> ties in the players resource and base management </w:t>
+      </w:r>
+      <w:r>
+        <w:t>as the player must control their spending of resources to build buildings that produce that correct unit counter of troops against the AI</w:t>
+      </w:r>
+      <w:r>
+        <w:t>.</w:t>
+      </w:r>
+      <w:r>
+        <w:t xml:space="preserve"> </w:t>
+      </w:r>
+      <w:r>
+        <w:t>T</w:t>
+      </w:r>
+      <w:r>
+        <w:t>his is limited as a power reactor must be built in order to build some of these building</w:t>
+      </w:r>
+      <w:r>
+        <w:t>s</w:t>
+      </w:r>
+      <w:r>
+        <w:t>. Hav</w:t>
+      </w:r>
+      <w:r>
+        <w:t xml:space="preserve">ing the </w:t>
+      </w:r>
+      <w:r>
+        <w:t>base be at a single location on the map ties together both mechanics</w:t>
+      </w:r>
+      <w:r>
+        <w:t xml:space="preserve"> of combat and base management</w:t>
+      </w:r>
+      <w:r>
+        <w:t xml:space="preserve"> to create a loop of gameplay that can best be described as such:</w:t>
+      </w:r>
+    </w:p>
+    <w:p>
+      <w:pPr>
+        <w:pStyle w:val="ListParagraph"/>
+        <w:numPr>
+          <w:ilvl w:val="0"/>
+          <w:numId w:val="9"/>
+        </w:numPr>
+      </w:pPr>
+      <w:r>
+        <w:t xml:space="preserve">Building and resource management. </w:t>
+      </w:r>
+    </w:p>
+    <w:p>
+      <w:pPr>
+        <w:pStyle w:val="ListParagraph"/>
+        <w:numPr>
+          <w:ilvl w:val="0"/>
+          <w:numId w:val="9"/>
+        </w:numPr>
+      </w:pPr>
+      <w:r>
+        <w:t>Creating units and manoeuvring them to battle.</w:t>
+      </w:r>
+    </w:p>
+    <w:p>
+      <w:pPr>
+        <w:pStyle w:val="ListParagraph"/>
+        <w:numPr>
+          <w:ilvl w:val="0"/>
+          <w:numId w:val="9"/>
+        </w:numPr>
+      </w:pPr>
+      <w:r>
+        <w:t>Watching the battle and clocking the units you’ll need to make in the future to counter the AI units.</w:t>
+      </w:r>
+    </w:p>
+    <w:p>
+      <w:pPr>
+        <w:pStyle w:val="ListParagraph"/>
+        <w:numPr>
+          <w:ilvl w:val="0"/>
+          <w:numId w:val="9"/>
+        </w:numPr>
+      </w:pPr>
+      <w:r>
+        <w:t xml:space="preserve">Repeat. </w:t>
+      </w:r>
+    </w:p>
+    <w:p>
+      <w:r>
+        <w:t>At the time of conception</w:t>
+      </w:r>
+      <w:r>
+        <w:t>,</w:t>
+      </w:r>
+      <w:r>
+        <w:t xml:space="preserve"> when the features were in this planning stage</w:t>
+      </w:r>
+      <w:r>
+        <w:t>,</w:t>
+      </w:r>
+      <w:r>
+        <w:t xml:space="preserve"> upgrades to each building were to be planned for and implemented at a later stage</w:t>
+      </w:r>
+      <w:r>
+        <w:t xml:space="preserve"> as stretch goals</w:t>
+      </w:r>
+      <w:r>
+        <w:t xml:space="preserve"> once the foundation of at least the first level buildings had been applied. Figure four shows the </w:t>
+      </w:r>
+      <w:r>
+        <w:lastRenderedPageBreak/>
+        <w:t>conception of the functionality for each building as well as the upgrades for each building</w:t>
+      </w:r>
+      <w:r>
+        <w:t xml:space="preserve"> as well as the types of troops and what they are weak/powerful against.</w:t>
+      </w:r>
+    </w:p>
+    <w:p/>
+    <w:p>
+      <w:r>
+        <w:rPr>
+          <w:noProof/>
+        </w:rPr>
+        <w:drawing>
+          <wp:inline distT="0" distB="0" distL="0" distR="0" wp14:anchorId="673D4A5C" wp14:editId="0FEBFECD">
+            <wp:extent cx="5302155" cy="2817909"/>
+            <wp:effectExtent l="0" t="0" r="0" b="1905"/>
+            <wp:docPr id="6" name="Picture 6"/>
+            <wp:cNvGraphicFramePr>
+              <a:graphicFrameLocks xmlns:a="http://schemas.openxmlformats.org/drawingml/2006/main" noChangeAspect="1"/>
+            </wp:cNvGraphicFramePr>
+            <a:graphic xmlns:a="http://schemas.openxmlformats.org/drawingml/2006/main">
+              <a:graphicData uri="http://schemas.openxmlformats.org/drawingml/2006/picture">
+                <pic:pic xmlns:pic="http://schemas.openxmlformats.org/drawingml/2006/picture">
+                  <pic:nvPicPr>
+                    <pic:cNvPr id="1" name=""/>
+                    <pic:cNvPicPr/>
+                  </pic:nvPicPr>
+                  <pic:blipFill>
+                    <a:blip r:embed="rId14"/>
+                    <a:stretch>
+                      <a:fillRect/>
+                    </a:stretch>
+                  </pic:blipFill>
+                  <pic:spPr>
+                    <a:xfrm>
+                      <a:off x="0" y="0"/>
+                      <a:ext cx="5328987" cy="2832169"/>
+                    </a:xfrm>
+                    <a:prstGeom prst="rect">
+                      <a:avLst/>
+                    </a:prstGeom>
+                  </pic:spPr>
+                </pic:pic>
+              </a:graphicData>
+            </a:graphic>
+          </wp:inline>
+        </w:drawing>
+      </w:r>
+    </w:p>
+    <w:p>
+      <w:pPr>
+        <w:ind w:firstLine="720"/>
+        <w:rPr>
+          <w:i/>
+          <w:iCs/>
+        </w:rPr>
+      </w:pPr>
+      <w:r>
+        <w:rPr>
+          <w:i/>
+          <w:iCs/>
+        </w:rPr>
+        <w:t>Figure</w:t>
+      </w:r>
+      <w:r>
+        <w:rPr>
+          <w:i/>
+          <w:iCs/>
+        </w:rPr>
+        <w:t xml:space="preserve"> [</w:t>
+      </w:r>
+      <w:r>
+        <w:rPr>
+          <w:i/>
+          <w:iCs/>
+        </w:rPr>
+        <w:t>4</w:t>
+      </w:r>
+      <w:r>
+        <w:rPr>
+          <w:i/>
+          <w:iCs/>
+        </w:rPr>
+        <w:t>]</w:t>
+      </w:r>
+      <w:r>
+        <w:rPr>
+          <w:i/>
+          <w:iCs/>
+        </w:rPr>
+        <w:t xml:space="preserve"> </w:t>
+      </w:r>
+      <w:r>
+        <w:rPr>
+          <w:i/>
+          <w:iCs/>
+        </w:rPr>
+        <w:t>documentation created to plan the system of building and upgrades</w:t>
+      </w:r>
+    </w:p>
+    <w:p/>
+    <w:p>
+      <w:r>
+        <w:t xml:space="preserve">This rock paper scissors system is not new to RTS games as </w:t>
+      </w:r>
+      <w:r>
+        <w:t>Defend and Capture gained inspiration from the works of Ensemble Studios,</w:t>
+      </w:r>
+      <w:r>
+        <w:t xml:space="preserve"> the creators of Age of Empires and Halo Wars. Halo Wars was made for Xbox consoles in 2007 and featured new unit control mechanisms that were made</w:t>
+      </w:r>
+      <w:r>
+        <w:t xml:space="preserve"> simplified</w:t>
+      </w:r>
+      <w:r>
+        <w:t xml:space="preserve"> so players had an easier time using the </w:t>
+      </w:r>
+      <w:r>
+        <w:t xml:space="preserve">Xbox </w:t>
+      </w:r>
+      <w:r>
+        <w:t xml:space="preserve">controller to </w:t>
+      </w:r>
+      <w:r>
+        <w:t>move</w:t>
+      </w:r>
+      <w:r>
+        <w:t xml:space="preserve"> units</w:t>
+      </w:r>
+      <w:r>
+        <w:t>, they stated that they felt that while porting Age of Empires to Xbox they “first learned about many problems that come from porting a game to the console”</w:t>
+      </w:r>
+      <w:r>
+        <w:t xml:space="preserve"> they said this in reference to their attempts at using </w:t>
+      </w:r>
+      <w:r>
+        <w:t xml:space="preserve">PC oriented </w:t>
+      </w:r>
+      <w:r>
+        <w:t xml:space="preserve">control schemes </w:t>
+      </w:r>
+      <w:sdt>
+        <w:sdtPr>
+          <w:id w:val="-1467431856"/>
+          <w:citation/>
+        </w:sdtPr>
+        <w:sdtContent>
+          <w:r>
+            <w:fldChar w:fldCharType="begin"/>
+          </w:r>
+          <w:r>
+            <w:instrText xml:space="preserve"> CITATION Chr08 \l 2057 </w:instrText>
+          </w:r>
+          <w:r>
+            <w:fldChar w:fldCharType="separate"/>
+          </w:r>
+          <w:r>
+            <w:rPr>
+              <w:noProof/>
+            </w:rPr>
+            <w:t>(Remo, 2008)</w:t>
+          </w:r>
+          <w:r>
+            <w:fldChar w:fldCharType="end"/>
+          </w:r>
+        </w:sdtContent>
+      </w:sdt>
+      <w:r>
+        <w:t>, this ‘build from the ground up’ way of designing the controls f</w:t>
+      </w:r>
+      <w:r>
+        <w:t>or their</w:t>
+      </w:r>
+      <w:r>
+        <w:t xml:space="preserve"> games </w:t>
+      </w:r>
+      <w:r>
+        <w:t>was used</w:t>
+      </w:r>
+      <w:r>
+        <w:t xml:space="preserve"> a strategy the project implemented when it came to researching controls and movement for this task, to build upon th</w:t>
+      </w:r>
+      <w:r>
+        <w:t>e</w:t>
+      </w:r>
+      <w:r>
+        <w:t xml:space="preserve"> strategy</w:t>
+      </w:r>
+      <w:r>
+        <w:t xml:space="preserve"> Ensemble</w:t>
+      </w:r>
+      <w:r>
+        <w:t xml:space="preserve"> used for its controls</w:t>
+      </w:r>
+      <w:r>
+        <w:t>,</w:t>
+      </w:r>
+      <w:r>
+        <w:t xml:space="preserve"> the project planned on moving these simplified controls back onto PC to fit </w:t>
+      </w:r>
+      <w:r>
+        <w:t>the</w:t>
+      </w:r>
+      <w:r>
+        <w:t xml:space="preserve"> target audience of </w:t>
+      </w:r>
+      <w:r>
+        <w:t>newcomers</w:t>
+      </w:r>
+      <w:r>
+        <w:t xml:space="preserve"> to the genre.</w:t>
+      </w:r>
+    </w:p>
+    <w:p/>
+    <w:p>
+      <w:r>
+        <w:t>In this sprint modelling for the buildings</w:t>
+      </w:r>
+      <w:r>
+        <w:t xml:space="preserve"> for the</w:t>
+      </w:r>
+      <w:r>
+        <w:t xml:space="preserve"> main base and solider was completed</w:t>
+      </w:r>
+      <w:r>
+        <w:t xml:space="preserve"> (final versions shown in figure five and six)</w:t>
+      </w:r>
+      <w:r>
+        <w:t>. T</w:t>
+      </w:r>
+      <w:r>
+        <w:t>his was the priority as the project flow would start at the beginning of the gameplay loop</w:t>
+      </w:r>
+      <w:r>
+        <w:t>. Starting</w:t>
+      </w:r>
+      <w:r>
+        <w:t xml:space="preserve"> with the creation of buildings</w:t>
+      </w:r>
+      <w:r>
+        <w:t xml:space="preserve"> and </w:t>
+      </w:r>
+      <w:r>
+        <w:t>the ability to create troops. Blender was used as the 3D modelling software</w:t>
+      </w:r>
+      <w:r>
+        <w:t xml:space="preserve"> as low poly assets could be created for free. </w:t>
+      </w:r>
+      <w:r>
+        <w:t xml:space="preserve">The main base (far left on figure five) was designed to have </w:t>
+      </w:r>
+      <w:r>
+        <w:t>seven</w:t>
+      </w:r>
+      <w:r>
+        <w:t xml:space="preserve"> pads around the outside as areas to place buildings</w:t>
+      </w:r>
+      <w:r>
+        <w:t xml:space="preserve"> while the soldiers were modelled with </w:t>
+      </w:r>
+      <w:r>
+        <w:t>degrading health versions and upgraded versions, for their assault weapons I used a model I’d previously made for their assault rifle, and I modelled a rocket launcher for them to have on their backs.</w:t>
+      </w:r>
+    </w:p>
+    <w:p>
+      <w:r>
+        <w:rPr>
+          <w:noProof/>
+        </w:rPr>
+        <w:lastRenderedPageBreak/>
+        <w:drawing>
+          <wp:inline distT="0" distB="0" distL="0" distR="0" wp14:anchorId="5C95DC9B" wp14:editId="0910B0DF">
+            <wp:extent cx="4988257" cy="2029346"/>
+            <wp:effectExtent l="0" t="0" r="3175" b="9525"/>
+            <wp:docPr id="7" name="Picture 7"/>
+            <wp:cNvGraphicFramePr>
+              <a:graphicFrameLocks xmlns:a="http://schemas.openxmlformats.org/drawingml/2006/main" noChangeAspect="1"/>
+            </wp:cNvGraphicFramePr>
+            <a:graphic xmlns:a="http://schemas.openxmlformats.org/drawingml/2006/main">
+              <a:graphicData uri="http://schemas.openxmlformats.org/drawingml/2006/picture">
+                <pic:pic xmlns:pic="http://schemas.openxmlformats.org/drawingml/2006/picture">
+                  <pic:nvPicPr>
+                    <pic:cNvPr id="1" name=""/>
+                    <pic:cNvPicPr/>
+                  </pic:nvPicPr>
+                  <pic:blipFill>
+                    <a:blip r:embed="rId15"/>
+                    <a:stretch>
+                      <a:fillRect/>
+                    </a:stretch>
+                  </pic:blipFill>
+                  <pic:spPr>
+                    <a:xfrm>
+                      <a:off x="0" y="0"/>
+                      <a:ext cx="4992250" cy="2030970"/>
+                    </a:xfrm>
+                    <a:prstGeom prst="rect">
+                      <a:avLst/>
+                    </a:prstGeom>
+                  </pic:spPr>
+                </pic:pic>
+              </a:graphicData>
+            </a:graphic>
+          </wp:inline>
+        </w:drawing>
+      </w:r>
+    </w:p>
+    <w:p>
+      <w:pPr>
+        <w:ind w:firstLine="720"/>
+        <w:rPr>
+          <w:i/>
+          <w:iCs/>
+        </w:rPr>
+      </w:pPr>
+      <w:r>
+        <w:rPr>
+          <w:i/>
+          <w:iCs/>
+        </w:rPr>
+        <w:t>Figure</w:t>
+      </w:r>
+      <w:r>
+        <w:rPr>
+          <w:i/>
+          <w:iCs/>
+        </w:rPr>
+        <w:t xml:space="preserve"> [</w:t>
+      </w:r>
+      <w:r>
+        <w:rPr>
+          <w:i/>
+          <w:iCs/>
+        </w:rPr>
+        <w:t>5</w:t>
+      </w:r>
+      <w:r>
+        <w:rPr>
+          <w:i/>
+          <w:iCs/>
+        </w:rPr>
+        <w:t>]</w:t>
+      </w:r>
+      <w:r>
+        <w:rPr>
+          <w:i/>
+          <w:iCs/>
+        </w:rPr>
+        <w:t xml:space="preserve"> </w:t>
+      </w:r>
+      <w:r>
+        <w:rPr>
+          <w:i/>
+          <w:iCs/>
+        </w:rPr>
+        <w:t>blender scene of base and buildings</w:t>
+      </w:r>
+    </w:p>
+    <w:p/>
+    <w:p>
+      <w:r>
+        <w:rPr>
+          <w:noProof/>
+        </w:rPr>
+        <w:drawing>
+          <wp:inline distT="0" distB="0" distL="0" distR="0" wp14:anchorId="2F3848F8" wp14:editId="662496DD">
+            <wp:extent cx="4121624" cy="3129804"/>
+            <wp:effectExtent l="0" t="0" r="0" b="0"/>
+            <wp:docPr id="8" name="Picture 8"/>
+            <wp:cNvGraphicFramePr>
+              <a:graphicFrameLocks xmlns:a="http://schemas.openxmlformats.org/drawingml/2006/main" noChangeAspect="1"/>
+            </wp:cNvGraphicFramePr>
+            <a:graphic xmlns:a="http://schemas.openxmlformats.org/drawingml/2006/main">
+              <a:graphicData uri="http://schemas.openxmlformats.org/drawingml/2006/picture">
+                <pic:pic xmlns:pic="http://schemas.openxmlformats.org/drawingml/2006/picture">
+                  <pic:nvPicPr>
+                    <pic:cNvPr id="1" name=""/>
+                    <pic:cNvPicPr/>
+                  </pic:nvPicPr>
+                  <pic:blipFill>
+                    <a:blip r:embed="rId16"/>
+                    <a:stretch>
+                      <a:fillRect/>
+                    </a:stretch>
+                  </pic:blipFill>
+                  <pic:spPr>
+                    <a:xfrm>
+                      <a:off x="0" y="0"/>
+                      <a:ext cx="4123064" cy="3130897"/>
+                    </a:xfrm>
+                    <a:prstGeom prst="rect">
+                      <a:avLst/>
+                    </a:prstGeom>
+                  </pic:spPr>
+                </pic:pic>
+              </a:graphicData>
+            </a:graphic>
+          </wp:inline>
+        </w:drawing>
+      </w:r>
+    </w:p>
+    <w:p>
+      <w:pPr>
+        <w:ind w:firstLine="720"/>
+        <w:rPr>
+          <w:i/>
+          <w:iCs/>
+        </w:rPr>
+      </w:pPr>
+      <w:r>
+        <w:rPr>
+          <w:i/>
+          <w:iCs/>
+        </w:rPr>
+        <w:t>Figure</w:t>
+      </w:r>
+      <w:r>
+        <w:rPr>
+          <w:i/>
+          <w:iCs/>
+        </w:rPr>
+        <w:t xml:space="preserve"> [</w:t>
+      </w:r>
+      <w:r>
+        <w:rPr>
+          <w:i/>
+          <w:iCs/>
+        </w:rPr>
+        <w:t>6</w:t>
+      </w:r>
+      <w:r>
+        <w:rPr>
+          <w:i/>
+          <w:iCs/>
+        </w:rPr>
+        <w:t>]</w:t>
+      </w:r>
+      <w:r>
+        <w:rPr>
+          <w:i/>
+          <w:iCs/>
+        </w:rPr>
+        <w:t xml:space="preserve"> </w:t>
+      </w:r>
+      <w:r>
+        <w:rPr>
+          <w:i/>
+          <w:iCs/>
+        </w:rPr>
+        <w:t xml:space="preserve">blender scene of </w:t>
+      </w:r>
+      <w:r>
+        <w:rPr>
+          <w:i/>
+          <w:iCs/>
+        </w:rPr>
+        <w:t>soldiers and guns</w:t>
+      </w:r>
+    </w:p>
+    <w:p>
+      <w:pPr>
+        <w:ind w:firstLine="720"/>
+        <w:rPr>
+          <w:i/>
+          <w:iCs/>
+        </w:rPr>
+      </w:pPr>
+    </w:p>
+    <w:p>
+      <w:pPr>
+        <w:ind w:firstLine="720"/>
+        <w:rPr>
+          <w:i/>
+          <w:iCs/>
+        </w:rPr>
+      </w:pPr>
+    </w:p>
+    <w:p>
+      <w:pPr>
+        <w:ind w:firstLine="720"/>
+        <w:rPr>
+          <w:i/>
+          <w:iCs/>
+        </w:rPr>
+      </w:pPr>
+    </w:p>
+    <w:p>
+      <w:pPr>
+        <w:ind w:firstLine="720"/>
+        <w:rPr>
+          <w:i/>
+          <w:iCs/>
+        </w:rPr>
+      </w:pPr>
+    </w:p>
+    <w:p>
+      <w:pPr>
+        <w:ind w:firstLine="720"/>
+        <w:rPr>
+          <w:i/>
+          <w:iCs/>
+        </w:rPr>
+      </w:pPr>
+    </w:p>
+    <w:p>
+      <w:pPr>
+        <w:ind w:firstLine="720"/>
+        <w:rPr>
+          <w:i/>
+          <w:iCs/>
+        </w:rPr>
+      </w:pPr>
+    </w:p>
+    <w:p>
+      <w:pPr>
+        <w:ind w:firstLine="720"/>
+        <w:rPr>
+          <w:i/>
+          <w:iCs/>
+        </w:rPr>
+      </w:pPr>
+    </w:p>
+    <w:p>
+      <w:pPr>
+        <w:ind w:firstLine="720"/>
+        <w:rPr>
+          <w:i/>
+          <w:iCs/>
+        </w:rPr>
+      </w:pPr>
+    </w:p>
+    <w:p>
+      <w:pPr>
+        <w:ind w:firstLine="720"/>
+        <w:rPr>
+          <w:i/>
+          <w:iCs/>
+        </w:rPr>
+      </w:pPr>
+    </w:p>
+    <w:p>
+      <w:pPr>
+        <w:ind w:firstLine="720"/>
+        <w:rPr>
+          <w:i/>
+          <w:iCs/>
+        </w:rPr>
+      </w:pPr>
+    </w:p>
+    <w:p>
+      <w:pPr>
+        <w:ind w:firstLine="720"/>
+        <w:rPr>
+          <w:i/>
+          <w:iCs/>
+        </w:rPr>
+      </w:pPr>
+    </w:p>
+    <w:p>
+      <w:pPr>
+        <w:ind w:firstLine="720"/>
+        <w:rPr>
+          <w:i/>
+          <w:iCs/>
+        </w:rPr>
+      </w:pPr>
+    </w:p>
+    <w:p>
+      <w:pPr>
+        <w:ind w:firstLine="720"/>
+        <w:rPr>
+          <w:i/>
+          <w:iCs/>
+        </w:rPr>
+      </w:pPr>
+    </w:p>
+    <w:p>
+      <w:pPr>
+        <w:ind w:firstLine="720"/>
+        <w:rPr>
+          <w:i/>
+          <w:iCs/>
+        </w:rPr>
+      </w:pPr>
+    </w:p>
+    <w:p>
+      <w:pPr>
+        <w:pStyle w:val="Heading2"/>
+      </w:pPr>
+      <w:r>
+        <w:lastRenderedPageBreak/>
+        <w:t xml:space="preserve">Sprint </w:t>
+      </w:r>
+      <w:r>
+        <w:t>1</w:t>
+      </w:r>
+      <w:r>
+        <w:t>: 10/12/2021</w:t>
+      </w:r>
+      <w:r>
+        <w:t xml:space="preserve"> – 26/01/2022</w:t>
+      </w:r>
+    </w:p>
+    <w:p>
+      <w:pPr>
+        <w:pStyle w:val="Heading3"/>
+      </w:pPr>
+      <w:r>
+        <w:t>Overview</w:t>
+      </w:r>
+    </w:p>
+    <w:p>
+      <w:pPr>
+        <w:ind w:firstLine="720"/>
+      </w:pPr>
+      <w:r>
+        <w:t>In this sprint the goal</w:t>
+      </w:r>
+      <w:r>
+        <w:t xml:space="preserve"> was to begin the programming of the camera movement as well as creating the UI for different buildings</w:t>
+      </w:r>
+      <w:r>
+        <w:t xml:space="preserve"> and having the option to spawn these buildings on the selected pads</w:t>
+      </w:r>
+      <w:r>
+        <w:t>.</w:t>
+      </w:r>
+      <w:r>
+        <w:t xml:space="preserve"> There were several iterations of how GUI would appear after the player clicked a building or pad, and these variants were saved and can be seen at </w:t>
+      </w:r>
+      <w:r>
+        <w:rPr>
+          <w:color w:val="FF0000"/>
+        </w:rPr>
+        <w:t>[appendix x]</w:t>
+      </w:r>
+    </w:p>
+    <w:p>
+      <w:pPr>
+        <w:pStyle w:val="Heading4"/>
+      </w:pPr>
+      <w:r>
+        <w:t>Tasks</w:t>
+      </w:r>
+    </w:p>
+    <w:p>
+      <w:pPr>
+        <w:pStyle w:val="paragraph"/>
+        <w:numPr>
+          <w:ilvl w:val="0"/>
+          <w:numId w:val="11"/>
+        </w:numPr>
+        <w:spacing w:before="0" w:beforeAutospacing="0" w:after="0" w:afterAutospacing="0"/>
+        <w:ind w:left="1080"/>
+        <w:textAlignment w:val="baseline"/>
+        <w:rPr>
+          <w:rFonts w:ascii="Calibri" w:hAnsi="Calibri" w:cs="Calibri"/>
+          <w:sz w:val="22"/>
+          <w:szCs w:val="22"/>
+        </w:rPr>
+      </w:pPr>
+      <w:r>
+        <w:rPr>
+          <w:rStyle w:val="normaltextrun"/>
+          <w:rFonts w:ascii="Calibri" w:hAnsi="Calibri" w:cs="Calibri"/>
+          <w:sz w:val="22"/>
+          <w:szCs w:val="22"/>
+        </w:rPr>
+        <w:t>Camera controls</w:t>
+      </w:r>
+      <w:r>
+        <w:rPr>
+          <w:rStyle w:val="eop"/>
+          <w:rFonts w:ascii="Calibri" w:hAnsi="Calibri" w:cs="Calibri"/>
+          <w:sz w:val="22"/>
+          <w:szCs w:val="22"/>
+        </w:rPr>
+        <w:t> </w:t>
+      </w:r>
+    </w:p>
+    <w:p>
+      <w:pPr>
+        <w:pStyle w:val="paragraph"/>
+        <w:numPr>
+          <w:ilvl w:val="1"/>
+          <w:numId w:val="11"/>
+        </w:numPr>
+        <w:spacing w:before="0" w:beforeAutospacing="0" w:after="0" w:afterAutospacing="0"/>
+        <w:ind w:left="2160"/>
+        <w:textAlignment w:val="baseline"/>
+        <w:rPr>
+          <w:rFonts w:ascii="Calibri" w:hAnsi="Calibri" w:cs="Calibri"/>
+          <w:sz w:val="22"/>
+          <w:szCs w:val="22"/>
+        </w:rPr>
+      </w:pPr>
+      <w:r>
+        <w:rPr>
+          <w:rStyle w:val="normaltextrun"/>
+          <w:rFonts w:ascii="Calibri" w:hAnsi="Calibri" w:cs="Calibri"/>
+          <w:sz w:val="22"/>
+          <w:szCs w:val="22"/>
+        </w:rPr>
+        <w:t>WASD</w:t>
+      </w:r>
+      <w:r>
+        <w:rPr>
+          <w:rStyle w:val="normaltextrun"/>
+          <w:rFonts w:ascii="Calibri" w:hAnsi="Calibri" w:cs="Calibri"/>
+          <w:sz w:val="22"/>
+          <w:szCs w:val="22"/>
+        </w:rPr>
+        <w:t xml:space="preserve"> QE</w:t>
+      </w:r>
+      <w:r>
+        <w:rPr>
+          <w:rStyle w:val="normaltextrun"/>
+          <w:rFonts w:ascii="Calibri" w:hAnsi="Calibri" w:cs="Calibri"/>
+          <w:sz w:val="22"/>
+          <w:szCs w:val="22"/>
+        </w:rPr>
+        <w:t xml:space="preserve"> movement</w:t>
+      </w:r>
+      <w:r>
+        <w:rPr>
+          <w:rStyle w:val="eop"/>
+          <w:rFonts w:ascii="Calibri" w:hAnsi="Calibri" w:cs="Calibri"/>
+          <w:sz w:val="22"/>
+          <w:szCs w:val="22"/>
+        </w:rPr>
+        <w:t> </w:t>
+      </w:r>
+      <w:r>
+        <w:rPr>
+          <w:rStyle w:val="eop"/>
+          <w:rFonts w:ascii="Calibri" w:hAnsi="Calibri" w:cs="Calibri"/>
+          <w:sz w:val="22"/>
+          <w:szCs w:val="22"/>
+        </w:rPr>
+        <w:t xml:space="preserve"> </w:t>
+      </w:r>
+    </w:p>
+    <w:p>
+      <w:pPr>
+        <w:pStyle w:val="paragraph"/>
+        <w:numPr>
+          <w:ilvl w:val="0"/>
+          <w:numId w:val="11"/>
+        </w:numPr>
+        <w:spacing w:before="0" w:beforeAutospacing="0" w:after="0" w:afterAutospacing="0"/>
+        <w:ind w:left="1080"/>
+        <w:textAlignment w:val="baseline"/>
+        <w:rPr>
+          <w:rFonts w:ascii="Calibri" w:hAnsi="Calibri" w:cs="Calibri"/>
+          <w:sz w:val="22"/>
+          <w:szCs w:val="22"/>
+        </w:rPr>
+      </w:pPr>
+      <w:r>
+        <w:rPr>
+          <w:rStyle w:val="normaltextrun"/>
+          <w:rFonts w:ascii="Calibri" w:hAnsi="Calibri" w:cs="Calibri"/>
+          <w:sz w:val="22"/>
+          <w:szCs w:val="22"/>
+        </w:rPr>
+        <w:t>Create UI for different buildings</w:t>
+      </w:r>
+      <w:r>
+        <w:rPr>
+          <w:rStyle w:val="eop"/>
+          <w:rFonts w:ascii="Calibri" w:hAnsi="Calibri" w:cs="Calibri"/>
+          <w:sz w:val="22"/>
+          <w:szCs w:val="22"/>
+        </w:rPr>
+        <w:t> </w:t>
+      </w:r>
+    </w:p>
+    <w:p>
+      <w:pPr>
+        <w:pStyle w:val="paragraph"/>
+        <w:numPr>
+          <w:ilvl w:val="1"/>
+          <w:numId w:val="11"/>
+        </w:numPr>
+        <w:spacing w:before="0" w:beforeAutospacing="0" w:after="0" w:afterAutospacing="0"/>
+        <w:ind w:left="2160"/>
+        <w:textAlignment w:val="baseline"/>
+        <w:rPr>
+          <w:rFonts w:ascii="Calibri" w:hAnsi="Calibri" w:cs="Calibri"/>
+          <w:sz w:val="22"/>
+          <w:szCs w:val="22"/>
+        </w:rPr>
+      </w:pPr>
+      <w:r>
+        <w:rPr>
+          <w:rStyle w:val="normaltextrun"/>
+          <w:rFonts w:ascii="Calibri" w:hAnsi="Calibri" w:cs="Calibri"/>
+          <w:sz w:val="22"/>
+          <w:szCs w:val="22"/>
+        </w:rPr>
+        <w:t>Have this UI open when the building is clicked on</w:t>
+      </w:r>
+      <w:r>
+        <w:rPr>
+          <w:rStyle w:val="eop"/>
+          <w:rFonts w:ascii="Calibri" w:hAnsi="Calibri" w:cs="Calibri"/>
+          <w:sz w:val="22"/>
+          <w:szCs w:val="22"/>
+        </w:rPr>
+        <w:t> </w:t>
+      </w:r>
+    </w:p>
+    <w:p>
+      <w:pPr>
+        <w:pStyle w:val="paragraph"/>
+        <w:numPr>
+          <w:ilvl w:val="0"/>
+          <w:numId w:val="11"/>
+        </w:numPr>
+        <w:spacing w:before="0" w:beforeAutospacing="0" w:after="0" w:afterAutospacing="0"/>
+        <w:ind w:left="1080"/>
+        <w:textAlignment w:val="baseline"/>
+        <w:rPr>
+          <w:rFonts w:ascii="Calibri" w:hAnsi="Calibri" w:cs="Calibri"/>
+          <w:sz w:val="22"/>
+          <w:szCs w:val="22"/>
+        </w:rPr>
+      </w:pPr>
+      <w:r>
+        <w:rPr>
+          <w:rStyle w:val="normaltextrun"/>
+          <w:rFonts w:ascii="Calibri" w:hAnsi="Calibri" w:cs="Calibri"/>
+          <w:sz w:val="22"/>
+          <w:szCs w:val="22"/>
+        </w:rPr>
+        <w:t>Create UI for each pad</w:t>
+      </w:r>
+      <w:r>
+        <w:rPr>
+          <w:rStyle w:val="eop"/>
+          <w:rFonts w:ascii="Calibri" w:hAnsi="Calibri" w:cs="Calibri"/>
+          <w:sz w:val="22"/>
+          <w:szCs w:val="22"/>
+        </w:rPr>
+        <w:t> </w:t>
+      </w:r>
+    </w:p>
+    <w:p>
+      <w:pPr>
+        <w:pStyle w:val="paragraph"/>
+        <w:numPr>
+          <w:ilvl w:val="1"/>
+          <w:numId w:val="11"/>
+        </w:numPr>
+        <w:spacing w:before="0" w:beforeAutospacing="0" w:after="0" w:afterAutospacing="0"/>
+        <w:ind w:left="2160"/>
+        <w:textAlignment w:val="baseline"/>
+        <w:rPr>
+          <w:rFonts w:ascii="Calibri" w:hAnsi="Calibri" w:cs="Calibri"/>
+          <w:sz w:val="22"/>
+          <w:szCs w:val="22"/>
+        </w:rPr>
+      </w:pPr>
+      <w:r>
+        <w:rPr>
+          <w:rStyle w:val="normaltextrun"/>
+          <w:rFonts w:ascii="Calibri" w:hAnsi="Calibri" w:cs="Calibri"/>
+          <w:sz w:val="22"/>
+          <w:szCs w:val="22"/>
+        </w:rPr>
+        <w:t>Spawn the correct building on the correct pad</w:t>
+      </w:r>
+      <w:r>
+        <w:rPr>
+          <w:rStyle w:val="eop"/>
+          <w:rFonts w:ascii="Calibri" w:hAnsi="Calibri" w:cs="Calibri"/>
+          <w:sz w:val="22"/>
+          <w:szCs w:val="22"/>
+        </w:rPr>
+        <w:t> </w:t>
+      </w:r>
+    </w:p>
+    <w:p/>
+    <w:p>
+      <w:pPr>
+        <w:pStyle w:val="Heading4"/>
+        <w:rPr>
+          <w:rStyle w:val="eop"/>
+        </w:rPr>
+      </w:pPr>
+      <w:r>
+        <w:rPr>
+          <w:rStyle w:val="eop"/>
+        </w:rPr>
+        <w:t>Implementation</w:t>
+      </w:r>
+    </w:p>
+    <w:p>
+      <w:pPr>
+        <w:ind w:firstLine="720"/>
+      </w:pPr>
+      <w:r>
+        <w:t>The implementation of the camera movement was important to</w:t>
+      </w:r>
+      <w:r>
+        <w:t xml:space="preserve"> start with, as future additions to the game may require the movement of the camera for bug fixing, and it allows for better context for the starting platform the UI systems would utilise when they come to be applied further in the sprint.</w:t>
+      </w:r>
+    </w:p>
+    <w:p/>
+    <w:p>
+      <w:r>
+        <w:t xml:space="preserve">The final version of the camera behaviour was attached to a parent game object as the camera itself was to be tilted at an </w:t>
+      </w:r>
+      <w:r>
+        <w:t>angle,</w:t>
+      </w:r>
+      <w:r>
+        <w:t xml:space="preserve"> this made the local directions of the camera different to being purely on the X and Y axis, the parent object is straight and can be more accurately translated across the</w:t>
+      </w:r>
+      <w:r>
+        <w:t xml:space="preserve"> axis</w:t>
+      </w:r>
+      <w:r>
+        <w:t>.</w:t>
+      </w:r>
+    </w:p>
+    <w:p>
+      <w:pPr>
+        <w:rPr>
+          <w:i/>
+          <w:iCs/>
+        </w:rPr>
+      </w:pPr>
+      <w:r>
+        <w:rPr>
+          <w:noProof/>
+        </w:rPr>
+        <w:drawing>
+          <wp:inline distT="0" distB="0" distL="0" distR="0" wp14:anchorId="0772F717" wp14:editId="1A81FB9E">
+            <wp:extent cx="5731510" cy="2985135"/>
+            <wp:effectExtent l="0" t="0" r="2540" b="5715"/>
+            <wp:docPr id="9" name="Picture 9"/>
+            <wp:cNvGraphicFramePr>
+              <a:graphicFrameLocks xmlns:a="http://schemas.openxmlformats.org/drawingml/2006/main" noChangeAspect="1"/>
+            </wp:cNvGraphicFramePr>
+            <a:graphic xmlns:a="http://schemas.openxmlformats.org/drawingml/2006/main">
+              <a:graphicData uri="http://schemas.openxmlformats.org/drawingml/2006/picture">
+                <pic:pic xmlns:pic="http://schemas.openxmlformats.org/drawingml/2006/picture">
+                  <pic:nvPicPr>
+                    <pic:cNvPr id="1" name=""/>
+                    <pic:cNvPicPr/>
+                  </pic:nvPicPr>
+                  <pic:blipFill>
+                    <a:blip r:embed="rId17"/>
+                    <a:stretch>
+                      <a:fillRect/>
+                    </a:stretch>
+                  </pic:blipFill>
+                  <pic:spPr>
+                    <a:xfrm>
+                      <a:off x="0" y="0"/>
+                      <a:ext cx="5731510" cy="2985135"/>
+                    </a:xfrm>
+                    <a:prstGeom prst="rect">
+                      <a:avLst/>
+                    </a:prstGeom>
+                  </pic:spPr>
+                </pic:pic>
+              </a:graphicData>
+            </a:graphic>
+          </wp:inline>
+        </w:drawing>
+      </w:r>
+    </w:p>
+    <w:p>
+      <w:pPr>
+        <w:ind w:firstLine="720"/>
+        <w:rPr>
+          <w:i/>
+          <w:iCs/>
+        </w:rPr>
+      </w:pPr>
+      <w:r>
+        <w:rPr>
+          <w:i/>
+          <w:iCs/>
+        </w:rPr>
+        <w:t>Figure</w:t>
+      </w:r>
+      <w:r>
+        <w:rPr>
+          <w:i/>
+          <w:iCs/>
+        </w:rPr>
+        <w:t xml:space="preserve"> [</w:t>
+      </w:r>
+      <w:r>
+        <w:rPr>
+          <w:i/>
+          <w:iCs/>
+        </w:rPr>
+        <w:t>7</w:t>
+      </w:r>
+      <w:r>
+        <w:rPr>
+          <w:i/>
+          <w:iCs/>
+        </w:rPr>
+        <w:t>]</w:t>
+      </w:r>
+      <w:r>
+        <w:rPr>
+          <w:i/>
+          <w:iCs/>
+        </w:rPr>
+        <w:t xml:space="preserve"> </w:t>
+      </w:r>
+      <w:r>
+        <w:rPr>
+          <w:i/>
+          <w:iCs/>
+        </w:rPr>
+        <w:t xml:space="preserve">code snippet of camera controls </w:t>
+      </w:r>
+    </w:p>
+    <w:p>
+      <w:pPr>
+        <w:rPr>
+          <w:i/>
+          <w:iCs/>
+        </w:rPr>
+      </w:pPr>
+    </w:p>
+    <w:p>
+      <w:pPr>
+        <w:tabs>
+          <w:tab w:val="left" w:pos="1047"/>
+        </w:tabs>
+      </w:pPr>
+      <w:r>
+        <w:t xml:space="preserve">The GUI of the pads and buildings had the aim to be unobtrusive and quick to access as the game was planned to be fast paced, with mass units being created, and a lot of backwards and forwards from the main base with the camera work. </w:t>
+      </w:r>
+      <w:r>
+        <w:t xml:space="preserve">Initial prototypes for the UI were made so buttons were smaller and used images instead of words to convey messages </w:t>
+      </w:r>
+      <w:r>
+        <w:lastRenderedPageBreak/>
+        <w:t xml:space="preserve">quickly but an error with </w:t>
+      </w:r>
+      <w:r>
+        <w:t xml:space="preserve">the </w:t>
+      </w:r>
+      <w:r>
+        <w:t>odd shaped buttons</w:t>
+      </w:r>
+      <w:r>
+        <w:t>,</w:t>
+      </w:r>
+      <w:r>
+        <w:t xml:space="preserve"> </w:t>
+      </w:r>
+      <w:r>
+        <w:rPr>
+          <w:color w:val="FF0000"/>
+        </w:rPr>
+        <w:t xml:space="preserve">(seen in appendix x) </w:t>
+      </w:r>
+      <w:r>
+        <w:t xml:space="preserve">made it so in </w:t>
+      </w:r>
+      <w:r>
+        <w:t>the</w:t>
+      </w:r>
+      <w:r>
+        <w:t xml:space="preserve"> circular shaped UI design buttons overlapped and were not accurate to select</w:t>
+      </w:r>
+      <w:r>
+        <w:t xml:space="preserve"> because of their proximity to one another</w:t>
+      </w:r>
+      <w:r>
+        <w:t>. This led to a redesign into a more conventional UI, where the UI swiftly animates on screen</w:t>
+      </w:r>
+      <w:r>
+        <w:t>,</w:t>
+      </w:r>
+      <w:r>
+        <w:t xml:space="preserve"> where buttons had names and hovering over them gave a description of their uses. </w:t>
+      </w:r>
+    </w:p>
+    <w:p>
+      <w:pPr>
+        <w:tabs>
+          <w:tab w:val="left" w:pos="1047"/>
+        </w:tabs>
+      </w:pPr>
+      <w:r>
+        <w:rPr>
+          <w:noProof/>
+        </w:rPr>
+        <w:drawing>
+          <wp:inline distT="0" distB="0" distL="0" distR="0" wp14:anchorId="3A2CCABF" wp14:editId="107F52DF">
+            <wp:extent cx="5731510" cy="3034030"/>
+            <wp:effectExtent l="0" t="0" r="2540" b="0"/>
+            <wp:docPr id="10" name="Picture 10"/>
+            <wp:cNvGraphicFramePr>
+              <a:graphicFrameLocks xmlns:a="http://schemas.openxmlformats.org/drawingml/2006/main" noChangeAspect="1"/>
+            </wp:cNvGraphicFramePr>
+            <a:graphic xmlns:a="http://schemas.openxmlformats.org/drawingml/2006/main">
+              <a:graphicData uri="http://schemas.openxmlformats.org/drawingml/2006/picture">
+                <pic:pic xmlns:pic="http://schemas.openxmlformats.org/drawingml/2006/picture">
+                  <pic:nvPicPr>
+                    <pic:cNvPr id="1" name=""/>
+                    <pic:cNvPicPr/>
+                  </pic:nvPicPr>
+                  <pic:blipFill>
+                    <a:blip r:embed="rId18"/>
+                    <a:stretch>
+                      <a:fillRect/>
+                    </a:stretch>
+                  </pic:blipFill>
+                  <pic:spPr>
+                    <a:xfrm>
+                      <a:off x="0" y="0"/>
+                      <a:ext cx="5731510" cy="3034030"/>
+                    </a:xfrm>
+                    <a:prstGeom prst="rect">
+                      <a:avLst/>
+                    </a:prstGeom>
+                  </pic:spPr>
+                </pic:pic>
+              </a:graphicData>
+            </a:graphic>
+          </wp:inline>
+        </w:drawing>
+      </w:r>
+    </w:p>
+    <w:p>
+      <w:pPr>
+        <w:ind w:firstLine="720"/>
+        <w:rPr>
+          <w:i/>
+          <w:iCs/>
+        </w:rPr>
+      </w:pPr>
+      <w:r>
+        <w:rPr>
+          <w:i/>
+          <w:iCs/>
+        </w:rPr>
+        <w:t>Figure</w:t>
+      </w:r>
+      <w:r>
+        <w:rPr>
+          <w:i/>
+          <w:iCs/>
+        </w:rPr>
+        <w:t xml:space="preserve"> [</w:t>
+      </w:r>
+      <w:r>
+        <w:rPr>
+          <w:i/>
+          <w:iCs/>
+        </w:rPr>
+        <w:t>8</w:t>
+      </w:r>
+      <w:r>
+        <w:rPr>
+          <w:i/>
+          <w:iCs/>
+        </w:rPr>
+        <w:t>]</w:t>
+      </w:r>
+      <w:r>
+        <w:rPr>
+          <w:i/>
+          <w:iCs/>
+        </w:rPr>
+        <w:t xml:space="preserve"> </w:t>
+      </w:r>
+      <w:r>
+        <w:rPr>
+          <w:i/>
+          <w:iCs/>
+        </w:rPr>
+        <w:t>Current Menu Design</w:t>
+      </w:r>
+      <w:r>
+        <w:rPr>
+          <w:i/>
+          <w:iCs/>
+        </w:rPr>
+        <w:t xml:space="preserve"> </w:t>
+      </w:r>
+    </w:p>
+    <w:p>
+      <w:pPr>
+        <w:tabs>
+          <w:tab w:val="left" w:pos="1047"/>
+        </w:tabs>
+      </w:pPr>
+    </w:p>
+    <w:p>
+      <w:pPr>
+        <w:tabs>
+          <w:tab w:val="left" w:pos="1047"/>
+        </w:tabs>
+      </w:pPr>
+      <w:r>
+        <w:t xml:space="preserve">Following on from this, the next </w:t>
+      </w:r>
+      <w:r>
+        <w:t>task</w:t>
+      </w:r>
+      <w:r>
+        <w:t xml:space="preserve"> was to instantiate the selected building on the pad that was selected. A solution was investigated into having a parent script that connects the pads and the UI together</w:t>
+      </w:r>
+      <w:r>
+        <w:t>. Information about which pad to build on</w:t>
+      </w:r>
+      <w:r>
+        <w:t xml:space="preserve"> is given when clicking on the pad for the first time,</w:t>
+      </w:r>
+      <w:r>
+        <w:t xml:space="preserve"> and what type of building to create is gath</w:t>
+      </w:r>
+      <w:r>
+        <w:t>ered</w:t>
+      </w:r>
+      <w:r>
+        <w:t xml:space="preserve"> through the UI</w:t>
+      </w:r>
+      <w:r>
+        <w:t xml:space="preserve"> button, as seen above, when it is clicked.</w:t>
+      </w:r>
+      <w:r>
+        <w:t xml:space="preserve"> </w:t>
+      </w:r>
+      <w:r>
+        <w:t xml:space="preserve">To conjoin these collectors, a script was introduced to centralise the information and act an intermediary between the pad script and the UI script. </w:t>
+      </w:r>
+      <w:r>
+        <w:t xml:space="preserve">this introduces a flow to the code that encapsulates these three scripts together to do what it does. </w:t>
+      </w:r>
+      <w:r>
+        <w:t>T</w:t>
+      </w:r>
+      <w:r>
+        <w:t>he pad script has the notable include of weather or not is had been built on, this is to prevent two buildings existing on the same pad</w:t>
+      </w:r>
+      <w:r>
+        <w:t xml:space="preserve"> as exiting the menu and clicking on the pad again before the coroutine was finished allowed the play to do this until this condition was added. The building instantiation also works by connecting two pivot points together, located in the middle of the pad and the other located at the very bottom centre on the building, this puts the building directly in the centre of the pad.</w:t>
+      </w:r>
+    </w:p>
+    <w:p>
+      <w:pPr>
+        <w:tabs>
+          <w:tab w:val="left" w:pos="1047"/>
+        </w:tabs>
+      </w:pPr>
+    </w:p>
+    <w:p>
+      <w:pPr>
+        <w:tabs>
+          <w:tab w:val="left" w:pos="1047"/>
+        </w:tabs>
+      </w:pPr>
+    </w:p>
+    <w:p>
+      <w:pPr>
+        <w:tabs>
+          <w:tab w:val="left" w:pos="1047"/>
+        </w:tabs>
+      </w:pPr>
+    </w:p>
+    <w:p>
+      <w:pPr>
+        <w:pStyle w:val="Heading2"/>
+      </w:pPr>
+      <w:r>
+        <w:t xml:space="preserve">Sprint </w:t>
+      </w:r>
+      <w:r>
+        <w:t>2</w:t>
+      </w:r>
+      <w:r>
+        <w:t>: 26/01/2022</w:t>
+      </w:r>
+      <w:r>
+        <w:t xml:space="preserve"> – 22/0</w:t>
+      </w:r>
+      <w:r>
+        <w:t>2</w:t>
+      </w:r>
+      <w:r>
+        <w:t>/2022</w:t>
+      </w:r>
+    </w:p>
+    <w:p>
+      <w:pPr>
+        <w:pStyle w:val="Heading3"/>
+      </w:pPr>
+      <w:r>
+        <w:t>Overview</w:t>
+      </w:r>
+    </w:p>
+    <w:p>
+      <w:r>
+        <w:tab/>
+        <w:t xml:space="preserve">At this stage the core concepts of an RTS game and portions of the minimum viable product were being considered when allocating and prioritising tasks. The previous </w:t>
+      </w:r>
+      <w:r>
+        <w:t>tasks have set up some important factors such as the bas</w:t>
+      </w:r>
+      <w:r>
+        <w:t>e</w:t>
+      </w:r>
+      <w:r>
+        <w:t xml:space="preserve"> building, camera controls and Ui designs</w:t>
+      </w:r>
+      <w:r>
+        <w:t>.</w:t>
+      </w:r>
+      <w:r>
+        <w:t xml:space="preserve"> </w:t>
+      </w:r>
+      <w:r>
+        <w:t>T</w:t>
+      </w:r>
+      <w:r>
+        <w:t>o progress</w:t>
+      </w:r>
+      <w:r>
+        <w:t xml:space="preserve">, several tasks on the troop manoeuvring and troop controls were decided on and added to the task list from the planner board. It was important to get this </w:t>
+      </w:r>
+      <w:r>
+        <w:lastRenderedPageBreak/>
+        <w:t xml:space="preserve">feature prototyped as controlling troops around the world space would be an important player interaction and would need to be tested to get a better understanding of how it could improve. Leaving enough time to complete the development of these mechanics and test them meant </w:t>
+      </w:r>
+      <w:r>
+        <w:t xml:space="preserve">purposefully </w:t>
+      </w:r>
+      <w:r>
+        <w:t xml:space="preserve">developing it earlier in the sprint phases was tactically sound. </w:t>
+      </w:r>
+    </w:p>
+    <w:p>
+      <w:pPr>
+        <w:pStyle w:val="Heading4"/>
+      </w:pPr>
+      <w:r>
+        <w:t>Tasks</w:t>
+      </w:r>
+    </w:p>
+    <w:p>
+      <w:pPr>
+        <w:pStyle w:val="paragraph"/>
+        <w:numPr>
+          <w:ilvl w:val="0"/>
+          <w:numId w:val="12"/>
+        </w:numPr>
+        <w:spacing w:before="0" w:beforeAutospacing="0" w:after="0" w:afterAutospacing="0"/>
+        <w:ind w:left="1080"/>
+        <w:textAlignment w:val="baseline"/>
+        <w:rPr>
+          <w:rFonts w:ascii="Calibri" w:hAnsi="Calibri" w:cs="Calibri"/>
+          <w:sz w:val="22"/>
+          <w:szCs w:val="22"/>
+        </w:rPr>
+      </w:pPr>
+      <w:r>
+        <w:rPr>
+          <w:rStyle w:val="normaltextrun"/>
+          <w:rFonts w:ascii="Calibri" w:hAnsi="Calibri" w:cs="Calibri"/>
+          <w:sz w:val="22"/>
+          <w:szCs w:val="22"/>
+        </w:rPr>
+        <w:t xml:space="preserve">Create </w:t>
+      </w:r>
+      <w:r>
+        <w:rPr>
+          <w:rStyle w:val="normaltextrun"/>
+          <w:rFonts w:ascii="Calibri" w:hAnsi="Calibri" w:cs="Calibri"/>
+          <w:sz w:val="22"/>
+          <w:szCs w:val="22"/>
+        </w:rPr>
+        <w:t>navigation mesh</w:t>
+      </w:r>
+      <w:r>
+        <w:rPr>
+          <w:rStyle w:val="normaltextrun"/>
+          <w:rFonts w:ascii="Calibri" w:hAnsi="Calibri" w:cs="Calibri"/>
+          <w:sz w:val="22"/>
+          <w:szCs w:val="22"/>
+        </w:rPr>
+        <w:t xml:space="preserve"> controls for units</w:t>
+      </w:r>
+      <w:r>
+        <w:rPr>
+          <w:rStyle w:val="eop"/>
+          <w:rFonts w:ascii="Calibri" w:hAnsi="Calibri" w:cs="Calibri"/>
+          <w:sz w:val="22"/>
+          <w:szCs w:val="22"/>
+        </w:rPr>
+        <w:t> </w:t>
+      </w:r>
+    </w:p>
+    <w:p>
+      <w:pPr>
+        <w:pStyle w:val="paragraph"/>
+        <w:numPr>
+          <w:ilvl w:val="0"/>
+          <w:numId w:val="12"/>
+        </w:numPr>
+        <w:spacing w:before="0" w:beforeAutospacing="0" w:after="0" w:afterAutospacing="0"/>
+        <w:ind w:left="1080"/>
+        <w:textAlignment w:val="baseline"/>
+        <w:rPr>
+          <w:rFonts w:ascii="Calibri" w:hAnsi="Calibri" w:cs="Calibri"/>
+          <w:sz w:val="22"/>
+          <w:szCs w:val="22"/>
+        </w:rPr>
+      </w:pPr>
+      <w:r>
+        <w:rPr>
+          <w:rStyle w:val="normaltextrun"/>
+          <w:rFonts w:ascii="Calibri" w:hAnsi="Calibri" w:cs="Calibri"/>
+          <w:sz w:val="22"/>
+          <w:szCs w:val="22"/>
+        </w:rPr>
+        <w:t>Selected units are highlighted</w:t>
+      </w:r>
+      <w:r>
+        <w:rPr>
+          <w:rStyle w:val="eop"/>
+          <w:rFonts w:ascii="Calibri" w:hAnsi="Calibri" w:cs="Calibri"/>
+          <w:sz w:val="22"/>
+          <w:szCs w:val="22"/>
+        </w:rPr>
+        <w:t> </w:t>
+      </w:r>
+      <w:r>
+        <w:rPr>
+          <w:rStyle w:val="eop"/>
+          <w:rFonts w:ascii="Calibri" w:hAnsi="Calibri" w:cs="Calibri"/>
+          <w:sz w:val="22"/>
+          <w:szCs w:val="22"/>
+        </w:rPr>
+        <w:t>and can move to points</w:t>
+      </w:r>
+    </w:p>
+    <w:p/>
+    <w:p>
+      <w:pPr>
+        <w:pStyle w:val="Heading4"/>
+        <w:rPr>
+          <w:rStyle w:val="eop"/>
+        </w:rPr>
+      </w:pPr>
+      <w:r>
+        <w:rPr>
+          <w:rStyle w:val="eop"/>
+        </w:rPr>
+        <w:t>Implementation</w:t>
+      </w:r>
+    </w:p>
+    <w:p>
+      <w:r>
+        <w:tab/>
+        <w:t xml:space="preserve">The troop navigation was implemented via </w:t>
+      </w:r>
+      <w:r>
+        <w:t xml:space="preserve">the </w:t>
+      </w:r>
+      <w:r>
+        <w:t>navmesh agent</w:t>
+      </w:r>
+      <w:r>
+        <w:t xml:space="preserve"> component</w:t>
+      </w:r>
+      <w:r>
+        <w:t xml:space="preserve"> function</w:t>
+      </w:r>
+      <w:r>
+        <w:t>ality</w:t>
+      </w:r>
+      <w:r>
+        <w:t xml:space="preserve"> that unity has embedded into it.</w:t>
+      </w:r>
+      <w:r>
+        <w:t xml:space="preserve"> The n</w:t>
+      </w:r>
+      <w:r>
+        <w:t>av mesh agent</w:t>
+      </w:r>
+      <w:r>
+        <w:t xml:space="preserve"> component</w:t>
+      </w:r>
+      <w:r>
+        <w:t xml:space="preserve"> needs something to detect walkable surfaces</w:t>
+      </w:r>
+      <w:r>
+        <w:t>,</w:t>
+      </w:r>
+      <w:r>
+        <w:t xml:space="preserve"> and while the option to bake surfaces into these walkable areas</w:t>
+      </w:r>
+      <w:r>
+        <w:t xml:space="preserve"> using object meshes</w:t>
+      </w:r>
+      <w:r>
+        <w:t xml:space="preserve"> is available on the standard version of </w:t>
+      </w:r>
+      <w:r>
+        <w:t>Unity, it was predicted that extra utility, that the standard version omits, would be necessary further into the project. Unity provides an add on to these via GitHub that provides the extra functionality</w:t>
+      </w:r>
+      <w:r>
+        <w:t xml:space="preserve"> </w:t>
+      </w:r>
+      <w:r>
+        <w:t xml:space="preserve">that </w:t>
+      </w:r>
+      <w:r>
+        <w:t>was</w:t>
+      </w:r>
+      <w:r>
+        <w:t xml:space="preserve"> required</w:t>
+      </w:r>
+      <w:r>
+        <w:t>.</w:t>
+      </w:r>
+      <w:r>
+        <w:t xml:space="preserve"> The extra functionality that the add on offers is the ability to apply filters to surface to allow a control of which agents and layers can use this surface. This was important as the games </w:t>
+      </w:r>
+      <w:r>
+        <w:t>‘</w:t>
+      </w:r>
+      <w:r>
+        <w:t>rock paper scissors</w:t>
+      </w:r>
+      <w:r>
+        <w:t>’</w:t>
+      </w:r>
+      <w:r>
+        <w:t xml:space="preserve"> system required helicopters as a unit. For realism, these helicopters would be able to fly over objects that other units could not traverse, the additional function’s these addons would provide would </w:t>
+      </w:r>
+      <w:r>
+        <w:t xml:space="preserve">be planned to </w:t>
+      </w:r>
+      <w:r>
+        <w:t xml:space="preserve">go towards helping this idea become standard in game. The files for these addons </w:t>
+      </w:r>
+      <w:r>
+        <w:t>were downloaded and added as a new folder into the project and became accessible via the inspector once added to an object.</w:t>
+      </w:r>
+      <w:r>
+        <w:t xml:space="preserve"> </w:t>
+      </w:r>
+    </w:p>
+    <w:p/>
+    <w:p>
+      <w:r>
+        <w:t>The</w:t>
+      </w:r>
+      <w:r>
+        <w:t xml:space="preserve"> unit</w:t>
+      </w:r>
+      <w:r>
+        <w:t xml:space="preserve"> selection system was split into two systems</w:t>
+      </w:r>
+      <w:r>
+        <w:t>. In this sprint a simple</w:t>
+      </w:r>
+      <w:r>
+        <w:t>,</w:t>
+      </w:r>
+      <w:r>
+        <w:t xml:space="preserve"> basic control scheme was implemented that was purposefully </w:t>
+      </w:r>
+      <w:r>
+        <w:t xml:space="preserve">close to </w:t>
+      </w:r>
+      <w:r>
+        <w:t>ground level and simple for the player to understand. Clicking on troops will highlight them to the player so they stand out, then</w:t>
+      </w:r>
+      <w:r>
+        <w:t xml:space="preserve"> right</w:t>
+      </w:r>
+      <w:r>
+        <w:t xml:space="preserve"> clicking on the map will move them to that space, the player can </w:t>
+      </w:r>
+      <w:r>
+        <w:t xml:space="preserve">also </w:t>
+      </w:r>
+      <w:r>
+        <w:t>click more than one unit and move them all to a point on the map.</w:t>
+      </w:r>
+      <w:r>
+        <w:t xml:space="preserve"> The script only had to be </w:t>
+      </w:r>
+      <w:r>
+        <w:t>successfully implemented</w:t>
+      </w:r>
+      <w:r>
+        <w:t xml:space="preserve"> once on one </w:t>
+      </w:r>
+      <w:r>
+        <w:t xml:space="preserve">type of </w:t>
+      </w:r>
+      <w:r>
+        <w:t>unit as other units would work the same way</w:t>
+      </w:r>
+      <w:r>
+        <w:t>, and use the same scripts,</w:t>
+      </w:r>
+      <w:r>
+        <w:t xml:space="preserve"> using the same logic as the initial soldier model</w:t>
+      </w:r>
+      <w:r>
+        <w:t>. Relative to this task, the</w:t>
+      </w:r>
+      <w:r>
+        <w:t xml:space="preserve"> only differing values being their model and size of the colliders for them</w:t>
+      </w:r>
+      <w:r>
+        <w:t>.</w:t>
+      </w:r>
+    </w:p>
+    <w:p/>
+    <w:p>
+      <w:r>
+        <w:t>The selection</w:t>
+      </w:r>
+      <w:r>
+        <w:t xml:space="preserve"> works by utilising unities mono behaviour lifecycle method, on trigger enter</w:t>
+      </w:r>
+      <w:r>
+        <w:t>,</w:t>
+      </w:r>
+      <w:r>
+        <w:t xml:space="preserve"> combined with a Kinematic ridged body component and box collider</w:t>
+      </w:r>
+      <w:r>
+        <w:t xml:space="preserve"> set to not apply physics collisions</w:t>
+      </w:r>
+      <w:r>
+        <w:t xml:space="preserve"> (</w:t>
+      </w:r>
+      <w:r>
+        <w:t xml:space="preserve">this was enabling </w:t>
+      </w:r>
+      <w:r>
+        <w:t>kinematic</w:t>
+      </w:r>
+      <w:r>
+        <w:t xml:space="preserve"> allows</w:t>
+      </w:r>
+      <w:r>
+        <w:t>)</w:t>
+      </w:r>
+      <w:r>
+        <w:t xml:space="preserve"> as the navmesh components sort this behaviour</w:t>
+      </w:r>
+      <w:r>
+        <w:t xml:space="preserve"> themselves</w:t>
+      </w:r>
+      <w:r>
+        <w:t>.</w:t>
+      </w:r>
+      <w:r>
+        <w:t xml:space="preserve"> As seen in figure nine a gold circle and a spotlight </w:t>
+      </w:r>
+      <w:r>
+        <w:t>were</w:t>
+      </w:r>
+      <w:r>
+        <w:t xml:space="preserve"> applied and would be removed and reapplied to signify the unit had been selected</w:t>
+      </w:r>
+      <w:r>
+        <w:t xml:space="preserve"> using the code seen in figure ten.</w:t>
+      </w:r>
+      <w:r>
+        <w:t xml:space="preserve"> </w:t>
+      </w:r>
+      <w:r>
+        <w:t>The scale of the gold circle was also animated to fluctuate and the light dim in intensity and brighten again</w:t>
+      </w:r>
+      <w:r>
+        <w:t>, t</w:t>
+      </w:r>
+      <w:r>
+        <w:t>his design was employed to increase the juiciness factor of the user experiences during the game’s progression.</w:t>
+      </w:r>
+      <w:r>
+        <w:t xml:space="preserve"> </w:t>
+      </w:r>
+      <w:r>
+        <w:t xml:space="preserve">The </w:t>
+      </w:r>
+      <w:r>
+        <w:t>script</w:t>
+      </w:r>
+      <w:r>
+        <w:t xml:space="preserve"> </w:t>
+      </w:r>
+      <w:r>
+        <w:t>keeps track of a</w:t>
+      </w:r>
+      <w:r>
+        <w:t xml:space="preserve"> number </w:t>
+      </w:r>
+      <w:r>
+        <w:t>count to see how many time the unit has been selected and uses the odd numbers and even numbers of this count to decide its</w:t>
+      </w:r>
+      <w:r>
+        <w:t xml:space="preserve"> selected</w:t>
+      </w:r>
+      <w:r>
+        <w:t xml:space="preserve"> status.</w:t>
+      </w:r>
+      <w:r>
+        <w:t xml:space="preserve"> When the number turns into odd or even, the unit is added to a parent script containing all the other units that have been selected, the point and click script uses a ray cast to get the point in space where the player has clicked, then it iterates through this list of selected units and sends them to the point.</w:t>
+      </w:r>
+    </w:p>
+    <w:p>
+      <w:pPr>
+        <w:ind w:firstLine="720"/>
+        <w:rPr>
+          <w:i/>
+          <w:iCs/>
+        </w:rPr>
+      </w:pPr>
+      <w:r>
+        <w:rPr>
+          <w:noProof/>
+        </w:rPr>
+        <w:lastRenderedPageBreak/>
+        <w:drawing>
+          <wp:anchor distT="0" distB="0" distL="114300" distR="114300" simplePos="0" relativeHeight="251658240" behindDoc="0" locked="0" layoutInCell="1" allowOverlap="1" wp14:anchorId="448EE53D" wp14:editId="671897F1">
+            <wp:simplePos x="0" y="0"/>
+            <wp:positionH relativeFrom="margin">
+              <wp:posOffset>402590</wp:posOffset>
+            </wp:positionH>
+            <wp:positionV relativeFrom="paragraph">
+              <wp:posOffset>0</wp:posOffset>
+            </wp:positionV>
+            <wp:extent cx="4448810" cy="4688205"/>
+            <wp:effectExtent l="0" t="0" r="8890" b="0"/>
+            <wp:wrapThrough wrapText="bothSides">
+              <wp:wrapPolygon edited="0">
+                <wp:start x="0" y="0"/>
+                <wp:lineTo x="0" y="21503"/>
+                <wp:lineTo x="21551" y="21503"/>
+                <wp:lineTo x="21551" y="0"/>
+                <wp:lineTo x="0" y="0"/>
+              </wp:wrapPolygon>
+            </wp:wrapThrough>
+            <wp:docPr id="13" name="Picture 13"/>
+            <wp:cNvGraphicFramePr>
+              <a:graphicFrameLocks xmlns:a="http://schemas.openxmlformats.org/drawingml/2006/main" noChangeAspect="1"/>
+            </wp:cNvGraphicFramePr>
+            <a:graphic xmlns:a="http://schemas.openxmlformats.org/drawingml/2006/main">
+              <a:graphicData uri="http://schemas.openxmlformats.org/drawingml/2006/picture">
+                <pic:pic xmlns:pic="http://schemas.openxmlformats.org/drawingml/2006/picture">
+                  <pic:nvPicPr>
+                    <pic:cNvPr id="1" name=""/>
+                    <pic:cNvPicPr/>
+                  </pic:nvPicPr>
+                  <pic:blipFill>
+                    <a:blip r:embed="rId19">
+                      <a:extLst>
+                        <a:ext uri="{28A0092B-C50C-407E-A947-70E740481C1C}">
+                          <a14:useLocalDpi xmlns:a14="http://schemas.microsoft.com/office/drawing/2010/main" val="0"/>
+                        </a:ext>
+                      </a:extLst>
+                    </a:blip>
+                    <a:stretch>
+                      <a:fillRect/>
+                    </a:stretch>
+                  </pic:blipFill>
+                  <pic:spPr>
+                    <a:xfrm>
+                      <a:off x="0" y="0"/>
+                      <a:ext cx="4448810" cy="4688205"/>
+                    </a:xfrm>
+                    <a:prstGeom prst="rect">
+                      <a:avLst/>
+                    </a:prstGeom>
+                  </pic:spPr>
+                </pic:pic>
+              </a:graphicData>
+            </a:graphic>
+            <wp14:sizeRelH relativeFrom="page">
+              <wp14:pctWidth>0</wp14:pctWidth>
+            </wp14:sizeRelH>
+            <wp14:sizeRelV relativeFrom="page">
+              <wp14:pctHeight>0</wp14:pctHeight>
+            </wp14:sizeRelV>
+          </wp:anchor>
+        </w:drawing>
+      </w:r>
+      <w:r>
+        <w:rPr>
+          <w:i/>
+          <w:iCs/>
+        </w:rPr>
+        <w:t xml:space="preserve"> </w:t>
+      </w:r>
+    </w:p>
+    <w:p>
+      <w:pPr>
+        <w:ind w:firstLine="720"/>
+        <w:rPr>
+          <w:i/>
+          <w:iCs/>
+        </w:rPr>
+      </w:pPr>
+      <w:r>
+        <w:rPr>
+          <w:i/>
+          <w:iCs/>
+        </w:rPr>
+        <w:t>Figure</w:t>
+      </w:r>
+      <w:r>
+        <w:rPr>
+          <w:i/>
+          <w:iCs/>
+        </w:rPr>
+        <w:t xml:space="preserve"> [9]</w:t>
+      </w:r>
+      <w:r>
+        <w:rPr>
+          <w:i/>
+          <w:iCs/>
+        </w:rPr>
+        <w:t xml:space="preserve"> </w:t>
+      </w:r>
+      <w:r>
+        <w:rPr>
+          <w:i/>
+          <w:iCs/>
+        </w:rPr>
+        <w:t>Soldier Prefab</w:t>
+      </w:r>
+    </w:p>
+    <w:p>
+      <w:pPr>
+        <w:ind w:firstLine="720"/>
+        <w:rPr>
+          <w:i/>
+          <w:iCs/>
+        </w:rPr>
+      </w:pPr>
+    </w:p>
+    <w:p>
+      <w:pPr>
+        <w:ind w:firstLine="720"/>
+        <w:rPr>
+          <w:i/>
+          <w:iCs/>
+        </w:rPr>
+      </w:pPr>
+    </w:p>
+    <w:p>
+      <w:r>
+        <w:rPr>
+          <w:noProof/>
+        </w:rPr>
+        <w:drawing>
+          <wp:anchor distT="0" distB="0" distL="114300" distR="114300" simplePos="0" relativeHeight="251659264" behindDoc="0" locked="0" layoutInCell="1" allowOverlap="1" wp14:anchorId="5A9E8D71" wp14:editId="4FF72A3E">
+            <wp:simplePos x="0" y="0"/>
+            <wp:positionH relativeFrom="margin">
+              <wp:posOffset>511791</wp:posOffset>
+            </wp:positionH>
+            <wp:positionV relativeFrom="paragraph">
+              <wp:posOffset>121607</wp:posOffset>
+            </wp:positionV>
+            <wp:extent cx="4768054" cy="2968388"/>
+            <wp:effectExtent l="0" t="0" r="0" b="3810"/>
+            <wp:wrapThrough wrapText="bothSides">
+              <wp:wrapPolygon edited="0">
+                <wp:start x="0" y="0"/>
+                <wp:lineTo x="0" y="21489"/>
+                <wp:lineTo x="21491" y="21489"/>
+                <wp:lineTo x="21491" y="0"/>
+                <wp:lineTo x="0" y="0"/>
+              </wp:wrapPolygon>
+            </wp:wrapThrough>
+            <wp:docPr id="11" name="Picture 11"/>
+            <wp:cNvGraphicFramePr>
+              <a:graphicFrameLocks xmlns:a="http://schemas.openxmlformats.org/drawingml/2006/main" noChangeAspect="1"/>
+            </wp:cNvGraphicFramePr>
+            <a:graphic xmlns:a="http://schemas.openxmlformats.org/drawingml/2006/main">
+              <a:graphicData uri="http://schemas.openxmlformats.org/drawingml/2006/picture">
+                <pic:pic xmlns:pic="http://schemas.openxmlformats.org/drawingml/2006/picture">
+                  <pic:nvPicPr>
+                    <pic:cNvPr id="1" name=""/>
+                    <pic:cNvPicPr/>
+                  </pic:nvPicPr>
+                  <pic:blipFill>
+                    <a:blip r:embed="rId20">
+                      <a:extLst>
+                        <a:ext uri="{28A0092B-C50C-407E-A947-70E740481C1C}">
+                          <a14:useLocalDpi xmlns:a14="http://schemas.microsoft.com/office/drawing/2010/main" val="0"/>
+                        </a:ext>
+                      </a:extLst>
+                    </a:blip>
+                    <a:stretch>
+                      <a:fillRect/>
+                    </a:stretch>
+                  </pic:blipFill>
+                  <pic:spPr>
+                    <a:xfrm>
+                      <a:off x="0" y="0"/>
+                      <a:ext cx="4776395" cy="2973581"/>
+                    </a:xfrm>
+                    <a:prstGeom prst="rect">
+                      <a:avLst/>
+                    </a:prstGeom>
+                  </pic:spPr>
+                </pic:pic>
+              </a:graphicData>
+            </a:graphic>
+            <wp14:sizeRelH relativeFrom="page">
+              <wp14:pctWidth>0</wp14:pctWidth>
+            </wp14:sizeRelH>
+            <wp14:sizeRelV relativeFrom="page">
+              <wp14:pctHeight>0</wp14:pctHeight>
+            </wp14:sizeRelV>
+          </wp:anchor>
+        </w:drawing>
+      </w:r>
+    </w:p>
+    <w:p/>
+    <w:p/>
+    <w:p>
+      <w:pPr>
+        <w:ind w:left="720" w:firstLine="720"/>
+        <w:rPr>
+          <w:i/>
+          <w:iCs/>
+        </w:rPr>
+      </w:pPr>
+      <w:r>
+        <w:rPr>
+          <w:i/>
+          <w:iCs/>
+        </w:rPr>
+        <w:t>Figure</w:t>
+      </w:r>
+      <w:r>
+        <w:rPr>
+          <w:i/>
+          <w:iCs/>
+        </w:rPr>
+        <w:t xml:space="preserve"> [</w:t>
+      </w:r>
+      <w:r>
+        <w:rPr>
+          <w:i/>
+          <w:iCs/>
+        </w:rPr>
+        <w:t>10</w:t>
+      </w:r>
+      <w:r>
+        <w:rPr>
+          <w:i/>
+          <w:iCs/>
+        </w:rPr>
+        <w:t>]</w:t>
+      </w:r>
+      <w:r>
+        <w:rPr>
+          <w:i/>
+          <w:iCs/>
+        </w:rPr>
+        <w:t xml:space="preserve"> </w:t>
+      </w:r>
+      <w:r>
+        <w:rPr>
+          <w:i/>
+          <w:iCs/>
+        </w:rPr>
+        <w:t>Selection script</w:t>
+      </w:r>
+    </w:p>
+    <w:p>
+      <w:r>
+        <w:lastRenderedPageBreak/>
+        <w:t xml:space="preserve">Once the troop movement function was successfully added, a crucial bug developed when </w:t>
+      </w:r>
+      <w:r>
+        <w:t xml:space="preserve">testing with </w:t>
+      </w:r>
+      <w:r>
+        <w:t>more than a few units</w:t>
+      </w:r>
+      <w:r>
+        <w:t>, and even less that what the player would experience.</w:t>
+      </w:r>
+      <w:r>
+        <w:t xml:space="preserve"> </w:t>
+      </w:r>
+      <w:r>
+        <w:t>A</w:t>
+      </w:r>
+      <w:r>
+        <w:t>ll</w:t>
+      </w:r>
+      <w:r>
+        <w:t xml:space="preserve"> the units</w:t>
+      </w:r>
+      <w:r>
+        <w:t xml:space="preserve"> tried to get to the same spot at the same time</w:t>
+      </w:r>
+      <w:r>
+        <w:t xml:space="preserve"> so t</w:t>
+      </w:r>
+      <w:r>
+        <w:t>hey would all get stuck on each other trying to get to the exact point of the raycast and spin around</w:t>
+      </w:r>
+      <w:r>
+        <w:t>. To solve this, I utilised a mechanic</w:t>
+      </w:r>
+      <w:r>
+        <w:t xml:space="preserve"> </w:t>
+      </w:r>
+      <w:r>
+        <w:t>the navmesh agents’ component has that allows a quantifiable yield towards other agents labelled as the agent’s priority. A small hot fix randomises the agent priority</w:t>
+      </w:r>
+      <w:r>
+        <w:t>, every 8 seconds,</w:t>
+      </w:r>
+      <w:r>
+        <w:t xml:space="preserve"> while they are not at their target</w:t>
+      </w:r>
+      <w:r>
+        <w:t xml:space="preserve"> destination. This</w:t>
+      </w:r>
+      <w:r>
+        <w:t xml:space="preserve"> allow</w:t>
+      </w:r>
+      <w:r>
+        <w:t>s</w:t>
+      </w:r>
+      <w:r>
+        <w:t xml:space="preserve"> other units with higher priority to reach it, when they do</w:t>
+      </w:r>
+      <w:r>
+        <w:t xml:space="preserve"> reach the destination,</w:t>
+      </w:r>
+      <w:r>
+        <w:t xml:space="preserve"> the</w:t>
+      </w:r>
+      <w:r>
+        <w:t>ir</w:t>
+      </w:r>
+      <w:r>
+        <w:t xml:space="preserve"> priority becomes </w:t>
+      </w:r>
+      <w:r>
+        <w:t>lower than is possible with the randomisation</w:t>
+      </w:r>
+      <w:r>
+        <w:t xml:space="preserve"> allowing other agents to push to get to the acceptable space</w:t>
+      </w:r>
+      <w:r>
+        <w:t>. This was later expanded upon in future sprints to manipulate the units stopping distance, both in tandem work to eliminate this bug</w:t>
+      </w:r>
+      <w:r>
+        <w:t xml:space="preserve"> and cause a more fluid troop movement for the player to experience</w:t>
+      </w:r>
+      <w:r>
+        <w:t>.</w:t>
+      </w:r>
+    </w:p>
+    <w:p>
+      <w:pPr>
+        <w:rPr>
+          <w:i/>
+          <w:iCs/>
+        </w:rPr>
+      </w:pPr>
+    </w:p>
+    <w:p>
+      <w:pPr>
+        <w:rPr>
+          <w:i/>
+          <w:iCs/>
+        </w:rPr>
+      </w:pPr>
+    </w:p>
+    <w:p>
+      <w:pPr>
+        <w:pStyle w:val="Heading2"/>
+      </w:pPr>
+      <w:r>
+        <w:t xml:space="preserve">Sprint </w:t>
+      </w:r>
+      <w:r>
+        <w:t>3</w:t>
+      </w:r>
+      <w:r>
+        <w:t>: 26/01/2022</w:t>
+      </w:r>
+      <w:r>
+        <w:t xml:space="preserve"> – 17/03/2022</w:t>
+      </w:r>
+    </w:p>
+    <w:p>
+      <w:pPr>
+        <w:pStyle w:val="Heading3"/>
+      </w:pPr>
+      <w:r>
+        <w:t>Overview</w:t>
+      </w:r>
+    </w:p>
+    <w:p>
+      <w:r>
+        <w:tab/>
+        <w:t>In this sprint</w:t>
+      </w:r>
+      <w:r>
+        <w:t>,</w:t>
+      </w:r>
+      <w:r>
+        <w:t xml:space="preserve"> the goals were to continue</w:t>
+      </w:r>
+      <w:r>
+        <w:t xml:space="preserve"> the</w:t>
+      </w:r>
+      <w:r>
+        <w:t xml:space="preserve"> development in several aspects of already adde</w:t>
+      </w:r>
+      <w:r>
+        <w:t xml:space="preserve">d foundational </w:t>
+      </w:r>
+      <w:r>
+        <w:t xml:space="preserve">elements and update these works with functionality equivalent to the MVP requirements. The systems of the solider would be replicated onto the other systems, just as the systems on the buildings that create units could be replicated. This sprint was the effort of providing this </w:t>
+      </w:r>
+      <w:r>
+        <w:t>system for the buildings. The building functionality took a shorter time that expected so extra thought and time was redirected during the second half of the sprint into improving the control systems for troops.</w:t>
+      </w:r>
+      <w:r>
+        <w:t xml:space="preserve"> Using blender to create the new units was not achieved in this sprint as the priority to improve the systems was greater and the Unity asset store has prebuilt models to use</w:t>
+      </w:r>
+    </w:p>
+    <w:p>
+      <w:pPr>
+        <w:pStyle w:val="Heading4"/>
+      </w:pPr>
+      <w:r>
+        <w:t>Tasks</w:t>
+      </w:r>
+    </w:p>
+    <w:p>
+      <w:pPr>
+        <w:pStyle w:val="paragraph"/>
+        <w:numPr>
+          <w:ilvl w:val="0"/>
+          <w:numId w:val="13"/>
+        </w:numPr>
+        <w:spacing w:before="0" w:beforeAutospacing="0" w:after="0" w:afterAutospacing="0"/>
+        <w:ind w:left="1080"/>
+        <w:textAlignment w:val="baseline"/>
+        <w:rPr>
+          <w:rFonts w:ascii="Calibri" w:hAnsi="Calibri" w:cs="Calibri"/>
+          <w:sz w:val="22"/>
+          <w:szCs w:val="22"/>
+        </w:rPr>
+      </w:pPr>
+      <w:r>
+        <w:rPr>
+          <w:rStyle w:val="normaltextrun"/>
+          <w:rFonts w:ascii="Calibri" w:hAnsi="Calibri" w:cs="Calibri"/>
+          <w:sz w:val="22"/>
+          <w:szCs w:val="22"/>
+        </w:rPr>
+        <w:t>Have barracks and supply pad do their functions</w:t>
+      </w:r>
+      <w:r>
+        <w:rPr>
+          <w:rStyle w:val="eop"/>
+          <w:rFonts w:ascii="Calibri" w:hAnsi="Calibri" w:cs="Calibri"/>
+          <w:sz w:val="22"/>
+          <w:szCs w:val="22"/>
+        </w:rPr>
+        <w:t> </w:t>
+      </w:r>
+    </w:p>
+    <w:p>
+      <w:pPr>
+        <w:pStyle w:val="paragraph"/>
+        <w:numPr>
+          <w:ilvl w:val="0"/>
+          <w:numId w:val="13"/>
+        </w:numPr>
+        <w:spacing w:before="0" w:beforeAutospacing="0" w:after="0" w:afterAutospacing="0"/>
+        <w:ind w:left="1080"/>
+        <w:textAlignment w:val="baseline"/>
+        <w:rPr>
+          <w:rFonts w:ascii="Calibri" w:hAnsi="Calibri" w:cs="Calibri"/>
+          <w:sz w:val="22"/>
+          <w:szCs w:val="22"/>
+        </w:rPr>
+      </w:pPr>
+      <w:r>
+        <w:rPr>
+          <w:rStyle w:val="normaltextrun"/>
+          <w:rFonts w:ascii="Calibri" w:hAnsi="Calibri" w:cs="Calibri"/>
+          <w:sz w:val="22"/>
+          <w:szCs w:val="22"/>
+        </w:rPr>
+        <w:t>Model a simple tank and helicopter and map </w:t>
+      </w:r>
+      <w:r>
+        <w:rPr>
+          <w:rStyle w:val="eop"/>
+          <w:rFonts w:ascii="Calibri" w:hAnsi="Calibri" w:cs="Calibri"/>
+          <w:sz w:val="22"/>
+          <w:szCs w:val="22"/>
+        </w:rPr>
+        <w:t> </w:t>
+      </w:r>
+    </w:p>
+    <w:p>
+      <w:pPr>
+        <w:pStyle w:val="paragraph"/>
+        <w:numPr>
+          <w:ilvl w:val="0"/>
+          <w:numId w:val="13"/>
+        </w:numPr>
+        <w:spacing w:before="0" w:beforeAutospacing="0" w:after="0" w:afterAutospacing="0"/>
+        <w:ind w:left="1080"/>
+        <w:textAlignment w:val="baseline"/>
+        <w:rPr>
+          <w:rFonts w:ascii="Calibri" w:hAnsi="Calibri" w:cs="Calibri"/>
+          <w:sz w:val="22"/>
+          <w:szCs w:val="22"/>
+        </w:rPr>
+      </w:pPr>
+      <w:r>
+        <w:rPr>
+          <w:rStyle w:val="normaltextrun"/>
+          <w:rFonts w:ascii="Calibri" w:hAnsi="Calibri" w:cs="Calibri"/>
+          <w:sz w:val="22"/>
+          <w:szCs w:val="22"/>
+        </w:rPr>
+        <w:t>Implement selection circle for mass section of units</w:t>
+      </w:r>
+      <w:r>
+        <w:rPr>
+          <w:rStyle w:val="eop"/>
+          <w:rFonts w:ascii="Calibri" w:hAnsi="Calibri" w:cs="Calibri"/>
+          <w:sz w:val="22"/>
+          <w:szCs w:val="22"/>
+        </w:rPr>
+        <w:t> </w:t>
+      </w:r>
+    </w:p>
+    <w:p>
+      <w:pPr>
+        <w:rPr>
+          <w:rFonts w:asciiTheme="majorHAnsi" w:hAnsiTheme="majorHAnsi" w:cstheme="majorBidi"/>
+        </w:rPr>
+      </w:pPr>
+    </w:p>
+    <w:p/>
+    <w:p>
+      <w:pPr>
+        <w:pStyle w:val="Heading4"/>
+        <w:rPr>
+          <w:rStyle w:val="eop"/>
+        </w:rPr>
+      </w:pPr>
+      <w:r>
+        <w:rPr>
+          <w:rStyle w:val="eop"/>
+        </w:rPr>
+        <w:t>Implementation</w:t>
+      </w:r>
+    </w:p>
+    <w:p>
+      <w:pPr>
+        <w:tabs>
+          <w:tab w:val="left" w:pos="1047"/>
+        </w:tabs>
+      </w:pPr>
+      <w:r>
+        <w:tab/>
+        <w:t xml:space="preserve">The base systems </w:t>
+      </w:r>
+      <w:r>
+        <w:t>have</w:t>
+      </w:r>
+      <w:r>
+        <w:t xml:space="preserve"> been constructed to be heavy on the side of the UI with the model itself only providing access</w:t>
+      </w:r>
+      <w:r>
+        <w:t xml:space="preserve"> to that</w:t>
+      </w:r>
+      <w:r>
+        <w:t xml:space="preserve"> UI</w:t>
+      </w:r>
+      <w:r>
+        <w:t>,</w:t>
+      </w:r>
+      <w:r>
+        <w:t xml:space="preserve"> </w:t>
+      </w:r>
+      <w:r>
+        <w:t>it</w:t>
+      </w:r>
+      <w:r>
+        <w:t xml:space="preserve"> </w:t>
+      </w:r>
+      <w:r>
+        <w:t>contains the code to instantiate units and return to the battlefield. T</w:t>
+      </w:r>
+      <w:r>
+        <w:t xml:space="preserve">o this end </w:t>
+      </w:r>
+      <w:r>
+        <w:t>three</w:t>
+      </w:r>
+      <w:r>
+        <w:t xml:space="preserve"> user interfaces were designed to represent each building type</w:t>
+      </w:r>
+      <w:r>
+        <w:t xml:space="preserve"> </w:t>
+      </w:r>
+      <w:r>
+        <w:t>that</w:t>
+      </w:r>
+      <w:r>
+        <w:t xml:space="preserve"> would instantiate the correct units </w:t>
+      </w:r>
+      <w:r>
+        <w:t>at</w:t>
+      </w:r>
+      <w:r>
+        <w:t xml:space="preserve"> the correct place. In practise</w:t>
+      </w:r>
+      <w:r>
+        <w:t>,</w:t>
+      </w:r>
+      <w:r>
+        <w:t xml:space="preserve"> the script for opening the menu</w:t>
+      </w:r>
+      <w:r>
+        <w:t xml:space="preserve"> (to get access to the create troop buttons)</w:t>
+      </w:r>
+      <w:r>
+        <w:t xml:space="preserve"> </w:t>
+      </w:r>
+      <w:r>
+        <w:t>existed</w:t>
+      </w:r>
+      <w:r>
+        <w:t xml:space="preserve"> on the building and during this time in the project the script also existed on the menu itself</w:t>
+      </w:r>
+      <w:r>
+        <w:t>, because of access to functions in the script for the buttons and the buildings themselves being prefabs.</w:t>
+      </w:r>
+      <w:r>
+        <w:t xml:space="preserve"> </w:t>
+      </w:r>
+      <w:r>
+        <w:t>This</w:t>
+      </w:r>
+      <w:r>
+        <w:t xml:space="preserve"> would cause problems down the road when trying to add the remove building function</w:t>
+      </w:r>
+      <w:r>
+        <w:t xml:space="preserve">, the script would be overhauled and eventually be split into two once this discrepancy was discovered. </w:t>
+      </w:r>
+      <w:r>
+        <w:t>The three-unit spawners</w:t>
+      </w:r>
+      <w:r>
+        <w:t xml:space="preserve"> shared a spawn location and</w:t>
+      </w:r>
+      <w:r>
+        <w:t xml:space="preserve"> </w:t>
+      </w:r>
+      <w:r>
+        <w:t>used</w:t>
+      </w:r>
+      <w:r>
+        <w:t xml:space="preserve"> a simple button </w:t>
+      </w:r>
+      <w:r>
+        <w:t>that</w:t>
+      </w:r>
+      <w:r>
+        <w:t xml:space="preserve"> spawns a unit but to avoid having it pop into existence the units would spawn in the space in the base, as seen in figure </w:t>
+      </w:r>
+      <w:r>
+        <w:t>eleven</w:t>
+      </w:r>
+      <w:r>
+        <w:t xml:space="preserve">, and move out of </w:t>
+      </w:r>
+      <w:r>
+        <w:t>that</w:t>
+      </w:r>
+      <w:r>
+        <w:t xml:space="preserve"> space</w:t>
+      </w:r>
+      <w:r>
+        <w:t xml:space="preserve"> towards a rally point</w:t>
+      </w:r>
+      <w:r>
+        <w:t xml:space="preserve">. The goal of this effect was to highlight the importance of the main bases’ hub </w:t>
+      </w:r>
+      <w:r>
+        <w:t>as an important part of the process of creating troops. This was important to convey as the type of game would involve the player protecting their base and destroying the Ais</w:t>
+      </w:r>
+      <w:r>
+        <w:t xml:space="preserve">, so this </w:t>
+      </w:r>
+      <w:r>
+        <w:lastRenderedPageBreak/>
+        <w:t>sense that the main base providing such an important function, reinforced the idea to protect it</w:t>
+      </w:r>
+      <w:r>
+        <w:t>.</w:t>
+      </w:r>
+    </w:p>
+    <w:p>
+      <w:pPr>
+        <w:tabs>
+          <w:tab w:val="left" w:pos="1047"/>
+        </w:tabs>
+      </w:pPr>
+    </w:p>
+    <w:p>
+      <w:pPr>
+        <w:tabs>
+          <w:tab w:val="left" w:pos="1047"/>
+        </w:tabs>
+      </w:pPr>
+      <w:r>
+        <w:t>Reactors and supply pads did not have their own UI at this stage, but the functionality was complete for both. The parent script for these was the “statmanager.cs” script. The existence of the supply pad adds to an integer variable on this script labelled as supplies, this provided a centralised area for other scripts to access the number of supplies and power level. This was necessary as the building scripts system needed to know the number of supplies and power level before the player was allowed to build that building.</w:t>
+      </w:r>
+    </w:p>
+    <w:p>
+      <w:pPr>
+        <w:tabs>
+          <w:tab w:val="left" w:pos="1047"/>
+        </w:tabs>
+      </w:pPr>
+      <w:r>
+        <w:rPr>
+          <w:noProof/>
+        </w:rPr>
+        <w:drawing>
+          <wp:inline distT="0" distB="0" distL="0" distR="0" wp14:anchorId="47585F70" wp14:editId="4C9A1304">
+            <wp:extent cx="3780430" cy="3524520"/>
+            <wp:effectExtent l="0" t="0" r="0" b="0"/>
+            <wp:docPr id="14" name="Picture 14"/>
+            <wp:cNvGraphicFramePr>
+              <a:graphicFrameLocks xmlns:a="http://schemas.openxmlformats.org/drawingml/2006/main" noChangeAspect="1"/>
+            </wp:cNvGraphicFramePr>
+            <a:graphic xmlns:a="http://schemas.openxmlformats.org/drawingml/2006/main">
+              <a:graphicData uri="http://schemas.openxmlformats.org/drawingml/2006/picture">
+                <pic:pic xmlns:pic="http://schemas.openxmlformats.org/drawingml/2006/picture">
+                  <pic:nvPicPr>
+                    <pic:cNvPr id="1" name=""/>
+                    <pic:cNvPicPr/>
+                  </pic:nvPicPr>
+                  <pic:blipFill>
+                    <a:blip r:embed="rId21"/>
+                    <a:stretch>
+                      <a:fillRect/>
+                    </a:stretch>
+                  </pic:blipFill>
+                  <pic:spPr>
+                    <a:xfrm>
+                      <a:off x="0" y="0"/>
+                      <a:ext cx="3785276" cy="3529038"/>
+                    </a:xfrm>
+                    <a:prstGeom prst="rect">
+                      <a:avLst/>
+                    </a:prstGeom>
+                  </pic:spPr>
+                </pic:pic>
+              </a:graphicData>
+            </a:graphic>
+          </wp:inline>
+        </w:drawing>
+      </w:r>
+    </w:p>
+    <w:p>
+      <w:pPr>
+        <w:ind w:left="720" w:firstLine="720"/>
+        <w:rPr>
+          <w:i/>
+          <w:iCs/>
+        </w:rPr>
+      </w:pPr>
+      <w:r>
+        <w:rPr>
+          <w:i/>
+          <w:iCs/>
+        </w:rPr>
+        <w:t>Figure</w:t>
+      </w:r>
+      <w:r>
+        <w:rPr>
+          <w:i/>
+          <w:iCs/>
+        </w:rPr>
+        <w:t xml:space="preserve"> [1</w:t>
+      </w:r>
+      <w:r>
+        <w:rPr>
+          <w:i/>
+          <w:iCs/>
+        </w:rPr>
+        <w:t>1</w:t>
+      </w:r>
+      <w:r>
+        <w:rPr>
+          <w:i/>
+          <w:iCs/>
+        </w:rPr>
+        <w:t>]</w:t>
+      </w:r>
+      <w:r>
+        <w:rPr>
+          <w:i/>
+          <w:iCs/>
+        </w:rPr>
+        <w:t xml:space="preserve"> </w:t>
+      </w:r>
+      <w:r>
+        <w:rPr>
+          <w:i/>
+          <w:iCs/>
+        </w:rPr>
+        <w:t>Units exiting base after spawning</w:t>
+      </w:r>
+    </w:p>
+    <w:p>
+      <w:pPr>
+        <w:tabs>
+          <w:tab w:val="left" w:pos="1047"/>
+        </w:tabs>
+      </w:pPr>
+    </w:p>
+    <w:p>
+      <w:pPr>
+        <w:tabs>
+          <w:tab w:val="left" w:pos="1047"/>
+        </w:tabs>
+      </w:pPr>
+      <w:r>
+        <w:t>This is the first instance of where units are moving without expressive permission from the player</w:t>
+      </w:r>
+      <w:r>
+        <w:t xml:space="preserve"> and the first steps into creating an AI for units on the battlefield</w:t>
+      </w:r>
+      <w:r>
+        <w:t xml:space="preserve">. This </w:t>
+      </w:r>
+      <w:r>
+        <w:t xml:space="preserve">initial movement </w:t>
+      </w:r>
+      <w:r>
+        <w:t xml:space="preserve">sets a precedence within the </w:t>
+      </w:r>
+      <w:r>
+        <w:t>player-controlled</w:t>
+      </w:r>
+      <w:r>
+        <w:t xml:space="preserve"> units AI that gives them partial self-reliance</w:t>
+      </w:r>
+      <w:r>
+        <w:t>. Seeing them move by themselves should help establish them as their own entity withing the game, separating them from the base, its assets and even the player. The aim of this is to have the player feel like they’re commanding an army with their own loyalty towards the player</w:t>
+      </w:r>
+      <w:r>
+        <w:t xml:space="preserve"> and they’re commanding this army that can be dependable</w:t>
+      </w:r>
+      <w:r>
+        <w:t>. Following this line of thinking, it was a understood a balance between these units moving on their own without player interaction</w:t>
+      </w:r>
+      <w:r>
+        <w:t xml:space="preserve"> was to be kept as too much would be intrusive and make the units harder to control, completely breaking the effect this and future mechanics would aim to achieve.</w:t>
+      </w:r>
+    </w:p>
+    <w:p>
+      <w:pPr>
+        <w:tabs>
+          <w:tab w:val="left" w:pos="1047"/>
+        </w:tabs>
+      </w:pPr>
+    </w:p>
+    <w:p>
+      <w:pPr>
+        <w:tabs>
+          <w:tab w:val="left" w:pos="1047"/>
+        </w:tabs>
+      </w:pPr>
+      <w:r>
+        <w:t>After completing this functionality, more time was spent on</w:t>
+      </w:r>
+      <w:r>
+        <w:t xml:space="preserve"> expanding the options of unit control.</w:t>
+      </w:r>
+      <w:r>
+        <w:t xml:space="preserve"> This stretch goal from the MAP was brought forward after developer testing pointed towards a tedium when clicking many troops to send an order to all of them, then clicking them all to deselect them. This tedium needed to be solved with a faster way to select and deselect the troops to maintain the </w:t>
+      </w:r>
+      <w:r>
+        <w:t>fast-paced</w:t>
+      </w:r>
+      <w:r>
+        <w:t xml:space="preserve"> environment that was being </w:t>
+      </w:r>
+      <w:r>
+        <w:lastRenderedPageBreak/>
+        <w:t>moulded.</w:t>
+      </w:r>
+      <w:r>
+        <w:t xml:space="preserve"> A</w:t>
+      </w:r>
+      <w:r>
+        <w:t>s well as addressing this issue, extra time gained from implementing the building functionality quickly, combined with a lower priority level to create models for tanks and helicopters</w:t>
+      </w:r>
+      <w:r>
+        <w:t xml:space="preserve"> meant time could be allocated in this sprint to solving this issue.</w:t>
+      </w:r>
+    </w:p>
+    <w:p>
+      <w:pPr>
+        <w:tabs>
+          <w:tab w:val="left" w:pos="1047"/>
+        </w:tabs>
+      </w:pPr>
+    </w:p>
+    <w:p>
+      <w:pPr>
+        <w:tabs>
+          <w:tab w:val="left" w:pos="1047"/>
+        </w:tabs>
+      </w:pPr>
+      <w:r>
+        <w:t>The design for the new controls, at a base level, was a circular area that could be moved over units to select them then moved back over them to deselect them, this gave a wider circumference to hit units instead of clicking with the mouse cursor. Using a similar raycast system to the moving of troops, a navmesh agent with a collider was introduced that would be updated to the mouse position wh</w:t>
+      </w:r>
+      <w:r>
+        <w:t>en it is active, it has the tag “Selector” and units would register this tag on a collision to activate its methods to select or deselect it.</w:t>
+      </w:r>
+    </w:p>
+    <w:p>
+      <w:pPr>
+        <w:tabs>
+          <w:tab w:val="left" w:pos="1047"/>
+        </w:tabs>
+      </w:pPr>
+    </w:p>
+    <w:p>
+      <w:pPr>
+        <w:tabs>
+          <w:tab w:val="left" w:pos="1047"/>
+        </w:tabs>
+      </w:pPr>
+    </w:p>
+    <w:p>
+      <w:pPr>
+        <w:tabs>
+          <w:tab w:val="left" w:pos="1047"/>
+        </w:tabs>
+      </w:pPr>
+    </w:p>
+    <w:p>
+      <w:pPr>
+        <w:tabs>
+          <w:tab w:val="left" w:pos="1047"/>
+        </w:tabs>
+      </w:pPr>
+    </w:p>
+    <w:p>
+      <w:pPr>
+        <w:tabs>
+          <w:tab w:val="left" w:pos="1047"/>
+        </w:tabs>
+      </w:pPr>
+    </w:p>
+    <w:p>
+      <w:pPr>
+        <w:tabs>
+          <w:tab w:val="left" w:pos="1047"/>
+        </w:tabs>
+      </w:pPr>
+    </w:p>
+    <w:p>
+      <w:pPr>
+        <w:tabs>
+          <w:tab w:val="left" w:pos="1047"/>
+        </w:tabs>
+      </w:pPr>
+    </w:p>
+    <w:p>
+      <w:pPr>
+        <w:tabs>
+          <w:tab w:val="left" w:pos="1047"/>
+        </w:tabs>
+      </w:pPr>
+    </w:p>
+    <w:p>
+      <w:pPr>
+        <w:tabs>
+          <w:tab w:val="left" w:pos="1047"/>
+        </w:tabs>
+      </w:pPr>
+    </w:p>
+    <w:p>
+      <w:pPr>
+        <w:tabs>
+          <w:tab w:val="left" w:pos="1047"/>
+        </w:tabs>
+      </w:pPr>
+    </w:p>
+    <w:p>
+      <w:pPr>
+        <w:tabs>
+          <w:tab w:val="left" w:pos="1047"/>
+        </w:tabs>
+      </w:pPr>
+    </w:p>
+    <w:p>
+      <w:pPr>
+        <w:tabs>
+          <w:tab w:val="left" w:pos="1047"/>
+        </w:tabs>
+      </w:pPr>
+    </w:p>
+    <w:p>
+      <w:pPr>
+        <w:tabs>
+          <w:tab w:val="left" w:pos="1047"/>
+        </w:tabs>
+      </w:pPr>
+    </w:p>
+    <w:p>
+      <w:pPr>
+        <w:tabs>
+          <w:tab w:val="left" w:pos="1047"/>
+        </w:tabs>
+      </w:pPr>
+    </w:p>
+    <w:p>
+      <w:pPr>
+        <w:tabs>
+          <w:tab w:val="left" w:pos="1047"/>
+        </w:tabs>
+      </w:pPr>
+    </w:p>
+    <w:p>
+      <w:pPr>
+        <w:tabs>
+          <w:tab w:val="left" w:pos="1047"/>
+        </w:tabs>
+      </w:pPr>
+    </w:p>
+    <w:p>
+      <w:pPr>
+        <w:tabs>
+          <w:tab w:val="left" w:pos="1047"/>
+        </w:tabs>
+      </w:pPr>
+    </w:p>
+    <w:p>
+      <w:pPr>
+        <w:tabs>
+          <w:tab w:val="left" w:pos="1047"/>
+        </w:tabs>
+      </w:pPr>
+    </w:p>
+    <w:p>
+      <w:pPr>
+        <w:tabs>
+          <w:tab w:val="left" w:pos="1047"/>
+        </w:tabs>
+      </w:pPr>
+    </w:p>
+    <w:p>
+      <w:pPr>
+        <w:tabs>
+          <w:tab w:val="left" w:pos="1047"/>
+        </w:tabs>
+      </w:pPr>
+    </w:p>
+    <w:p>
+      <w:pPr>
+        <w:tabs>
+          <w:tab w:val="left" w:pos="1047"/>
+        </w:tabs>
+      </w:pPr>
+    </w:p>
+    <w:p>
+      <w:pPr>
+        <w:tabs>
+          <w:tab w:val="left" w:pos="1047"/>
+        </w:tabs>
+      </w:pPr>
+    </w:p>
+    <w:p>
+      <w:pPr>
+        <w:tabs>
+          <w:tab w:val="left" w:pos="1047"/>
+        </w:tabs>
+      </w:pPr>
+    </w:p>
+    <w:p>
+      <w:pPr>
+        <w:tabs>
+          <w:tab w:val="left" w:pos="1047"/>
+        </w:tabs>
+      </w:pPr>
+    </w:p>
+    <w:p>
+      <w:pPr>
+        <w:tabs>
+          <w:tab w:val="left" w:pos="1047"/>
+        </w:tabs>
+      </w:pPr>
+    </w:p>
+    <w:p>
+      <w:pPr>
+        <w:tabs>
+          <w:tab w:val="left" w:pos="1047"/>
+        </w:tabs>
+      </w:pPr>
+    </w:p>
+    <w:p>
+      <w:pPr>
+        <w:tabs>
+          <w:tab w:val="left" w:pos="1047"/>
+        </w:tabs>
+      </w:pPr>
+    </w:p>
+    <w:p>
+      <w:pPr>
+        <w:tabs>
+          <w:tab w:val="left" w:pos="1047"/>
+        </w:tabs>
+      </w:pPr>
+    </w:p>
+    <w:p>
+      <w:pPr>
+        <w:pStyle w:val="Heading1"/>
+      </w:pPr>
+      <w:bookmarkStart w:id="28" w:name="_Toc103347646"/>
+      <w:r>
+        <w:t>End of Project Report</w:t>
+      </w:r>
+      <w:bookmarkEnd w:id="28"/>
     </w:p>
     <w:p/>
     <w:p/>
@@ -5327,17 +9452,49 @@
       <w:pPr>
         <w:pStyle w:val="Heading1"/>
       </w:pPr>
-      <w:bookmarkStart w:id="23" w:name="_Toc103177979"/>
+      <w:bookmarkStart w:id="29" w:name="_Toc103347647"/>
+      <w:r>
+        <w:lastRenderedPageBreak/>
+        <w:t>Project Post-Mortem</w:t>
+      </w:r>
+      <w:bookmarkEnd w:id="29"/>
+    </w:p>
+    <w:p>
+      <w:pPr>
+        <w:pStyle w:val="Heading1"/>
+      </w:pPr>
+    </w:p>
+    <w:p>
+      <w:pPr>
+        <w:pStyle w:val="Heading1"/>
+      </w:pPr>
+      <w:r>
+        <w:t>The Future</w:t>
+      </w:r>
+    </w:p>
+    <w:p/>
+    <w:p/>
+    <w:p>
+      <w:pPr>
+        <w:pStyle w:val="Heading1"/>
+      </w:pPr>
+      <w:bookmarkStart w:id="30" w:name="_Toc103347648"/>
       <w:r>
         <w:t>Conclusion</w:t>
       </w:r>
-      <w:bookmarkEnd w:id="23"/>
+      <w:bookmarkEnd w:id="30"/>
     </w:p>
     <w:p/>
     <w:p/>
     <w:p/>
     <w:p/>
-    <w:bookmarkStart w:id="24" w:name="_Toc103177980" w:displacedByCustomXml="next"/>
+    <w:p/>
+    <w:p/>
+    <w:p/>
+    <w:p/>
+    <w:p/>
+    <w:p/>
+    <w:bookmarkStart w:id="31" w:name="_Toc103347649" w:displacedByCustomXml="next"/>
     <w:sdt>
       <w:sdtPr>
         <w:rPr>
@@ -5361,7 +9518,7 @@
           <w:r>
             <w:t>Bibliography</w:t>
           </w:r>
-          <w:bookmarkEnd w:id="24"/>
+          <w:bookmarkEnd w:id="31"/>
         </w:p>
         <w:sdt>
           <w:sdtPr>
@@ -5386,6 +9543,97 @@
               <w:r>
                 <w:fldChar w:fldCharType="separate"/>
               </w:r>
+              <w:r>
+                <w:rPr>
+                  <w:noProof/>
+                </w:rPr>
+                <w:t xml:space="preserve">Brackeys, 2018. </w:t>
+              </w:r>
+              <w:r>
+                <w:rPr>
+                  <w:i/>
+                  <w:iCs/>
+                  <w:noProof/>
+                </w:rPr>
+                <w:t xml:space="preserve">NavmeshComponents. </w:t>
+              </w:r>
+              <w:r>
+                <w:rPr>
+                  <w:noProof/>
+                </w:rPr>
+                <w:t xml:space="preserve">[Online] </w:t>
+              </w:r>
+              <w:r>
+                <w:rPr>
+                  <w:noProof/>
+                </w:rPr>
+                <w:br/>
+                <w:t xml:space="preserve">Available at: </w:t>
+              </w:r>
+              <w:r>
+                <w:rPr>
+                  <w:noProof/>
+                  <w:u w:val="single"/>
+                </w:rPr>
+                <w:t>https://github.com/Brackeys/NavMesh-Tutorial/tree/master/NavMesh%20Example%20Project/Assets/NavMeshComponents</w:t>
+              </w:r>
+            </w:p>
+            <w:p>
+              <w:pPr>
+                <w:pStyle w:val="Bibliography"/>
+                <w:rPr>
+                  <w:noProof/>
+                </w:rPr>
+              </w:pPr>
+              <w:r>
+                <w:rPr>
+                  <w:noProof/>
+                </w:rPr>
+                <w:t xml:space="preserve">British Red Cross, 2022. </w:t>
+              </w:r>
+              <w:r>
+                <w:rPr>
+                  <w:i/>
+                  <w:iCs/>
+                  <w:noProof/>
+                </w:rPr>
+                <w:t xml:space="preserve">What we stand for. </w:t>
+              </w:r>
+              <w:r>
+                <w:rPr>
+                  <w:noProof/>
+                </w:rPr>
+                <w:t xml:space="preserve">[Online] </w:t>
+              </w:r>
+              <w:r>
+                <w:rPr>
+                  <w:noProof/>
+                </w:rPr>
+                <w:br/>
+                <w:t xml:space="preserve">Available at: </w:t>
+              </w:r>
+              <w:r>
+                <w:rPr>
+                  <w:noProof/>
+                  <w:u w:val="single"/>
+                </w:rPr>
+                <w:t>https://www.redcross.org.uk/about-us/what-we-stand-for#:~:text=The%20Movement%20makes%20no%20discrimination,most%20urgent%20cases%20of%20distress.</w:t>
+              </w:r>
+              <w:r>
+                <w:rPr>
+                  <w:noProof/>
+                </w:rPr>
+                <w:br/>
+                <w:t>[Accessed 2022].</w:t>
+              </w:r>
+            </w:p>
+            <w:p>
+              <w:pPr>
+                <w:pStyle w:val="Bibliography"/>
+                <w:rPr>
+                  <w:noProof/>
+                </w:rPr>
+              </w:pPr>
               <w:r>
                 <w:rPr>
                   <w:noProof/>
@@ -5432,7 +9680,6 @@
                 <w:rPr>
                   <w:noProof/>
                 </w:rPr>
-                <w:lastRenderedPageBreak/>
                 <w:t xml:space="preserve">DEV, Q., 2018. </w:t>
               </w:r>
               <w:r>
@@ -5608,6 +9855,7 @@
                 <w:rPr>
                   <w:noProof/>
                 </w:rPr>
+                <w:lastRenderedPageBreak/>
                 <w:t xml:space="preserve">PEGI, n.d. </w:t>
               </w:r>
               <w:r>
@@ -5637,6 +9885,55 @@
                   <w:u w:val="single"/>
                 </w:rPr>
                 <w:t>https://pegi.info/page/how-we-rate-games</w:t>
+              </w:r>
+              <w:r>
+                <w:rPr>
+                  <w:noProof/>
+                </w:rPr>
+                <w:br/>
+                <w:t>[Accessed may 2022].</w:t>
+              </w:r>
+            </w:p>
+            <w:p>
+              <w:pPr>
+                <w:pStyle w:val="Bibliography"/>
+                <w:rPr>
+                  <w:noProof/>
+                </w:rPr>
+              </w:pPr>
+              <w:r>
+                <w:rPr>
+                  <w:noProof/>
+                </w:rPr>
+                <w:t xml:space="preserve">Remo, C., 2008. </w:t>
+              </w:r>
+              <w:r>
+                <w:rPr>
+                  <w:i/>
+                  <w:iCs/>
+                  <w:noProof/>
+                </w:rPr>
+                <w:t xml:space="preserve">E3: Halo Wars' Rouse: Age Of Mythology Console-Controller Prototype Informed Game's Genesis. </w:t>
+              </w:r>
+              <w:r>
+                <w:rPr>
+                  <w:noProof/>
+                </w:rPr>
+                <w:t xml:space="preserve">[Online] </w:t>
+              </w:r>
+              <w:r>
+                <w:rPr>
+                  <w:noProof/>
+                </w:rPr>
+                <w:br/>
+                <w:t xml:space="preserve">Available at: </w:t>
+              </w:r>
+              <w:r>
+                <w:rPr>
+                  <w:noProof/>
+                  <w:u w:val="single"/>
+                </w:rPr>
+                <w:t>https://www.gamasutra.com/php-bin/news_index.php?story=19465</w:t>
               </w:r>
               <w:r>
                 <w:rPr>
@@ -5805,11 +10102,11 @@
       <w:pPr>
         <w:pStyle w:val="Heading1"/>
       </w:pPr>
-      <w:bookmarkStart w:id="25" w:name="_Toc103177981"/>
+      <w:bookmarkStart w:id="32" w:name="_Toc103347650"/>
       <w:r>
         <w:t>Appendices</w:t>
       </w:r>
-      <w:bookmarkEnd w:id="25"/>
+      <w:bookmarkEnd w:id="32"/>
     </w:p>
     <w:sectPr>
       <w:pgSz w:w="11906" w:h="16838"/>
@@ -5819,6 +10116,44 @@
     </w:sectPr>
   </w:body>
 </w:document>
+</file>
+
+<file path=word/endnotes.xml><?xml version="1.0" encoding="utf-8"?>
+<w:endnotes xmlns:wpc="http://schemas.microsoft.com/office/word/2010/wordprocessingCanvas" xmlns:cx="http://schemas.microsoft.com/office/drawing/2014/chartex" xmlns:cx1="http://schemas.microsoft.com/office/drawing/2015/9/8/chartex" xmlns:cx2="http://schemas.microsoft.com/office/drawing/2015/10/21/chartex" xmlns:cx3="http://schemas.microsoft.com/office/drawing/2016/5/9/chartex" xmlns:cx4="http://schemas.microsoft.com/office/drawing/2016/5/10/chartex" xmlns:cx5="http://schemas.microsoft.com/office/drawing/2016/5/11/chartex" xmlns:cx6="http://schemas.microsoft.com/office/drawing/2016/5/12/chartex" xmlns:cx7="http://schemas.microsoft.com/office/drawing/2016/5/13/chartex" xmlns:cx8="http://schemas.microsoft.com/office/drawing/2016/5/14/chartex" xmlns:mc="http://schemas.openxmlformats.org/markup-compatibility/2006" xmlns:aink="http://schemas.microsoft.com/office/drawing/2016/ink" xmlns:am3d="http://schemas.microsoft.com/office/drawing/2017/model3d" xmlns:o="urn:schemas-microsoft-com:office:office" xmlns:r="http://schemas.openxmlformats.org/officeDocument/2006/relationships" xmlns:m="http://schemas.openxmlformats.org/officeDocument/2006/math" xmlns:v="urn:schemas-microsoft-com:vml" xmlns:wp14="http://schemas.microsoft.com/office/word/2010/wordprocessingDrawing" xmlns:wp="http://schemas.openxmlformats.org/drawingml/2006/wordprocessingDrawing" xmlns:w10="urn:schemas-microsoft-com:office:word" xmlns:w="http://schemas.openxmlformats.org/wordprocessingml/2006/main" xmlns:w14="http://schemas.microsoft.com/office/word/2010/wordml" xmlns:w15="http://schemas.microsoft.com/office/word/2012/wordml" xmlns:w16cex="http://schemas.microsoft.com/office/word/2018/wordml/cex" xmlns:w16cid="http://schemas.microsoft.com/office/word/2016/wordml/cid" xmlns:w16="http://schemas.microsoft.com/office/word/2018/wordml" xmlns:w16sdtdh="http://schemas.microsoft.com/office/word/2020/wordml/sdtdatahash" xmlns:w16se="http://schemas.microsoft.com/office/word/2015/wordml/symex" xmlns:wpg="http://schemas.microsoft.com/office/word/2010/wordprocessingGroup" xmlns:wpi="http://schemas.microsoft.com/office/word/2010/wordprocessingInk" xmlns:wne="http://schemas.microsoft.com/office/word/2006/wordml" xmlns:wps="http://schemas.microsoft.com/office/word/2010/wordprocessingShape" mc:Ignorable="w14 w15 w16se w16cid w16 w16cex w16sdtdh wp14">
+  <w:endnote w:type="separator" w:id="-1">
+    <w:p>
+      <w:r>
+        <w:separator/>
+      </w:r>
+    </w:p>
+  </w:endnote>
+  <w:endnote w:type="continuationSeparator" w:id="0">
+    <w:p>
+      <w:r>
+        <w:continuationSeparator/>
+      </w:r>
+    </w:p>
+  </w:endnote>
+</w:endnotes>
+</file>
+
+<file path=word/footnotes.xml><?xml version="1.0" encoding="utf-8"?>
+<w:footnotes xmlns:wpc="http://schemas.microsoft.com/office/word/2010/wordprocessingCanvas" xmlns:cx="http://schemas.microsoft.com/office/drawing/2014/chartex" xmlns:cx1="http://schemas.microsoft.com/office/drawing/2015/9/8/chartex" xmlns:cx2="http://schemas.microsoft.com/office/drawing/2015/10/21/chartex" xmlns:cx3="http://schemas.microsoft.com/office/drawing/2016/5/9/chartex" xmlns:cx4="http://schemas.microsoft.com/office/drawing/2016/5/10/chartex" xmlns:cx5="http://schemas.microsoft.com/office/drawing/2016/5/11/chartex" xmlns:cx6="http://schemas.microsoft.com/office/drawing/2016/5/12/chartex" xmlns:cx7="http://schemas.microsoft.com/office/drawing/2016/5/13/chartex" xmlns:cx8="http://schemas.microsoft.com/office/drawing/2016/5/14/chartex" xmlns:mc="http://schemas.openxmlformats.org/markup-compatibility/2006" xmlns:aink="http://schemas.microsoft.com/office/drawing/2016/ink" xmlns:am3d="http://schemas.microsoft.com/office/drawing/2017/model3d" xmlns:o="urn:schemas-microsoft-com:office:office" xmlns:r="http://schemas.openxmlformats.org/officeDocument/2006/relationships" xmlns:m="http://schemas.openxmlformats.org/officeDocument/2006/math" xmlns:v="urn:schemas-microsoft-com:vml" xmlns:wp14="http://schemas.microsoft.com/office/word/2010/wordprocessingDrawing" xmlns:wp="http://schemas.openxmlformats.org/drawingml/2006/wordprocessingDrawing" xmlns:w10="urn:schemas-microsoft-com:office:word" xmlns:w="http://schemas.openxmlformats.org/wordprocessingml/2006/main" xmlns:w14="http://schemas.microsoft.com/office/word/2010/wordml" xmlns:w15="http://schemas.microsoft.com/office/word/2012/wordml" xmlns:w16cex="http://schemas.microsoft.com/office/word/2018/wordml/cex" xmlns:w16cid="http://schemas.microsoft.com/office/word/2016/wordml/cid" xmlns:w16="http://schemas.microsoft.com/office/word/2018/wordml" xmlns:w16sdtdh="http://schemas.microsoft.com/office/word/2020/wordml/sdtdatahash" xmlns:w16se="http://schemas.microsoft.com/office/word/2015/wordml/symex" xmlns:wpg="http://schemas.microsoft.com/office/word/2010/wordprocessingGroup" xmlns:wpi="http://schemas.microsoft.com/office/word/2010/wordprocessingInk" xmlns:wne="http://schemas.microsoft.com/office/word/2006/wordml" xmlns:wps="http://schemas.microsoft.com/office/word/2010/wordprocessingShape" mc:Ignorable="w14 w15 w16se w16cid w16 w16cex w16sdtdh wp14">
+  <w:footnote w:type="separator" w:id="-1">
+    <w:p>
+      <w:r>
+        <w:separator/>
+      </w:r>
+    </w:p>
+  </w:footnote>
+  <w:footnote w:type="continuationSeparator" w:id="0">
+    <w:p>
+      <w:r>
+        <w:continuationSeparator/>
+      </w:r>
+    </w:p>
+  </w:footnote>
+</w:footnotes>
 </file>
 
 <file path=word/numbering.xml><?xml version="1.0" encoding="utf-8"?>
@@ -6050,6 +10385,155 @@
     </w:lvl>
   </w:abstractNum>
   <w:abstractNum w:abstractNumId="2" w15:restartNumberingAfterBreak="0">
+    <w:nsid w:val="1FF65B44"/>
+    <w:multiLevelType w:val="multilevel"/>
+    <w:tmpl w:val="F8C2BB7E"/>
+    <w:lvl w:ilvl="0">
+      <w:start w:val="1"/>
+      <w:numFmt w:val="bullet"/>
+      <w:lvlText w:val="o"/>
+      <w:lvlJc w:val="left"/>
+      <w:pPr>
+        <w:tabs>
+          <w:tab w:val="num" w:pos="720"/>
+        </w:tabs>
+        <w:ind w:left="720" w:hanging="360"/>
+      </w:pPr>
+      <w:rPr>
+        <w:rFonts w:ascii="Courier New" w:hAnsi="Courier New" w:hint="default"/>
+        <w:sz w:val="20"/>
+      </w:rPr>
+    </w:lvl>
+    <w:lvl w:ilvl="1">
+      <w:start w:val="1"/>
+      <w:numFmt w:val="bullet"/>
+      <w:lvlText w:val=""/>
+      <w:lvlJc w:val="left"/>
+      <w:pPr>
+        <w:tabs>
+          <w:tab w:val="num" w:pos="1440"/>
+        </w:tabs>
+        <w:ind w:left="1440" w:hanging="360"/>
+      </w:pPr>
+      <w:rPr>
+        <w:rFonts w:ascii="Wingdings" w:hAnsi="Wingdings" w:hint="default"/>
+        <w:sz w:val="20"/>
+      </w:rPr>
+    </w:lvl>
+    <w:lvl w:ilvl="2" w:tentative="1">
+      <w:start w:val="1"/>
+      <w:numFmt w:val="bullet"/>
+      <w:lvlText w:val="o"/>
+      <w:lvlJc w:val="left"/>
+      <w:pPr>
+        <w:tabs>
+          <w:tab w:val="num" w:pos="2160"/>
+        </w:tabs>
+        <w:ind w:left="2160" w:hanging="360"/>
+      </w:pPr>
+      <w:rPr>
+        <w:rFonts w:ascii="Courier New" w:hAnsi="Courier New" w:hint="default"/>
+        <w:sz w:val="20"/>
+      </w:rPr>
+    </w:lvl>
+    <w:lvl w:ilvl="3" w:tentative="1">
+      <w:start w:val="1"/>
+      <w:numFmt w:val="bullet"/>
+      <w:lvlText w:val="o"/>
+      <w:lvlJc w:val="left"/>
+      <w:pPr>
+        <w:tabs>
+          <w:tab w:val="num" w:pos="2880"/>
+        </w:tabs>
+        <w:ind w:left="2880" w:hanging="360"/>
+      </w:pPr>
+      <w:rPr>
+        <w:rFonts w:ascii="Courier New" w:hAnsi="Courier New" w:hint="default"/>
+        <w:sz w:val="20"/>
+      </w:rPr>
+    </w:lvl>
+    <w:lvl w:ilvl="4" w:tentative="1">
+      <w:start w:val="1"/>
+      <w:numFmt w:val="bullet"/>
+      <w:lvlText w:val="o"/>
+      <w:lvlJc w:val="left"/>
+      <w:pPr>
+        <w:tabs>
+          <w:tab w:val="num" w:pos="3600"/>
+        </w:tabs>
+        <w:ind w:left="3600" w:hanging="360"/>
+      </w:pPr>
+      <w:rPr>
+        <w:rFonts w:ascii="Courier New" w:hAnsi="Courier New" w:hint="default"/>
+        <w:sz w:val="20"/>
+      </w:rPr>
+    </w:lvl>
+    <w:lvl w:ilvl="5" w:tentative="1">
+      <w:start w:val="1"/>
+      <w:numFmt w:val="bullet"/>
+      <w:lvlText w:val="o"/>
+      <w:lvlJc w:val="left"/>
+      <w:pPr>
+        <w:tabs>
+          <w:tab w:val="num" w:pos="4320"/>
+        </w:tabs>
+        <w:ind w:left="4320" w:hanging="360"/>
+      </w:pPr>
+      <w:rPr>
+        <w:rFonts w:ascii="Courier New" w:hAnsi="Courier New" w:hint="default"/>
+        <w:sz w:val="20"/>
+      </w:rPr>
+    </w:lvl>
+    <w:lvl w:ilvl="6" w:tentative="1">
+      <w:start w:val="1"/>
+      <w:numFmt w:val="bullet"/>
+      <w:lvlText w:val="o"/>
+      <w:lvlJc w:val="left"/>
+      <w:pPr>
+        <w:tabs>
+          <w:tab w:val="num" w:pos="5040"/>
+        </w:tabs>
+        <w:ind w:left="5040" w:hanging="360"/>
+      </w:pPr>
+      <w:rPr>
+        <w:rFonts w:ascii="Courier New" w:hAnsi="Courier New" w:hint="default"/>
+        <w:sz w:val="20"/>
+      </w:rPr>
+    </w:lvl>
+    <w:lvl w:ilvl="7" w:tentative="1">
+      <w:start w:val="1"/>
+      <w:numFmt w:val="bullet"/>
+      <w:lvlText w:val="o"/>
+      <w:lvlJc w:val="left"/>
+      <w:pPr>
+        <w:tabs>
+          <w:tab w:val="num" w:pos="5760"/>
+        </w:tabs>
+        <w:ind w:left="5760" w:hanging="360"/>
+      </w:pPr>
+      <w:rPr>
+        <w:rFonts w:ascii="Courier New" w:hAnsi="Courier New" w:hint="default"/>
+        <w:sz w:val="20"/>
+      </w:rPr>
+    </w:lvl>
+    <w:lvl w:ilvl="8" w:tentative="1">
+      <w:start w:val="1"/>
+      <w:numFmt w:val="bullet"/>
+      <w:lvlText w:val="o"/>
+      <w:lvlJc w:val="left"/>
+      <w:pPr>
+        <w:tabs>
+          <w:tab w:val="num" w:pos="6480"/>
+        </w:tabs>
+        <w:ind w:left="6480" w:hanging="360"/>
+      </w:pPr>
+      <w:rPr>
+        <w:rFonts w:ascii="Courier New" w:hAnsi="Courier New" w:hint="default"/>
+        <w:sz w:val="20"/>
+      </w:rPr>
+    </w:lvl>
+  </w:abstractNum>
+  <w:abstractNum w:abstractNumId="3" w15:restartNumberingAfterBreak="0">
     <w:nsid w:val="29B418C1"/>
     <w:multiLevelType w:val="hybridMultilevel"/>
     <w:tmpl w:val="A60ED7EC"/>
@@ -6162,7 +10646,156 @@
       </w:rPr>
     </w:lvl>
   </w:abstractNum>
-  <w:abstractNum w:abstractNumId="3" w15:restartNumberingAfterBreak="0">
+  <w:abstractNum w:abstractNumId="4" w15:restartNumberingAfterBreak="0">
+    <w:nsid w:val="2BDD6F39"/>
+    <w:multiLevelType w:val="multilevel"/>
+    <w:tmpl w:val="43C67E84"/>
+    <w:lvl w:ilvl="0">
+      <w:start w:val="1"/>
+      <w:numFmt w:val="bullet"/>
+      <w:lvlText w:val="o"/>
+      <w:lvlJc w:val="left"/>
+      <w:pPr>
+        <w:tabs>
+          <w:tab w:val="num" w:pos="720"/>
+        </w:tabs>
+        <w:ind w:left="720" w:hanging="360"/>
+      </w:pPr>
+      <w:rPr>
+        <w:rFonts w:ascii="Courier New" w:hAnsi="Courier New" w:hint="default"/>
+        <w:sz w:val="20"/>
+      </w:rPr>
+    </w:lvl>
+    <w:lvl w:ilvl="1">
+      <w:start w:val="1"/>
+      <w:numFmt w:val="bullet"/>
+      <w:lvlText w:val=""/>
+      <w:lvlJc w:val="left"/>
+      <w:pPr>
+        <w:tabs>
+          <w:tab w:val="num" w:pos="1440"/>
+        </w:tabs>
+        <w:ind w:left="1440" w:hanging="360"/>
+      </w:pPr>
+      <w:rPr>
+        <w:rFonts w:ascii="Wingdings" w:hAnsi="Wingdings" w:hint="default"/>
+        <w:sz w:val="20"/>
+      </w:rPr>
+    </w:lvl>
+    <w:lvl w:ilvl="2" w:tentative="1">
+      <w:start w:val="1"/>
+      <w:numFmt w:val="bullet"/>
+      <w:lvlText w:val="o"/>
+      <w:lvlJc w:val="left"/>
+      <w:pPr>
+        <w:tabs>
+          <w:tab w:val="num" w:pos="2160"/>
+        </w:tabs>
+        <w:ind w:left="2160" w:hanging="360"/>
+      </w:pPr>
+      <w:rPr>
+        <w:rFonts w:ascii="Courier New" w:hAnsi="Courier New" w:hint="default"/>
+        <w:sz w:val="20"/>
+      </w:rPr>
+    </w:lvl>
+    <w:lvl w:ilvl="3" w:tentative="1">
+      <w:start w:val="1"/>
+      <w:numFmt w:val="bullet"/>
+      <w:lvlText w:val="o"/>
+      <w:lvlJc w:val="left"/>
+      <w:pPr>
+        <w:tabs>
+          <w:tab w:val="num" w:pos="2880"/>
+        </w:tabs>
+        <w:ind w:left="2880" w:hanging="360"/>
+      </w:pPr>
+      <w:rPr>
+        <w:rFonts w:ascii="Courier New" w:hAnsi="Courier New" w:hint="default"/>
+        <w:sz w:val="20"/>
+      </w:rPr>
+    </w:lvl>
+    <w:lvl w:ilvl="4" w:tentative="1">
+      <w:start w:val="1"/>
+      <w:numFmt w:val="bullet"/>
+      <w:lvlText w:val="o"/>
+      <w:lvlJc w:val="left"/>
+      <w:pPr>
+        <w:tabs>
+          <w:tab w:val="num" w:pos="3600"/>
+        </w:tabs>
+        <w:ind w:left="3600" w:hanging="360"/>
+      </w:pPr>
+      <w:rPr>
+        <w:rFonts w:ascii="Courier New" w:hAnsi="Courier New" w:hint="default"/>
+        <w:sz w:val="20"/>
+      </w:rPr>
+    </w:lvl>
+    <w:lvl w:ilvl="5" w:tentative="1">
+      <w:start w:val="1"/>
+      <w:numFmt w:val="bullet"/>
+      <w:lvlText w:val="o"/>
+      <w:lvlJc w:val="left"/>
+      <w:pPr>
+        <w:tabs>
+          <w:tab w:val="num" w:pos="4320"/>
+        </w:tabs>
+        <w:ind w:left="4320" w:hanging="360"/>
+      </w:pPr>
+      <w:rPr>
+        <w:rFonts w:ascii="Courier New" w:hAnsi="Courier New" w:hint="default"/>
+        <w:sz w:val="20"/>
+      </w:rPr>
+    </w:lvl>
+    <w:lvl w:ilvl="6" w:tentative="1">
+      <w:start w:val="1"/>
+      <w:numFmt w:val="bullet"/>
+      <w:lvlText w:val="o"/>
+      <w:lvlJc w:val="left"/>
+      <w:pPr>
+        <w:tabs>
+          <w:tab w:val="num" w:pos="5040"/>
+        </w:tabs>
+        <w:ind w:left="5040" w:hanging="360"/>
+      </w:pPr>
+      <w:rPr>
+        <w:rFonts w:ascii="Courier New" w:hAnsi="Courier New" w:hint="default"/>
+        <w:sz w:val="20"/>
+      </w:rPr>
+    </w:lvl>
+    <w:lvl w:ilvl="7" w:tentative="1">
+      <w:start w:val="1"/>
+      <w:numFmt w:val="bullet"/>
+      <w:lvlText w:val="o"/>
+      <w:lvlJc w:val="left"/>
+      <w:pPr>
+        <w:tabs>
+          <w:tab w:val="num" w:pos="5760"/>
+        </w:tabs>
+        <w:ind w:left="5760" w:hanging="360"/>
+      </w:pPr>
+      <w:rPr>
+        <w:rFonts w:ascii="Courier New" w:hAnsi="Courier New" w:hint="default"/>
+        <w:sz w:val="20"/>
+      </w:rPr>
+    </w:lvl>
+    <w:lvl w:ilvl="8" w:tentative="1">
+      <w:start w:val="1"/>
+      <w:numFmt w:val="bullet"/>
+      <w:lvlText w:val="o"/>
+      <w:lvlJc w:val="left"/>
+      <w:pPr>
+        <w:tabs>
+          <w:tab w:val="num" w:pos="6480"/>
+        </w:tabs>
+        <w:ind w:left="6480" w:hanging="360"/>
+      </w:pPr>
+      <w:rPr>
+        <w:rFonts w:ascii="Courier New" w:hAnsi="Courier New" w:hint="default"/>
+        <w:sz w:val="20"/>
+      </w:rPr>
+    </w:lvl>
+  </w:abstractNum>
+  <w:abstractNum w:abstractNumId="5" w15:restartNumberingAfterBreak="0">
     <w:nsid w:val="35194E2C"/>
     <w:multiLevelType w:val="hybridMultilevel"/>
     <w:tmpl w:val="46A0DD92"/>
@@ -6275,7 +10908,7 @@
       </w:rPr>
     </w:lvl>
   </w:abstractNum>
-  <w:abstractNum w:abstractNumId="4" w15:restartNumberingAfterBreak="0">
+  <w:abstractNum w:abstractNumId="6" w15:restartNumberingAfterBreak="0">
     <w:nsid w:val="40332933"/>
     <w:multiLevelType w:val="hybridMultilevel"/>
     <w:tmpl w:val="808258A6"/>
@@ -6388,7 +11021,504 @@
       </w:rPr>
     </w:lvl>
   </w:abstractNum>
-  <w:abstractNum w:abstractNumId="5" w15:restartNumberingAfterBreak="0">
+  <w:abstractNum w:abstractNumId="7" w15:restartNumberingAfterBreak="0">
+    <w:nsid w:val="521649A7"/>
+    <w:multiLevelType w:val="multilevel"/>
+    <w:tmpl w:val="B78058EA"/>
+    <w:lvl w:ilvl="0">
+      <w:start w:val="1"/>
+      <w:numFmt w:val="bullet"/>
+      <w:lvlText w:val="o"/>
+      <w:lvlJc w:val="left"/>
+      <w:pPr>
+        <w:tabs>
+          <w:tab w:val="num" w:pos="720"/>
+        </w:tabs>
+        <w:ind w:left="720" w:hanging="360"/>
+      </w:pPr>
+      <w:rPr>
+        <w:rFonts w:ascii="Courier New" w:hAnsi="Courier New" w:hint="default"/>
+        <w:sz w:val="20"/>
+      </w:rPr>
+    </w:lvl>
+    <w:lvl w:ilvl="1">
+      <w:start w:val="1"/>
+      <w:numFmt w:val="bullet"/>
+      <w:lvlText w:val=""/>
+      <w:lvlJc w:val="left"/>
+      <w:pPr>
+        <w:tabs>
+          <w:tab w:val="num" w:pos="1440"/>
+        </w:tabs>
+        <w:ind w:left="1440" w:hanging="360"/>
+      </w:pPr>
+      <w:rPr>
+        <w:rFonts w:ascii="Wingdings" w:hAnsi="Wingdings" w:hint="default"/>
+        <w:sz w:val="20"/>
+      </w:rPr>
+    </w:lvl>
+    <w:lvl w:ilvl="2" w:tentative="1">
+      <w:start w:val="1"/>
+      <w:numFmt w:val="bullet"/>
+      <w:lvlText w:val="o"/>
+      <w:lvlJc w:val="left"/>
+      <w:pPr>
+        <w:tabs>
+          <w:tab w:val="num" w:pos="2160"/>
+        </w:tabs>
+        <w:ind w:left="2160" w:hanging="360"/>
+      </w:pPr>
+      <w:rPr>
+        <w:rFonts w:ascii="Courier New" w:hAnsi="Courier New" w:hint="default"/>
+        <w:sz w:val="20"/>
+      </w:rPr>
+    </w:lvl>
+    <w:lvl w:ilvl="3" w:tentative="1">
+      <w:start w:val="1"/>
+      <w:numFmt w:val="bullet"/>
+      <w:lvlText w:val="o"/>
+      <w:lvlJc w:val="left"/>
+      <w:pPr>
+        <w:tabs>
+          <w:tab w:val="num" w:pos="2880"/>
+        </w:tabs>
+        <w:ind w:left="2880" w:hanging="360"/>
+      </w:pPr>
+      <w:rPr>
+        <w:rFonts w:ascii="Courier New" w:hAnsi="Courier New" w:hint="default"/>
+        <w:sz w:val="20"/>
+      </w:rPr>
+    </w:lvl>
+    <w:lvl w:ilvl="4" w:tentative="1">
+      <w:start w:val="1"/>
+      <w:numFmt w:val="bullet"/>
+      <w:lvlText w:val="o"/>
+      <w:lvlJc w:val="left"/>
+      <w:pPr>
+        <w:tabs>
+          <w:tab w:val="num" w:pos="3600"/>
+        </w:tabs>
+        <w:ind w:left="3600" w:hanging="360"/>
+      </w:pPr>
+      <w:rPr>
+        <w:rFonts w:ascii="Courier New" w:hAnsi="Courier New" w:hint="default"/>
+        <w:sz w:val="20"/>
+      </w:rPr>
+    </w:lvl>
+    <w:lvl w:ilvl="5" w:tentative="1">
+      <w:start w:val="1"/>
+      <w:numFmt w:val="bullet"/>
+      <w:lvlText w:val="o"/>
+      <w:lvlJc w:val="left"/>
+      <w:pPr>
+        <w:tabs>
+          <w:tab w:val="num" w:pos="4320"/>
+        </w:tabs>
+        <w:ind w:left="4320" w:hanging="360"/>
+      </w:pPr>
+      <w:rPr>
+        <w:rFonts w:ascii="Courier New" w:hAnsi="Courier New" w:hint="default"/>
+        <w:sz w:val="20"/>
+      </w:rPr>
+    </w:lvl>
+    <w:lvl w:ilvl="6" w:tentative="1">
+      <w:start w:val="1"/>
+      <w:numFmt w:val="bullet"/>
+      <w:lvlText w:val="o"/>
+      <w:lvlJc w:val="left"/>
+      <w:pPr>
+        <w:tabs>
+          <w:tab w:val="num" w:pos="5040"/>
+        </w:tabs>
+        <w:ind w:left="5040" w:hanging="360"/>
+      </w:pPr>
+      <w:rPr>
+        <w:rFonts w:ascii="Courier New" w:hAnsi="Courier New" w:hint="default"/>
+        <w:sz w:val="20"/>
+      </w:rPr>
+    </w:lvl>
+    <w:lvl w:ilvl="7" w:tentative="1">
+      <w:start w:val="1"/>
+      <w:numFmt w:val="bullet"/>
+      <w:lvlText w:val="o"/>
+      <w:lvlJc w:val="left"/>
+      <w:pPr>
+        <w:tabs>
+          <w:tab w:val="num" w:pos="5760"/>
+        </w:tabs>
+        <w:ind w:left="5760" w:hanging="360"/>
+      </w:pPr>
+      <w:rPr>
+        <w:rFonts w:ascii="Courier New" w:hAnsi="Courier New" w:hint="default"/>
+        <w:sz w:val="20"/>
+      </w:rPr>
+    </w:lvl>
+    <w:lvl w:ilvl="8" w:tentative="1">
+      <w:start w:val="1"/>
+      <w:numFmt w:val="bullet"/>
+      <w:lvlText w:val="o"/>
+      <w:lvlJc w:val="left"/>
+      <w:pPr>
+        <w:tabs>
+          <w:tab w:val="num" w:pos="6480"/>
+        </w:tabs>
+        <w:ind w:left="6480" w:hanging="360"/>
+      </w:pPr>
+      <w:rPr>
+        <w:rFonts w:ascii="Courier New" w:hAnsi="Courier New" w:hint="default"/>
+        <w:sz w:val="20"/>
+      </w:rPr>
+    </w:lvl>
+  </w:abstractNum>
+  <w:abstractNum w:abstractNumId="8" w15:restartNumberingAfterBreak="0">
+    <w:nsid w:val="5C311183"/>
+    <w:multiLevelType w:val="hybridMultilevel"/>
+    <w:tmpl w:val="F732E212"/>
+    <w:lvl w:ilvl="0" w:tplc="08090001">
+      <w:start w:val="1"/>
+      <w:numFmt w:val="bullet"/>
+      <w:lvlText w:val=""/>
+      <w:lvlJc w:val="left"/>
+      <w:pPr>
+        <w:ind w:left="720" w:hanging="360"/>
+      </w:pPr>
+      <w:rPr>
+        <w:rFonts w:ascii="Symbol" w:hAnsi="Symbol" w:hint="default"/>
+      </w:rPr>
+    </w:lvl>
+    <w:lvl w:ilvl="1" w:tplc="08090003">
+      <w:start w:val="1"/>
+      <w:numFmt w:val="bullet"/>
+      <w:lvlText w:val="o"/>
+      <w:lvlJc w:val="left"/>
+      <w:pPr>
+        <w:ind w:left="1440" w:hanging="360"/>
+      </w:pPr>
+      <w:rPr>
+        <w:rFonts w:ascii="Courier New" w:hAnsi="Courier New" w:cs="Courier New" w:hint="default"/>
+      </w:rPr>
+    </w:lvl>
+    <w:lvl w:ilvl="2" w:tplc="08090005" w:tentative="1">
+      <w:start w:val="1"/>
+      <w:numFmt w:val="bullet"/>
+      <w:lvlText w:val=""/>
+      <w:lvlJc w:val="left"/>
+      <w:pPr>
+        <w:ind w:left="2160" w:hanging="360"/>
+      </w:pPr>
+      <w:rPr>
+        <w:rFonts w:ascii="Wingdings" w:hAnsi="Wingdings" w:hint="default"/>
+      </w:rPr>
+    </w:lvl>
+    <w:lvl w:ilvl="3" w:tplc="08090001" w:tentative="1">
+      <w:start w:val="1"/>
+      <w:numFmt w:val="bullet"/>
+      <w:lvlText w:val=""/>
+      <w:lvlJc w:val="left"/>
+      <w:pPr>
+        <w:ind w:left="2880" w:hanging="360"/>
+      </w:pPr>
+      <w:rPr>
+        <w:rFonts w:ascii="Symbol" w:hAnsi="Symbol" w:hint="default"/>
+      </w:rPr>
+    </w:lvl>
+    <w:lvl w:ilvl="4" w:tplc="08090003" w:tentative="1">
+      <w:start w:val="1"/>
+      <w:numFmt w:val="bullet"/>
+      <w:lvlText w:val="o"/>
+      <w:lvlJc w:val="left"/>
+      <w:pPr>
+        <w:ind w:left="3600" w:hanging="360"/>
+      </w:pPr>
+      <w:rPr>
+        <w:rFonts w:ascii="Courier New" w:hAnsi="Courier New" w:cs="Courier New" w:hint="default"/>
+      </w:rPr>
+    </w:lvl>
+    <w:lvl w:ilvl="5" w:tplc="08090005" w:tentative="1">
+      <w:start w:val="1"/>
+      <w:numFmt w:val="bullet"/>
+      <w:lvlText w:val=""/>
+      <w:lvlJc w:val="left"/>
+      <w:pPr>
+        <w:ind w:left="4320" w:hanging="360"/>
+      </w:pPr>
+      <w:rPr>
+        <w:rFonts w:ascii="Wingdings" w:hAnsi="Wingdings" w:hint="default"/>
+      </w:rPr>
+    </w:lvl>
+    <w:lvl w:ilvl="6" w:tplc="08090001" w:tentative="1">
+      <w:start w:val="1"/>
+      <w:numFmt w:val="bullet"/>
+      <w:lvlText w:val=""/>
+      <w:lvlJc w:val="left"/>
+      <w:pPr>
+        <w:ind w:left="5040" w:hanging="360"/>
+      </w:pPr>
+      <w:rPr>
+        <w:rFonts w:ascii="Symbol" w:hAnsi="Symbol" w:hint="default"/>
+      </w:rPr>
+    </w:lvl>
+    <w:lvl w:ilvl="7" w:tplc="08090003" w:tentative="1">
+      <w:start w:val="1"/>
+      <w:numFmt w:val="bullet"/>
+      <w:lvlText w:val="o"/>
+      <w:lvlJc w:val="left"/>
+      <w:pPr>
+        <w:ind w:left="5760" w:hanging="360"/>
+      </w:pPr>
+      <w:rPr>
+        <w:rFonts w:ascii="Courier New" w:hAnsi="Courier New" w:cs="Courier New" w:hint="default"/>
+      </w:rPr>
+    </w:lvl>
+    <w:lvl w:ilvl="8" w:tplc="08090005" w:tentative="1">
+      <w:start w:val="1"/>
+      <w:numFmt w:val="bullet"/>
+      <w:lvlText w:val=""/>
+      <w:lvlJc w:val="left"/>
+      <w:pPr>
+        <w:ind w:left="6480" w:hanging="360"/>
+      </w:pPr>
+      <w:rPr>
+        <w:rFonts w:ascii="Wingdings" w:hAnsi="Wingdings" w:hint="default"/>
+      </w:rPr>
+    </w:lvl>
+  </w:abstractNum>
+  <w:abstractNum w:abstractNumId="9" w15:restartNumberingAfterBreak="0">
+    <w:nsid w:val="6AFC11C6"/>
+    <w:multiLevelType w:val="hybridMultilevel"/>
+    <w:tmpl w:val="0914A590"/>
+    <w:lvl w:ilvl="0" w:tplc="0809000F">
+      <w:start w:val="1"/>
+      <w:numFmt w:val="decimal"/>
+      <w:lvlText w:val="%1."/>
+      <w:lvlJc w:val="left"/>
+      <w:pPr>
+        <w:ind w:left="720" w:hanging="360"/>
+      </w:pPr>
+    </w:lvl>
+    <w:lvl w:ilvl="1" w:tplc="08090019" w:tentative="1">
+      <w:start w:val="1"/>
+      <w:numFmt w:val="lowerLetter"/>
+      <w:lvlText w:val="%2."/>
+      <w:lvlJc w:val="left"/>
+      <w:pPr>
+        <w:ind w:left="1440" w:hanging="360"/>
+      </w:pPr>
+    </w:lvl>
+    <w:lvl w:ilvl="2" w:tplc="0809001B" w:tentative="1">
+      <w:start w:val="1"/>
+      <w:numFmt w:val="lowerRoman"/>
+      <w:lvlText w:val="%3."/>
+      <w:lvlJc w:val="right"/>
+      <w:pPr>
+        <w:ind w:left="2160" w:hanging="180"/>
+      </w:pPr>
+    </w:lvl>
+    <w:lvl w:ilvl="3" w:tplc="0809000F" w:tentative="1">
+      <w:start w:val="1"/>
+      <w:numFmt w:val="decimal"/>
+      <w:lvlText w:val="%4."/>
+      <w:lvlJc w:val="left"/>
+      <w:pPr>
+        <w:ind w:left="2880" w:hanging="360"/>
+      </w:pPr>
+    </w:lvl>
+    <w:lvl w:ilvl="4" w:tplc="08090019" w:tentative="1">
+      <w:start w:val="1"/>
+      <w:numFmt w:val="lowerLetter"/>
+      <w:lvlText w:val="%5."/>
+      <w:lvlJc w:val="left"/>
+      <w:pPr>
+        <w:ind w:left="3600" w:hanging="360"/>
+      </w:pPr>
+    </w:lvl>
+    <w:lvl w:ilvl="5" w:tplc="0809001B" w:tentative="1">
+      <w:start w:val="1"/>
+      <w:numFmt w:val="lowerRoman"/>
+      <w:lvlText w:val="%6."/>
+      <w:lvlJc w:val="right"/>
+      <w:pPr>
+        <w:ind w:left="4320" w:hanging="180"/>
+      </w:pPr>
+    </w:lvl>
+    <w:lvl w:ilvl="6" w:tplc="0809000F" w:tentative="1">
+      <w:start w:val="1"/>
+      <w:numFmt w:val="decimal"/>
+      <w:lvlText w:val="%7."/>
+      <w:lvlJc w:val="left"/>
+      <w:pPr>
+        <w:ind w:left="5040" w:hanging="360"/>
+      </w:pPr>
+    </w:lvl>
+    <w:lvl w:ilvl="7" w:tplc="08090019" w:tentative="1">
+      <w:start w:val="1"/>
+      <w:numFmt w:val="lowerLetter"/>
+      <w:lvlText w:val="%8."/>
+      <w:lvlJc w:val="left"/>
+      <w:pPr>
+        <w:ind w:left="5760" w:hanging="360"/>
+      </w:pPr>
+    </w:lvl>
+    <w:lvl w:ilvl="8" w:tplc="0809001B" w:tentative="1">
+      <w:start w:val="1"/>
+      <w:numFmt w:val="lowerRoman"/>
+      <w:lvlText w:val="%9."/>
+      <w:lvlJc w:val="right"/>
+      <w:pPr>
+        <w:ind w:left="6480" w:hanging="180"/>
+      </w:pPr>
+    </w:lvl>
+  </w:abstractNum>
+  <w:abstractNum w:abstractNumId="10" w15:restartNumberingAfterBreak="0">
+    <w:nsid w:val="71662E42"/>
+    <w:multiLevelType w:val="multilevel"/>
+    <w:tmpl w:val="B0181B5A"/>
+    <w:lvl w:ilvl="0">
+      <w:start w:val="1"/>
+      <w:numFmt w:val="bullet"/>
+      <w:lvlText w:val="o"/>
+      <w:lvlJc w:val="left"/>
+      <w:pPr>
+        <w:tabs>
+          <w:tab w:val="num" w:pos="720"/>
+        </w:tabs>
+        <w:ind w:left="720" w:hanging="360"/>
+      </w:pPr>
+      <w:rPr>
+        <w:rFonts w:ascii="Courier New" w:hAnsi="Courier New" w:hint="default"/>
+        <w:sz w:val="20"/>
+      </w:rPr>
+    </w:lvl>
+    <w:lvl w:ilvl="1" w:tentative="1">
+      <w:start w:val="1"/>
+      <w:numFmt w:val="bullet"/>
+      <w:lvlText w:val="o"/>
+      <w:lvlJc w:val="left"/>
+      <w:pPr>
+        <w:tabs>
+          <w:tab w:val="num" w:pos="1440"/>
+        </w:tabs>
+        <w:ind w:left="1440" w:hanging="360"/>
+      </w:pPr>
+      <w:rPr>
+        <w:rFonts w:ascii="Courier New" w:hAnsi="Courier New" w:hint="default"/>
+        <w:sz w:val="20"/>
+      </w:rPr>
+    </w:lvl>
+    <w:lvl w:ilvl="2" w:tentative="1">
+      <w:start w:val="1"/>
+      <w:numFmt w:val="bullet"/>
+      <w:lvlText w:val="o"/>
+      <w:lvlJc w:val="left"/>
+      <w:pPr>
+        <w:tabs>
+          <w:tab w:val="num" w:pos="2160"/>
+        </w:tabs>
+        <w:ind w:left="2160" w:hanging="360"/>
+      </w:pPr>
+      <w:rPr>
+        <w:rFonts w:ascii="Courier New" w:hAnsi="Courier New" w:hint="default"/>
+        <w:sz w:val="20"/>
+      </w:rPr>
+    </w:lvl>
+    <w:lvl w:ilvl="3" w:tentative="1">
+      <w:start w:val="1"/>
+      <w:numFmt w:val="bullet"/>
+      <w:lvlText w:val="o"/>
+      <w:lvlJc w:val="left"/>
+      <w:pPr>
+        <w:tabs>
+          <w:tab w:val="num" w:pos="2880"/>
+        </w:tabs>
+        <w:ind w:left="2880" w:hanging="360"/>
+      </w:pPr>
+      <w:rPr>
+        <w:rFonts w:ascii="Courier New" w:hAnsi="Courier New" w:hint="default"/>
+        <w:sz w:val="20"/>
+      </w:rPr>
+    </w:lvl>
+    <w:lvl w:ilvl="4" w:tentative="1">
+      <w:start w:val="1"/>
+      <w:numFmt w:val="bullet"/>
+      <w:lvlText w:val="o"/>
+      <w:lvlJc w:val="left"/>
+      <w:pPr>
+        <w:tabs>
+          <w:tab w:val="num" w:pos="3600"/>
+        </w:tabs>
+        <w:ind w:left="3600" w:hanging="360"/>
+      </w:pPr>
+      <w:rPr>
+        <w:rFonts w:ascii="Courier New" w:hAnsi="Courier New" w:hint="default"/>
+        <w:sz w:val="20"/>
+      </w:rPr>
+    </w:lvl>
+    <w:lvl w:ilvl="5" w:tentative="1">
+      <w:start w:val="1"/>
+      <w:numFmt w:val="bullet"/>
+      <w:lvlText w:val="o"/>
+      <w:lvlJc w:val="left"/>
+      <w:pPr>
+        <w:tabs>
+          <w:tab w:val="num" w:pos="4320"/>
+        </w:tabs>
+        <w:ind w:left="4320" w:hanging="360"/>
+      </w:pPr>
+      <w:rPr>
+        <w:rFonts w:ascii="Courier New" w:hAnsi="Courier New" w:hint="default"/>
+        <w:sz w:val="20"/>
+      </w:rPr>
+    </w:lvl>
+    <w:lvl w:ilvl="6" w:tentative="1">
+      <w:start w:val="1"/>
+      <w:numFmt w:val="bullet"/>
+      <w:lvlText w:val="o"/>
+      <w:lvlJc w:val="left"/>
+      <w:pPr>
+        <w:tabs>
+          <w:tab w:val="num" w:pos="5040"/>
+        </w:tabs>
+        <w:ind w:left="5040" w:hanging="360"/>
+      </w:pPr>
+      <w:rPr>
+        <w:rFonts w:ascii="Courier New" w:hAnsi="Courier New" w:hint="default"/>
+        <w:sz w:val="20"/>
+      </w:rPr>
+    </w:lvl>
+    <w:lvl w:ilvl="7" w:tentative="1">
+      <w:start w:val="1"/>
+      <w:numFmt w:val="bullet"/>
+      <w:lvlText w:val="o"/>
+      <w:lvlJc w:val="left"/>
+      <w:pPr>
+        <w:tabs>
+          <w:tab w:val="num" w:pos="5760"/>
+        </w:tabs>
+        <w:ind w:left="5760" w:hanging="360"/>
+      </w:pPr>
+      <w:rPr>
+        <w:rFonts w:ascii="Courier New" w:hAnsi="Courier New" w:hint="default"/>
+        <w:sz w:val="20"/>
+      </w:rPr>
+    </w:lvl>
+    <w:lvl w:ilvl="8" w:tentative="1">
+      <w:start w:val="1"/>
+      <w:numFmt w:val="bullet"/>
+      <w:lvlText w:val="o"/>
+      <w:lvlJc w:val="left"/>
+      <w:pPr>
+        <w:tabs>
+          <w:tab w:val="num" w:pos="6480"/>
+        </w:tabs>
+        <w:ind w:left="6480" w:hanging="360"/>
+      </w:pPr>
+      <w:rPr>
+        <w:rFonts w:ascii="Courier New" w:hAnsi="Courier New" w:hint="default"/>
+        <w:sz w:val="20"/>
+      </w:rPr>
+    </w:lvl>
+  </w:abstractNum>
+  <w:abstractNum w:abstractNumId="11" w15:restartNumberingAfterBreak="0">
     <w:nsid w:val="76975F49"/>
     <w:multiLevelType w:val="hybridMultilevel"/>
     <w:tmpl w:val="85D47A8E"/>
@@ -6501,23 +11631,193 @@
       </w:rPr>
     </w:lvl>
   </w:abstractNum>
+  <w:abstractNum w:abstractNumId="12" w15:restartNumberingAfterBreak="0">
+    <w:nsid w:val="7B6B1287"/>
+    <w:multiLevelType w:val="multilevel"/>
+    <w:tmpl w:val="F7E6C6DE"/>
+    <w:lvl w:ilvl="0">
+      <w:start w:val="1"/>
+      <w:numFmt w:val="bullet"/>
+      <w:lvlText w:val="o"/>
+      <w:lvlJc w:val="left"/>
+      <w:pPr>
+        <w:tabs>
+          <w:tab w:val="num" w:pos="720"/>
+        </w:tabs>
+        <w:ind w:left="720" w:hanging="360"/>
+      </w:pPr>
+      <w:rPr>
+        <w:rFonts w:ascii="Courier New" w:hAnsi="Courier New" w:hint="default"/>
+        <w:sz w:val="20"/>
+      </w:rPr>
+    </w:lvl>
+    <w:lvl w:ilvl="1" w:tentative="1">
+      <w:start w:val="1"/>
+      <w:numFmt w:val="bullet"/>
+      <w:lvlText w:val="o"/>
+      <w:lvlJc w:val="left"/>
+      <w:pPr>
+        <w:tabs>
+          <w:tab w:val="num" w:pos="1440"/>
+        </w:tabs>
+        <w:ind w:left="1440" w:hanging="360"/>
+      </w:pPr>
+      <w:rPr>
+        <w:rFonts w:ascii="Courier New" w:hAnsi="Courier New" w:hint="default"/>
+        <w:sz w:val="20"/>
+      </w:rPr>
+    </w:lvl>
+    <w:lvl w:ilvl="2" w:tentative="1">
+      <w:start w:val="1"/>
+      <w:numFmt w:val="bullet"/>
+      <w:lvlText w:val="o"/>
+      <w:lvlJc w:val="left"/>
+      <w:pPr>
+        <w:tabs>
+          <w:tab w:val="num" w:pos="2160"/>
+        </w:tabs>
+        <w:ind w:left="2160" w:hanging="360"/>
+      </w:pPr>
+      <w:rPr>
+        <w:rFonts w:ascii="Courier New" w:hAnsi="Courier New" w:hint="default"/>
+        <w:sz w:val="20"/>
+      </w:rPr>
+    </w:lvl>
+    <w:lvl w:ilvl="3" w:tentative="1">
+      <w:start w:val="1"/>
+      <w:numFmt w:val="bullet"/>
+      <w:lvlText w:val="o"/>
+      <w:lvlJc w:val="left"/>
+      <w:pPr>
+        <w:tabs>
+          <w:tab w:val="num" w:pos="2880"/>
+        </w:tabs>
+        <w:ind w:left="2880" w:hanging="360"/>
+      </w:pPr>
+      <w:rPr>
+        <w:rFonts w:ascii="Courier New" w:hAnsi="Courier New" w:hint="default"/>
+        <w:sz w:val="20"/>
+      </w:rPr>
+    </w:lvl>
+    <w:lvl w:ilvl="4" w:tentative="1">
+      <w:start w:val="1"/>
+      <w:numFmt w:val="bullet"/>
+      <w:lvlText w:val="o"/>
+      <w:lvlJc w:val="left"/>
+      <w:pPr>
+        <w:tabs>
+          <w:tab w:val="num" w:pos="3600"/>
+        </w:tabs>
+        <w:ind w:left="3600" w:hanging="360"/>
+      </w:pPr>
+      <w:rPr>
+        <w:rFonts w:ascii="Courier New" w:hAnsi="Courier New" w:hint="default"/>
+        <w:sz w:val="20"/>
+      </w:rPr>
+    </w:lvl>
+    <w:lvl w:ilvl="5" w:tentative="1">
+      <w:start w:val="1"/>
+      <w:numFmt w:val="bullet"/>
+      <w:lvlText w:val="o"/>
+      <w:lvlJc w:val="left"/>
+      <w:pPr>
+        <w:tabs>
+          <w:tab w:val="num" w:pos="4320"/>
+        </w:tabs>
+        <w:ind w:left="4320" w:hanging="360"/>
+      </w:pPr>
+      <w:rPr>
+        <w:rFonts w:ascii="Courier New" w:hAnsi="Courier New" w:hint="default"/>
+        <w:sz w:val="20"/>
+      </w:rPr>
+    </w:lvl>
+    <w:lvl w:ilvl="6" w:tentative="1">
+      <w:start w:val="1"/>
+      <w:numFmt w:val="bullet"/>
+      <w:lvlText w:val="o"/>
+      <w:lvlJc w:val="left"/>
+      <w:pPr>
+        <w:tabs>
+          <w:tab w:val="num" w:pos="5040"/>
+        </w:tabs>
+        <w:ind w:left="5040" w:hanging="360"/>
+      </w:pPr>
+      <w:rPr>
+        <w:rFonts w:ascii="Courier New" w:hAnsi="Courier New" w:hint="default"/>
+        <w:sz w:val="20"/>
+      </w:rPr>
+    </w:lvl>
+    <w:lvl w:ilvl="7" w:tentative="1">
+      <w:start w:val="1"/>
+      <w:numFmt w:val="bullet"/>
+      <w:lvlText w:val="o"/>
+      <w:lvlJc w:val="left"/>
+      <w:pPr>
+        <w:tabs>
+          <w:tab w:val="num" w:pos="5760"/>
+        </w:tabs>
+        <w:ind w:left="5760" w:hanging="360"/>
+      </w:pPr>
+      <w:rPr>
+        <w:rFonts w:ascii="Courier New" w:hAnsi="Courier New" w:hint="default"/>
+        <w:sz w:val="20"/>
+      </w:rPr>
+    </w:lvl>
+    <w:lvl w:ilvl="8" w:tentative="1">
+      <w:start w:val="1"/>
+      <w:numFmt w:val="bullet"/>
+      <w:lvlText w:val="o"/>
+      <w:lvlJc w:val="left"/>
+      <w:pPr>
+        <w:tabs>
+          <w:tab w:val="num" w:pos="6480"/>
+        </w:tabs>
+        <w:ind w:left="6480" w:hanging="360"/>
+      </w:pPr>
+      <w:rPr>
+        <w:rFonts w:ascii="Courier New" w:hAnsi="Courier New" w:hint="default"/>
+        <w:sz w:val="20"/>
+      </w:rPr>
+    </w:lvl>
+  </w:abstractNum>
   <w:num w:numId="1">
     <w:abstractNumId w:val="1"/>
   </w:num>
   <w:num w:numId="2">
-    <w:abstractNumId w:val="3"/>
+    <w:abstractNumId w:val="5"/>
   </w:num>
   <w:num w:numId="3">
     <w:abstractNumId w:val="0"/>
   </w:num>
   <w:num w:numId="4">
+    <w:abstractNumId w:val="6"/>
+  </w:num>
+  <w:num w:numId="5">
+    <w:abstractNumId w:val="3"/>
+  </w:num>
+  <w:num w:numId="6">
+    <w:abstractNumId w:val="11"/>
+  </w:num>
+  <w:num w:numId="7">
+    <w:abstractNumId w:val="8"/>
+  </w:num>
+  <w:num w:numId="8">
+    <w:abstractNumId w:val="7"/>
+  </w:num>
+  <w:num w:numId="9">
+    <w:abstractNumId w:val="9"/>
+  </w:num>
+  <w:num w:numId="10">
     <w:abstractNumId w:val="4"/>
   </w:num>
-  <w:num w:numId="5">
+  <w:num w:numId="11">
     <w:abstractNumId w:val="2"/>
   </w:num>
-  <w:num w:numId="6">
-    <w:abstractNumId w:val="5"/>
+  <w:num w:numId="12">
+    <w:abstractNumId w:val="10"/>
+  </w:num>
+  <w:num w:numId="13">
+    <w:abstractNumId w:val="12"/>
   </w:num>
 </w:numbering>
 </file>
@@ -6916,7 +12216,7 @@
   <w:style w:type="paragraph" w:default="1" w:styleId="Normal">
     <w:name w:val="Normal"/>
     <w:qFormat/>
-    <w:rsid w:val="007F007B"/>
+    <w:rsid w:val="00B423F1"/>
   </w:style>
   <w:style w:type="paragraph" w:styleId="Heading1">
     <w:name w:val="heading 1"/>
@@ -7000,6 +12300,26 @@
       <w:rFonts w:asciiTheme="majorHAnsi" w:eastAsiaTheme="majorEastAsia" w:hAnsiTheme="majorHAnsi" w:cstheme="majorBidi"/>
       <w:i/>
       <w:iCs/>
+      <w:color w:val="2F5496" w:themeColor="accent1" w:themeShade="BF"/>
+    </w:rPr>
+  </w:style>
+  <w:style w:type="paragraph" w:styleId="Heading5">
+    <w:name w:val="heading 5"/>
+    <w:basedOn w:val="Normal"/>
+    <w:next w:val="Normal"/>
+    <w:link w:val="Heading5Char"/>
+    <w:uiPriority w:val="9"/>
+    <w:unhideWhenUsed/>
+    <w:qFormat/>
+    <w:rsid w:val="00177DE0"/>
+    <w:pPr>
+      <w:keepNext/>
+      <w:keepLines/>
+      <w:spacing w:before="40"/>
+      <w:outlineLvl w:val="4"/>
+    </w:pPr>
+    <w:rPr>
+      <w:rFonts w:asciiTheme="majorHAnsi" w:eastAsiaTheme="majorEastAsia" w:hAnsiTheme="majorHAnsi" w:cstheme="majorBidi"/>
       <w:color w:val="2F5496" w:themeColor="accent1" w:themeShade="BF"/>
     </w:rPr>
   </w:style>
@@ -7293,6 +12613,93 @@
       <w:iCs/>
       <w:color w:val="2F5496" w:themeColor="accent1" w:themeShade="BF"/>
     </w:rPr>
+  </w:style>
+  <w:style w:type="character" w:styleId="UnresolvedMention">
+    <w:name w:val="Unresolved Mention"/>
+    <w:basedOn w:val="DefaultParagraphFont"/>
+    <w:uiPriority w:val="99"/>
+    <w:semiHidden/>
+    <w:unhideWhenUsed/>
+    <w:rsid w:val="0086310D"/>
+    <w:rPr>
+      <w:color w:val="605E5C"/>
+      <w:shd w:val="clear" w:color="auto" w:fill="E1DFDD"/>
+    </w:rPr>
+  </w:style>
+  <w:style w:type="paragraph" w:customStyle="1" w:styleId="paragraph">
+    <w:name w:val="paragraph"/>
+    <w:basedOn w:val="Normal"/>
+    <w:rsid w:val="00C57F6C"/>
+    <w:pPr>
+      <w:spacing w:before="100" w:beforeAutospacing="1" w:after="100" w:afterAutospacing="1"/>
+    </w:pPr>
+    <w:rPr>
+      <w:rFonts w:ascii="Times New Roman" w:eastAsia="Times New Roman" w:hAnsi="Times New Roman" w:cs="Times New Roman"/>
+      <w:lang w:eastAsia="en-GB"/>
+    </w:rPr>
+  </w:style>
+  <w:style w:type="character" w:customStyle="1" w:styleId="normaltextrun">
+    <w:name w:val="normaltextrun"/>
+    <w:basedOn w:val="DefaultParagraphFont"/>
+    <w:rsid w:val="00C57F6C"/>
+  </w:style>
+  <w:style w:type="character" w:customStyle="1" w:styleId="eop">
+    <w:name w:val="eop"/>
+    <w:basedOn w:val="DefaultParagraphFont"/>
+    <w:rsid w:val="00C57F6C"/>
+  </w:style>
+  <w:style w:type="character" w:customStyle="1" w:styleId="Heading5Char">
+    <w:name w:val="Heading 5 Char"/>
+    <w:basedOn w:val="DefaultParagraphFont"/>
+    <w:link w:val="Heading5"/>
+    <w:uiPriority w:val="9"/>
+    <w:rsid w:val="00177DE0"/>
+    <w:rPr>
+      <w:rFonts w:asciiTheme="majorHAnsi" w:eastAsiaTheme="majorEastAsia" w:hAnsiTheme="majorHAnsi" w:cstheme="majorBidi"/>
+      <w:color w:val="2F5496" w:themeColor="accent1" w:themeShade="BF"/>
+    </w:rPr>
+  </w:style>
+  <w:style w:type="paragraph" w:styleId="Header">
+    <w:name w:val="header"/>
+    <w:basedOn w:val="Normal"/>
+    <w:link w:val="HeaderChar"/>
+    <w:uiPriority w:val="99"/>
+    <w:unhideWhenUsed/>
+    <w:rsid w:val="00817101"/>
+    <w:pPr>
+      <w:tabs>
+        <w:tab w:val="center" w:pos="4513"/>
+        <w:tab w:val="right" w:pos="9026"/>
+      </w:tabs>
+    </w:pPr>
+  </w:style>
+  <w:style w:type="character" w:customStyle="1" w:styleId="HeaderChar">
+    <w:name w:val="Header Char"/>
+    <w:basedOn w:val="DefaultParagraphFont"/>
+    <w:link w:val="Header"/>
+    <w:uiPriority w:val="99"/>
+    <w:rsid w:val="00817101"/>
+  </w:style>
+  <w:style w:type="paragraph" w:styleId="Footer">
+    <w:name w:val="footer"/>
+    <w:basedOn w:val="Normal"/>
+    <w:link w:val="FooterChar"/>
+    <w:uiPriority w:val="99"/>
+    <w:unhideWhenUsed/>
+    <w:rsid w:val="00817101"/>
+    <w:pPr>
+      <w:tabs>
+        <w:tab w:val="center" w:pos="4513"/>
+        <w:tab w:val="right" w:pos="9026"/>
+      </w:tabs>
+    </w:pPr>
+  </w:style>
+  <w:style w:type="character" w:customStyle="1" w:styleId="FooterChar">
+    <w:name w:val="Footer Char"/>
+    <w:basedOn w:val="DefaultParagraphFont"/>
+    <w:link w:val="Footer"/>
+    <w:uiPriority w:val="99"/>
+    <w:rsid w:val="00817101"/>
   </w:style>
 </w:styles>
 </file>
@@ -7753,13 +13160,64 @@
     <b:YearAccessed>2022</b:YearAccessed>
     <b:MonthAccessed>may</b:MonthAccessed>
     <b:URL>https://pegi.info/page/how-we-rate-games</b:URL>
+    <b:RefOrder>10</b:RefOrder>
+  </b:Source>
+  <b:Source>
+    <b:Tag>Bri22</b:Tag>
+    <b:SourceType>InternetSite</b:SourceType>
+    <b:Guid>{83BE48AB-4273-493C-924A-7C46E4F66BCE}</b:Guid>
+    <b:Author>
+      <b:Author>
+        <b:Corporate>British Red Cross</b:Corporate>
+      </b:Author>
+    </b:Author>
+    <b:Title>What we stand for</b:Title>
+    <b:Year>2022</b:Year>
+    <b:YearAccessed>2022</b:YearAccessed>
+    <b:URL>https://www.redcross.org.uk/about-us/what-we-stand-for#:~:text=The%20Movement%20makes%20no%20discrimination,most%20urgent%20cases%20of%20distress.</b:URL>
+    <b:RefOrder>11</b:RefOrder>
+  </b:Source>
+  <b:Source>
+    <b:Tag>Chr08</b:Tag>
+    <b:SourceType>InternetSite</b:SourceType>
+    <b:Guid>{8374E6DD-35D9-479C-B8DF-F8C004896449}</b:Guid>
+    <b:Author>
+      <b:Author>
+        <b:NameList>
+          <b:Person>
+            <b:Last>Remo</b:Last>
+            <b:First>Chris</b:First>
+          </b:Person>
+        </b:NameList>
+      </b:Author>
+    </b:Author>
+    <b:Title>E3: Halo Wars' Rouse: Age Of Mythology Console-Controller Prototype Informed Game's Genesis</b:Title>
+    <b:Year>2008</b:Year>
+    <b:YearAccessed>2022</b:YearAccessed>
+    <b:MonthAccessed>may</b:MonthAccessed>
+    <b:URL>https://www.gamasutra.com/php-bin/news_index.php?story=19465</b:URL>
+    <b:RefOrder>12</b:RefOrder>
+  </b:Source>
+  <b:Source>
+    <b:Tag>Nav18</b:Tag>
+    <b:SourceType>InternetSite</b:SourceType>
+    <b:Guid>{C00092E9-B069-4989-9740-75900667628C}</b:Guid>
+    <b:Title>NavmeshComponents</b:Title>
+    <b:Year>2018</b:Year>
+    <b:DayAccessed>2022</b:DayAccessed>
+    <b:URL>https://github.com/Brackeys/NavMesh-Tutorial/tree/master/NavMesh%20Example%20Project/Assets/NavMeshComponents</b:URL>
+    <b:Author>
+      <b:Author>
+        <b:Corporate>Brackeys</b:Corporate>
+      </b:Author>
+    </b:Author>
     <b:RefOrder>9</b:RefOrder>
   </b:Source>
 </b:Sources>
 </file>
 
 <file path=customXml/itemProps1.xml><?xml version="1.0" encoding="utf-8"?>
-<ds:datastoreItem xmlns:ds="http://schemas.openxmlformats.org/officeDocument/2006/customXml" ds:itemID="{EE5220FA-B512-4B60-A5AE-BD1B87E230D1}">
+<ds:datastoreItem xmlns:ds="http://schemas.openxmlformats.org/officeDocument/2006/customXml" ds:itemID="{9626958D-AFED-4A25-9D82-A623977F86B9}">
   <ds:schemaRefs>
     <ds:schemaRef ds:uri="http://schemas.openxmlformats.org/officeDocument/2006/bibliography"/>
   </ds:schemaRefs>
